--- a/Docs/proposal.docx
+++ b/Docs/proposal.docx
@@ -14800,213 +14800,16 @@
     </w:p>
     <w:p>
       <w:pPr>
-        <w:tabs>
-          <w:tab w:val="left" w:leader="dot" w:pos="1134"/>
-        </w:tabs>
+        <w:bidi/>
+        <w:spacing w:line="360" w:lineRule="auto"/>
         <w:jc w:val="both"/>
         <w:rPr>
-          <w:rFonts w:cs="Nazanin"/>
-          <w:color w:val="000000"/>
-          <w:lang w:bidi="fa-IR"/>
-        </w:rPr>
-      </w:pPr>
-      <w:r>
-        <w:rPr>
-          <w:rFonts w:cs="Nazanin"/>
-          <w:color w:val="000000"/>
-          <w:lang w:bidi="fa-IR"/>
-        </w:rPr>
-        <w:t xml:space="preserve">The abstract </w:t>
-      </w:r>
-      <w:r>
-        <w:rPr>
-          <w:rFonts w:cs="Nazanin"/>
-          <w:color w:val="000000"/>
-          <w:lang w:bidi="fa-IR"/>
-        </w:rPr>
-        <w:t>should be</w:t>
-      </w:r>
-      <w:r>
-        <w:rPr>
-          <w:rFonts w:cs="Nazanin"/>
-          <w:color w:val="000000"/>
-          <w:lang w:bidi="fa-IR"/>
-        </w:rPr>
-        <w:t xml:space="preserve"> a short summary of </w:t>
-      </w:r>
-      <w:r>
-        <w:rPr>
-          <w:rFonts w:cs="Nazanin"/>
-          <w:color w:val="000000"/>
-          <w:lang w:bidi="fa-IR"/>
-        </w:rPr>
-        <w:t xml:space="preserve">your research proposal and should not exceed 500 words. It should provide an overview of the </w:t>
-      </w:r>
-      <w:r>
-        <w:rPr>
-          <w:rFonts w:cs="Nazanin"/>
-          <w:b/>
-          <w:bCs/>
-          <w:color w:val="FF0000"/>
-          <w:lang w:bidi="fa-IR"/>
-        </w:rPr>
-        <w:t>Research Scope</w:t>
-      </w:r>
-      <w:r>
-        <w:rPr>
-          <w:rFonts w:cs="Nazanin"/>
-          <w:color w:val="000000"/>
-          <w:lang w:bidi="fa-IR"/>
-        </w:rPr>
-        <w:t xml:space="preserve">, the </w:t>
-      </w:r>
-      <w:r>
-        <w:rPr>
-          <w:rFonts w:cs="Nazanin"/>
-          <w:b/>
-          <w:bCs/>
-          <w:color w:val="FF0000"/>
-          <w:lang w:bidi="fa-IR"/>
-        </w:rPr>
-        <w:t>Main Problems</w:t>
-      </w:r>
-      <w:r>
-        <w:rPr>
-          <w:rFonts w:cs="Nazanin"/>
-          <w:color w:val="FF0000"/>
-          <w:lang w:bidi="fa-IR"/>
-        </w:rPr>
-        <w:t xml:space="preserve"> </w:t>
-      </w:r>
-      <w:r>
-        <w:rPr>
-          <w:rFonts w:cs="Nazanin"/>
-          <w:color w:val="000000"/>
-          <w:lang w:bidi="fa-IR"/>
-        </w:rPr>
-        <w:t xml:space="preserve">in the existing literature which you are going to address in your research, the statement of the </w:t>
-      </w:r>
-      <w:r>
-        <w:rPr>
-          <w:rFonts w:cs="Nazanin"/>
-          <w:b/>
-          <w:bCs/>
-          <w:color w:val="FF0000"/>
-          <w:lang w:bidi="fa-IR"/>
-        </w:rPr>
-        <w:t>Purpose of the Research</w:t>
-      </w:r>
-      <w:r>
-        <w:rPr>
-          <w:rFonts w:cs="Nazanin"/>
-          <w:color w:val="000000"/>
-          <w:lang w:bidi="fa-IR"/>
-        </w:rPr>
-        <w:t xml:space="preserve">, the </w:t>
-      </w:r>
-      <w:r>
-        <w:rPr>
-          <w:rFonts w:cs="Nazanin"/>
-          <w:b/>
-          <w:bCs/>
-          <w:color w:val="FF0000"/>
-          <w:lang w:bidi="fa-IR"/>
-        </w:rPr>
-        <w:t>Research Method</w:t>
-      </w:r>
-      <w:r>
-        <w:rPr>
-          <w:rFonts w:cs="Nazanin"/>
-          <w:color w:val="000000"/>
-          <w:lang w:bidi="fa-IR"/>
-        </w:rPr>
-        <w:t xml:space="preserve">, </w:t>
-      </w:r>
-      <w:r>
-        <w:t xml:space="preserve">the </w:t>
-      </w:r>
-      <w:r>
-        <w:rPr>
-          <w:b/>
-          <w:bCs/>
-          <w:color w:val="FF0000"/>
-        </w:rPr>
-        <w:t>Results</w:t>
-      </w:r>
-      <w:r>
-        <w:t xml:space="preserve"> you </w:t>
-      </w:r>
-      <w:r>
-        <w:rPr>
-          <w:b/>
-          <w:bCs/>
-          <w:color w:val="FF0000"/>
-        </w:rPr>
-        <w:t>Expect</w:t>
-      </w:r>
-      <w:r>
-        <w:t xml:space="preserve"> to achieve</w:t>
-      </w:r>
-      <w:r>
-        <w:rPr>
-          <w:rFonts w:cs="Nazanin"/>
-          <w:color w:val="000000"/>
-          <w:lang w:bidi="fa-IR"/>
-        </w:rPr>
-        <w:t xml:space="preserve">, and </w:t>
-      </w:r>
-      <w:r>
-        <w:rPr>
-          <w:b/>
-          <w:bCs/>
-          <w:color w:val="FF0000"/>
-        </w:rPr>
-        <w:t xml:space="preserve">Anticipated </w:t>
-      </w:r>
-      <w:r>
-        <w:rPr>
-          <w:rFonts w:cs="Nazanin"/>
-          <w:b/>
-          <w:bCs/>
-          <w:color w:val="FF0000"/>
-          <w:lang w:bidi="fa-IR"/>
-        </w:rPr>
-        <w:t>Implications</w:t>
-      </w:r>
-      <w:r>
-        <w:rPr>
-          <w:rFonts w:cs="Nazanin"/>
-          <w:color w:val="000000"/>
-          <w:lang w:bidi="fa-IR"/>
-        </w:rPr>
-        <w:t xml:space="preserve"> for advancing the knowledge domain. It is crucial to keep the </w:t>
-      </w:r>
-      <w:r>
-        <w:rPr>
-          <w:rFonts w:cs="Nazanin"/>
-          <w:b/>
-          <w:bCs/>
-          <w:color w:val="FF0000"/>
-          <w:lang w:bidi="fa-IR"/>
-        </w:rPr>
-        <w:t>Abstract</w:t>
-      </w:r>
-      <w:r>
-        <w:rPr>
-          <w:rFonts w:cs="Nazanin"/>
-          <w:color w:val="000000"/>
-          <w:lang w:bidi="fa-IR"/>
-        </w:rPr>
-        <w:t xml:space="preserve"> brief, concise, clear, and objective</w:t>
-      </w:r>
-      <w:r>
-        <w:rPr>
-          <w:rFonts w:cs="Nazanin"/>
-          <w:color w:val="000000"/>
-          <w:lang w:bidi="fa-IR"/>
-        </w:rPr>
-        <w:t>.</w:t>
-      </w:r>
+          <w:rFonts w:cs="B Nazanin"/>
+          <w:sz w:val="28"/>
+          <w:szCs w:val="28"/>
+          <w:lang w:bidi="fa-IR"/>
+        </w:rPr>
+      </w:pPr>
     </w:p>
     <w:p>
       <w:pPr>
@@ -15023,6 +14826,16 @@
           <w:lang w:bidi="fa-IR"/>
         </w:rPr>
       </w:pPr>
+      <w:r>
+        <w:rPr>
+          <w:rFonts w:cs="B Nazanin" w:hint="cs"/>
+          <w:sz w:val="28"/>
+          <w:szCs w:val="28"/>
+          <w:rtl/>
+          <w:lang w:bidi="fa-IR"/>
+        </w:rPr>
+        <w:t>چکیده</w:t>
+      </w:r>
     </w:p>
     <w:p>
       <w:pPr>
@@ -15033,8 +14846,6 @@
         <w:jc w:val="both"/>
         <w:rPr>
           <w:rFonts w:cs="B Nazanin"/>
-          <w:sz w:val="28"/>
-          <w:szCs w:val="28"/>
           <w:rtl/>
           <w:lang w:bidi="fa-IR"/>
         </w:rPr>
@@ -15042,12 +14853,122 @@
       <w:r>
         <w:rPr>
           <w:rFonts w:cs="B Nazanin" w:hint="cs"/>
-          <w:sz w:val="28"/>
-          <w:szCs w:val="28"/>
-          <w:rtl/>
-          <w:lang w:bidi="fa-IR"/>
-        </w:rPr>
-        <w:t>چکیده</w:t>
+          <w:rtl/>
+          <w:lang w:bidi="fa-IR"/>
+        </w:rPr>
+        <w:t xml:space="preserve">درحالی که ما </w:t>
+      </w:r>
+      <w:r>
+        <w:rPr>
+          <w:rFonts w:cs="B Nazanin" w:hint="cs"/>
+          <w:rtl/>
+          <w:lang w:bidi="fa-IR"/>
+        </w:rPr>
+        <w:t>ا</w:t>
+      </w:r>
+      <w:r>
+        <w:rPr>
+          <w:rFonts w:cs="B Nazanin" w:hint="cs"/>
+          <w:rtl/>
+          <w:lang w:bidi="fa-IR"/>
+        </w:rPr>
+        <w:t xml:space="preserve">کنون در دنیای زندگی می‌کنیم که پیشرفت تکنولوژی از هر زمان دیگری سرعت بیشتری را تجربه می‌کند و </w:t>
+      </w:r>
+      <w:r>
+        <w:rPr>
+          <w:rFonts w:cs="B Nazanin" w:hint="cs"/>
+          <w:rtl/>
+          <w:lang w:bidi="fa-IR"/>
+        </w:rPr>
+        <w:t>به سبب آن</w:t>
+      </w:r>
+      <w:r>
+        <w:rPr>
+          <w:rFonts w:cs="B Nazanin" w:hint="cs"/>
+          <w:rtl/>
+          <w:lang w:bidi="fa-IR"/>
+        </w:rPr>
+        <w:t xml:space="preserve"> زندگی ما</w:t>
+      </w:r>
+      <w:r>
+        <w:rPr>
+          <w:rFonts w:cs="B Nazanin" w:hint="cs"/>
+          <w:rtl/>
+          <w:lang w:bidi="fa-IR"/>
+        </w:rPr>
+        <w:t xml:space="preserve"> </w:t>
+      </w:r>
+      <w:r>
+        <w:rPr>
+          <w:rFonts w:cs="B Nazanin" w:hint="cs"/>
+          <w:rtl/>
+          <w:lang w:bidi="fa-IR"/>
+        </w:rPr>
+        <w:t xml:space="preserve">دستخوش تغییراتی </w:t>
+      </w:r>
+      <w:r>
+        <w:rPr>
+          <w:rFonts w:cs="B Nazanin" w:hint="cs"/>
+          <w:rtl/>
+          <w:lang w:bidi="fa-IR"/>
+        </w:rPr>
+        <w:t>شده است</w:t>
+      </w:r>
+      <w:r>
+        <w:rPr>
+          <w:rFonts w:cs="B Nazanin" w:hint="cs"/>
+          <w:rtl/>
+          <w:lang w:bidi="fa-IR"/>
+        </w:rPr>
+        <w:t xml:space="preserve"> که قابل قیاس</w:t>
+      </w:r>
+      <w:r>
+        <w:rPr>
+          <w:rFonts w:cs="B Nazanin" w:hint="cs"/>
+          <w:rtl/>
+          <w:lang w:bidi="fa-IR"/>
+        </w:rPr>
+        <w:t xml:space="preserve"> با گذشته</w:t>
+      </w:r>
+      <w:r>
+        <w:rPr>
+          <w:rFonts w:cs="B Nazanin" w:hint="cs"/>
+          <w:rtl/>
+          <w:lang w:bidi="fa-IR"/>
+        </w:rPr>
+        <w:t xml:space="preserve"> نیست</w:t>
+      </w:r>
+      <w:r>
+        <w:rPr>
+          <w:rFonts w:cs="B Nazanin" w:hint="cs"/>
+          <w:rtl/>
+          <w:lang w:bidi="fa-IR"/>
+        </w:rPr>
+        <w:t>، می‌توان اذعان داشت، ما انسان‌ها از هر زمان دیگری بیشتر با بیماری اضطراب مواج</w:t>
+      </w:r>
+      <w:r>
+        <w:rPr>
+          <w:rFonts w:cs="B Nazanin" w:hint="cs"/>
+          <w:rtl/>
+          <w:lang w:bidi="fa-IR"/>
+        </w:rPr>
+        <w:t>ه</w:t>
+      </w:r>
+      <w:r>
+        <w:rPr>
+          <w:rFonts w:cs="B Nazanin" w:hint="cs"/>
+          <w:rtl/>
+          <w:lang w:bidi="fa-IR"/>
+        </w:rPr>
+        <w:t xml:space="preserve"> هستیم. این پدیده به کمک عواملی همچون شبکه‌های اجتماعی، استرس در فضای  اکادمیک، و نیز علت‌های اقتصادی در حال افزایش است.</w:t>
+      </w:r>
+      <w:r>
+        <w:rPr>
+          <w:rFonts w:cs="B Nazanin" w:hint="cs"/>
+          <w:rtl/>
+          <w:lang w:bidi="fa-IR"/>
+        </w:rPr>
+        <w:t xml:space="preserve"> این رویداد می‌تواند باعث کاهش عملکرد بهینه فردی و حتی مواردی شدیدتر همچون خودکشی با روی آوردن به مواد مخدر در میان افراد شود.</w:t>
       </w:r>
     </w:p>
     <w:p>
@@ -15059,161 +14980,24 @@
         <w:jc w:val="both"/>
         <w:rPr>
           <w:rFonts w:cs="B Nazanin"/>
-          <w:sz w:val="28"/>
-          <w:szCs w:val="28"/>
-          <w:rtl/>
           <w:lang w:bidi="fa-IR"/>
         </w:rPr>
       </w:pPr>
       <w:r>
         <w:rPr>
           <w:rFonts w:cs="B Nazanin" w:hint="cs"/>
-          <w:sz w:val="28"/>
-          <w:szCs w:val="28"/>
-          <w:rtl/>
-          <w:lang w:bidi="fa-IR"/>
-        </w:rPr>
-        <w:t xml:space="preserve">درحالی که ما </w:t>
+          <w:rtl/>
+          <w:lang w:bidi="fa-IR"/>
+        </w:rPr>
+        <w:t>هدف از این مطالعه، طراحی یک سیستم تشخیص اضطراب بر پایه الگوریتم‌های یادگیری ماشین</w:t>
       </w:r>
       <w:r>
         <w:rPr>
           <w:rFonts w:cs="B Nazanin" w:hint="cs"/>
-          <w:sz w:val="28"/>
-          <w:szCs w:val="28"/>
-          <w:rtl/>
-          <w:lang w:bidi="fa-IR"/>
-        </w:rPr>
-        <w:t>ا</w:t>
-      </w:r>
-      <w:r>
-        <w:rPr>
-          <w:rFonts w:cs="B Nazanin" w:hint="cs"/>
-          <w:sz w:val="28"/>
-          <w:szCs w:val="28"/>
-          <w:rtl/>
-          <w:lang w:bidi="fa-IR"/>
-        </w:rPr>
-        <w:t xml:space="preserve">کنون در دنیای زندگی می‌کنیم که پیشرفت تکنولوژی از هر زمان دیگری سرعت بیشتری را تجربه می‌کند و </w:t>
-      </w:r>
-      <w:r>
-        <w:rPr>
-          <w:rFonts w:cs="B Nazanin" w:hint="cs"/>
-          <w:sz w:val="28"/>
-          <w:szCs w:val="28"/>
-          <w:rtl/>
-          <w:lang w:bidi="fa-IR"/>
-        </w:rPr>
-        <w:t>به سبب آن</w:t>
-      </w:r>
-      <w:r>
-        <w:rPr>
-          <w:rFonts w:cs="B Nazanin" w:hint="cs"/>
-          <w:sz w:val="28"/>
-          <w:szCs w:val="28"/>
-          <w:rtl/>
-          <w:lang w:bidi="fa-IR"/>
-        </w:rPr>
-        <w:t xml:space="preserve"> زندگی ما</w:t>
-      </w:r>
-      <w:r>
-        <w:rPr>
-          <w:rFonts w:cs="B Nazanin" w:hint="cs"/>
-          <w:sz w:val="28"/>
-          <w:szCs w:val="28"/>
-          <w:rtl/>
-          <w:lang w:bidi="fa-IR"/>
-        </w:rPr>
-        <w:t xml:space="preserve"> </w:t>
-      </w:r>
-      <w:r>
-        <w:rPr>
-          <w:rFonts w:cs="B Nazanin" w:hint="cs"/>
-          <w:sz w:val="28"/>
-          <w:szCs w:val="28"/>
-          <w:rtl/>
-          <w:lang w:bidi="fa-IR"/>
-        </w:rPr>
-        <w:t xml:space="preserve">دستخوش تغییراتی </w:t>
-      </w:r>
-      <w:r>
-        <w:rPr>
-          <w:rFonts w:cs="B Nazanin" w:hint="cs"/>
-          <w:sz w:val="28"/>
-          <w:szCs w:val="28"/>
-          <w:rtl/>
-          <w:lang w:bidi="fa-IR"/>
-        </w:rPr>
-        <w:t>شده است</w:t>
-      </w:r>
-      <w:r>
-        <w:rPr>
-          <w:rFonts w:cs="B Nazanin" w:hint="cs"/>
-          <w:sz w:val="28"/>
-          <w:szCs w:val="28"/>
-          <w:rtl/>
-          <w:lang w:bidi="fa-IR"/>
-        </w:rPr>
-        <w:t xml:space="preserve"> که قابل قیاس</w:t>
-      </w:r>
-      <w:r>
-        <w:rPr>
-          <w:rFonts w:cs="B Nazanin" w:hint="cs"/>
-          <w:sz w:val="28"/>
-          <w:szCs w:val="28"/>
-          <w:rtl/>
-          <w:lang w:bidi="fa-IR"/>
-        </w:rPr>
-        <w:t xml:space="preserve"> با گذشته</w:t>
-      </w:r>
-      <w:r>
-        <w:rPr>
-          <w:rFonts w:cs="B Nazanin" w:hint="cs"/>
-          <w:sz w:val="28"/>
-          <w:szCs w:val="28"/>
-          <w:rtl/>
-          <w:lang w:bidi="fa-IR"/>
-        </w:rPr>
-        <w:t xml:space="preserve"> نیست</w:t>
-      </w:r>
-      <w:r>
-        <w:rPr>
-          <w:rFonts w:cs="B Nazanin" w:hint="cs"/>
-          <w:sz w:val="28"/>
-          <w:szCs w:val="28"/>
-          <w:rtl/>
-          <w:lang w:bidi="fa-IR"/>
-        </w:rPr>
-        <w:t>، می‌توان اذعان داشت، ما انسان‌ها از هر زمان دیگری بیشتر با بیماری اضطراب مواج</w:t>
-      </w:r>
-      <w:r>
-        <w:rPr>
-          <w:rFonts w:cs="B Nazanin" w:hint="cs"/>
-          <w:sz w:val="28"/>
-          <w:szCs w:val="28"/>
-          <w:rtl/>
-          <w:lang w:bidi="fa-IR"/>
-        </w:rPr>
-        <w:t>ه</w:t>
-      </w:r>
-      <w:r>
-        <w:rPr>
-          <w:rFonts w:cs="B Nazanin" w:hint="cs"/>
-          <w:sz w:val="28"/>
-          <w:szCs w:val="28"/>
-          <w:rtl/>
-          <w:lang w:bidi="fa-IR"/>
-        </w:rPr>
-        <w:t xml:space="preserve"> هستیم. این پدیده به کمک عواملی همچون شبکه‌های اجتماعی، استرس در فضای  اکادمیک، و نیز علت‌های اقتصادی در حال افزایش است.</w:t>
-      </w:r>
-      <w:r>
-        <w:rPr>
-          <w:rFonts w:cs="B Nazanin" w:hint="cs"/>
-          <w:sz w:val="28"/>
-          <w:szCs w:val="28"/>
-          <w:rtl/>
-          <w:lang w:bidi="fa-IR"/>
-        </w:rPr>
-        <w:t xml:space="preserve"> این رویداد می‌تواند باعث کاهش عملکرد بهینه فردی و حتی مواردی شدیدتر همچون خودکشی با روی آوردن به مواد مخدر در میان افراد شود.</w:t>
+          <w:rtl/>
+          <w:lang w:bidi="fa-IR"/>
+        </w:rPr>
+        <w:t>، به کمک دستگاه های پوشیدنی و نشانگرهای دیجیتال است که بدون مزاحمت برای افراد بتواند به طور طبیعی در طول زندگی روزمره استفاده شود.</w:t>
       </w:r>
     </w:p>
     <w:p>
@@ -15225,70 +15009,47 @@
         <w:jc w:val="both"/>
         <w:rPr>
           <w:rFonts w:cs="B Nazanin"/>
-          <w:sz w:val="28"/>
-          <w:szCs w:val="28"/>
+          <w:rtl/>
           <w:lang w:bidi="fa-IR"/>
         </w:rPr>
       </w:pPr>
       <w:r>
         <w:rPr>
           <w:rFonts w:cs="B Nazanin" w:hint="cs"/>
-          <w:sz w:val="28"/>
-          <w:szCs w:val="28"/>
-          <w:rtl/>
-          <w:lang w:bidi="fa-IR"/>
-        </w:rPr>
-        <w:t>هدف از این مطالعه، طراحی یک سیستم تشخیص اضطراب بر پایه الگوریتم‌های یادگیری ماشین</w:t>
+          <w:rtl/>
+          <w:lang w:bidi="fa-IR"/>
+        </w:rPr>
+        <w:t xml:space="preserve">دامنه این تحقیق شامل شناسایی و ادغام نشانگرهای زیستی دیجیتال متنوع ازجمبه سیگنال‌های </w:t>
+      </w:r>
+      <w:r>
+        <w:rPr>
+          <w:rFonts w:cs="B Nazanin"/>
+          <w:lang w:bidi="fa-IR"/>
+        </w:rPr>
+        <w:t>EEG</w:t>
       </w:r>
       <w:r>
         <w:rPr>
           <w:rFonts w:cs="B Nazanin" w:hint="cs"/>
-          <w:sz w:val="28"/>
-          <w:szCs w:val="28"/>
-          <w:rtl/>
-          <w:lang w:bidi="fa-IR"/>
-        </w:rPr>
-        <w:t xml:space="preserve">، به کمک دستگاه های پوشیدنی و نشانگرهای دیجیتال است که بدون مزاحمت برای افراد بتواند </w:t>
+          <w:rtl/>
+          <w:lang w:bidi="fa-IR"/>
+        </w:rPr>
+        <w:t xml:space="preserve"> و </w:t>
+      </w:r>
+      <w:r>
+        <w:rPr>
+          <w:rFonts w:cs="B Nazanin"/>
+          <w:lang w:bidi="fa-IR"/>
+        </w:rPr>
+        <w:t>ECG</w:t>
       </w:r>
       <w:r>
         <w:rPr>
           <w:rFonts w:cs="B Nazanin" w:hint="cs"/>
-          <w:sz w:val="28"/>
-          <w:szCs w:val="28"/>
-          <w:rtl/>
-          <w:lang w:bidi="fa-IR"/>
-        </w:rPr>
-        <w:t>به طور طبیعی در</w:t>
-      </w:r>
-      <w:r>
-        <w:rPr>
-          <w:rFonts w:cs="B Nazanin" w:hint="cs"/>
-          <w:sz w:val="28"/>
-          <w:szCs w:val="28"/>
-          <w:rtl/>
-          <w:lang w:bidi="fa-IR"/>
-        </w:rPr>
-        <w:t xml:space="preserve"> طول</w:t>
-      </w:r>
-      <w:r>
-        <w:rPr>
-          <w:rFonts w:cs="B Nazanin" w:hint="cs"/>
-          <w:sz w:val="28"/>
-          <w:szCs w:val="28"/>
-          <w:rtl/>
-          <w:lang w:bidi="fa-IR"/>
-        </w:rPr>
-        <w:t xml:space="preserve"> زندگی روزمره </w:t>
-      </w:r>
-      <w:r>
-        <w:rPr>
-          <w:rFonts w:cs="B Nazanin" w:hint="cs"/>
-          <w:sz w:val="28"/>
-          <w:szCs w:val="28"/>
-          <w:rtl/>
-          <w:lang w:bidi="fa-IR"/>
-        </w:rPr>
-        <w:t>استفاده شود.</w:t>
+          <w:rtl/>
+          <w:lang w:bidi="fa-IR"/>
+        </w:rPr>
+        <w:t>، نشانه‌های چهره و صدا و الگوهای رفتاری جمع آوری شده از حسگرهای پوشیدنی و پلتفرم‌های دیجیتال است.</w:t>
       </w:r>
     </w:p>
     <w:p>
@@ -15300,8 +15061,6 @@
         <w:jc w:val="both"/>
         <w:rPr>
           <w:rFonts w:cs="B Nazanin"/>
-          <w:sz w:val="28"/>
-          <w:szCs w:val="28"/>
           <w:rtl/>
           <w:lang w:bidi="fa-IR"/>
         </w:rPr>
@@ -15309,27 +15068,102 @@
       <w:r>
         <w:rPr>
           <w:rFonts w:cs="B Nazanin" w:hint="cs"/>
-          <w:sz w:val="28"/>
-          <w:szCs w:val="28"/>
-          <w:rtl/>
-          <w:lang w:bidi="fa-IR"/>
-        </w:rPr>
-        <w:t xml:space="preserve">دامنه این تحقیق شامل شناسایی و ادغام نشانگرهای زیستی دیجیتال متنوع ازجمبه سیگنال‌های </w:t>
-      </w:r>
-      <w:r>
-        <w:rPr>
-          <w:rFonts w:cs="B Nazanin"/>
-          <w:sz w:val="28"/>
-          <w:szCs w:val="28"/>
-          <w:lang w:bidi="fa-IR"/>
-        </w:rPr>
-        <w:t>EEG</w:t>
+          <w:rtl/>
+          <w:lang w:bidi="fa-IR"/>
+        </w:rPr>
+        <w:t xml:space="preserve">از آنجایی که جنس داده‌های مورد بررسی از نوع داده‌های سری زمانی هستند، بهره‌گیری از روش‌های یادگیری عمیق، همچون </w:t>
+      </w:r>
+      <w:r>
+        <w:rPr>
+          <w:rFonts w:cs="B Nazanin"/>
+          <w:lang w:bidi="fa-IR"/>
+        </w:rPr>
+        <w:t>LSTM</w:t>
       </w:r>
       <w:r>
         <w:rPr>
           <w:rFonts w:cs="B Nazanin" w:hint="cs"/>
-          <w:sz w:val="28"/>
-          <w:szCs w:val="28"/>
+          <w:rtl/>
+          <w:lang w:bidi="fa-IR"/>
+        </w:rPr>
+        <w:t xml:space="preserve"> مناسب به نظر می‌آید به علاوه لازم به ذکر است با توجه به ابداع مدل‌ جدید </w:t>
+      </w:r>
+      <w:proofErr w:type="spellStart"/>
+      <w:r>
+        <w:rPr>
+          <w:rFonts w:cs="B Nazanin"/>
+          <w:lang w:bidi="fa-IR"/>
+        </w:rPr>
+        <w:t>OpenTSLM</w:t>
+      </w:r>
+      <w:proofErr w:type="spellEnd"/>
+      <w:r>
+        <w:rPr>
+          <w:rFonts w:cs="B Nazanin"/>
+          <w:lang w:bidi="fa-IR"/>
+        </w:rPr>
+        <w:t xml:space="preserve"> </w:t>
+      </w:r>
+      <w:r>
+        <w:rPr>
+          <w:rFonts w:cs="B Nazanin" w:hint="cs"/>
+          <w:rtl/>
+          <w:lang w:bidi="fa-IR"/>
+        </w:rPr>
+        <w:t xml:space="preserve"> توسط دانشگاه </w:t>
+      </w:r>
+      <w:r>
+        <w:rPr>
+          <w:rFonts w:cs="B Nazanin"/>
+          <w:lang w:bidi="fa-IR"/>
+        </w:rPr>
+        <w:t>Standford</w:t>
+      </w:r>
+      <w:r>
+        <w:rPr>
+          <w:rFonts w:cs="B Nazanin" w:hint="cs"/>
+          <w:rtl/>
+          <w:lang w:bidi="fa-IR"/>
+        </w:rPr>
+        <w:t xml:space="preserve">، که </w:t>
+      </w:r>
+      <w:r>
+        <w:rPr>
+          <w:rFonts w:cs="B Nazanin"/>
+          <w:rtl/>
+        </w:rPr>
+        <w:t>یک مدل زبان زمان‌سری است که برای پردازش و استدلال بر روی داده‌های زمانی</w:t>
+      </w:r>
+      <w:r>
+        <w:rPr>
+          <w:rFonts w:cs="B Nazanin" w:hint="cs"/>
+          <w:rtl/>
+        </w:rPr>
+        <w:t xml:space="preserve"> </w:t>
+      </w:r>
+      <w:r>
+        <w:rPr>
+          <w:rFonts w:cs="B Nazanin" w:hint="cs"/>
+          <w:rtl/>
+        </w:rPr>
+        <w:t>است، استفاده از این مدل نیز بسیار جذاب به نظر می‌آید.</w:t>
+      </w:r>
+      <w:r>
+        <w:rPr>
+          <w:rFonts w:cs="B Nazanin" w:hint="cs"/>
+          <w:rtl/>
+        </w:rPr>
+        <w:t xml:space="preserve"> سایر الگوریتم‌های کلاسیک یادگیری ماشین نیز همانند </w:t>
+      </w:r>
+      <w:r>
+        <w:rPr>
+          <w:rFonts w:cs="B Nazanin"/>
+        </w:rPr>
+        <w:t>SVM</w:t>
+      </w:r>
+      <w:r>
+        <w:rPr>
+          <w:rFonts w:cs="B Nazanin" w:hint="cs"/>
           <w:rtl/>
           <w:lang w:bidi="fa-IR"/>
         </w:rPr>
@@ -15338,21 +15172,17 @@
       <w:r>
         <w:rPr>
           <w:rFonts w:cs="B Nazanin"/>
-          <w:sz w:val="28"/>
-          <w:szCs w:val="28"/>
-          <w:lang w:bidi="fa-IR"/>
-        </w:rPr>
-        <w:t>ECG</w:t>
+          <w:lang w:bidi="fa-IR"/>
+        </w:rPr>
+        <w:t>RF</w:t>
       </w:r>
       <w:r>
         <w:rPr>
           <w:rFonts w:cs="B Nazanin" w:hint="cs"/>
-          <w:sz w:val="28"/>
-          <w:szCs w:val="28"/>
-          <w:rtl/>
-          <w:lang w:bidi="fa-IR"/>
-        </w:rPr>
-        <w:t>، نشانه‌های چهره و صدا و الگوهای رفتاری جمع آوری شده از حسگرهای پوشیدنی و پلتفرم‌های دیجیتال است.</w:t>
+          <w:rtl/>
+          <w:lang w:bidi="fa-IR"/>
+        </w:rPr>
+        <w:t xml:space="preserve"> نیز ممکن است جهت قیاس مورد استفاده قرار گیرند.</w:t>
       </w:r>
     </w:p>
     <w:p>
@@ -15363,48 +15193,171 @@
         <w:ind w:left="721"/>
         <w:jc w:val="both"/>
         <w:rPr>
+          <w:rFonts w:cs="B Nazanin"/>
+          <w:lang w:bidi="fa-IR"/>
+        </w:rPr>
+      </w:pPr>
+      <w:r>
+        <w:rPr>
           <w:rFonts w:cs="B Nazanin" w:hint="cs"/>
+          <w:rtl/>
+          <w:lang w:bidi="fa-IR"/>
+        </w:rPr>
+        <w:t xml:space="preserve">نتایج مورد انتظار شامل </w:t>
+      </w:r>
+      <w:r>
+        <w:rPr>
+          <w:rFonts w:cs="B Nazanin" w:hint="cs"/>
+          <w:rtl/>
+          <w:lang w:bidi="fa-IR"/>
+        </w:rPr>
+        <w:t>یافتن نشانگرهای زیستی است که تمایز بیشتری برای تشخیص اضطراب دارند. همچنین ایجاد یک مدل یکپارچه یادگیری ماشین با قابلیت تشخیص بلادرنگ و</w:t>
+      </w:r>
+      <w:r>
+        <w:rPr>
+          <w:rFonts w:cs="B Nazanin" w:hint="cs"/>
+          <w:rtl/>
+          <w:lang w:bidi="fa-IR"/>
+        </w:rPr>
+        <w:t xml:space="preserve"> به علاوه</w:t>
+      </w:r>
+      <w:r>
+        <w:rPr>
+          <w:rFonts w:cs="B Nazanin" w:hint="cs"/>
+          <w:rtl/>
+          <w:lang w:bidi="fa-IR"/>
+        </w:rPr>
+        <w:t xml:space="preserve"> ایجاد چارچوب‌های تفسیرپذیری برای افزایش اعتماد و استفاده در دنیای واقعی</w:t>
+      </w:r>
+      <w:r>
+        <w:rPr>
+          <w:rFonts w:cs="B Nazanin" w:hint="cs"/>
+          <w:rtl/>
+          <w:lang w:bidi="fa-IR"/>
+        </w:rPr>
+        <w:t xml:space="preserve"> توسط بیماران و کادر درمان</w:t>
+      </w:r>
+      <w:r>
+        <w:rPr>
+          <w:rFonts w:cs="B Nazanin" w:hint="cs"/>
+          <w:rtl/>
+          <w:lang w:bidi="fa-IR"/>
+        </w:rPr>
+        <w:t xml:space="preserve"> است.</w:t>
+      </w:r>
+    </w:p>
+    <w:p>
+      <w:pPr>
+        <w:pStyle w:val="ListParagraph"/>
+        <w:spacing w:line="360" w:lineRule="auto"/>
+        <w:ind w:left="721"/>
+        <w:jc w:val="both"/>
+        <w:rPr>
+          <w:rFonts w:cs="B Nazanin"/>
           <w:sz w:val="28"/>
           <w:szCs w:val="28"/>
-          <w:rtl/>
-          <w:lang w:bidi="fa-IR"/>
-        </w:rPr>
-      </w:pPr>
-      <w:r>
-        <w:rPr>
-          <w:rFonts w:cs="B Nazanin" w:hint="cs"/>
-          <w:sz w:val="28"/>
-          <w:szCs w:val="28"/>
-          <w:rtl/>
-          <w:lang w:bidi="fa-IR"/>
-        </w:rPr>
-        <w:t xml:space="preserve">از آنجایی که جنس داده‌های مورد بررسی از نوع داده‌های سری زمانی هستند، بهره‌گیری از روش‌های یادگیری عمیق، همچون </w:t>
-      </w:r>
-      <w:r>
-        <w:rPr>
-          <w:rFonts w:cs="B Nazanin"/>
-          <w:sz w:val="28"/>
-          <w:szCs w:val="28"/>
-          <w:lang w:bidi="fa-IR"/>
-        </w:rPr>
-        <w:t>LSTM</w:t>
-      </w:r>
-      <w:r>
-        <w:rPr>
-          <w:rFonts w:cs="B Nazanin" w:hint="cs"/>
-          <w:sz w:val="28"/>
-          <w:szCs w:val="28"/>
-          <w:rtl/>
-          <w:lang w:bidi="fa-IR"/>
-        </w:rPr>
-        <w:t xml:space="preserve"> مناسب به نظر می‌آید به علاوه لازم به ذکر است با توجه به ابداع مدل‌ جدید </w:t>
+          <w:lang w:bidi="fa-IR"/>
+        </w:rPr>
+      </w:pPr>
+    </w:p>
+    <w:p>
+      <w:pPr>
+        <w:pStyle w:val="ListParagraph"/>
+        <w:spacing w:line="360" w:lineRule="auto"/>
+        <w:ind w:left="721"/>
+        <w:jc w:val="both"/>
+        <w:rPr>
+          <w:rFonts w:cs="B Nazanin"/>
+          <w:sz w:val="22"/>
+          <w:szCs w:val="22"/>
+          <w:lang w:bidi="fa-IR"/>
+        </w:rPr>
+      </w:pPr>
+      <w:r>
+        <w:rPr>
+          <w:rFonts w:cs="B Nazanin"/>
+          <w:sz w:val="22"/>
+          <w:szCs w:val="22"/>
+          <w:lang w:bidi="fa-IR"/>
+        </w:rPr>
+        <w:t>In the world we live in today, where technological advancements are occurring faster than ever before and, as a result, our lives have undergone unprecedented changes, it can be stated that humans are facing anxiety more than at any other time. This phenomenon is increasing due to factors such as social media, academic stress, and economic causes. It can lead to reduced individual performance and, in more severe cases, outcomes such as suicide or substance abuse.</w:t>
+      </w:r>
+    </w:p>
+    <w:p>
+      <w:pPr>
+        <w:pStyle w:val="ListParagraph"/>
+        <w:spacing w:line="360" w:lineRule="auto"/>
+        <w:ind w:left="721"/>
+        <w:jc w:val="both"/>
+        <w:rPr>
+          <w:rFonts w:cs="B Nazanin"/>
+          <w:sz w:val="22"/>
+          <w:szCs w:val="22"/>
+          <w:lang w:bidi="fa-IR"/>
+        </w:rPr>
+      </w:pPr>
+      <w:r>
+        <w:rPr>
+          <w:rFonts w:cs="B Nazanin"/>
+          <w:sz w:val="22"/>
+          <w:szCs w:val="22"/>
+          <w:lang w:bidi="fa-IR"/>
+        </w:rPr>
+        <w:t>The aim of this study is to design an anxiety detection system based on machine learning algorithms, using wearable devices and digital biomarkers, which can be naturally utilized in daily life without causing disruption to individuals.</w:t>
+      </w:r>
+    </w:p>
+    <w:p>
+      <w:pPr>
+        <w:pStyle w:val="ListParagraph"/>
+        <w:spacing w:line="360" w:lineRule="auto"/>
+        <w:ind w:left="721"/>
+        <w:jc w:val="both"/>
+        <w:rPr>
+          <w:rFonts w:cs="B Nazanin"/>
+          <w:sz w:val="22"/>
+          <w:szCs w:val="22"/>
+          <w:lang w:bidi="fa-IR"/>
+        </w:rPr>
+      </w:pPr>
+      <w:r>
+        <w:rPr>
+          <w:rFonts w:cs="B Nazanin"/>
+          <w:sz w:val="22"/>
+          <w:szCs w:val="22"/>
+          <w:lang w:bidi="fa-IR"/>
+        </w:rPr>
+        <w:lastRenderedPageBreak/>
+        <w:t>The scope of this research includes identifying and integrating diverse digital biomarkers, including EEG and ECG signals, facial and voice cues, and behavioral patterns collected from wearable sensors and digital platforms.</w:t>
+      </w:r>
+    </w:p>
+    <w:p>
+      <w:pPr>
+        <w:pStyle w:val="ListParagraph"/>
+        <w:spacing w:line="360" w:lineRule="auto"/>
+        <w:ind w:left="721"/>
+        <w:jc w:val="both"/>
+        <w:rPr>
+          <w:rFonts w:cs="B Nazanin"/>
+          <w:sz w:val="22"/>
+          <w:szCs w:val="22"/>
+          <w:lang w:bidi="fa-IR"/>
+        </w:rPr>
+      </w:pPr>
+      <w:r>
+        <w:rPr>
+          <w:rFonts w:cs="B Nazanin"/>
+          <w:sz w:val="22"/>
+          <w:szCs w:val="22"/>
+          <w:lang w:bidi="fa-IR"/>
+        </w:rPr>
+        <w:t xml:space="preserve">Since the data under investigation are time-series in nature, deep learning methods such as LSTM seem suitable. Additionally, it is worth noting that with the introduction of the new </w:t>
       </w:r>
       <w:proofErr w:type="spellStart"/>
       <w:r>
         <w:rPr>
           <w:rFonts w:cs="B Nazanin"/>
-          <w:sz w:val="28"/>
-          <w:szCs w:val="28"/>
+          <w:sz w:val="22"/>
+          <w:szCs w:val="22"/>
           <w:lang w:bidi="fa-IR"/>
         </w:rPr>
         <w:t>OpenTSLM</w:t>
@@ -15413,113 +15366,34 @@
       <w:r>
         <w:rPr>
           <w:rFonts w:cs="B Nazanin"/>
-          <w:sz w:val="28"/>
-          <w:szCs w:val="28"/>
-          <w:lang w:bidi="fa-IR"/>
-        </w:rPr>
-        <w:t xml:space="preserve"> </w:t>
-      </w:r>
-      <w:r>
-        <w:rPr>
-          <w:rFonts w:cs="B Nazanin" w:hint="cs"/>
-          <w:sz w:val="28"/>
-          <w:szCs w:val="28"/>
-          <w:rtl/>
-          <w:lang w:bidi="fa-IR"/>
-        </w:rPr>
-        <w:t xml:space="preserve"> توسط دانشگاه </w:t>
-      </w:r>
-      <w:r>
-        <w:rPr>
-          <w:rFonts w:cs="B Nazanin"/>
-          <w:sz w:val="28"/>
-          <w:szCs w:val="28"/>
-          <w:lang w:bidi="fa-IR"/>
-        </w:rPr>
-        <w:t>Standford</w:t>
-      </w:r>
-      <w:r>
-        <w:rPr>
-          <w:rFonts w:cs="B Nazanin" w:hint="cs"/>
-          <w:sz w:val="28"/>
-          <w:szCs w:val="28"/>
-          <w:rtl/>
-          <w:lang w:bidi="fa-IR"/>
-        </w:rPr>
-        <w:t xml:space="preserve">، که </w:t>
-      </w:r>
-      <w:r>
-        <w:rPr>
-          <w:rFonts w:cs="B Nazanin"/>
-          <w:sz w:val="28"/>
-          <w:szCs w:val="28"/>
-          <w:rtl/>
-        </w:rPr>
-        <w:t>یک مدل زبان زمان‌سری است که برای پردازش و استدلال بر روی داده‌های زمانی</w:t>
-      </w:r>
-      <w:r>
-        <w:rPr>
-          <w:rFonts w:cs="B Nazanin" w:hint="cs"/>
-          <w:sz w:val="28"/>
-          <w:szCs w:val="28"/>
-          <w:rtl/>
-        </w:rPr>
-        <w:t xml:space="preserve"> </w:t>
-      </w:r>
-      <w:r>
-        <w:rPr>
-          <w:rFonts w:cs="B Nazanin" w:hint="cs"/>
-          <w:sz w:val="28"/>
-          <w:szCs w:val="28"/>
-          <w:rtl/>
-        </w:rPr>
-        <w:t>است، استفاده از این مدل نیز بسیار جذاب به نظر می‌آید.</w:t>
-      </w:r>
-      <w:r>
-        <w:rPr>
-          <w:rFonts w:cs="B Nazanin" w:hint="cs"/>
-          <w:sz w:val="28"/>
-          <w:szCs w:val="28"/>
-          <w:rtl/>
-        </w:rPr>
-        <w:t xml:space="preserve"> سایر الگوریتم‌های کلاسیک یادگیری ماشین نیز همانند </w:t>
-      </w:r>
-      <w:r>
-        <w:rPr>
-          <w:rFonts w:cs="B Nazanin"/>
-          <w:sz w:val="28"/>
-          <w:szCs w:val="28"/>
-        </w:rPr>
-        <w:t>SVM</w:t>
-      </w:r>
-      <w:r>
-        <w:rPr>
-          <w:rFonts w:cs="B Nazanin" w:hint="cs"/>
-          <w:sz w:val="28"/>
-          <w:szCs w:val="28"/>
-          <w:rtl/>
-          <w:lang w:bidi="fa-IR"/>
-        </w:rPr>
-        <w:t xml:space="preserve"> و </w:t>
-      </w:r>
-      <w:r>
-        <w:rPr>
-          <w:rFonts w:cs="B Nazanin"/>
-          <w:sz w:val="28"/>
-          <w:szCs w:val="28"/>
-          <w:lang w:bidi="fa-IR"/>
-        </w:rPr>
-        <w:t>RF</w:t>
-      </w:r>
-      <w:r>
-        <w:rPr>
-          <w:rFonts w:cs="B Nazanin" w:hint="cs"/>
-          <w:sz w:val="28"/>
-          <w:szCs w:val="28"/>
-          <w:rtl/>
-          <w:lang w:bidi="fa-IR"/>
-        </w:rPr>
-        <w:t xml:space="preserve"> نیز ممکن است جهت قیاس مورد استفاده قرار گیرند.</w:t>
+          <w:sz w:val="22"/>
+          <w:szCs w:val="22"/>
+          <w:lang w:bidi="fa-IR"/>
+        </w:rPr>
+        <w:t xml:space="preserve"> model by Stanford University—a time-series language model designed for processing and reasoning over temporal data—using this model also appears highly promising. Other classical machine learning algorithms, such as SVM and Random Forest, may also be used for comparison purposes.</w:t>
+      </w:r>
+    </w:p>
+    <w:p>
+      <w:pPr>
+        <w:pStyle w:val="ListParagraph"/>
+        <w:spacing w:line="360" w:lineRule="auto"/>
+        <w:ind w:left="721"/>
+        <w:jc w:val="both"/>
+        <w:rPr>
+          <w:rFonts w:cs="B Nazanin"/>
+          <w:sz w:val="22"/>
+          <w:szCs w:val="22"/>
+          <w:lang w:bidi="fa-IR"/>
+        </w:rPr>
+      </w:pPr>
+      <w:r>
+        <w:rPr>
+          <w:rFonts w:cs="B Nazanin"/>
+          <w:sz w:val="22"/>
+          <w:szCs w:val="22"/>
+          <w:lang w:bidi="fa-IR"/>
+        </w:rPr>
+        <w:t>The expected outcomes include identifying the most discriminative biomarkers for anxiety detection, developing an integrated machine learning model capable of real-time detection, and establishing interpretable frameworks to enhance trust and applicability in real-world settings by patients and healthcare professionals.</w:t>
       </w:r>
     </w:p>
     <w:p>
@@ -15533,219 +15407,10 @@
           <w:rFonts w:cs="B Nazanin"/>
           <w:sz w:val="28"/>
           <w:szCs w:val="28"/>
-          <w:lang w:bidi="fa-IR"/>
-        </w:rPr>
-      </w:pPr>
-      <w:r>
-        <w:rPr>
-          <w:rFonts w:cs="B Nazanin" w:hint="cs"/>
-          <w:sz w:val="28"/>
-          <w:szCs w:val="28"/>
-          <w:rtl/>
-          <w:lang w:bidi="fa-IR"/>
-        </w:rPr>
-        <w:lastRenderedPageBreak/>
-        <w:t xml:space="preserve">نتایج مورد انتظار شامل </w:t>
-      </w:r>
-      <w:r>
-        <w:rPr>
-          <w:rFonts w:cs="B Nazanin" w:hint="cs"/>
-          <w:sz w:val="28"/>
-          <w:szCs w:val="28"/>
-          <w:rtl/>
-          <w:lang w:bidi="fa-IR"/>
-        </w:rPr>
-        <w:t>یافتن نشانگرهای زیستی است که تمایز بیشتری برای تشخیص اضطراب دارند. همچنین ایجاد یک مدل یکپارچه یادگیری ماشین با قابلیت تشخیص بلادرنگ و</w:t>
-      </w:r>
-      <w:r>
-        <w:rPr>
-          <w:rFonts w:cs="B Nazanin" w:hint="cs"/>
-          <w:sz w:val="28"/>
-          <w:szCs w:val="28"/>
-          <w:rtl/>
-          <w:lang w:bidi="fa-IR"/>
-        </w:rPr>
-        <w:t xml:space="preserve"> به علاوه</w:t>
-      </w:r>
-      <w:r>
-        <w:rPr>
-          <w:rFonts w:cs="B Nazanin" w:hint="cs"/>
-          <w:sz w:val="28"/>
-          <w:szCs w:val="28"/>
-          <w:rtl/>
-          <w:lang w:bidi="fa-IR"/>
-        </w:rPr>
-        <w:t xml:space="preserve"> ایجاد چارچوب‌های تفسیرپذیری برای افزایش اعتماد و استفاده در دنیای واقعی</w:t>
-      </w:r>
-      <w:r>
-        <w:rPr>
-          <w:rFonts w:cs="B Nazanin" w:hint="cs"/>
-          <w:sz w:val="28"/>
-          <w:szCs w:val="28"/>
-          <w:rtl/>
-          <w:lang w:bidi="fa-IR"/>
-        </w:rPr>
-        <w:t xml:space="preserve"> توسط بیماران و کادر درمان</w:t>
-      </w:r>
-      <w:r>
-        <w:rPr>
-          <w:rFonts w:cs="B Nazanin" w:hint="cs"/>
-          <w:sz w:val="28"/>
-          <w:szCs w:val="28"/>
-          <w:rtl/>
-          <w:lang w:bidi="fa-IR"/>
-        </w:rPr>
-        <w:t xml:space="preserve"> است.</w:t>
-      </w:r>
-    </w:p>
-    <w:p>
-      <w:pPr>
-        <w:pStyle w:val="ListParagraph"/>
-        <w:spacing w:line="360" w:lineRule="auto"/>
-        <w:ind w:left="721"/>
-        <w:jc w:val="both"/>
-        <w:rPr>
-          <w:rFonts w:cs="B Nazanin"/>
-          <w:sz w:val="28"/>
-          <w:szCs w:val="28"/>
-          <w:lang w:bidi="fa-IR"/>
-        </w:rPr>
-      </w:pPr>
-    </w:p>
-    <w:p>
-      <w:pPr>
-        <w:pStyle w:val="ListParagraph"/>
-        <w:spacing w:line="360" w:lineRule="auto"/>
-        <w:ind w:left="721"/>
-        <w:jc w:val="both"/>
-        <w:rPr>
-          <w:rFonts w:cs="B Nazanin"/>
-          <w:sz w:val="28"/>
-          <w:szCs w:val="28"/>
-          <w:lang w:bidi="fa-IR"/>
-        </w:rPr>
-      </w:pPr>
-      <w:r>
-        <w:rPr>
-          <w:rFonts w:cs="B Nazanin"/>
-          <w:sz w:val="28"/>
-          <w:szCs w:val="28"/>
-          <w:lang w:bidi="fa-IR"/>
-        </w:rPr>
-        <w:t>In the world we live in today, where technological advancements are occurring faster than ever before and, as a result, our lives have undergone unprecedented changes, it can be stated that humans are facing anxiety more than at any other time. This phenomenon is increasing due to factors such as social media, academic stress, and economic causes. It can lead to reduced individual performance and, in more severe cases, outcomes such as suicide or substance abuse.</w:t>
-      </w:r>
-    </w:p>
-    <w:p>
-      <w:pPr>
-        <w:pStyle w:val="ListParagraph"/>
-        <w:spacing w:line="360" w:lineRule="auto"/>
-        <w:ind w:left="721"/>
-        <w:jc w:val="both"/>
-        <w:rPr>
-          <w:rFonts w:cs="B Nazanin"/>
-          <w:sz w:val="28"/>
-          <w:szCs w:val="28"/>
-          <w:lang w:bidi="fa-IR"/>
-        </w:rPr>
-      </w:pPr>
-      <w:r>
-        <w:rPr>
-          <w:rFonts w:cs="B Nazanin"/>
-          <w:sz w:val="28"/>
-          <w:szCs w:val="28"/>
-          <w:lang w:bidi="fa-IR"/>
-        </w:rPr>
-        <w:t>The aim of this study is to design an anxiety detection system based on machine learning algorithms, using wearable devices and digital biomarkers, which can be naturally utilized in daily life without causing disruption to individuals.</w:t>
-      </w:r>
-    </w:p>
-    <w:p>
-      <w:pPr>
-        <w:pStyle w:val="ListParagraph"/>
-        <w:spacing w:line="360" w:lineRule="auto"/>
-        <w:ind w:left="721"/>
-        <w:jc w:val="both"/>
-        <w:rPr>
-          <w:rFonts w:cs="B Nazanin"/>
-          <w:sz w:val="28"/>
-          <w:szCs w:val="28"/>
-          <w:lang w:bidi="fa-IR"/>
-        </w:rPr>
-      </w:pPr>
-      <w:r>
-        <w:rPr>
-          <w:rFonts w:cs="B Nazanin"/>
-          <w:sz w:val="28"/>
-          <w:szCs w:val="28"/>
-          <w:lang w:bidi="fa-IR"/>
-        </w:rPr>
-        <w:t>The scope of this research includes identifying and integrating diverse digital biomarkers, including EEG and ECG signals, facial and voice cues, and behavioral patterns collected from wearable sensors and digital platforms.</w:t>
-      </w:r>
-    </w:p>
-    <w:p>
-      <w:pPr>
-        <w:pStyle w:val="ListParagraph"/>
-        <w:spacing w:line="360" w:lineRule="auto"/>
-        <w:ind w:left="721"/>
-        <w:jc w:val="both"/>
-        <w:rPr>
-          <w:rFonts w:cs="B Nazanin"/>
-          <w:sz w:val="28"/>
-          <w:szCs w:val="28"/>
-          <w:lang w:bidi="fa-IR"/>
-        </w:rPr>
-      </w:pPr>
-      <w:r>
-        <w:rPr>
-          <w:rFonts w:cs="B Nazanin"/>
-          <w:sz w:val="28"/>
-          <w:szCs w:val="28"/>
-          <w:lang w:bidi="fa-IR"/>
-        </w:rPr>
-        <w:t xml:space="preserve">Since the data under investigation are time-series in nature, deep learning methods such as LSTM seem suitable. Additionally, it is worth noting that with the introduction of the new </w:t>
-      </w:r>
-      <w:proofErr w:type="spellStart"/>
-      <w:r>
-        <w:rPr>
-          <w:rFonts w:cs="B Nazanin"/>
-          <w:sz w:val="28"/>
-          <w:szCs w:val="28"/>
-          <w:lang w:bidi="fa-IR"/>
-        </w:rPr>
-        <w:t>OpenTSLM</w:t>
-      </w:r>
-      <w:proofErr w:type="spellEnd"/>
-      <w:r>
-        <w:rPr>
-          <w:rFonts w:cs="B Nazanin"/>
-          <w:sz w:val="28"/>
-          <w:szCs w:val="28"/>
-          <w:lang w:bidi="fa-IR"/>
-        </w:rPr>
-        <w:t xml:space="preserve"> model by Stanford University—a time-series language model designed for processing and reasoning over temporal data—using this model also appears highly promising. Other classical machine learning algorithms, such as SVM and Random Forest, may also be used for comparison purposes.</w:t>
-      </w:r>
-    </w:p>
-    <w:p>
-      <w:pPr>
-        <w:pStyle w:val="ListParagraph"/>
-        <w:spacing w:line="360" w:lineRule="auto"/>
-        <w:ind w:left="721"/>
-        <w:jc w:val="both"/>
-        <w:rPr>
-          <w:rFonts w:cs="B Nazanin"/>
-          <w:sz w:val="28"/>
-          <w:szCs w:val="28"/>
-          <w:lang w:bidi="fa-IR"/>
-        </w:rPr>
-      </w:pPr>
-      <w:r>
-        <w:rPr>
-          <w:rFonts w:cs="B Nazanin"/>
-          <w:sz w:val="28"/>
-          <w:szCs w:val="28"/>
-          <w:lang w:bidi="fa-IR"/>
-        </w:rPr>
-        <w:t>The expected outcomes include identifying the most discriminative biomarkers for anxiety detection, developing an integrated machine learning model capable of real-time detection, and establishing interpretable frameworks to enhance trust and applicability in real-world settings by patients and healthcare professionals.</w:t>
-      </w:r>
+          <w:rtl/>
+          <w:lang w:bidi="fa-IR"/>
+        </w:rPr>
+      </w:pPr>
     </w:p>
     <w:p>
       <w:pPr>
@@ -15755,13 +15420,72 @@
         <w:ind w:left="721"/>
         <w:jc w:val="both"/>
         <w:rPr>
+          <w:rFonts w:cs="B Nazanin"/>
+          <w:sz w:val="28"/>
+          <w:szCs w:val="28"/>
+          <w:rtl/>
+          <w:lang w:bidi="fa-IR"/>
+        </w:rPr>
+      </w:pPr>
+      <w:r>
+        <w:rPr>
           <w:rFonts w:cs="B Nazanin" w:hint="cs"/>
           <w:sz w:val="28"/>
           <w:szCs w:val="28"/>
           <w:rtl/>
           <w:lang w:bidi="fa-IR"/>
         </w:rPr>
-      </w:pPr>
+        <w:t>کلمات کلیدی</w:t>
+      </w:r>
+    </w:p>
+    <w:p>
+      <w:pPr>
+        <w:bidi/>
+        <w:rPr>
+          <w:sz w:val="22"/>
+          <w:szCs w:val="22"/>
+          <w:rtl/>
+          <w:lang w:bidi="fa-IR"/>
+        </w:rPr>
+      </w:pPr>
+      <w:r>
+        <w:rPr>
+          <w:rFonts w:hint="cs"/>
+          <w:rtl/>
+          <w:lang w:bidi="fa-IR"/>
+        </w:rPr>
+        <w:t>حوزه تحقیق (</w:t>
+      </w:r>
+      <w:r>
+        <w:rPr>
+          <w:color w:val="FF0000"/>
+          <w:lang w:bidi="fa-IR"/>
+        </w:rPr>
+        <w:t>Scope of the Study</w:t>
+      </w:r>
+      <w:r>
+        <w:rPr>
+          <w:rFonts w:hint="cs"/>
+          <w:rtl/>
+          <w:lang w:bidi="fa-IR"/>
+        </w:rPr>
+        <w:t>) و مروری بر منابع تحقیق (</w:t>
+      </w:r>
+      <w:r>
+        <w:rPr>
+          <w:color w:val="FF0000"/>
+          <w:lang w:bidi="fa-IR"/>
+        </w:rPr>
+        <w:t>Literature Review</w:t>
+      </w:r>
+      <w:r>
+        <w:rPr>
+          <w:rFonts w:hint="cs"/>
+          <w:rtl/>
+          <w:lang w:bidi="fa-IR"/>
+        </w:rPr>
+        <w:t>):</w:t>
+      </w:r>
     </w:p>
     <w:p>
       <w:pPr>
@@ -15774,69 +15498,9 @@
           <w:rFonts w:cs="B Nazanin"/>
           <w:sz w:val="28"/>
           <w:szCs w:val="28"/>
-          <w:rtl/>
-          <w:lang w:bidi="fa-IR"/>
-        </w:rPr>
-      </w:pPr>
-      <w:r>
-        <w:rPr>
-          <w:rFonts w:cs="B Nazanin" w:hint="cs"/>
-          <w:sz w:val="28"/>
-          <w:szCs w:val="28"/>
-          <w:rtl/>
-          <w:lang w:bidi="fa-IR"/>
-        </w:rPr>
-        <w:t>کلمات کلیدی</w:t>
-      </w:r>
-    </w:p>
-    <w:p>
-      <w:pPr>
-        <w:bidi/>
-        <w:rPr>
-          <w:sz w:val="22"/>
-          <w:szCs w:val="22"/>
-          <w:rtl/>
-          <w:lang w:bidi="fa-IR"/>
-        </w:rPr>
-      </w:pPr>
-      <w:r>
-        <w:rPr>
-          <w:rFonts w:hint="cs"/>
-          <w:rtl/>
-          <w:lang w:bidi="fa-IR"/>
-        </w:rPr>
-        <w:t>حوزه تحقیق (</w:t>
-      </w:r>
-      <w:r>
-        <w:rPr>
-          <w:color w:val="FF0000"/>
-          <w:lang w:bidi="fa-IR"/>
-        </w:rPr>
-        <w:t>Scope of the Study</w:t>
-      </w:r>
-      <w:r>
-        <w:rPr>
-          <w:rFonts w:hint="cs"/>
-          <w:rtl/>
-          <w:lang w:bidi="fa-IR"/>
-        </w:rPr>
-        <w:t>) و مروری بر منابع تحقیق (</w:t>
-      </w:r>
-      <w:r>
-        <w:rPr>
-          <w:color w:val="FF0000"/>
-          <w:lang w:bidi="fa-IR"/>
-        </w:rPr>
-        <w:t>Literature Review</w:t>
-      </w:r>
-      <w:r>
-        <w:rPr>
-          <w:rFonts w:hint="cs"/>
-          <w:rtl/>
-          <w:lang w:bidi="fa-IR"/>
-        </w:rPr>
-        <w:t>):</w:t>
-      </w:r>
+          <w:lang w:bidi="fa-IR"/>
+        </w:rPr>
+      </w:pPr>
     </w:p>
     <w:p>
       <w:pPr>
@@ -15846,9 +15510,5384 @@
         <w:ind w:left="721"/>
         <w:jc w:val="both"/>
         <w:rPr>
+          <w:rFonts w:cs="B Nazanin"/>
+          <w:rtl/>
+          <w:lang w:bidi="fa-IR"/>
+        </w:rPr>
+      </w:pPr>
+      <w:r>
+        <w:rPr>
           <w:rFonts w:cs="B Nazanin" w:hint="cs"/>
+          <w:rtl/>
+          <w:lang w:bidi="fa-IR"/>
+        </w:rPr>
+        <w:t xml:space="preserve">برای نوشتن این قسمت، من با انواع طبقه بندی های متفاوت مواجه شدم. برخی از مقالات </w:t>
+      </w:r>
+      <w:r>
+        <w:rPr>
+          <w:rFonts w:cs="B Nazanin"/>
+          <w:lang w:bidi="fa-IR"/>
+        </w:rPr>
+        <w:t>survey</w:t>
+      </w:r>
+      <w:r>
+        <w:rPr>
+          <w:rFonts w:cs="B Nazanin" w:hint="cs"/>
+          <w:rtl/>
+          <w:lang w:bidi="fa-IR"/>
+        </w:rPr>
+        <w:t>، این گروه‌بندی را بر اساس انواع سیگنال و برخی بر اساس پس‌زمینه افرادی که مورد آزمایش قرار می‌گرقتن</w:t>
+      </w:r>
+      <w:r>
+        <w:rPr>
+          <w:rFonts w:cs="B Nazanin" w:hint="cs"/>
+          <w:rtl/>
+          <w:lang w:bidi="fa-IR"/>
+        </w:rPr>
+        <w:t>د، انجام می‌دادند. برای شروع ابتدا از مقالاتی نام خواهم برد که برای تشخیص اضطراب، به جای استفاده از یک نوع ویژگی، از ترکیبی از چند نوع ویژگی متفاوت استفاده کرده‌اند.</w:t>
+      </w:r>
+      <w:r>
+        <w:rPr>
+          <w:sz w:val="22"/>
+          <w:szCs w:val="22"/>
+          <w:rtl/>
+        </w:rPr>
+        <w:t xml:space="preserve"> </w:t>
+      </w:r>
+      <w:r>
+        <w:rPr>
+          <w:rFonts w:cs="B Nazanin"/>
+          <w:rtl/>
+        </w:rPr>
+        <w:t xml:space="preserve">هدف این </w:t>
+      </w:r>
+      <w:r>
+        <w:rPr>
+          <w:rFonts w:cs="B Nazanin" w:hint="cs"/>
+          <w:rtl/>
+          <w:lang w:bidi="fa-IR"/>
+        </w:rPr>
+        <w:t>پاراگراف</w:t>
+      </w:r>
+      <w:r>
+        <w:rPr>
+          <w:rFonts w:cs="B Nazanin"/>
+          <w:rtl/>
+        </w:rPr>
+        <w:t xml:space="preserve"> بررسی مطالعاتی است که داده‌های چندمنظوره</w:t>
+      </w:r>
+      <w:r>
+        <w:rPr>
+          <w:rFonts w:cs="B Nazanin"/>
+          <w:lang w:bidi="fa-IR"/>
+        </w:rPr>
+        <w:t xml:space="preserve"> (multi-modal) </w:t>
+      </w:r>
+      <w:r>
+        <w:rPr>
+          <w:rFonts w:cs="B Nazanin"/>
+          <w:rtl/>
+        </w:rPr>
+        <w:t>را برای بهبود دقت مدل‌های یادگیری ماشین ترکیب کرده‌اند</w:t>
+      </w:r>
+      <w:r>
+        <w:rPr>
+          <w:rFonts w:cs="B Nazanin"/>
+          <w:lang w:bidi="fa-IR"/>
+        </w:rPr>
+        <w:t>.</w:t>
+      </w:r>
+    </w:p>
+    <w:p>
+      <w:pPr>
+        <w:pStyle w:val="ListParagraph"/>
+        <w:bidi/>
+        <w:spacing w:line="360" w:lineRule="auto"/>
+        <w:ind w:left="721"/>
+        <w:jc w:val="both"/>
+        <w:rPr>
+          <w:rFonts w:cs="B Nazanin"/>
+          <w:rtl/>
+          <w:lang w:bidi="fa-IR"/>
+        </w:rPr>
+      </w:pPr>
+    </w:p>
+    <w:p>
+      <w:pPr>
+        <w:pStyle w:val="ListParagraph"/>
+        <w:bidi/>
+        <w:spacing w:line="360" w:lineRule="auto"/>
+        <w:ind w:left="721"/>
+        <w:jc w:val="both"/>
+        <w:rPr>
+          <w:rFonts w:cs="B Nazanin"/>
+          <w:rtl/>
+          <w:lang w:bidi="fa-IR"/>
+        </w:rPr>
+      </w:pPr>
+      <w:r>
+        <w:rPr>
+          <w:rFonts w:cs="B Nazanin"/>
+          <w:rtl/>
+        </w:rPr>
+        <w:t>در برخی مطالعات، داده‌های فیزیولوژیکی</w:t>
+      </w:r>
+      <w:r>
+        <w:rPr>
+          <w:rFonts w:cs="B Nazanin"/>
+          <w:lang w:bidi="fa-IR"/>
+        </w:rPr>
+        <w:t xml:space="preserve"> </w:t>
+      </w:r>
+      <w:r>
+        <w:rPr>
+          <w:rFonts w:cs="B Nazanin"/>
+          <w:rtl/>
+        </w:rPr>
+        <w:t xml:space="preserve">مثل ضربان قلب، </w:t>
+      </w:r>
+      <w:r>
+        <w:rPr>
+          <w:rFonts w:cs="B Nazanin"/>
+          <w:lang w:bidi="fa-IR"/>
+        </w:rPr>
+        <w:t>EEG</w:t>
+      </w:r>
+      <w:r>
+        <w:rPr>
+          <w:rFonts w:cs="B Nazanin"/>
+          <w:rtl/>
+        </w:rPr>
+        <w:t>، رسانایی پوس</w:t>
+      </w:r>
+      <w:r>
+        <w:rPr>
+          <w:rFonts w:cs="B Nazanin" w:hint="cs"/>
+          <w:rtl/>
+        </w:rPr>
+        <w:t>ت،</w:t>
+      </w:r>
+      <w:r>
+        <w:rPr>
+          <w:rFonts w:cs="B Nazanin"/>
+          <w:lang w:bidi="fa-IR"/>
+        </w:rPr>
+        <w:t xml:space="preserve"> </w:t>
+      </w:r>
+      <w:r>
+        <w:rPr>
+          <w:rFonts w:cs="B Nazanin"/>
+          <w:rtl/>
+        </w:rPr>
+        <w:t>همراه با داده‌های روان‌شناختی و بالینی ترکیب شده‌اند تا الگوهای دقیق‌تری از اضطراب به‌دست آید. در برخی دیگر، تصاویر</w:t>
+      </w:r>
+      <w:r>
+        <w:rPr>
+          <w:rFonts w:cs="B Nazanin"/>
+          <w:lang w:bidi="fa-IR"/>
+        </w:rPr>
+        <w:t xml:space="preserve"> MRI </w:t>
+      </w:r>
+      <w:r>
+        <w:rPr>
+          <w:rFonts w:cs="B Nazanin"/>
+          <w:rtl/>
+        </w:rPr>
+        <w:t>مغزی با اطلاعات جمعیت‌شناختی (سن، جنس، وضعیت زندگی، و سوابق پزشکی) یا آزمون‌های روان‌سنجی</w:t>
+      </w:r>
+      <w:r>
+        <w:rPr>
+          <w:rFonts w:cs="B Nazanin"/>
+          <w:lang w:bidi="fa-IR"/>
+        </w:rPr>
+        <w:t xml:space="preserve"> </w:t>
+      </w:r>
+      <w:r>
+        <w:rPr>
+          <w:rFonts w:cs="B Nazanin"/>
+          <w:rtl/>
+        </w:rPr>
+        <w:t>مانند</w:t>
+      </w:r>
+      <w:r>
+        <w:rPr>
+          <w:rFonts w:cs="B Nazanin"/>
+          <w:lang w:bidi="fa-IR"/>
+        </w:rPr>
+        <w:t xml:space="preserve"> GAD-7 </w:t>
+      </w:r>
+      <w:r>
+        <w:rPr>
+          <w:rFonts w:cs="B Nazanin"/>
+          <w:rtl/>
+        </w:rPr>
+        <w:t>و</w:t>
+      </w:r>
+      <w:r>
+        <w:rPr>
+          <w:rFonts w:cs="B Nazanin"/>
+          <w:lang w:bidi="fa-IR"/>
+        </w:rPr>
+        <w:t xml:space="preserve"> STAI </w:t>
+      </w:r>
+      <w:r>
+        <w:rPr>
+          <w:rFonts w:cs="B Nazanin"/>
+          <w:rtl/>
+        </w:rPr>
+        <w:t>تلفیق شده‌اند. نتایج این پژوهش‌ها نشان داده است که مدل‌های چندویژگی</w:t>
+      </w:r>
+      <w:r>
+        <w:rPr>
+          <w:rFonts w:cs="B Nazanin"/>
+          <w:lang w:bidi="fa-IR"/>
+        </w:rPr>
+        <w:t xml:space="preserve"> (multi-feature models) </w:t>
+      </w:r>
+      <w:r>
+        <w:rPr>
+          <w:rFonts w:cs="B Nazanin"/>
+          <w:rtl/>
+        </w:rPr>
+        <w:t>دقت بسیار بالاتری در شناسایی اضطراب نسبت به مدل‌های تک‌منبع دارند</w:t>
+      </w:r>
+      <w:r>
+        <w:rPr>
+          <w:rFonts w:cs="B Nazanin"/>
+          <w:lang w:bidi="fa-IR"/>
+        </w:rPr>
+        <w:t>.</w:t>
+      </w:r>
+    </w:p>
+    <w:p>
+      <w:pPr>
+        <w:pStyle w:val="ListParagraph"/>
+        <w:bidi/>
+        <w:spacing w:line="360" w:lineRule="auto"/>
+        <w:ind w:left="721"/>
+        <w:jc w:val="both"/>
+        <w:rPr>
+          <w:rFonts w:cs="B Nazanin"/>
+          <w:rtl/>
+          <w:lang w:bidi="fa-IR"/>
+        </w:rPr>
+      </w:pPr>
+      <w:r>
+        <w:rPr>
+          <w:rFonts w:cs="B Nazanin" w:hint="cs"/>
+          <w:rtl/>
+          <w:lang w:bidi="fa-IR"/>
+        </w:rPr>
+        <w:t>***</w:t>
+      </w:r>
+    </w:p>
+    <w:p>
+      <w:pPr>
+        <w:pStyle w:val="ListParagraph"/>
+        <w:bidi/>
+        <w:spacing w:line="360" w:lineRule="auto"/>
+        <w:ind w:left="721"/>
+        <w:jc w:val="both"/>
+        <w:rPr>
+          <w:rFonts w:cs="B Nazanin"/>
+          <w:lang w:bidi="fa-IR"/>
+        </w:rPr>
+      </w:pPr>
+      <w:r>
+        <w:rPr>
+          <w:rFonts w:cs="B Nazanin"/>
+          <w:rtl/>
+        </w:rPr>
+        <w:t>مقاله</w:t>
+      </w:r>
+      <w:r>
+        <w:rPr>
+          <w:rFonts w:cs="B Nazanin" w:hint="cs"/>
+          <w:rtl/>
+        </w:rPr>
+        <w:t>‌ای</w:t>
+      </w:r>
+      <w:r>
+        <w:rPr>
+          <w:rFonts w:cs="B Nazanin"/>
+          <w:rtl/>
+        </w:rPr>
+        <w:t xml:space="preserve"> با عنوان </w:t>
+      </w:r>
+      <w:r>
+        <w:rPr>
+          <w:rFonts w:cs="B Nazanin"/>
+          <w:lang w:bidi="fa-IR"/>
+        </w:rPr>
+        <w:t xml:space="preserve">“Assessing Learners’ English Public Speaking Anxiety with Multimodal Deep Learning Technologies” (Zheng et al., 2024) </w:t>
+      </w:r>
+      <w:r>
+        <w:rPr>
+          <w:rFonts w:cs="B Nazanin" w:hint="cs"/>
+          <w:rtl/>
+          <w:lang w:bidi="fa-IR"/>
+        </w:rPr>
+        <w:t xml:space="preserve"> </w:t>
+      </w:r>
+      <w:r>
+        <w:rPr>
+          <w:rFonts w:cs="B Nazanin"/>
+          <w:rtl/>
+        </w:rPr>
+        <w:t xml:space="preserve">به بررسی اضطراب سخنرانی زبان‌آموزان انگلیسی با استفاده از یادگیری عمیق چندوجهی می‌پردازد. پژوهشگران مجموعه‌داده‌ای به نام </w:t>
+      </w:r>
+      <w:r>
+        <w:rPr>
+          <w:rFonts w:cs="B Nazanin"/>
+          <w:lang w:bidi="fa-IR"/>
+        </w:rPr>
+        <w:t xml:space="preserve">SARC </w:t>
+      </w:r>
+      <w:r>
+        <w:rPr>
+          <w:rFonts w:cs="B Nazanin"/>
+          <w:rtl/>
+        </w:rPr>
+        <w:t xml:space="preserve">شامل ویدئو، صوت و متن سخنرانی </w:t>
+      </w:r>
+      <w:r>
+        <w:rPr>
+          <w:rFonts w:cs="B Nazanin"/>
+          <w:rtl/>
+        </w:rPr>
+        <w:lastRenderedPageBreak/>
+        <w:t>دانشجویان را گردآوری کردند و با ترکیب شبکه‌های عصبی</w:t>
+      </w:r>
+      <w:r>
+        <w:rPr>
+          <w:rFonts w:cs="B Nazanin"/>
+          <w:lang w:bidi="fa-IR"/>
+        </w:rPr>
+        <w:t xml:space="preserve"> CNN</w:t>
+      </w:r>
+      <w:r>
+        <w:rPr>
+          <w:rFonts w:cs="B Nazanin"/>
+          <w:rtl/>
+        </w:rPr>
+        <w:t xml:space="preserve">، </w:t>
+      </w:r>
+      <w:r>
+        <w:rPr>
+          <w:rFonts w:cs="B Nazanin"/>
+        </w:rPr>
+        <w:t xml:space="preserve"> </w:t>
+      </w:r>
+      <w:r>
+        <w:rPr>
+          <w:rFonts w:cs="B Nazanin"/>
+          <w:lang w:bidi="fa-IR"/>
+        </w:rPr>
+        <w:t xml:space="preserve">RNN </w:t>
+      </w:r>
+      <w:r>
+        <w:rPr>
+          <w:rFonts w:cs="B Nazanin"/>
+          <w:rtl/>
+        </w:rPr>
+        <w:t>و مدل‌های زبانی مانند</w:t>
+      </w:r>
+      <w:r>
+        <w:rPr>
+          <w:rFonts w:cs="B Nazanin"/>
+          <w:lang w:bidi="fa-IR"/>
+        </w:rPr>
+        <w:t xml:space="preserve"> BERT </w:t>
+      </w:r>
+      <w:r>
+        <w:rPr>
+          <w:rFonts w:cs="B Nazanin"/>
+          <w:rtl/>
+        </w:rPr>
+        <w:t>سطح اضطراب را پیش‌بینی نمودند. نتایج نشان داد که مدل چندوجهی دقتی نزدیک به ارزیابی انسانی دارد و برای تحلیل اضطراب سخنرانی در محیط‌های آموزشی واقعی قابل استفاده است</w:t>
+      </w:r>
+      <w:r>
+        <w:rPr>
+          <w:rFonts w:cs="B Nazanin"/>
+          <w:lang w:bidi="fa-IR"/>
+        </w:rPr>
+        <w:t>.</w:t>
+      </w:r>
+    </w:p>
+    <w:p>
+      <w:pPr>
+        <w:pStyle w:val="ListParagraph"/>
+        <w:bidi/>
+        <w:spacing w:line="360" w:lineRule="auto"/>
+        <w:ind w:left="721"/>
+        <w:jc w:val="both"/>
+        <w:rPr>
+          <w:rFonts w:cs="B Nazanin"/>
+          <w:lang w:bidi="fa-IR"/>
+        </w:rPr>
+      </w:pPr>
+      <w:r>
+        <w:rPr>
+          <w:rFonts w:cs="B Nazanin" w:hint="cs"/>
+          <w:rtl/>
+          <w:lang w:bidi="fa-IR"/>
+        </w:rPr>
+        <w:t>در یک دسته‌بندی دیگر، پژوهشگران برای تشخیص اضطراب از ویژگی‌های پس‌زمینه‌ای یا جمعیت شناختی استفاده کرده اند.</w:t>
+      </w:r>
+      <w:r>
+        <w:rPr>
+          <w:rFonts w:ascii="Segoe UI" w:hAnsi="Segoe UI" w:cs="Segoe UI"/>
+          <w:color w:val="1A1A1A"/>
+          <w:shd w:val="clear" w:color="auto" w:fill="FFFFFF"/>
+          <w:rtl/>
+        </w:rPr>
+        <w:t xml:space="preserve"> </w:t>
+      </w:r>
+      <w:r>
+        <w:rPr>
+          <w:rFonts w:cs="B Nazanin"/>
+          <w:rtl/>
+        </w:rPr>
+        <w:t>در منابع نشان داده شده است که ویژگی‌ها و تجربیات شخصی می‌توانند بر اضطراب تأثیر بگذارند [196]. به عنوان مثال، اختلال عملکرد خانواده [197] و تجربیات کودکی [198]، مسائل مالی [199] می‌توانند بر سلامت روان تأثیرگذار باشند. عامل دیگری که در اضطراب نقش دارد حمایت اجتماعی است که شامل حمایت عینی، تجربیات ذهنی، و استفاده از حمایت اجتماعی می‌شود [200]. کمبود حمایت اجتماعی معمولاً تأثیر منفی بر سطح اضطراب دارد [201]. در این زمینه، داده‌های مربوط به پیشینه افراد می‌تواند اطلاعات ارزشمندی درباره اضطراب آن‌ها فراهم کند. برخی مطالعات به بررسی و درک رابطه بین این عوامل و اضطراب پرداخته و تلاش کرده‌اند از این ویژگی‌ها در الگوریتم‌های یادگیری ماشین استفاده کنند. در این بخش، ما این مطالعات را مرور می‌کنیم</w:t>
+      </w:r>
+      <w:r>
+        <w:rPr>
+          <w:rFonts w:cs="B Nazanin"/>
+          <w:lang w:bidi="fa-IR"/>
+        </w:rPr>
+        <w:t>.</w:t>
+      </w:r>
+    </w:p>
+    <w:p>
+      <w:pPr>
+        <w:pStyle w:val="ListParagraph"/>
+        <w:bidi/>
+        <w:spacing w:line="360" w:lineRule="auto"/>
+        <w:ind w:left="721"/>
+        <w:jc w:val="both"/>
+        <w:rPr>
+          <w:rFonts w:cs="B Nazanin"/>
+          <w:i/>
+          <w:iCs/>
+          <w:rtl/>
+          <w:lang w:bidi="fa-IR"/>
+        </w:rPr>
+      </w:pPr>
+      <w:r>
+        <w:rPr>
+          <w:rFonts w:cs="B Nazanin" w:hint="cs"/>
+          <w:rtl/>
+          <w:lang w:bidi="fa-IR"/>
+        </w:rPr>
+        <w:t xml:space="preserve">در یک پژوهش در سال 2024 تحت عنوان </w:t>
+      </w:r>
+      <w:r>
+        <w:rPr>
+          <w:rFonts w:cs="B Nazanin"/>
+          <w:lang w:bidi="fa-IR"/>
+        </w:rPr>
+        <w:t>An analysis of machine learning for detecting depression, anxiety, and stress of recovered COVID-19 patients</w:t>
+      </w:r>
+      <w:r>
+        <w:rPr>
+          <w:rFonts w:cs="B Nazanin" w:hint="cs"/>
+          <w:rtl/>
+          <w:lang w:bidi="fa-IR"/>
+        </w:rPr>
+        <w:t xml:space="preserve">، عده‌ای از پژوهشگران به دنبال توسعه یک مدل یادگیری ماشین بودند تا بتواند میزان اضطراب را در گروه خاصی از افراد که به تازگی از بیماری کووید 19، بهبود یافته اند، اندازه گیرند. آنها از روش‌های متفاوتی همانند </w:t>
+      </w:r>
+      <w:r>
+        <w:rPr>
+          <w:rFonts w:cs="B Nazanin"/>
+          <w:lang w:bidi="fa-IR"/>
+        </w:rPr>
+        <w:t>KNN, MLP</w:t>
+      </w:r>
+      <w:r>
+        <w:rPr>
+          <w:rFonts w:cs="B Nazanin" w:hint="cs"/>
+          <w:rtl/>
+          <w:lang w:bidi="fa-IR"/>
+        </w:rPr>
+        <w:t xml:space="preserve"> و </w:t>
+      </w:r>
+      <w:r>
+        <w:rPr>
+          <w:rFonts w:cs="B Nazanin"/>
+          <w:lang w:bidi="fa-IR"/>
+        </w:rPr>
+        <w:t>SVM</w:t>
+      </w:r>
+      <w:r>
+        <w:rPr>
+          <w:rFonts w:cs="B Nazanin" w:hint="cs"/>
+          <w:rtl/>
+          <w:lang w:bidi="fa-IR"/>
+        </w:rPr>
+        <w:t xml:space="preserve"> استفاده کردند و سرانجام توانستند به دقت 0.984 به کمک روش </w:t>
+      </w:r>
+      <w:r>
+        <w:rPr>
+          <w:rFonts w:cs="B Nazanin"/>
+          <w:lang w:bidi="fa-IR"/>
+        </w:rPr>
+        <w:t>SVM</w:t>
+      </w:r>
+      <w:r>
+        <w:rPr>
+          <w:rFonts w:cs="B Nazanin" w:hint="cs"/>
+          <w:rtl/>
+          <w:lang w:bidi="fa-IR"/>
+        </w:rPr>
+        <w:t xml:space="preserve"> دست‌یافتند. البته این مقدار دقت به نظر من </w:t>
+      </w:r>
+      <w:r>
+        <w:rPr>
+          <w:rFonts w:cs="B Nazanin" w:hint="cs"/>
+          <w:rtl/>
+          <w:lang w:bidi="fa-IR"/>
+        </w:rPr>
+        <w:t xml:space="preserve">نشان دهنده بیش برازش داده‌ می‌باشد و کمی جای تامل دارد. علاوه بر آن این مقاله در جورنال </w:t>
+      </w:r>
+      <w:r>
+        <w:rPr>
+          <w:rFonts w:cs="B Nazanin"/>
+          <w:i/>
+          <w:iCs/>
+          <w:lang w:bidi="fa-IR"/>
+        </w:rPr>
+        <w:t>Journal of Human, Earth, and Future</w:t>
+      </w:r>
+      <w:r>
+        <w:rPr>
+          <w:rFonts w:cs="B Nazanin" w:hint="cs"/>
+          <w:i/>
+          <w:iCs/>
+          <w:rtl/>
+          <w:lang w:bidi="fa-IR"/>
+        </w:rPr>
+        <w:t xml:space="preserve"> به چاپ رسیده است.</w:t>
+      </w:r>
+    </w:p>
+    <w:p>
+      <w:pPr>
+        <w:bidi/>
+        <w:spacing w:line="360" w:lineRule="auto"/>
+        <w:jc w:val="both"/>
+        <w:rPr>
+          <w:rFonts w:cs="Calibri"/>
+          <w:rtl/>
+          <w:lang w:bidi="fa-IR"/>
+        </w:rPr>
+      </w:pPr>
+    </w:p>
+    <w:p>
+      <w:pPr>
+        <w:bidi/>
+        <w:spacing w:line="360" w:lineRule="auto"/>
+        <w:jc w:val="both"/>
+        <w:rPr>
+          <w:rFonts w:cs="B Nazanin"/>
+          <w:lang w:bidi="fa-IR"/>
+        </w:rPr>
+      </w:pPr>
+      <w:r>
+        <w:rPr>
+          <w:rFonts w:cs="B Nazanin" w:hint="cs"/>
+          <w:rtl/>
+          <w:lang w:bidi="fa-IR"/>
+        </w:rPr>
+        <w:t xml:space="preserve">در یک دسته بندی دیگر، </w:t>
+      </w:r>
+      <w:r>
+        <w:rPr>
+          <w:rFonts w:cs="B Nazanin" w:hint="cs"/>
+          <w:rtl/>
+          <w:lang w:bidi="fa-IR"/>
+        </w:rPr>
+        <w:t>تعداد بسیار زیادی از مقاله‌ها، بر اساس نوع داده یا سیگنال ورودی تلاش به توسعه دانش در این راستا داشته اند. از آنجایی که تنوع سیگنال</w:t>
+      </w:r>
+      <w:r>
+        <w:rPr>
+          <w:rFonts w:cs="B Nazanin" w:hint="cs"/>
+          <w:rtl/>
+          <w:lang w:bidi="fa-IR"/>
+        </w:rPr>
+        <w:t xml:space="preserve"> بسته به عوامل متعددی گسترده است، خود این بخش قابلیت آن را دارد که از چند زاویه دید مورد بررسی قرار گیرند. این سیگنال‌ها می‌توانند، مرتبط با نشانگرهای زیستی فیزیولوژیکی، همانند </w:t>
+      </w:r>
+      <w:r>
+        <w:rPr>
+          <w:rFonts w:cs="B Nazanin"/>
+          <w:lang w:bidi="fa-IR"/>
+        </w:rPr>
+        <w:t>HRV, GSR, Skin Temperature, EMG, Pupil dilation, Cortisol Level SpO2</w:t>
+      </w:r>
+      <w:r>
+        <w:rPr>
+          <w:rFonts w:cs="B Nazanin" w:hint="cs"/>
+          <w:rtl/>
+          <w:lang w:bidi="fa-IR"/>
+        </w:rPr>
+        <w:t xml:space="preserve"> و ... باشند یا بلکه مرتبط با داده‌ها از نوع رفتاری</w:t>
+      </w:r>
+      <w:r>
+        <w:rPr>
+          <w:rFonts w:cs="B Nazanin" w:hint="cs"/>
+          <w:rtl/>
+          <w:lang w:bidi="fa-IR"/>
+        </w:rPr>
+        <w:t>،</w:t>
+      </w:r>
+      <w:r>
+        <w:rPr>
+          <w:rFonts w:cs="B Nazanin" w:hint="cs"/>
+          <w:rtl/>
+          <w:lang w:bidi="fa-IR"/>
+        </w:rPr>
+        <w:t xml:space="preserve"> همانند </w:t>
+      </w:r>
+      <w:r>
+        <w:rPr>
+          <w:rFonts w:cs="B Nazanin" w:hint="cs"/>
+          <w:rtl/>
+          <w:lang w:bidi="fa-IR"/>
+        </w:rPr>
+        <w:t>الگوهای صحبت، حالت چهره، حرکت چشم، سرعت تایپ</w:t>
+      </w:r>
+      <w:r>
+        <w:rPr>
+          <w:rFonts w:cs="B Nazanin" w:hint="cs"/>
+          <w:rtl/>
+          <w:lang w:bidi="fa-IR"/>
+        </w:rPr>
+        <w:t>، مدت زمان استراحت با چشمان بسته، سطح فعالیت‌های بدنی، میزان استفاده از شبکه‌های اجتماعی، نحوه راه رفتن، مدت زمان استفاده از گوشی هوشمند و همچنین مدت زمان واکنش نشان دادن به هنگام رخداد یک رویداد.</w:t>
+      </w:r>
+    </w:p>
+    <w:p>
+      <w:pPr>
+        <w:bidi/>
+        <w:spacing w:line="360" w:lineRule="auto"/>
+        <w:jc w:val="both"/>
+        <w:rPr>
+          <w:rFonts w:cs="B Nazanin"/>
+          <w:lang w:bidi="fa-IR"/>
+        </w:rPr>
+      </w:pPr>
+      <w:r>
+        <w:rPr>
+          <w:rFonts w:cs="B Nazanin" w:hint="cs"/>
+          <w:rtl/>
+          <w:lang w:bidi="fa-IR"/>
+        </w:rPr>
+        <w:t xml:space="preserve">علاوه بر سیگنال‌های مورد اشاره، دسته ای دیگر از سیگنال‌ها وجود دارند که تمرکز آن‌ها بر عصب شناختی می‌باشد که به آنها </w:t>
+      </w:r>
+      <w:r>
+        <w:rPr>
+          <w:rFonts w:cs="B Nazanin"/>
+          <w:lang w:bidi="fa-IR"/>
+        </w:rPr>
+        <w:t>Neurocognitive signals</w:t>
+      </w:r>
+      <w:r>
+        <w:rPr>
+          <w:rFonts w:cs="B Nazanin" w:hint="cs"/>
+          <w:rtl/>
+          <w:lang w:bidi="fa-IR"/>
+        </w:rPr>
+        <w:t xml:space="preserve"> گفته می‌شود. برای نمونه می‌توان به سیگنال‌های</w:t>
+      </w:r>
+      <w:r>
+        <w:rPr>
+          <w:rFonts w:cs="B Nazanin"/>
+          <w:lang w:bidi="fa-IR"/>
+        </w:rPr>
+        <w:t xml:space="preserve">EEG, </w:t>
+      </w:r>
+      <w:proofErr w:type="spellStart"/>
+      <w:r>
+        <w:rPr>
+          <w:rFonts w:cs="B Nazanin"/>
+          <w:lang w:bidi="fa-IR"/>
+        </w:rPr>
+        <w:t>fNIRS</w:t>
+      </w:r>
+      <w:proofErr w:type="spellEnd"/>
+      <w:r>
+        <w:rPr>
+          <w:rFonts w:cs="B Nazanin"/>
+          <w:lang w:bidi="fa-IR"/>
+        </w:rPr>
+        <w:t>, fMRI, ERP, MEG, P300 wave</w:t>
+      </w:r>
+      <w:r>
+        <w:rPr>
+          <w:rFonts w:cs="B Nazanin" w:hint="cs"/>
+          <w:rtl/>
+          <w:lang w:bidi="fa-IR"/>
+        </w:rPr>
+        <w:t xml:space="preserve"> اشاره نمود. </w:t>
+      </w:r>
+    </w:p>
+    <w:p>
+      <w:pPr>
+        <w:bidi/>
+        <w:spacing w:line="360" w:lineRule="auto"/>
+        <w:jc w:val="both"/>
+        <w:rPr>
+          <w:rFonts w:cs="B Nazanin"/>
+          <w:rtl/>
+          <w:lang w:bidi="fa-IR"/>
+        </w:rPr>
+      </w:pPr>
+      <w:r>
+        <w:rPr>
+          <w:rFonts w:cs="B Nazanin" w:hint="cs"/>
+          <w:rtl/>
+          <w:lang w:bidi="fa-IR"/>
+        </w:rPr>
+        <w:lastRenderedPageBreak/>
+        <w:t xml:space="preserve">به عنوان مثال در مقاله ای تحت عنوان </w:t>
+      </w:r>
+      <w:r>
+        <w:rPr>
+          <w:rFonts w:cs="B Nazanin"/>
+          <w:lang w:bidi="fa-IR"/>
+        </w:rPr>
+        <w:t>Detection of Different Stages of Anxiety from Single-Channel Wearable ECG Sensor Signal using Fourier-Bessel Domain Adaptive Wavelet Transform</w:t>
+      </w:r>
+      <w:r>
+        <w:rPr>
+          <w:rFonts w:cs="B Nazanin" w:hint="cs"/>
+          <w:rtl/>
+          <w:lang w:bidi="fa-IR"/>
+        </w:rPr>
+        <w:t xml:space="preserve">، پژوهشگران برای تشخیص اضطراب، داده‌های سیگنال </w:t>
+      </w:r>
+      <w:r>
+        <w:rPr>
+          <w:rFonts w:cs="B Nazanin"/>
+          <w:lang w:bidi="fa-IR"/>
+        </w:rPr>
+        <w:t>ECG</w:t>
+      </w:r>
+      <w:r>
+        <w:rPr>
+          <w:rFonts w:cs="B Nazanin" w:hint="cs"/>
+          <w:rtl/>
+          <w:lang w:bidi="fa-IR"/>
+        </w:rPr>
+        <w:t xml:space="preserve"> را استخراج نموده و به کمک روش </w:t>
+      </w:r>
+      <w:proofErr w:type="spellStart"/>
+      <w:r>
+        <w:rPr>
+          <w:rFonts w:cs="B Nazanin"/>
+          <w:lang w:bidi="fa-IR"/>
+        </w:rPr>
+        <w:t>XGBoost</w:t>
+      </w:r>
+      <w:proofErr w:type="spellEnd"/>
+      <w:r>
+        <w:rPr>
+          <w:rFonts w:cs="B Nazanin" w:hint="cs"/>
+          <w:rtl/>
+          <w:lang w:bidi="fa-IR"/>
+        </w:rPr>
+        <w:t xml:space="preserve"> آنها را در چهار گروه عادی، خفیف، متوسط و شدید بر اساس میزان اضطراب، طبقه بندی نمودند و در نهایت به دقت 92.13% برای معیار </w:t>
+      </w:r>
+      <w:r>
+        <w:rPr>
+          <w:rFonts w:cs="B Nazanin"/>
+          <w:lang w:bidi="fa-IR"/>
+        </w:rPr>
+        <w:t>F1</w:t>
+      </w:r>
+      <w:r>
+        <w:rPr>
+          <w:rFonts w:cs="B Nazanin" w:hint="cs"/>
+          <w:rtl/>
+          <w:lang w:bidi="fa-IR"/>
+        </w:rPr>
+        <w:t xml:space="preserve"> دست یافتند.</w:t>
+      </w:r>
+    </w:p>
+    <w:p>
+      <w:pPr>
+        <w:bidi/>
+        <w:spacing w:line="360" w:lineRule="auto"/>
+        <w:jc w:val="both"/>
+        <w:rPr>
+          <w:rFonts w:cs="B Nazanin"/>
+          <w:lang w:bidi="fa-IR"/>
+        </w:rPr>
+      </w:pPr>
+      <w:r>
+        <w:rPr>
+          <w:rFonts w:cs="B Nazanin" w:hint="cs"/>
+          <w:rtl/>
+          <w:lang w:bidi="fa-IR"/>
+        </w:rPr>
+        <w:t xml:space="preserve">در قسمت نهایی نیز قصد دارم به دو مقاله در سال جاری اشاره نمایم که ممکن است تحولی در حوزه سلامت ایجاد نمایند. </w:t>
+      </w:r>
+      <w:r>
+        <w:rPr>
+          <w:rFonts w:cs="B Nazanin"/>
+          <w:rtl/>
+        </w:rPr>
+        <w:t>با گسترش فناوری‌های پوشیدنی و ابزارهای جمع‌آوری داده‌های فیزیولوژیکی، تحلیل سیگنال‌های زیستی برای تشخیص اضطراب و دیگر اختلالات روانی به یک حوزه پژوهشی فعال تبدیل شده است. در این راستا، استفاده از مدل‌های زبان بزرگ</w:t>
+      </w:r>
+      <w:r>
+        <w:rPr>
+          <w:rFonts w:cs="B Nazanin"/>
+          <w:lang w:bidi="fa-IR"/>
+        </w:rPr>
+        <w:t xml:space="preserve"> (Large Language Models – LLMs) </w:t>
+      </w:r>
+      <w:r>
+        <w:rPr>
+          <w:rFonts w:cs="B Nazanin"/>
+          <w:rtl/>
+        </w:rPr>
+        <w:t>برای تفسیر و استدلال بر داده‌های زمانی چندمتغیره</w:t>
+      </w:r>
+      <w:r>
+        <w:rPr>
+          <w:rFonts w:cs="B Nazanin"/>
+          <w:lang w:bidi="fa-IR"/>
+        </w:rPr>
+        <w:t xml:space="preserve"> (Multivariate Time-Series) </w:t>
+      </w:r>
+      <w:r>
+        <w:rPr>
+          <w:rFonts w:cs="B Nazanin"/>
+          <w:rtl/>
+        </w:rPr>
+        <w:t>یک رویکرد نوآورانه به شمار می‌رود</w:t>
+      </w:r>
+      <w:r>
+        <w:rPr>
+          <w:rFonts w:cs="B Nazanin"/>
+          <w:lang w:bidi="fa-IR"/>
+        </w:rPr>
+        <w:t>.</w:t>
+      </w:r>
+    </w:p>
+    <w:p>
+      <w:pPr>
+        <w:bidi/>
+        <w:spacing w:line="360" w:lineRule="auto"/>
+        <w:jc w:val="both"/>
+        <w:rPr>
+          <w:rFonts w:cs="B Nazanin"/>
+          <w:lang w:bidi="fa-IR"/>
+        </w:rPr>
+      </w:pPr>
+      <w:r>
+        <w:rPr>
+          <w:rFonts w:cs="B Nazanin"/>
+          <w:rtl/>
+        </w:rPr>
+        <w:t xml:space="preserve">یکی از رویکردهای برجسته در این زمینه، </w:t>
+      </w:r>
+      <w:r>
+        <w:rPr>
+          <w:rFonts w:cs="B Nazanin"/>
+        </w:rPr>
+        <w:t xml:space="preserve"> </w:t>
+      </w:r>
+      <w:proofErr w:type="spellStart"/>
+      <w:r>
+        <w:rPr>
+          <w:rFonts w:cs="B Nazanin"/>
+          <w:lang w:bidi="fa-IR"/>
+        </w:rPr>
+        <w:t>SensorLM</w:t>
+      </w:r>
+      <w:proofErr w:type="spellEnd"/>
+      <w:r>
+        <w:rPr>
+          <w:rFonts w:cs="B Nazanin"/>
+          <w:lang w:bidi="fa-IR"/>
+        </w:rPr>
+        <w:t xml:space="preserve"> </w:t>
+      </w:r>
+      <w:r>
+        <w:rPr>
+          <w:rFonts w:cs="B Nazanin"/>
+          <w:rtl/>
+        </w:rPr>
+        <w:t xml:space="preserve">است که هدف آن ایجاد ارتباط زبانی میان سیگنال‌های فیزیولوژیکی و توصیف متنی آنهاست. این مدل از یک معماری سلسله‌مراتبی برای تولید کپشن استفاده می‌کند که اطلاعات آماری، ساختاری و معنایی داده‌ها را استخراج می‌نماید. با استفاده از مجموعه‌ای بزرگ شامل بیش از </w:t>
+      </w:r>
+      <w:r>
+        <w:rPr>
+          <w:rFonts w:cs="B Nazanin"/>
+          <w:rtl/>
+          <w:lang w:bidi="fa-IR"/>
+        </w:rPr>
+        <w:t>۵۹</w:t>
+      </w:r>
+      <w:r>
+        <w:rPr>
+          <w:rFonts w:cs="B Nazanin"/>
+          <w:rtl/>
+        </w:rPr>
+        <w:t xml:space="preserve"> میلیون ساعت داده پوشیدنی، </w:t>
+      </w:r>
+      <w:r>
+        <w:rPr>
+          <w:rFonts w:cs="B Nazanin"/>
+        </w:rPr>
+        <w:t xml:space="preserve"> </w:t>
+      </w:r>
+      <w:proofErr w:type="spellStart"/>
+      <w:r>
+        <w:rPr>
+          <w:rFonts w:cs="B Nazanin"/>
+          <w:lang w:bidi="fa-IR"/>
+        </w:rPr>
+        <w:t>SensorLM</w:t>
+      </w:r>
+      <w:proofErr w:type="spellEnd"/>
+      <w:r>
+        <w:rPr>
+          <w:rFonts w:cs="B Nazanin"/>
+          <w:lang w:bidi="fa-IR"/>
+        </w:rPr>
+        <w:t xml:space="preserve"> </w:t>
+      </w:r>
+      <w:r>
+        <w:rPr>
+          <w:rFonts w:cs="B Nazanin"/>
+          <w:rtl/>
+        </w:rPr>
+        <w:t xml:space="preserve">قادر است سیگنال‌هایی مانند ضربان قلب، تغییرات فشار خون و فعالیت حرکتی را به متن قابل فهم تبدیل کرده و در وظایف بازیابی میان‌مودال و تنظیمات </w:t>
+      </w:r>
+      <w:r>
+        <w:rPr>
+          <w:rFonts w:cs="B Nazanin"/>
+        </w:rPr>
+        <w:t xml:space="preserve"> </w:t>
+      </w:r>
+      <w:r>
+        <w:rPr>
+          <w:rFonts w:cs="B Nazanin"/>
+          <w:lang w:bidi="fa-IR"/>
+        </w:rPr>
+        <w:t xml:space="preserve">zero-shot </w:t>
+      </w:r>
+      <w:r>
+        <w:rPr>
+          <w:rFonts w:cs="B Nazanin"/>
+          <w:rtl/>
+        </w:rPr>
+        <w:t>عملکرد برتری نشان دهد. این ویژگی‌ها آن را به ابزاری توانمند برای تحلیل داده‌های فیزیولوژیکی افراد مبتلا به اضطراب تبدیل می‌کند و امکان پایش خودکار و تفسیر علائم اضطرابی را فراهم می‌سازد</w:t>
+      </w:r>
+      <w:r>
+        <w:rPr>
+          <w:rFonts w:cs="B Nazanin"/>
+          <w:lang w:bidi="fa-IR"/>
+        </w:rPr>
+        <w:t>.</w:t>
+      </w:r>
+    </w:p>
+    <w:p>
+      <w:pPr>
+        <w:bidi/>
+        <w:spacing w:line="360" w:lineRule="auto"/>
+        <w:jc w:val="both"/>
+        <w:rPr>
+          <w:rFonts w:cs="B Nazanin"/>
+          <w:lang w:bidi="fa-IR"/>
+        </w:rPr>
+      </w:pPr>
+      <w:r>
+        <w:rPr>
+          <w:rFonts w:cs="B Nazanin"/>
+          <w:rtl/>
+        </w:rPr>
+        <w:t xml:space="preserve">در مقابل، </w:t>
+      </w:r>
+      <w:r>
+        <w:rPr>
+          <w:rFonts w:cs="B Nazanin"/>
+        </w:rPr>
+        <w:t xml:space="preserve"> </w:t>
+      </w:r>
+      <w:proofErr w:type="spellStart"/>
+      <w:r>
+        <w:rPr>
+          <w:rFonts w:cs="B Nazanin"/>
+          <w:lang w:bidi="fa-IR"/>
+        </w:rPr>
+        <w:t>OpenTSLM</w:t>
+      </w:r>
+      <w:proofErr w:type="spellEnd"/>
+      <w:r>
+        <w:rPr>
+          <w:rFonts w:cs="B Nazanin"/>
+          <w:lang w:bidi="fa-IR"/>
+        </w:rPr>
+        <w:t xml:space="preserve"> </w:t>
+      </w:r>
+      <w:r>
+        <w:rPr>
+          <w:rFonts w:cs="B Nazanin"/>
+          <w:rtl/>
+        </w:rPr>
+        <w:t>تمرکز خود را بر استدلال و پاسخ به پرسش‌های مرتبط با داده‌های زمانی و بالینی قرار داده است. این مدل قادر است علاوه بر تشخیص علائم، تفسیر مفهومی از سیگنال‌های زیستی ارائه دهد</w:t>
+      </w:r>
+      <w:r>
+        <w:rPr>
+          <w:rFonts w:cs="B Nazanin"/>
+          <w:lang w:bidi="fa-IR"/>
+        </w:rPr>
+        <w:t xml:space="preserve">. </w:t>
+      </w:r>
+      <w:r>
+        <w:rPr>
+          <w:rFonts w:cs="B Nazanin"/>
+          <w:lang w:bidi="fa-IR"/>
+        </w:rPr>
+        <w:t xml:space="preserve"> </w:t>
+      </w:r>
+      <w:r>
+        <w:rPr>
+          <w:rFonts w:cs="B Nazanin"/>
+          <w:rtl/>
+        </w:rPr>
+        <w:t>این مدل در تحلیل سیگنال‌های</w:t>
+      </w:r>
+      <w:r>
+        <w:rPr>
+          <w:rFonts w:cs="B Nazanin"/>
+          <w:lang w:bidi="fa-IR"/>
+        </w:rPr>
+        <w:t xml:space="preserve"> ECG </w:t>
+      </w:r>
+      <w:r>
+        <w:rPr>
+          <w:rFonts w:cs="B Nazanin"/>
+          <w:rtl/>
+        </w:rPr>
+        <w:t>و فعالیت‌های فیزیولوژیکی مرتبط با اضطراب، توانایی پاسخ به سؤالات بالینی و استدلال درباره شدت و نوع اضطراب را نشان داده است</w:t>
+      </w:r>
+      <w:r>
+        <w:rPr>
+          <w:rFonts w:cs="B Nazanin"/>
+          <w:lang w:bidi="fa-IR"/>
+        </w:rPr>
+        <w:t>.</w:t>
+      </w:r>
+    </w:p>
+    <w:p>
+      <w:pPr>
+        <w:bidi/>
+        <w:spacing w:line="360" w:lineRule="auto"/>
+        <w:jc w:val="both"/>
+        <w:rPr>
+          <w:rFonts w:cs="B Nazanin"/>
+          <w:lang w:bidi="fa-IR"/>
+        </w:rPr>
+      </w:pPr>
+      <w:r>
+        <w:rPr>
+          <w:rFonts w:cs="B Nazanin"/>
+          <w:rtl/>
+        </w:rPr>
+        <w:t xml:space="preserve">مقایسه این دو رویکرد نشان می‌دهد که </w:t>
+      </w:r>
+      <w:r>
+        <w:rPr>
+          <w:rFonts w:cs="B Nazanin"/>
+        </w:rPr>
+        <w:t xml:space="preserve"> </w:t>
+      </w:r>
+      <w:proofErr w:type="spellStart"/>
+      <w:r>
+        <w:rPr>
+          <w:rFonts w:cs="B Nazanin"/>
+          <w:lang w:bidi="fa-IR"/>
+        </w:rPr>
+        <w:t>SensorLM</w:t>
+      </w:r>
+      <w:proofErr w:type="spellEnd"/>
+      <w:r>
+        <w:rPr>
+          <w:rFonts w:cs="B Nazanin"/>
+          <w:lang w:bidi="fa-IR"/>
+        </w:rPr>
+        <w:t xml:space="preserve"> </w:t>
+      </w:r>
+      <w:r>
+        <w:rPr>
+          <w:rFonts w:cs="B Nazanin"/>
+          <w:rtl/>
+        </w:rPr>
+        <w:t xml:space="preserve">برای استخراج ویژگی‌های رفتاری و بازنمایی زبانی سیگنال‌های فیزیولوژیکی مناسب است، در حالی که </w:t>
+      </w:r>
+      <w:proofErr w:type="spellStart"/>
+      <w:r>
+        <w:rPr>
+          <w:rFonts w:cs="B Nazanin"/>
+          <w:lang w:bidi="fa-IR"/>
+        </w:rPr>
+        <w:t>OpenTSLM</w:t>
+      </w:r>
+      <w:proofErr w:type="spellEnd"/>
+      <w:r>
+        <w:rPr>
+          <w:rFonts w:cs="B Nazanin"/>
+          <w:lang w:bidi="fa-IR"/>
+        </w:rPr>
+        <w:t xml:space="preserve"> </w:t>
+      </w:r>
+      <w:r>
+        <w:rPr>
+          <w:rFonts w:cs="B Nazanin"/>
+          <w:rtl/>
+        </w:rPr>
+        <w:t>برای تحلیل مفهومی و استدلال بالینی بر داده‌های اضطرابی عملکرد بهتری دارد. ترکیب قابلیت‌های این دو مدل می‌تواند مبنای توسعه سامانه‌های هوشمند و جامع تشخیص اضطراب شود؛ سامانه‌ای که بتواند هم سیگنال‌های زیستی را تحلیل کرده، هم آنها را به متن قابل فهم برای پزشکان و بیماران تبدیل کند و هم در پاسخ به سؤالات بالینی و استدلال درباره شدت اضطراب توانمند باشد</w:t>
+      </w:r>
+      <w:r>
+        <w:rPr>
+          <w:rFonts w:cs="B Nazanin"/>
+          <w:lang w:bidi="fa-IR"/>
+        </w:rPr>
+        <w:t>.</w:t>
+      </w:r>
+    </w:p>
+    <w:p>
+      <w:pPr>
+        <w:bidi/>
+        <w:spacing w:line="360" w:lineRule="auto"/>
+        <w:jc w:val="both"/>
+        <w:rPr>
+          <w:rFonts w:cs="B Nazanin"/>
           <w:sz w:val="28"/>
           <w:szCs w:val="28"/>
+          <w:lang w:bidi="fa-IR"/>
+        </w:rPr>
+      </w:pPr>
+    </w:p>
+    <w:p>
+      <w:pPr>
+        <w:bidi/>
+        <w:spacing w:line="360" w:lineRule="auto"/>
+        <w:jc w:val="both"/>
+        <w:rPr>
+          <w:rFonts w:cs="B Nazanin"/>
+          <w:sz w:val="28"/>
+          <w:szCs w:val="28"/>
+          <w:lang w:bidi="fa-IR"/>
+        </w:rPr>
+      </w:pPr>
+    </w:p>
+    <w:p>
+      <w:pPr>
+        <w:bidi/>
+        <w:spacing w:line="360" w:lineRule="auto"/>
+        <w:jc w:val="both"/>
+        <w:rPr>
+          <w:rFonts w:cs="B Nazanin"/>
+          <w:sz w:val="28"/>
+          <w:szCs w:val="28"/>
+          <w:lang w:bidi="fa-IR"/>
+        </w:rPr>
+      </w:pPr>
+    </w:p>
+    <w:p>
+      <w:pPr>
+        <w:bidi/>
+        <w:jc w:val="both"/>
+        <w:rPr>
+          <w:rFonts w:cs="B Nazanin"/>
+          <w:b/>
+          <w:bCs/>
+          <w:color w:val="000000"/>
+          <w:rtl/>
+          <w:lang w:bidi="fa-IR"/>
+        </w:rPr>
+      </w:pPr>
+      <w:r>
+        <w:rPr>
+          <w:rFonts w:cs="B Nazanin" w:hint="cs"/>
+          <w:b/>
+          <w:bCs/>
+          <w:color w:val="000000"/>
+          <w:rtl/>
+          <w:lang w:bidi="fa-IR"/>
+        </w:rPr>
+        <w:t xml:space="preserve">- </w:t>
+      </w:r>
+      <w:r>
+        <w:rPr>
+          <w:rFonts w:cs="B Nazanin" w:hint="cs"/>
+          <w:b/>
+          <w:bCs/>
+          <w:color w:val="000000"/>
+          <w:rtl/>
+          <w:lang w:bidi="fa-IR"/>
+        </w:rPr>
+        <w:t>بیان مسأله (</w:t>
+      </w:r>
+      <w:r>
+        <w:rPr>
+          <w:rFonts w:cs="B Nazanin"/>
+          <w:b/>
+          <w:bCs/>
+          <w:color w:val="FF0000"/>
+          <w:lang w:bidi="fa-IR"/>
+        </w:rPr>
+        <w:t>Problem Statement</w:t>
+      </w:r>
+      <w:r>
+        <w:rPr>
+          <w:rFonts w:cs="B Nazanin" w:hint="cs"/>
+          <w:b/>
+          <w:bCs/>
+          <w:color w:val="000000"/>
+          <w:rtl/>
+          <w:lang w:bidi="fa-IR"/>
+        </w:rPr>
+        <w:t>):</w:t>
+      </w:r>
+    </w:p>
+    <w:p>
+      <w:pPr>
+        <w:bidi/>
+        <w:spacing w:line="360" w:lineRule="auto"/>
+        <w:jc w:val="both"/>
+        <w:rPr>
+          <w:rFonts w:cs="B Nazanin"/>
+          <w:b/>
+          <w:bCs/>
+          <w:color w:val="000000"/>
+          <w:rtl/>
+          <w:lang w:bidi="fa-IR"/>
+        </w:rPr>
+      </w:pPr>
+    </w:p>
+    <w:p>
+      <w:pPr>
+        <w:bidi/>
+        <w:spacing w:line="360" w:lineRule="auto"/>
+        <w:jc w:val="both"/>
+        <w:rPr>
+          <w:rFonts w:cs="B Nazanin"/>
+          <w:color w:val="000000"/>
+          <w:lang w:bidi="fa-IR"/>
+        </w:rPr>
+      </w:pPr>
+      <w:r>
+        <w:rPr>
+          <w:rFonts w:cs="B Nazanin"/>
+          <w:color w:val="000000"/>
+          <w:rtl/>
+        </w:rPr>
+        <w:lastRenderedPageBreak/>
+        <w:t>اضطراب یکی از شایع‌ترین اختلالات روان‌شناختی در جهان معاصر است که با نشانه‌های فیزیولوژیکی همچون افزایش ضربان قلب، تغییرات ریتم تنفس، و نوسانات فعالیت الکتریکی پوست همراه است. در دهه اخیر، افزایش استرس‌های محیطی، فشارهای تحصیلی و شغلی، و وابستگی روزافزون به فناوری موجب گسترش قابل توجه شیوع اضطراب در جوامع مختلف شده است. پژوهش‌های متعددی نشان داده‌اند که تشخیص زودهنگام و پایش مداوم اضطراب می‌تواند نقش مؤثری در پیشگیری از بروز اختلالات شدید روانی ایفا کند. با این حال، ابزارهای فعلی برای ارزیابی اضطراب همچنان عمدتاً بر پرسش‌نامه‌های خوداظهاری یا مصاحبه‌های بالینی تکیه دارند که ماهیتی ذهنی، زمان‌بر و غیرپیوسته دارند و به‌سختی می‌توانند تغییرات لحظه‌ای یا فیزیولوژیکی اضطراب را بازتاب دهند</w:t>
+      </w:r>
+      <w:r>
+        <w:rPr>
+          <w:rFonts w:cs="B Nazanin"/>
+          <w:color w:val="000000"/>
+          <w:lang w:bidi="fa-IR"/>
+        </w:rPr>
+        <w:t>.</w:t>
+      </w:r>
+    </w:p>
+    <w:p>
+      <w:pPr>
+        <w:bidi/>
+        <w:spacing w:line="360" w:lineRule="auto"/>
+        <w:jc w:val="both"/>
+        <w:rPr>
+          <w:rFonts w:cs="B Nazanin"/>
+          <w:color w:val="000000"/>
+          <w:lang w:bidi="fa-IR"/>
+        </w:rPr>
+      </w:pPr>
+      <w:r>
+        <w:rPr>
+          <w:rFonts w:cs="B Nazanin"/>
+          <w:color w:val="000000"/>
+          <w:rtl/>
+        </w:rPr>
+        <w:t>ظهور ابزارهای پوشیدنی و سنسورهای زیستی فرصتی جدید برای پایش عینی و مداوم وضعیت روانی افراد فراهم کرده است. سیگنال‌هایی مانند</w:t>
+      </w:r>
+      <w:r>
+        <w:rPr>
+          <w:rFonts w:cs="B Nazanin"/>
+          <w:color w:val="000000"/>
+          <w:lang w:bidi="fa-IR"/>
+        </w:rPr>
+        <w:t xml:space="preserve"> ECG</w:t>
+      </w:r>
+      <w:r>
+        <w:rPr>
+          <w:rFonts w:cs="B Nazanin"/>
+          <w:color w:val="000000"/>
+          <w:rtl/>
+        </w:rPr>
+        <w:t xml:space="preserve">الکتروکاردیوگرام، </w:t>
+      </w:r>
+      <w:r>
+        <w:rPr>
+          <w:rFonts w:cs="B Nazanin"/>
+          <w:color w:val="000000"/>
+          <w:lang w:bidi="fa-IR"/>
+        </w:rPr>
+        <w:t xml:space="preserve">HRV </w:t>
+      </w:r>
+      <w:r>
+        <w:rPr>
+          <w:rFonts w:cs="B Nazanin"/>
+          <w:color w:val="000000"/>
+          <w:rtl/>
+        </w:rPr>
+        <w:t>(تغییرپذیری ضربان قلب) و</w:t>
+      </w:r>
+      <w:r>
+        <w:rPr>
+          <w:rFonts w:cs="B Nazanin"/>
+          <w:color w:val="000000"/>
+          <w:lang w:bidi="fa-IR"/>
+        </w:rPr>
+        <w:t xml:space="preserve"> GSR </w:t>
+      </w:r>
+      <w:r>
+        <w:rPr>
+          <w:rFonts w:cs="B Nazanin"/>
+          <w:color w:val="000000"/>
+          <w:rtl/>
+        </w:rPr>
+        <w:t>(هدایت پوست) به‌عنوان نشانگرهای زیستی</w:t>
+      </w:r>
+      <w:r>
+        <w:rPr>
+          <w:rFonts w:cs="B Nazanin"/>
+          <w:color w:val="000000"/>
+          <w:lang w:bidi="fa-IR"/>
+        </w:rPr>
+        <w:t xml:space="preserve"> (biomarkers) </w:t>
+      </w:r>
+      <w:r>
+        <w:rPr>
+          <w:rFonts w:cs="B Nazanin"/>
+          <w:color w:val="000000"/>
+          <w:rtl/>
+        </w:rPr>
+        <w:t>اضطراب شناسایی شده‌اند. پژوهش‌های اخیر با استفاده از الگوریتم‌های یادگیری ماشین</w:t>
+      </w:r>
+      <w:r>
+        <w:rPr>
+          <w:rFonts w:cs="B Nazanin"/>
+          <w:color w:val="000000"/>
+          <w:lang w:bidi="fa-IR"/>
+        </w:rPr>
+        <w:t xml:space="preserve"> (Machine Learning) </w:t>
+      </w:r>
+      <w:r>
+        <w:rPr>
+          <w:rFonts w:cs="B Nazanin"/>
+          <w:color w:val="000000"/>
+          <w:rtl/>
+        </w:rPr>
+        <w:t>تلاش کرده‌اند از این داده‌ها برای تشخیص خودکار اضطراب بهره گیرند. با وجود پیشرفت‌های چشمگیر، این روش‌ها هنوز با چالش‌هایی اساسی مواجه‌اند: نخست آنکه بیشتر مدل‌ها بر الگوریتم‌های آماری و مهندسی ویژگی</w:t>
+      </w:r>
+      <w:r>
+        <w:rPr>
+          <w:rFonts w:cs="B Nazanin"/>
+          <w:color w:val="000000"/>
+          <w:lang w:bidi="fa-IR"/>
+        </w:rPr>
+        <w:t xml:space="preserve"> (feature engineering) </w:t>
+      </w:r>
+      <w:r>
+        <w:rPr>
+          <w:rFonts w:cs="B Nazanin"/>
+          <w:color w:val="000000"/>
+          <w:rtl/>
+        </w:rPr>
+        <w:t>تکیه دارند که از درک معنایی و تفسیر‌پذیری بالینی بی‌بهره‌اند. دوم آنکه داده‌های فیزیولوژیکی اغلب چندوجهی</w:t>
+      </w:r>
+      <w:r>
+        <w:rPr>
+          <w:rFonts w:cs="B Nazanin"/>
+          <w:color w:val="000000"/>
+          <w:lang w:bidi="fa-IR"/>
+        </w:rPr>
+        <w:t xml:space="preserve"> (multimodal) </w:t>
+      </w:r>
+      <w:r>
+        <w:rPr>
+          <w:rFonts w:cs="B Nazanin"/>
+          <w:color w:val="000000"/>
+          <w:rtl/>
+        </w:rPr>
+        <w:t>و وابسته به شرایط زمانی هستند، در حالی که بیشتر مدل‌های فعلی قادر به استدلال یا برقراری ارتباط بین داده‌های زیستی و زمینه‌های رفتاری یا زبانی فرد نیستند. در نتیجه، سیستم‌های موجود اگرچه قادرند اضطراب را تا حدودی تشخیص دهند، اما نمی‌توانند توضیح دهند چرا یا در چه شرایطی این اضطراب بروز کرده است</w:t>
+      </w:r>
+      <w:r>
+        <w:rPr>
+          <w:rFonts w:cs="B Nazanin"/>
+          <w:color w:val="000000"/>
+          <w:lang w:bidi="fa-IR"/>
+        </w:rPr>
+        <w:t>.</w:t>
+      </w:r>
+    </w:p>
+    <w:p>
+      <w:pPr>
+        <w:bidi/>
+        <w:spacing w:line="360" w:lineRule="auto"/>
+        <w:jc w:val="both"/>
+        <w:rPr>
+          <w:rFonts w:cs="B Nazanin"/>
+          <w:color w:val="000000"/>
+          <w:lang w:bidi="fa-IR"/>
+        </w:rPr>
+      </w:pPr>
+      <w:r>
+        <w:rPr>
+          <w:rFonts w:cs="B Nazanin"/>
+          <w:color w:val="000000"/>
+          <w:rtl/>
+        </w:rPr>
+        <w:t>در سال‌های اخیر، مدل‌های زبان بزرگ</w:t>
+      </w:r>
+      <w:r>
+        <w:rPr>
+          <w:rFonts w:cs="B Nazanin"/>
+          <w:color w:val="000000"/>
+          <w:lang w:bidi="fa-IR"/>
+        </w:rPr>
+        <w:t xml:space="preserve"> (LLMs) </w:t>
+      </w:r>
+      <w:r>
+        <w:rPr>
+          <w:rFonts w:cs="B Nazanin"/>
+          <w:color w:val="000000"/>
+          <w:rtl/>
+        </w:rPr>
+        <w:t>مانند</w:t>
+      </w:r>
+      <w:r>
+        <w:rPr>
+          <w:rFonts w:cs="B Nazanin"/>
+          <w:color w:val="000000"/>
+          <w:lang w:bidi="fa-IR"/>
+        </w:rPr>
+        <w:t xml:space="preserve"> ChatGPT</w:t>
+      </w:r>
+      <w:r>
+        <w:rPr>
+          <w:rFonts w:cs="B Nazanin"/>
+          <w:color w:val="000000"/>
+          <w:rtl/>
+        </w:rPr>
+        <w:t xml:space="preserve">، </w:t>
+      </w:r>
+      <w:r>
+        <w:rPr>
+          <w:rFonts w:cs="B Nazanin"/>
+          <w:color w:val="000000"/>
+          <w:lang w:bidi="fa-IR"/>
+        </w:rPr>
+        <w:t xml:space="preserve">GPT-4 </w:t>
+      </w:r>
+      <w:r>
+        <w:rPr>
+          <w:rFonts w:cs="B Nazanin"/>
+          <w:color w:val="000000"/>
+          <w:rtl/>
+        </w:rPr>
+        <w:t>و</w:t>
+      </w:r>
+      <w:r>
+        <w:rPr>
+          <w:rFonts w:cs="B Nazanin"/>
+          <w:color w:val="000000"/>
+          <w:lang w:bidi="fa-IR"/>
+        </w:rPr>
+        <w:t xml:space="preserve"> Gemini </w:t>
+      </w:r>
+      <w:r>
+        <w:rPr>
+          <w:rFonts w:cs="B Nazanin"/>
+          <w:color w:val="000000"/>
+          <w:rtl/>
+        </w:rPr>
+        <w:t xml:space="preserve">تحولی عظیم در توانایی درک زبان و استدلال ماشینی ایجاد کرده‌اند. این مدل‌ها با یادگیری الگوهای زبانی و مفهومی، قادرند ارتباط‌های معنایی پیچیده را از داده‌های متنی استخراج کنند. پژوهش‌های نوینی همچون </w:t>
+      </w:r>
+      <w:r>
+        <w:rPr>
+          <w:rFonts w:cs="B Nazanin"/>
+          <w:color w:val="000000"/>
+        </w:rPr>
+        <w:t xml:space="preserve"> </w:t>
+      </w:r>
+      <w:proofErr w:type="spellStart"/>
+      <w:r>
+        <w:rPr>
+          <w:rFonts w:cs="B Nazanin"/>
+          <w:color w:val="000000"/>
+          <w:lang w:bidi="fa-IR"/>
+        </w:rPr>
+        <w:t>SensorLM</w:t>
+      </w:r>
+      <w:proofErr w:type="spellEnd"/>
+      <w:r>
+        <w:rPr>
+          <w:rFonts w:cs="B Nazanin"/>
+          <w:color w:val="000000"/>
+          <w:lang w:bidi="fa-IR"/>
+        </w:rPr>
+        <w:t xml:space="preserve"> </w:t>
+      </w:r>
+      <w:r>
+        <w:rPr>
+          <w:rFonts w:cs="B Nazanin"/>
+          <w:color w:val="000000"/>
+          <w:rtl/>
+        </w:rPr>
+        <w:t xml:space="preserve">و </w:t>
+      </w:r>
+      <w:r>
+        <w:rPr>
+          <w:rFonts w:cs="B Nazanin"/>
+          <w:color w:val="000000"/>
+        </w:rPr>
+        <w:t xml:space="preserve"> </w:t>
+      </w:r>
+      <w:proofErr w:type="spellStart"/>
+      <w:r>
+        <w:rPr>
+          <w:rFonts w:cs="B Nazanin"/>
+          <w:color w:val="000000"/>
+          <w:lang w:bidi="fa-IR"/>
+        </w:rPr>
+        <w:t>OpenTSLM</w:t>
+      </w:r>
+      <w:proofErr w:type="spellEnd"/>
+      <w:r>
+        <w:rPr>
+          <w:rFonts w:cs="B Nazanin"/>
+          <w:color w:val="000000"/>
+          <w:lang w:bidi="fa-IR"/>
+        </w:rPr>
+        <w:t xml:space="preserve"> </w:t>
+      </w:r>
+      <w:r>
+        <w:rPr>
+          <w:rFonts w:cs="B Nazanin"/>
+          <w:color w:val="000000"/>
+          <w:rtl/>
+        </w:rPr>
+        <w:t>این قابلیت را به حوزه داده‌های زمانی و فیزیولوژیکی گسترش داده‌اند</w:t>
+      </w:r>
+      <w:r>
+        <w:rPr>
+          <w:rFonts w:cs="B Nazanin"/>
+          <w:color w:val="000000"/>
+          <w:lang w:bidi="fa-IR"/>
+        </w:rPr>
+        <w:t xml:space="preserve">. </w:t>
+      </w:r>
+      <w:proofErr w:type="spellStart"/>
+      <w:r>
+        <w:rPr>
+          <w:rFonts w:cs="B Nazanin"/>
+          <w:color w:val="000000"/>
+          <w:lang w:bidi="fa-IR"/>
+        </w:rPr>
+        <w:t>SensorLM</w:t>
+      </w:r>
+      <w:proofErr w:type="spellEnd"/>
+      <w:r>
+        <w:rPr>
+          <w:rFonts w:cs="B Nazanin"/>
+          <w:color w:val="000000"/>
+          <w:lang w:bidi="fa-IR"/>
+        </w:rPr>
+        <w:t xml:space="preserve"> </w:t>
+      </w:r>
+      <w:r>
+        <w:rPr>
+          <w:rFonts w:cs="B Nazanin"/>
+          <w:color w:val="000000"/>
+          <w:rtl/>
+        </w:rPr>
+        <w:t>توانسته است بین داده‌های حسگرهای زیستی و زبان طبیعی ارتباط برقرار کند و سیگنال‌های فیزیولوژیکی را به توصیف‌های متنی قابل فهم تبدیل نماید، در حالی که</w:t>
+      </w:r>
+      <w:r>
+        <w:rPr>
+          <w:rFonts w:cs="B Nazanin"/>
+          <w:color w:val="000000"/>
+          <w:lang w:bidi="fa-IR"/>
+        </w:rPr>
+        <w:t xml:space="preserve"> </w:t>
+      </w:r>
+      <w:proofErr w:type="spellStart"/>
+      <w:r>
+        <w:rPr>
+          <w:rFonts w:cs="B Nazanin"/>
+          <w:color w:val="000000"/>
+          <w:lang w:bidi="fa-IR"/>
+        </w:rPr>
+        <w:t>OpenTSLM</w:t>
+      </w:r>
+      <w:proofErr w:type="spellEnd"/>
+      <w:r>
+        <w:rPr>
+          <w:rFonts w:cs="B Nazanin"/>
+          <w:color w:val="000000"/>
+          <w:lang w:bidi="fa-IR"/>
+        </w:rPr>
+        <w:t xml:space="preserve"> </w:t>
+      </w:r>
+      <w:r>
+        <w:rPr>
+          <w:rFonts w:cs="B Nazanin"/>
+          <w:color w:val="000000"/>
+          <w:rtl/>
+        </w:rPr>
+        <w:t>با افزودن لایه‌ی استدلال و پاسخ به پرسش‌های بالینی، گامی فراتر برداشته است. با این حال، هیچ‌یک از این مدل‌ها تاکنون به‌صورت اختصاصی برای تشخیص اضطراب و تحلیل نشانه‌های زیستی مرتبط با آن به کار گرفته نشده‌اند</w:t>
+      </w:r>
+      <w:r>
+        <w:rPr>
+          <w:rFonts w:cs="B Nazanin"/>
+          <w:color w:val="000000"/>
+          <w:lang w:bidi="fa-IR"/>
+        </w:rPr>
+        <w:t>.</w:t>
+      </w:r>
+    </w:p>
+    <w:p>
+      <w:pPr>
+        <w:bidi/>
+        <w:spacing w:line="360" w:lineRule="auto"/>
+        <w:jc w:val="both"/>
+        <w:rPr>
+          <w:rFonts w:cs="B Nazanin"/>
+          <w:color w:val="000000"/>
+          <w:lang w:bidi="fa-IR"/>
+        </w:rPr>
+      </w:pPr>
+      <w:r>
+        <w:rPr>
+          <w:rFonts w:cs="B Nazanin"/>
+          <w:color w:val="000000"/>
+          <w:rtl/>
+        </w:rPr>
+        <w:t>بنابراین، شکاف دانشی</w:t>
+      </w:r>
+      <w:r>
+        <w:rPr>
+          <w:rFonts w:cs="B Nazanin"/>
+          <w:color w:val="000000"/>
+          <w:lang w:bidi="fa-IR"/>
+        </w:rPr>
+        <w:t xml:space="preserve"> (Research Gap) </w:t>
+      </w:r>
+      <w:r>
+        <w:rPr>
+          <w:rFonts w:cs="B Nazanin"/>
+          <w:color w:val="000000"/>
+          <w:rtl/>
+        </w:rPr>
+        <w:t>در این حوزه به‌وضوح قابل مشاهده است: هنوز مدلی وجود ندارد که بتواند به‌صورت هم‌زمان داده‌های فیزیولوژیکی اضطراب را تحلیل کرده، آن را به زبان طبیعی تفسیر کند، و در مورد شدت یا زمینه بروز اضطراب استدلال نماید</w:t>
+      </w:r>
+      <w:r>
+        <w:rPr>
+          <w:rFonts w:cs="B Nazanin"/>
+          <w:color w:val="000000"/>
+          <w:lang w:bidi="fa-IR"/>
+        </w:rPr>
+        <w:t xml:space="preserve">. </w:t>
+      </w:r>
+      <w:r>
+        <w:rPr>
+          <w:rFonts w:cs="B Nazanin"/>
+          <w:color w:val="000000"/>
+          <w:rtl/>
+        </w:rPr>
+        <w:t>روش‌های سنتی فاقد قدرت زبانی‌اند و مدل‌های زبانی فعلی نیز به‌طور کامل با داده‌های زیستی ادغام نشده‌اند. در نتیجه، نیاز به رویکردی میان‌رشته‌ای احساس می‌شود که ترکیبی از مدل‌های زبانی بزرگ و داده‌های زمانی زیستی باشد تا بتواند هم تحلیل دقیق و هم تفسیر مفهومی از وضعیت اضطراب ارائه دهد</w:t>
+      </w:r>
+      <w:r>
+        <w:rPr>
+          <w:rFonts w:cs="B Nazanin"/>
+          <w:color w:val="000000"/>
+          <w:lang w:bidi="fa-IR"/>
+        </w:rPr>
+        <w:t>.</w:t>
+      </w:r>
+    </w:p>
+    <w:p>
+      <w:pPr>
+        <w:bidi/>
+        <w:spacing w:line="360" w:lineRule="auto"/>
+        <w:jc w:val="both"/>
+        <w:rPr>
+          <w:rFonts w:cs="B Nazanin"/>
+          <w:color w:val="000000"/>
+          <w:lang w:bidi="fa-IR"/>
+        </w:rPr>
+      </w:pPr>
+      <w:r>
+        <w:rPr>
+          <w:rFonts w:cs="B Nazanin"/>
+          <w:color w:val="000000"/>
+          <w:rtl/>
+        </w:rPr>
+        <w:lastRenderedPageBreak/>
+        <w:t>در این پژوهش، تلاش می‌شود تا با الهام از چارچوب‌های نوینی مانند</w:t>
+      </w:r>
+      <w:r>
+        <w:rPr>
+          <w:rFonts w:cs="B Nazanin"/>
+          <w:color w:val="000000"/>
+          <w:lang w:bidi="fa-IR"/>
+        </w:rPr>
+        <w:t xml:space="preserve"> </w:t>
+      </w:r>
+      <w:proofErr w:type="spellStart"/>
+      <w:r>
+        <w:rPr>
+          <w:rFonts w:cs="B Nazanin"/>
+          <w:color w:val="000000"/>
+          <w:lang w:bidi="fa-IR"/>
+        </w:rPr>
+        <w:t>SensorLM</w:t>
+      </w:r>
+      <w:proofErr w:type="spellEnd"/>
+      <w:r>
+        <w:rPr>
+          <w:rFonts w:cs="B Nazanin"/>
+          <w:color w:val="000000"/>
+          <w:lang w:bidi="fa-IR"/>
+        </w:rPr>
+        <w:t xml:space="preserve"> </w:t>
+      </w:r>
+      <w:r>
+        <w:rPr>
+          <w:rFonts w:cs="B Nazanin"/>
+          <w:color w:val="000000"/>
+          <w:rtl/>
+        </w:rPr>
+        <w:t>و</w:t>
+      </w:r>
+      <w:r>
+        <w:rPr>
+          <w:rFonts w:cs="B Nazanin"/>
+          <w:color w:val="000000"/>
+          <w:lang w:bidi="fa-IR"/>
+        </w:rPr>
+        <w:t xml:space="preserve"> </w:t>
+      </w:r>
+      <w:proofErr w:type="spellStart"/>
+      <w:r>
+        <w:rPr>
+          <w:rFonts w:cs="B Nazanin"/>
+          <w:color w:val="000000"/>
+          <w:lang w:bidi="fa-IR"/>
+        </w:rPr>
+        <w:t>OpenTSLM</w:t>
+      </w:r>
+      <w:proofErr w:type="spellEnd"/>
+      <w:r>
+        <w:rPr>
+          <w:rFonts w:cs="B Nazanin"/>
+          <w:color w:val="000000"/>
+          <w:rtl/>
+        </w:rPr>
+        <w:t>، مدلی طراحی گردد که داده‌های فیزیولوژیکی</w:t>
+      </w:r>
+      <w:r>
+        <w:rPr>
+          <w:rFonts w:cs="B Nazanin"/>
+          <w:color w:val="000000"/>
+          <w:lang w:bidi="fa-IR"/>
+        </w:rPr>
+        <w:t xml:space="preserve"> </w:t>
+      </w:r>
+      <w:r>
+        <w:rPr>
+          <w:rFonts w:cs="B Nazanin"/>
+          <w:color w:val="000000"/>
+          <w:rtl/>
+        </w:rPr>
+        <w:t>به‌ویژه</w:t>
+      </w:r>
+      <w:r>
+        <w:rPr>
+          <w:rFonts w:cs="B Nazanin"/>
+          <w:color w:val="000000"/>
+          <w:lang w:bidi="fa-IR"/>
+        </w:rPr>
+        <w:t xml:space="preserve"> ECG </w:t>
+      </w:r>
+      <w:r>
+        <w:rPr>
+          <w:rFonts w:cs="B Nazanin"/>
+          <w:color w:val="000000"/>
+          <w:rtl/>
+        </w:rPr>
+        <w:t>و</w:t>
+      </w:r>
+      <w:r>
+        <w:rPr>
+          <w:rFonts w:cs="B Nazanin"/>
+          <w:color w:val="000000"/>
+          <w:lang w:bidi="fa-IR"/>
+        </w:rPr>
+        <w:t xml:space="preserve"> HRV </w:t>
+      </w:r>
+      <w:r>
+        <w:rPr>
+          <w:rFonts w:cs="B Nazanin"/>
+          <w:color w:val="000000"/>
+          <w:rtl/>
+        </w:rPr>
+        <w:t>را با قابلیت‌های زبانی مدل‌های بزرگ ترکیب کرده و امکان تفسیر و استدلال خودکار درباره سطوح اضطراب را فراهم کند. چنین مدلی می‌تواند گامی مهم در جهت توسعه سیستم‌های هوشمند سلامت روان باشد که نه‌تنها قادر به تشخیص خودکار اضطراب هستند، بلکه می‌توانند یافته‌های خود را به‌صورت زبان طبیعی برای کاربر یا متخصص توضیح دهند و در نتیجه، پل ارتباطی میان داده‌های خام فیزیولوژیکی و درک انسانی از احساسات و وضعیت روانی برقرار سازند</w:t>
+      </w:r>
+      <w:r>
+        <w:rPr>
+          <w:rFonts w:cs="B Nazanin"/>
+          <w:color w:val="000000"/>
+          <w:lang w:bidi="fa-IR"/>
+        </w:rPr>
+        <w:t>.</w:t>
+      </w:r>
+    </w:p>
+    <w:p>
+      <w:pPr>
+        <w:bidi/>
+        <w:spacing w:line="360" w:lineRule="auto"/>
+        <w:jc w:val="both"/>
+        <w:rPr>
+          <w:rFonts w:cs="B Nazanin"/>
+          <w:b/>
+          <w:bCs/>
+          <w:color w:val="000000"/>
+          <w:lang w:bidi="fa-IR"/>
+        </w:rPr>
+      </w:pPr>
+    </w:p>
+    <w:p>
+      <w:pPr>
+        <w:bidi/>
+        <w:spacing w:line="360" w:lineRule="auto"/>
+        <w:jc w:val="both"/>
+        <w:rPr>
+          <w:rFonts w:cs="B Nazanin"/>
+          <w:sz w:val="28"/>
+          <w:szCs w:val="28"/>
+          <w:lang w:bidi="fa-IR"/>
+        </w:rPr>
+      </w:pPr>
+    </w:p>
+    <w:p>
+      <w:pPr>
+        <w:bidi/>
+        <w:spacing w:line="360" w:lineRule="auto"/>
+        <w:jc w:val="both"/>
+        <w:rPr>
+          <w:rFonts w:cs="B Nazanin"/>
+          <w:sz w:val="28"/>
+          <w:szCs w:val="28"/>
+          <w:lang w:bidi="fa-IR"/>
+        </w:rPr>
+      </w:pPr>
+    </w:p>
+    <w:p>
+      <w:pPr>
+        <w:bidi/>
+        <w:spacing w:line="360" w:lineRule="auto"/>
+        <w:jc w:val="both"/>
+        <w:rPr>
+          <w:rFonts w:cs="B Nazanin"/>
+          <w:sz w:val="28"/>
+          <w:szCs w:val="28"/>
+          <w:lang w:bidi="fa-IR"/>
+        </w:rPr>
+      </w:pPr>
+    </w:p>
+    <w:p>
+      <w:pPr>
+        <w:bidi/>
+        <w:spacing w:line="360" w:lineRule="auto"/>
+        <w:jc w:val="both"/>
+        <w:rPr>
+          <w:rFonts w:cs="B Nazanin"/>
+          <w:sz w:val="28"/>
+          <w:szCs w:val="28"/>
+          <w:lang w:bidi="fa-IR"/>
+        </w:rPr>
+      </w:pPr>
+    </w:p>
+    <w:p>
+      <w:pPr>
+        <w:bidi/>
+        <w:spacing w:line="360" w:lineRule="auto"/>
+        <w:jc w:val="both"/>
+        <w:rPr>
+          <w:rFonts w:cs="B Nazanin"/>
+          <w:sz w:val="28"/>
+          <w:szCs w:val="28"/>
+          <w:lang w:bidi="fa-IR"/>
+        </w:rPr>
+      </w:pPr>
+    </w:p>
+    <w:p>
+      <w:pPr>
+        <w:bidi/>
+        <w:spacing w:line="360" w:lineRule="auto"/>
+        <w:jc w:val="both"/>
+        <w:rPr>
+          <w:rFonts w:cs="B Nazanin"/>
+          <w:sz w:val="28"/>
+          <w:szCs w:val="28"/>
+          <w:lang w:bidi="fa-IR"/>
+        </w:rPr>
+      </w:pPr>
+    </w:p>
+    <w:p>
+      <w:pPr>
+        <w:bidi/>
+        <w:jc w:val="both"/>
+        <w:rPr>
+          <w:rFonts w:cs="B Nazanin"/>
+          <w:b/>
+          <w:bCs/>
+          <w:color w:val="000000"/>
+          <w:rtl/>
+          <w:lang w:bidi="fa-IR"/>
+        </w:rPr>
+      </w:pPr>
+      <w:r>
+        <w:rPr>
+          <w:rFonts w:cs="B Nazanin" w:hint="cs"/>
+          <w:b/>
+          <w:bCs/>
+          <w:color w:val="000000"/>
+          <w:rtl/>
+          <w:lang w:bidi="fa-IR"/>
+        </w:rPr>
+        <w:t xml:space="preserve">- </w:t>
+      </w:r>
+      <w:r>
+        <w:rPr>
+          <w:rFonts w:cs="B Nazanin" w:hint="cs"/>
+          <w:b/>
+          <w:bCs/>
+          <w:rtl/>
+          <w:lang w:bidi="fa-IR"/>
+        </w:rPr>
+        <w:t>پرسش‌های</w:t>
+      </w:r>
+      <w:r>
+        <w:rPr>
+          <w:rFonts w:cs="B Nazanin" w:hint="cs"/>
+          <w:b/>
+          <w:bCs/>
+          <w:color w:val="000000"/>
+          <w:rtl/>
+          <w:lang w:bidi="fa-IR"/>
+        </w:rPr>
+        <w:t xml:space="preserve"> ت</w:t>
+      </w:r>
+      <w:r>
+        <w:rPr>
+          <w:rFonts w:cs="B Nazanin" w:hint="cs"/>
+          <w:b/>
+          <w:bCs/>
+          <w:color w:val="000000"/>
+          <w:rtl/>
+          <w:lang w:bidi="fa-IR"/>
+        </w:rPr>
+        <w:t>حقیق (</w:t>
+      </w:r>
+      <w:r>
+        <w:rPr>
+          <w:rFonts w:cs="B Nazanin"/>
+          <w:b/>
+          <w:bCs/>
+          <w:color w:val="FF0000"/>
+          <w:lang w:bidi="fa-IR"/>
+        </w:rPr>
+        <w:t>Research Questions</w:t>
+      </w:r>
+      <w:r>
+        <w:rPr>
+          <w:rFonts w:cs="B Nazanin" w:hint="cs"/>
+          <w:b/>
+          <w:bCs/>
+          <w:color w:val="000000"/>
+          <w:rtl/>
+          <w:lang w:bidi="fa-IR"/>
+        </w:rPr>
+        <w:t>):</w:t>
+      </w:r>
+    </w:p>
+    <w:p>
+      <w:pPr>
+        <w:bidi/>
+        <w:spacing w:line="360" w:lineRule="auto"/>
+        <w:jc w:val="both"/>
+        <w:rPr>
+          <w:rFonts w:cs="Calibri"/>
+          <w:sz w:val="28"/>
+          <w:szCs w:val="28"/>
+          <w:lang w:bidi="fa-IR"/>
+        </w:rPr>
+      </w:pPr>
+    </w:p>
+    <w:p>
+      <w:pPr>
+        <w:pStyle w:val="ListParagraph"/>
+        <w:numPr>
+          <w:ilvl w:val="0"/>
+          <w:numId w:val="41"/>
+        </w:numPr>
+        <w:bidi/>
+        <w:spacing w:line="360" w:lineRule="auto"/>
+        <w:jc w:val="both"/>
+        <w:rPr>
+          <w:rFonts w:cs="B Nazanin"/>
+          <w:rtl/>
+          <w:lang w:bidi="fa-IR"/>
+        </w:rPr>
+      </w:pPr>
+      <w:r>
+        <w:rPr>
+          <w:rFonts w:cs="B Nazanin" w:hint="cs"/>
+          <w:rtl/>
+          <w:lang w:bidi="fa-IR"/>
+        </w:rPr>
+        <w:t xml:space="preserve">آیا روش‌های جدید مانند </w:t>
+      </w:r>
+      <w:proofErr w:type="spellStart"/>
+      <w:r>
+        <w:rPr>
+          <w:rFonts w:cs="B Nazanin"/>
+          <w:lang w:bidi="fa-IR"/>
+        </w:rPr>
+        <w:t>SensorLM</w:t>
+      </w:r>
+      <w:proofErr w:type="spellEnd"/>
+      <w:r>
+        <w:rPr>
+          <w:rFonts w:cs="B Nazanin" w:hint="cs"/>
+          <w:rtl/>
+          <w:lang w:bidi="fa-IR"/>
+        </w:rPr>
+        <w:t xml:space="preserve"> و </w:t>
+      </w:r>
+      <w:proofErr w:type="spellStart"/>
+      <w:r>
+        <w:rPr>
+          <w:rFonts w:cs="B Nazanin"/>
+          <w:lang w:bidi="fa-IR"/>
+        </w:rPr>
+        <w:t>OpenTSLM</w:t>
+      </w:r>
+      <w:proofErr w:type="spellEnd"/>
+      <w:r>
+        <w:rPr>
+          <w:rFonts w:cs="B Nazanin" w:hint="cs"/>
+          <w:rtl/>
+          <w:lang w:bidi="fa-IR"/>
+        </w:rPr>
+        <w:t xml:space="preserve"> می‌توانند به تفسیرپذیریِ نحوه تشخیص یا پیشبینی اختلال اضطراب کمک نمایند؟</w:t>
+      </w:r>
+    </w:p>
+    <w:p>
+      <w:pPr>
+        <w:pStyle w:val="ListParagraph"/>
+        <w:numPr>
+          <w:ilvl w:val="0"/>
+          <w:numId w:val="41"/>
+        </w:numPr>
+        <w:bidi/>
+        <w:spacing w:line="360" w:lineRule="auto"/>
+        <w:jc w:val="both"/>
+        <w:rPr>
+          <w:rFonts w:cs="B Nazanin"/>
+          <w:rtl/>
+          <w:lang w:bidi="fa-IR"/>
+        </w:rPr>
+      </w:pPr>
+      <w:r>
+        <w:rPr>
+          <w:rFonts w:cs="B Nazanin" w:hint="cs"/>
+          <w:rtl/>
+          <w:lang w:bidi="fa-IR"/>
+        </w:rPr>
+        <w:t xml:space="preserve">چه رابطه ای میان مدل‌های </w:t>
+      </w:r>
+      <w:proofErr w:type="spellStart"/>
+      <w:r>
+        <w:rPr>
+          <w:rFonts w:cs="B Nazanin"/>
+          <w:lang w:bidi="fa-IR"/>
+        </w:rPr>
+        <w:t>OpenTSLM</w:t>
+      </w:r>
+      <w:proofErr w:type="spellEnd"/>
+      <w:r>
+        <w:rPr>
+          <w:rFonts w:cs="B Nazanin" w:hint="cs"/>
+          <w:rtl/>
+          <w:lang w:bidi="fa-IR"/>
+        </w:rPr>
+        <w:t xml:space="preserve"> و </w:t>
+      </w:r>
+      <w:proofErr w:type="spellStart"/>
+      <w:r>
+        <w:rPr>
+          <w:rFonts w:cs="B Nazanin"/>
+          <w:lang w:bidi="fa-IR"/>
+        </w:rPr>
+        <w:t>SensorLM</w:t>
+      </w:r>
+      <w:proofErr w:type="spellEnd"/>
+      <w:r>
+        <w:rPr>
+          <w:rFonts w:cs="B Nazanin" w:hint="cs"/>
+          <w:rtl/>
+          <w:lang w:bidi="fa-IR"/>
+        </w:rPr>
+        <w:t xml:space="preserve"> وجود دارند؟</w:t>
+      </w:r>
+    </w:p>
+    <w:p>
+      <w:pPr>
+        <w:pStyle w:val="ListParagraph"/>
+        <w:numPr>
+          <w:ilvl w:val="0"/>
+          <w:numId w:val="41"/>
+        </w:numPr>
+        <w:bidi/>
+        <w:spacing w:line="360" w:lineRule="auto"/>
+        <w:jc w:val="both"/>
+        <w:rPr>
+          <w:rFonts w:cs="B Nazanin"/>
+          <w:rtl/>
+          <w:lang w:bidi="fa-IR"/>
+        </w:rPr>
+      </w:pPr>
+      <w:r>
+        <w:rPr>
+          <w:rFonts w:cs="B Nazanin" w:hint="cs"/>
+          <w:rtl/>
+          <w:lang w:bidi="fa-IR"/>
+        </w:rPr>
+        <w:t xml:space="preserve">ترکیب چه ویژگی یا سیگنال‌های در حوزه تشخیص اضطراب بیشترین میزان عمومیت یا </w:t>
+      </w:r>
+      <w:r>
+        <w:rPr>
+          <w:rFonts w:cs="B Nazanin"/>
+          <w:lang w:bidi="fa-IR"/>
+        </w:rPr>
+        <w:t>Generalization</w:t>
+      </w:r>
+      <w:r>
+        <w:rPr>
+          <w:rFonts w:cs="B Nazanin" w:hint="cs"/>
+          <w:rtl/>
+          <w:lang w:bidi="fa-IR"/>
+        </w:rPr>
+        <w:t xml:space="preserve"> را ایفا می‌نماید؟</w:t>
+      </w:r>
+    </w:p>
+    <w:p>
+      <w:pPr>
+        <w:pStyle w:val="ListParagraph"/>
+        <w:numPr>
+          <w:ilvl w:val="0"/>
+          <w:numId w:val="41"/>
+        </w:numPr>
+        <w:bidi/>
+        <w:spacing w:line="360" w:lineRule="auto"/>
+        <w:jc w:val="both"/>
+        <w:rPr>
+          <w:rFonts w:cs="B Nazanin"/>
+          <w:lang w:bidi="fa-IR"/>
+        </w:rPr>
+      </w:pPr>
+      <w:r>
+        <w:rPr>
+          <w:rFonts w:cs="B Nazanin" w:hint="cs"/>
+          <w:rtl/>
+          <w:lang w:bidi="fa-IR"/>
+        </w:rPr>
+        <w:t xml:space="preserve">تفاوت میان الگوریتم‌های سنتی یادگیری ماشین، مدل‌های یادگیری عمیق و روش‌های نوین همانند </w:t>
+      </w:r>
+      <w:proofErr w:type="spellStart"/>
+      <w:r>
+        <w:rPr>
+          <w:rFonts w:cs="B Nazanin"/>
+          <w:lang w:bidi="fa-IR"/>
+        </w:rPr>
+        <w:t>OpenTSLM</w:t>
+      </w:r>
+      <w:proofErr w:type="spellEnd"/>
+      <w:r>
+        <w:rPr>
+          <w:rFonts w:cs="B Nazanin"/>
+          <w:lang w:bidi="fa-IR"/>
+        </w:rPr>
+        <w:t xml:space="preserve"> </w:t>
+      </w:r>
+      <w:r>
+        <w:rPr>
+          <w:rFonts w:cs="B Nazanin" w:hint="cs"/>
+          <w:rtl/>
+          <w:lang w:bidi="fa-IR"/>
+        </w:rPr>
+        <w:t xml:space="preserve"> و </w:t>
+      </w:r>
+      <w:proofErr w:type="spellStart"/>
+      <w:r>
+        <w:rPr>
+          <w:rFonts w:cs="B Nazanin"/>
+          <w:lang w:bidi="fa-IR"/>
+        </w:rPr>
+        <w:t>SensorLM</w:t>
+      </w:r>
+      <w:proofErr w:type="spellEnd"/>
+      <w:r>
+        <w:rPr>
+          <w:rFonts w:cs="B Nazanin" w:hint="cs"/>
+          <w:rtl/>
+          <w:lang w:bidi="fa-IR"/>
+        </w:rPr>
+        <w:t xml:space="preserve"> چه میزان است؟</w:t>
+      </w:r>
+    </w:p>
+    <w:p>
+      <w:pPr>
+        <w:bidi/>
+        <w:spacing w:line="360" w:lineRule="auto"/>
+        <w:jc w:val="both"/>
+        <w:rPr>
+          <w:rFonts w:cs="B Nazanin"/>
+          <w:lang w:bidi="fa-IR"/>
+        </w:rPr>
+      </w:pPr>
+    </w:p>
+    <w:p>
+      <w:pPr>
+        <w:bidi/>
+        <w:spacing w:line="360" w:lineRule="auto"/>
+        <w:jc w:val="both"/>
+        <w:rPr>
+          <w:rFonts w:cs="B Nazanin"/>
+          <w:lang w:bidi="fa-IR"/>
+        </w:rPr>
+      </w:pPr>
+      <w:r>
+        <w:rPr>
+          <w:rFonts w:cs="B Nazanin"/>
+          <w:lang w:bidi="fa-IR"/>
+        </w:rPr>
+        <w:t xml:space="preserve">  </w:t>
+      </w:r>
+      <w:r>
+        <w:rPr>
+          <w:rFonts w:cs="B Nazanin"/>
+          <w:b/>
+          <w:bCs/>
+          <w:rtl/>
+        </w:rPr>
+        <w:t>چگونه می‌توان داده‌های فیزیولوژیکی مرتبط با اضطراب، از جمله</w:t>
+      </w:r>
+      <w:r>
+        <w:rPr>
+          <w:rFonts w:cs="B Nazanin"/>
+          <w:b/>
+          <w:bCs/>
+          <w:lang w:bidi="fa-IR"/>
+        </w:rPr>
+        <w:t xml:space="preserve"> ECG </w:t>
+      </w:r>
+      <w:r>
+        <w:rPr>
+          <w:rFonts w:cs="B Nazanin"/>
+          <w:b/>
+          <w:bCs/>
+          <w:rtl/>
+        </w:rPr>
+        <w:t>و تغییرپذیری ضربان قلب</w:t>
+      </w:r>
+      <w:r>
+        <w:rPr>
+          <w:rFonts w:cs="B Nazanin"/>
+          <w:b/>
+          <w:bCs/>
+          <w:lang w:bidi="fa-IR"/>
+        </w:rPr>
+        <w:t xml:space="preserve"> (HRV)</w:t>
+      </w:r>
+      <w:r>
+        <w:rPr>
+          <w:rFonts w:cs="B Nazanin"/>
+          <w:b/>
+          <w:bCs/>
+          <w:rtl/>
+        </w:rPr>
+        <w:t>، را به گونه‌ای مدل‌سازی کرد که قابلیت تفسیر توسط مدل‌های زبان بزرگ</w:t>
+      </w:r>
+      <w:r>
+        <w:rPr>
+          <w:rFonts w:cs="B Nazanin"/>
+          <w:b/>
+          <w:bCs/>
+          <w:lang w:bidi="fa-IR"/>
+        </w:rPr>
+        <w:t xml:space="preserve"> (LLMs) </w:t>
+      </w:r>
+      <w:r>
+        <w:rPr>
+          <w:rFonts w:cs="B Nazanin"/>
+          <w:b/>
+          <w:bCs/>
+          <w:rtl/>
+        </w:rPr>
+        <w:t>را داشته باشند؟</w:t>
+      </w:r>
+    </w:p>
+    <w:p>
+      <w:pPr>
+        <w:numPr>
+          <w:ilvl w:val="0"/>
+          <w:numId w:val="42"/>
+        </w:numPr>
+        <w:bidi/>
+        <w:spacing w:line="360" w:lineRule="auto"/>
+        <w:jc w:val="both"/>
+        <w:rPr>
+          <w:rFonts w:cs="B Nazanin"/>
+          <w:lang w:bidi="fa-IR"/>
+        </w:rPr>
+      </w:pPr>
+      <w:r>
+        <w:rPr>
+          <w:rFonts w:cs="B Nazanin"/>
+          <w:rtl/>
+        </w:rPr>
+        <w:t>هدف: بررسی روش‌های تبدیل داده‌های زمانی چندکاناله به فرمت قابل پردازش برای مدل‌های زبانی و ایجاد پل بین سیگنال‌های زیستی و متن</w:t>
+      </w:r>
+      <w:r>
+        <w:rPr>
+          <w:rFonts w:cs="B Nazanin"/>
+          <w:lang w:bidi="fa-IR"/>
+        </w:rPr>
+        <w:t>.</w:t>
+      </w:r>
+    </w:p>
+    <w:p>
+      <w:pPr>
+        <w:bidi/>
+        <w:spacing w:line="360" w:lineRule="auto"/>
+        <w:jc w:val="both"/>
+        <w:rPr>
+          <w:rFonts w:cs="B Nazanin"/>
+          <w:lang w:bidi="fa-IR"/>
+        </w:rPr>
+      </w:pPr>
+      <w:r>
+        <w:rPr>
+          <w:rFonts w:cs="B Nazanin"/>
+          <w:lang w:bidi="fa-IR"/>
+        </w:rPr>
+        <w:t xml:space="preserve">  </w:t>
+      </w:r>
+      <w:r>
+        <w:rPr>
+          <w:rFonts w:cs="B Nazanin"/>
+          <w:b/>
+          <w:bCs/>
+          <w:rtl/>
+        </w:rPr>
+        <w:t>چه رابطه‌ای میان ویژگی‌های استخراج‌شده از داده‌های زیستی و مراحل مختلف اضطراب وجود دارد و آیا مدل‌های زبان بزرگ می‌توانند این رابطه را به‌صورت استدلالی و مفهومی تبیین کنند؟</w:t>
+      </w:r>
+    </w:p>
+    <w:p>
+      <w:pPr>
+        <w:numPr>
+          <w:ilvl w:val="0"/>
+          <w:numId w:val="43"/>
+        </w:numPr>
+        <w:bidi/>
+        <w:spacing w:line="360" w:lineRule="auto"/>
+        <w:jc w:val="both"/>
+        <w:rPr>
+          <w:rFonts w:cs="B Nazanin"/>
+          <w:lang w:bidi="fa-IR"/>
+        </w:rPr>
+      </w:pPr>
+      <w:r>
+        <w:rPr>
+          <w:rFonts w:cs="B Nazanin"/>
+          <w:rtl/>
+        </w:rPr>
+        <w:lastRenderedPageBreak/>
+        <w:t>هدف: کشف اینکه آیا مدل‌های</w:t>
+      </w:r>
+      <w:r>
+        <w:rPr>
+          <w:rFonts w:cs="B Nazanin"/>
+          <w:lang w:bidi="fa-IR"/>
+        </w:rPr>
+        <w:t xml:space="preserve"> LLM </w:t>
+      </w:r>
+      <w:r>
+        <w:rPr>
+          <w:rFonts w:cs="B Nazanin"/>
+          <w:rtl/>
+        </w:rPr>
+        <w:t>قادر به ارائه توضیح معنایی برای تغییرات فیزیولوژیکی در حالات اضطرابی هستند یا خیر</w:t>
+      </w:r>
+      <w:r>
+        <w:rPr>
+          <w:rFonts w:cs="B Nazanin"/>
+          <w:lang w:bidi="fa-IR"/>
+        </w:rPr>
+        <w:t>.</w:t>
+      </w:r>
+    </w:p>
+    <w:p>
+      <w:pPr>
+        <w:bidi/>
+        <w:spacing w:line="360" w:lineRule="auto"/>
+        <w:jc w:val="both"/>
+        <w:rPr>
+          <w:rFonts w:cs="B Nazanin"/>
+          <w:lang w:bidi="fa-IR"/>
+        </w:rPr>
+      </w:pPr>
+      <w:r>
+        <w:rPr>
+          <w:rFonts w:cs="B Nazanin"/>
+          <w:lang w:bidi="fa-IR"/>
+        </w:rPr>
+        <w:t xml:space="preserve">  </w:t>
+      </w:r>
+      <w:r>
+        <w:rPr>
+          <w:rFonts w:cs="B Nazanin"/>
+          <w:b/>
+          <w:bCs/>
+          <w:rtl/>
+        </w:rPr>
+        <w:t>چگونه می‌توان یک مدل ترکیبی از داده‌های زمانی و زبانی طراحی کرد که علاوه بر تشخیص اضطراب، قابلیت تفسیر و ارائه توضیح به کاربران یا متخصصان بالینی را نیز داشته باشد؟</w:t>
+      </w:r>
+    </w:p>
+    <w:p>
+      <w:pPr>
+        <w:numPr>
+          <w:ilvl w:val="0"/>
+          <w:numId w:val="44"/>
+        </w:numPr>
+        <w:bidi/>
+        <w:spacing w:line="360" w:lineRule="auto"/>
+        <w:jc w:val="both"/>
+        <w:rPr>
+          <w:rFonts w:cs="B Nazanin"/>
+          <w:lang w:bidi="fa-IR"/>
+        </w:rPr>
+      </w:pPr>
+      <w:r>
+        <w:rPr>
+          <w:rFonts w:cs="B Nazanin"/>
+          <w:rtl/>
+        </w:rPr>
+        <w:t>هدف: توسعه چارچوب میان‌رشته‌ای که هم تشخیص و هم توضیح اضطراب را به‌صورت همزمان ارائه دهد</w:t>
+      </w:r>
+      <w:r>
+        <w:rPr>
+          <w:rFonts w:cs="B Nazanin"/>
+          <w:lang w:bidi="fa-IR"/>
+        </w:rPr>
+        <w:t>.</w:t>
+      </w:r>
+    </w:p>
+    <w:p>
+      <w:pPr>
+        <w:bidi/>
+        <w:spacing w:line="360" w:lineRule="auto"/>
+        <w:jc w:val="both"/>
+        <w:rPr>
+          <w:rFonts w:cs="B Nazanin"/>
+          <w:lang w:bidi="fa-IR"/>
+        </w:rPr>
+      </w:pPr>
+      <w:r>
+        <w:rPr>
+          <w:rFonts w:cs="B Nazanin"/>
+          <w:lang w:bidi="fa-IR"/>
+        </w:rPr>
+        <w:t xml:space="preserve">  </w:t>
+      </w:r>
+      <w:r>
+        <w:rPr>
+          <w:rFonts w:cs="B Nazanin"/>
+          <w:b/>
+          <w:bCs/>
+          <w:rtl/>
+        </w:rPr>
+        <w:t>چه عواملی بر دقت و قابلیت تعمیم مدل‌های ترکیبی فیزیولوژیکی</w:t>
+      </w:r>
+      <w:r>
+        <w:rPr>
+          <w:rFonts w:ascii="Arial" w:hAnsi="Arial" w:cs="Arial" w:hint="cs"/>
+          <w:b/>
+          <w:bCs/>
+          <w:rtl/>
+        </w:rPr>
+        <w:t>–</w:t>
+      </w:r>
+      <w:r>
+        <w:rPr>
+          <w:rFonts w:cs="B Nazanin" w:hint="cs"/>
+          <w:b/>
+          <w:bCs/>
+          <w:rtl/>
+        </w:rPr>
+        <w:t>زبانی</w:t>
+      </w:r>
+      <w:r>
+        <w:rPr>
+          <w:rFonts w:cs="B Nazanin"/>
+          <w:b/>
+          <w:bCs/>
+          <w:rtl/>
+        </w:rPr>
+        <w:t xml:space="preserve"> </w:t>
+      </w:r>
+      <w:r>
+        <w:rPr>
+          <w:rFonts w:cs="B Nazanin" w:hint="cs"/>
+          <w:b/>
+          <w:bCs/>
+          <w:rtl/>
+        </w:rPr>
+        <w:t>در</w:t>
+      </w:r>
+      <w:r>
+        <w:rPr>
+          <w:rFonts w:cs="B Nazanin"/>
+          <w:b/>
+          <w:bCs/>
+          <w:rtl/>
+        </w:rPr>
+        <w:t xml:space="preserve"> </w:t>
+      </w:r>
+      <w:r>
+        <w:rPr>
+          <w:rFonts w:cs="B Nazanin" w:hint="cs"/>
+          <w:b/>
+          <w:bCs/>
+          <w:rtl/>
+        </w:rPr>
+        <w:t>تشخیص</w:t>
+      </w:r>
+      <w:r>
+        <w:rPr>
+          <w:rFonts w:cs="B Nazanin"/>
+          <w:b/>
+          <w:bCs/>
+          <w:rtl/>
+        </w:rPr>
+        <w:t xml:space="preserve"> </w:t>
+      </w:r>
+      <w:r>
+        <w:rPr>
+          <w:rFonts w:cs="B Nazanin" w:hint="cs"/>
+          <w:b/>
+          <w:bCs/>
+          <w:rtl/>
+        </w:rPr>
+        <w:t>اضطراب</w:t>
+      </w:r>
+      <w:r>
+        <w:rPr>
+          <w:rFonts w:cs="B Nazanin"/>
+          <w:b/>
+          <w:bCs/>
+          <w:rtl/>
+        </w:rPr>
+        <w:t xml:space="preserve"> </w:t>
+      </w:r>
+      <w:r>
+        <w:rPr>
+          <w:rFonts w:cs="B Nazanin" w:hint="cs"/>
+          <w:b/>
+          <w:bCs/>
+          <w:rtl/>
+        </w:rPr>
+        <w:t>تأثیرگذارند</w:t>
+      </w:r>
+      <w:r>
+        <w:rPr>
+          <w:rFonts w:cs="B Nazanin"/>
+          <w:b/>
+          <w:bCs/>
+          <w:rtl/>
+        </w:rPr>
+        <w:t xml:space="preserve"> </w:t>
+      </w:r>
+      <w:r>
+        <w:rPr>
+          <w:rFonts w:cs="B Nazanin" w:hint="cs"/>
+          <w:b/>
+          <w:bCs/>
+          <w:rtl/>
+        </w:rPr>
+        <w:t>و</w:t>
+      </w:r>
+      <w:r>
+        <w:rPr>
+          <w:rFonts w:cs="B Nazanin"/>
+          <w:b/>
+          <w:bCs/>
+          <w:rtl/>
+        </w:rPr>
+        <w:t xml:space="preserve"> </w:t>
+      </w:r>
+      <w:r>
+        <w:rPr>
+          <w:rFonts w:cs="B Nazanin" w:hint="cs"/>
+          <w:b/>
+          <w:bCs/>
+          <w:rtl/>
+        </w:rPr>
+        <w:t>چگونه</w:t>
+      </w:r>
+      <w:r>
+        <w:rPr>
+          <w:rFonts w:cs="B Nazanin"/>
+          <w:b/>
+          <w:bCs/>
+          <w:rtl/>
+        </w:rPr>
+        <w:t xml:space="preserve"> </w:t>
+      </w:r>
+      <w:r>
+        <w:rPr>
+          <w:rFonts w:cs="B Nazanin" w:hint="cs"/>
+          <w:b/>
+          <w:bCs/>
+          <w:rtl/>
+        </w:rPr>
+        <w:t>می‌توان</w:t>
+      </w:r>
+      <w:r>
+        <w:rPr>
+          <w:rFonts w:cs="B Nazanin"/>
+          <w:b/>
+          <w:bCs/>
+          <w:rtl/>
+        </w:rPr>
+        <w:t xml:space="preserve"> </w:t>
+      </w:r>
+      <w:r>
+        <w:rPr>
+          <w:rFonts w:cs="B Nazanin" w:hint="cs"/>
+          <w:b/>
+          <w:bCs/>
+          <w:rtl/>
+        </w:rPr>
+        <w:t>عملکرد</w:t>
+      </w:r>
+      <w:r>
+        <w:rPr>
+          <w:rFonts w:cs="B Nazanin"/>
+          <w:b/>
+          <w:bCs/>
+          <w:rtl/>
+        </w:rPr>
+        <w:t xml:space="preserve"> </w:t>
+      </w:r>
+      <w:r>
+        <w:rPr>
+          <w:rFonts w:cs="B Nazanin" w:hint="cs"/>
+          <w:b/>
+          <w:bCs/>
+          <w:rtl/>
+        </w:rPr>
+        <w:t>این</w:t>
+      </w:r>
+      <w:r>
+        <w:rPr>
+          <w:rFonts w:cs="B Nazanin"/>
+          <w:b/>
+          <w:bCs/>
+          <w:rtl/>
+        </w:rPr>
+        <w:t xml:space="preserve"> </w:t>
+      </w:r>
+      <w:r>
+        <w:rPr>
+          <w:rFonts w:cs="B Nazanin" w:hint="cs"/>
+          <w:b/>
+          <w:bCs/>
+          <w:rtl/>
+        </w:rPr>
+        <w:t>مدل‌ها</w:t>
+      </w:r>
+      <w:r>
+        <w:rPr>
+          <w:rFonts w:cs="B Nazanin"/>
+          <w:b/>
+          <w:bCs/>
+          <w:rtl/>
+        </w:rPr>
+        <w:t xml:space="preserve"> </w:t>
+      </w:r>
+      <w:r>
+        <w:rPr>
+          <w:rFonts w:cs="B Nazanin" w:hint="cs"/>
+          <w:b/>
+          <w:bCs/>
+          <w:rtl/>
+        </w:rPr>
+        <w:t>در</w:t>
+      </w:r>
+      <w:r>
+        <w:rPr>
+          <w:rFonts w:cs="B Nazanin"/>
+          <w:b/>
+          <w:bCs/>
+          <w:rtl/>
+        </w:rPr>
+        <w:t xml:space="preserve"> </w:t>
+      </w:r>
+      <w:r>
+        <w:rPr>
+          <w:rFonts w:cs="B Nazanin" w:hint="cs"/>
+          <w:b/>
+          <w:bCs/>
+          <w:rtl/>
+        </w:rPr>
+        <w:t>شرایط</w:t>
+      </w:r>
+      <w:r>
+        <w:rPr>
+          <w:rFonts w:cs="B Nazanin"/>
+          <w:b/>
+          <w:bCs/>
+          <w:rtl/>
+        </w:rPr>
+        <w:t xml:space="preserve"> </w:t>
+      </w:r>
+      <w:r>
+        <w:rPr>
+          <w:rFonts w:cs="B Nazanin" w:hint="cs"/>
+          <w:b/>
+          <w:bCs/>
+          <w:rtl/>
+        </w:rPr>
+        <w:t>مختلف</w:t>
+      </w:r>
+      <w:r>
+        <w:rPr>
+          <w:rFonts w:cs="B Nazanin"/>
+          <w:b/>
+          <w:bCs/>
+          <w:rtl/>
+        </w:rPr>
+        <w:t xml:space="preserve"> </w:t>
+      </w:r>
+      <w:r>
+        <w:rPr>
+          <w:rFonts w:cs="B Nazanin" w:hint="cs"/>
+          <w:b/>
+          <w:bCs/>
+          <w:rtl/>
+        </w:rPr>
+        <w:t>و</w:t>
+      </w:r>
+      <w:r>
+        <w:rPr>
+          <w:rFonts w:cs="B Nazanin"/>
+          <w:b/>
+          <w:bCs/>
+          <w:rtl/>
+        </w:rPr>
+        <w:t xml:space="preserve"> </w:t>
+      </w:r>
+      <w:r>
+        <w:rPr>
+          <w:rFonts w:cs="B Nazanin" w:hint="cs"/>
+          <w:b/>
+          <w:bCs/>
+          <w:rtl/>
+        </w:rPr>
+        <w:t>داده‌های</w:t>
+      </w:r>
+      <w:r>
+        <w:rPr>
+          <w:rFonts w:cs="B Nazanin"/>
+          <w:b/>
+          <w:bCs/>
+          <w:rtl/>
+        </w:rPr>
+        <w:t xml:space="preserve"> </w:t>
+      </w:r>
+      <w:r>
+        <w:rPr>
+          <w:rFonts w:cs="B Nazanin" w:hint="cs"/>
+          <w:b/>
+          <w:bCs/>
+          <w:rtl/>
+        </w:rPr>
+        <w:t>جدید</w:t>
+      </w:r>
+      <w:r>
+        <w:rPr>
+          <w:rFonts w:cs="B Nazanin"/>
+          <w:b/>
+          <w:bCs/>
+          <w:rtl/>
+        </w:rPr>
+        <w:t xml:space="preserve"> </w:t>
+      </w:r>
+      <w:r>
+        <w:rPr>
+          <w:rFonts w:cs="B Nazanin" w:hint="cs"/>
+          <w:b/>
+          <w:bCs/>
+          <w:rtl/>
+        </w:rPr>
+        <w:t>بهینه</w:t>
+      </w:r>
+      <w:r>
+        <w:rPr>
+          <w:rFonts w:cs="B Nazanin"/>
+          <w:b/>
+          <w:bCs/>
+          <w:rtl/>
+        </w:rPr>
+        <w:t xml:space="preserve"> </w:t>
+      </w:r>
+      <w:r>
+        <w:rPr>
+          <w:rFonts w:cs="B Nazanin" w:hint="cs"/>
+          <w:b/>
+          <w:bCs/>
+          <w:rtl/>
+        </w:rPr>
+        <w:t>کرد؟</w:t>
+      </w:r>
+    </w:p>
+    <w:p>
+      <w:pPr>
+        <w:numPr>
+          <w:ilvl w:val="0"/>
+          <w:numId w:val="45"/>
+        </w:numPr>
+        <w:bidi/>
+        <w:spacing w:line="360" w:lineRule="auto"/>
+        <w:jc w:val="both"/>
+        <w:rPr>
+          <w:rFonts w:cs="B Nazanin"/>
+          <w:lang w:bidi="fa-IR"/>
+        </w:rPr>
+      </w:pPr>
+      <w:r>
+        <w:rPr>
+          <w:rFonts w:cs="B Nazanin"/>
+          <w:rtl/>
+        </w:rPr>
+        <w:t>هدف: شناسایی محدودیت‌ها و تعیین شاخص‌هایی برای بهبود دقت، قابلیت تعمیم و پایداری مدل در محیط‌های واقعی</w:t>
+      </w:r>
+      <w:r>
+        <w:rPr>
+          <w:rFonts w:cs="B Nazanin"/>
+          <w:lang w:bidi="fa-IR"/>
+        </w:rPr>
+        <w:t>.</w:t>
+      </w:r>
+    </w:p>
+    <w:p>
+      <w:pPr>
+        <w:bidi/>
+        <w:spacing w:line="360" w:lineRule="auto"/>
+        <w:jc w:val="both"/>
+        <w:rPr>
+          <w:rFonts w:cs="B Nazanin"/>
+          <w:lang w:bidi="fa-IR"/>
+        </w:rPr>
+      </w:pPr>
+    </w:p>
+    <w:p>
+      <w:pPr>
+        <w:bidi/>
+        <w:spacing w:line="360" w:lineRule="auto"/>
+        <w:jc w:val="both"/>
+        <w:rPr>
+          <w:rFonts w:cs="B Nazanin"/>
+          <w:rtl/>
+          <w:lang w:bidi="fa-IR"/>
+        </w:rPr>
+      </w:pPr>
+    </w:p>
+    <w:p>
+      <w:pPr>
+        <w:bidi/>
+        <w:spacing w:line="360" w:lineRule="auto"/>
+        <w:jc w:val="both"/>
+        <w:rPr>
+          <w:rFonts w:cs="B Nazanin"/>
+          <w:rtl/>
+          <w:lang w:bidi="fa-IR"/>
+        </w:rPr>
+      </w:pPr>
+    </w:p>
+    <w:p>
+      <w:pPr>
+        <w:bidi/>
+        <w:spacing w:line="360" w:lineRule="auto"/>
+        <w:jc w:val="both"/>
+        <w:rPr>
+          <w:rFonts w:cs="B Nazanin"/>
+          <w:rtl/>
+          <w:lang w:bidi="fa-IR"/>
+        </w:rPr>
+      </w:pPr>
+    </w:p>
+    <w:p>
+      <w:pPr>
+        <w:bidi/>
+        <w:spacing w:line="360" w:lineRule="auto"/>
+        <w:jc w:val="both"/>
+        <w:rPr>
+          <w:rFonts w:cs="B Nazanin"/>
+          <w:rtl/>
+          <w:lang w:bidi="fa-IR"/>
+        </w:rPr>
+      </w:pPr>
+    </w:p>
+    <w:p>
+      <w:pPr>
+        <w:bidi/>
+        <w:spacing w:line="360" w:lineRule="auto"/>
+        <w:jc w:val="both"/>
+        <w:rPr>
+          <w:rFonts w:cs="B Nazanin"/>
+          <w:rtl/>
+          <w:lang w:bidi="fa-IR"/>
+        </w:rPr>
+      </w:pPr>
+    </w:p>
+    <w:p>
+      <w:pPr>
+        <w:bidi/>
+        <w:spacing w:line="360" w:lineRule="auto"/>
+        <w:jc w:val="both"/>
+        <w:rPr>
+          <w:rFonts w:cs="B Nazanin"/>
+          <w:rtl/>
+          <w:lang w:bidi="fa-IR"/>
+        </w:rPr>
+      </w:pPr>
+    </w:p>
+    <w:p>
+      <w:pPr>
+        <w:bidi/>
+        <w:spacing w:line="360" w:lineRule="auto"/>
+        <w:jc w:val="both"/>
+        <w:rPr>
+          <w:rFonts w:cs="B Nazanin"/>
+          <w:rtl/>
+          <w:lang w:bidi="fa-IR"/>
+        </w:rPr>
+      </w:pPr>
+    </w:p>
+    <w:p>
+      <w:pPr>
+        <w:bidi/>
+        <w:spacing w:line="360" w:lineRule="auto"/>
+        <w:jc w:val="both"/>
+        <w:rPr>
+          <w:rFonts w:cs="B Nazanin"/>
+          <w:rtl/>
+          <w:lang w:bidi="fa-IR"/>
+        </w:rPr>
+      </w:pPr>
+    </w:p>
+    <w:p>
+      <w:pPr>
+        <w:bidi/>
+        <w:spacing w:line="360" w:lineRule="auto"/>
+        <w:jc w:val="both"/>
+        <w:rPr>
+          <w:rFonts w:cs="B Nazanin"/>
+          <w:rtl/>
+          <w:lang w:bidi="fa-IR"/>
+        </w:rPr>
+      </w:pPr>
+    </w:p>
+    <w:p>
+      <w:pPr>
+        <w:bidi/>
+        <w:jc w:val="both"/>
+        <w:rPr>
+          <w:rFonts w:cs="B Nazanin"/>
+          <w:b/>
+          <w:bCs/>
+          <w:color w:val="000000"/>
+          <w:rtl/>
+          <w:lang w:bidi="fa-IR"/>
+        </w:rPr>
+      </w:pPr>
+      <w:r>
+        <w:rPr>
+          <w:rFonts w:cs="B Nazanin" w:hint="cs"/>
+          <w:b/>
+          <w:bCs/>
+          <w:color w:val="000000"/>
+          <w:rtl/>
+          <w:lang w:bidi="fa-IR"/>
+        </w:rPr>
+        <w:t>-</w:t>
+      </w:r>
+      <w:r>
+        <w:rPr>
+          <w:rFonts w:cs="B Nazanin" w:hint="cs"/>
+          <w:b/>
+          <w:bCs/>
+          <w:color w:val="000000"/>
+          <w:rtl/>
+          <w:lang w:bidi="fa-IR"/>
+        </w:rPr>
+        <w:t>نظریه و</w:t>
+      </w:r>
+      <w:r>
+        <w:rPr>
+          <w:rFonts w:cs="B Nazanin" w:hint="cs"/>
+          <w:b/>
+          <w:bCs/>
+          <w:color w:val="000000"/>
+          <w:rtl/>
+          <w:lang w:bidi="fa-IR"/>
+        </w:rPr>
+        <w:t xml:space="preserve"> </w:t>
+      </w:r>
+      <w:r>
+        <w:rPr>
+          <w:rFonts w:cs="B Nazanin" w:hint="cs"/>
+          <w:b/>
+          <w:bCs/>
+          <w:color w:val="000000"/>
+          <w:rtl/>
+          <w:lang w:bidi="fa-IR"/>
+        </w:rPr>
+        <w:t>فرضیه‌های</w:t>
+      </w:r>
+      <w:r>
+        <w:rPr>
+          <w:rFonts w:cs="B Nazanin" w:hint="cs"/>
+          <w:b/>
+          <w:bCs/>
+          <w:color w:val="000000"/>
+          <w:rtl/>
+          <w:lang w:bidi="fa-IR"/>
+        </w:rPr>
+        <w:t xml:space="preserve"> </w:t>
+      </w:r>
+      <w:r>
+        <w:rPr>
+          <w:rFonts w:cs="B Nazanin" w:hint="cs"/>
+          <w:b/>
+          <w:bCs/>
+          <w:color w:val="000000"/>
+          <w:rtl/>
+          <w:lang w:bidi="fa-IR"/>
+        </w:rPr>
+        <w:t>ت</w:t>
+      </w:r>
+      <w:r>
+        <w:rPr>
+          <w:rFonts w:cs="B Nazanin" w:hint="cs"/>
+          <w:b/>
+          <w:bCs/>
+          <w:color w:val="000000"/>
+          <w:rtl/>
+          <w:lang w:bidi="fa-IR"/>
+        </w:rPr>
+        <w:t>حقیق (</w:t>
+      </w:r>
+      <w:r>
+        <w:rPr>
+          <w:rFonts w:cs="B Nazanin"/>
+          <w:b/>
+          <w:bCs/>
+          <w:color w:val="FF0000"/>
+          <w:lang w:bidi="fa-IR"/>
+        </w:rPr>
+        <w:t>Research Theory and Hypotheses</w:t>
+      </w:r>
+      <w:r>
+        <w:rPr>
+          <w:rFonts w:cs="B Nazanin" w:hint="cs"/>
+          <w:b/>
+          <w:bCs/>
+          <w:color w:val="000000"/>
+          <w:rtl/>
+          <w:lang w:bidi="fa-IR"/>
+        </w:rPr>
+        <w:t>):</w:t>
+      </w:r>
+    </w:p>
+    <w:p>
+      <w:pPr>
+        <w:bidi/>
+        <w:spacing w:line="360" w:lineRule="auto"/>
+        <w:jc w:val="both"/>
+        <w:rPr>
+          <w:rFonts w:cs="B Nazanin"/>
+          <w:b/>
+          <w:bCs/>
+          <w:color w:val="000000"/>
+          <w:rtl/>
+          <w:lang w:bidi="fa-IR"/>
+        </w:rPr>
+      </w:pPr>
+    </w:p>
+    <w:p>
+      <w:pPr>
+        <w:bidi/>
+        <w:spacing w:line="360" w:lineRule="auto"/>
+        <w:jc w:val="both"/>
+        <w:rPr>
+          <w:rFonts w:cs="B Nazanin"/>
+          <w:rtl/>
+          <w:lang w:bidi="fa-IR"/>
+        </w:rPr>
+      </w:pPr>
+      <w:r>
+        <w:rPr>
+          <w:rFonts w:cs="B Nazanin"/>
+          <w:rtl/>
+        </w:rPr>
+        <w:t>فرض می‌شود که ترکیب داده‌های فیزیولوژیکی مرتبط با اضطراب، از جمله ضربان قلب و تغییرپذیری آن، می‌تواند دقت تشخیص مراحل مختلف اضطراب را افزایش دهد. همچنین انتظار می‌رود تحلیل این داده‌ها بتواند توضیحی روشن و قابل فهم درباره شدت و علت اضطراب ارائه کند. بر اساس مشاهدات اولیه، ویژگی‌های استخراج‌شده از سیگنال‌های زیستی با الگوهای رفتاری و فیزیولوژیکی افراد ارتباط معنایی معناداری برقرار می‌کنند. در نتیجه، مدل پیشنهادی می‌تواند نسبت به روش‌های متداول یادگیری ماشین، هم قابلیت تشخیص بهتری داشته باشد و هم تفسیرهای قابل اتکایی ارائه دهد</w:t>
+      </w:r>
+      <w:r>
+        <w:rPr>
+          <w:rFonts w:cs="B Nazanin"/>
+          <w:lang w:bidi="fa-IR"/>
+        </w:rPr>
+        <w:t>.</w:t>
+      </w:r>
+    </w:p>
+    <w:p>
+      <w:pPr>
+        <w:bidi/>
+        <w:spacing w:line="360" w:lineRule="auto"/>
+        <w:jc w:val="both"/>
+        <w:rPr>
+          <w:rFonts w:cs="B Nazanin"/>
+          <w:rtl/>
+          <w:lang w:bidi="fa-IR"/>
+        </w:rPr>
+      </w:pPr>
+    </w:p>
+    <w:p>
+      <w:pPr>
+        <w:bidi/>
+        <w:jc w:val="both"/>
+        <w:rPr>
+          <w:rFonts w:cs="B Nazanin"/>
+          <w:b/>
+          <w:bCs/>
+          <w:color w:val="000000"/>
+          <w:rtl/>
+          <w:lang w:bidi="fa-IR"/>
+        </w:rPr>
+      </w:pPr>
+      <w:r>
+        <w:rPr>
+          <w:rFonts w:cs="B Nazanin" w:hint="cs"/>
+          <w:b/>
+          <w:bCs/>
+          <w:color w:val="000000"/>
+          <w:rtl/>
+          <w:lang w:bidi="fa-IR"/>
+        </w:rPr>
+        <w:t xml:space="preserve">- روش تحقیق و آزمون </w:t>
+      </w:r>
+      <w:r>
+        <w:rPr>
+          <w:rFonts w:cs="B Nazanin" w:hint="cs"/>
+          <w:b/>
+          <w:bCs/>
+          <w:color w:val="000000"/>
+          <w:rtl/>
+          <w:lang w:bidi="fa-IR"/>
+        </w:rPr>
+        <w:t>فرضیه‌ها</w:t>
+      </w:r>
+      <w:r>
+        <w:rPr>
+          <w:rFonts w:cs="B Nazanin"/>
+          <w:b/>
+          <w:bCs/>
+          <w:color w:val="000000"/>
+          <w:lang w:bidi="fa-IR"/>
+        </w:rPr>
+        <w:t xml:space="preserve"> </w:t>
+      </w:r>
+      <w:r>
+        <w:rPr>
+          <w:rFonts w:cs="B Nazanin" w:hint="cs"/>
+          <w:b/>
+          <w:bCs/>
+          <w:color w:val="000000"/>
+          <w:rtl/>
+          <w:lang w:bidi="fa-IR"/>
+        </w:rPr>
+        <w:t>(</w:t>
+      </w:r>
+      <w:r>
+        <w:rPr>
+          <w:rFonts w:cs="B Nazanin"/>
+          <w:b/>
+          <w:bCs/>
+          <w:color w:val="FF0000"/>
+          <w:lang w:bidi="fa-IR"/>
+        </w:rPr>
+        <w:t>Hypothesis Testing and Research Methodology</w:t>
+      </w:r>
+      <w:r>
+        <w:rPr>
+          <w:rFonts w:cs="B Nazanin" w:hint="cs"/>
+          <w:b/>
+          <w:bCs/>
+          <w:color w:val="000000"/>
+          <w:rtl/>
+          <w:lang w:bidi="fa-IR"/>
+        </w:rPr>
+        <w:t>):</w:t>
+      </w:r>
+    </w:p>
+    <w:p>
+      <w:pPr>
+        <w:bidi/>
+        <w:spacing w:line="360" w:lineRule="auto"/>
+        <w:jc w:val="both"/>
+        <w:rPr>
+          <w:rFonts w:cs="B Nazanin"/>
+          <w:b/>
+          <w:bCs/>
+          <w:color w:val="000000"/>
+          <w:rtl/>
+          <w:lang w:bidi="fa-IR"/>
+        </w:rPr>
+      </w:pPr>
+    </w:p>
+    <w:p>
+      <w:pPr>
+        <w:bidi/>
+        <w:spacing w:line="360" w:lineRule="auto"/>
+        <w:jc w:val="both"/>
+        <w:rPr>
+          <w:rFonts w:cs="B Nazanin"/>
+          <w:lang w:bidi="fa-IR"/>
+        </w:rPr>
+      </w:pPr>
+      <w:r>
+        <w:rPr>
+          <w:rFonts w:cs="B Nazanin"/>
+          <w:rtl/>
+        </w:rPr>
+        <w:lastRenderedPageBreak/>
+        <w:t>این پژوهش از نوع کاربردی و توسعه‌ای است و با رویکرد کمّی و تحلیل داده‌های تجربی انجام می‌شود. برای آزمون فرضیه‌ها، ابتدا داده‌های فیزیولوژیکی مرتبط با اضطراب</w:t>
+      </w:r>
+      <w:r>
+        <w:rPr>
+          <w:rFonts w:cs="B Nazanin"/>
+          <w:lang w:bidi="fa-IR"/>
+        </w:rPr>
+        <w:t xml:space="preserve"> </w:t>
+      </w:r>
+      <w:r>
+        <w:rPr>
+          <w:rFonts w:cs="B Nazanin"/>
+          <w:rtl/>
+        </w:rPr>
+        <w:t>مانند سیگنال</w:t>
+      </w:r>
+      <w:r>
+        <w:rPr>
+          <w:rFonts w:cs="B Nazanin"/>
+          <w:lang w:bidi="fa-IR"/>
+        </w:rPr>
+        <w:t xml:space="preserve"> ECG </w:t>
+      </w:r>
+      <w:r>
+        <w:rPr>
+          <w:rFonts w:cs="B Nazanin"/>
+          <w:rtl/>
+        </w:rPr>
+        <w:t>و شاخص‌های</w:t>
+      </w:r>
+      <w:r>
+        <w:rPr>
+          <w:rFonts w:cs="B Nazanin"/>
+          <w:lang w:bidi="fa-IR"/>
+        </w:rPr>
+        <w:t xml:space="preserve"> HRV </w:t>
+      </w:r>
+      <w:r>
+        <w:rPr>
+          <w:rFonts w:cs="B Nazanin"/>
+          <w:rtl/>
+        </w:rPr>
+        <w:t>از پایگاه‌های داده معتبر یا مجموعه‌های داده بالینی جمع‌آوری می‌گردد. در مرحله‌ی بعد، ویژگی‌های مرتبط با اضطراب از این سیگنال‌ها استخراج شده و در قالب توالی‌های زمانی به مدل‌های زبانی ویژه‌ی داده‌های زمان‌سری</w:t>
+      </w:r>
+      <w:r>
+        <w:rPr>
+          <w:rFonts w:cs="B Nazanin"/>
+          <w:lang w:bidi="fa-IR"/>
+        </w:rPr>
+        <w:t xml:space="preserve"> </w:t>
+      </w:r>
+      <w:r>
+        <w:rPr>
+          <w:rFonts w:cs="B Nazanin"/>
+          <w:rtl/>
+        </w:rPr>
+        <w:t>نظیر</w:t>
+      </w:r>
+      <w:r>
+        <w:rPr>
+          <w:rFonts w:cs="B Nazanin"/>
+          <w:lang w:bidi="fa-IR"/>
+        </w:rPr>
+        <w:t xml:space="preserve"> </w:t>
+      </w:r>
+      <w:proofErr w:type="spellStart"/>
+      <w:r>
+        <w:rPr>
+          <w:rFonts w:cs="B Nazanin"/>
+          <w:lang w:bidi="fa-IR"/>
+        </w:rPr>
+        <w:t>SensorLM</w:t>
+      </w:r>
+      <w:proofErr w:type="spellEnd"/>
+      <w:r>
+        <w:rPr>
+          <w:rFonts w:cs="B Nazanin"/>
+          <w:lang w:bidi="fa-IR"/>
+        </w:rPr>
+        <w:t xml:space="preserve"> </w:t>
+      </w:r>
+      <w:r>
+        <w:rPr>
+          <w:rFonts w:cs="B Nazanin"/>
+          <w:rtl/>
+        </w:rPr>
+        <w:t>یا</w:t>
+      </w:r>
+      <w:r>
+        <w:rPr>
+          <w:rFonts w:cs="B Nazanin"/>
+          <w:lang w:bidi="fa-IR"/>
+        </w:rPr>
+        <w:t xml:space="preserve"> </w:t>
+      </w:r>
+      <w:proofErr w:type="spellStart"/>
+      <w:r>
+        <w:rPr>
+          <w:rFonts w:cs="B Nazanin"/>
+          <w:lang w:bidi="fa-IR"/>
+        </w:rPr>
+        <w:t>OpenTSLM</w:t>
+      </w:r>
+      <w:proofErr w:type="spellEnd"/>
+      <w:r>
+        <w:rPr>
+          <w:rFonts w:cs="B Nazanin"/>
+          <w:lang w:bidi="fa-IR"/>
+        </w:rPr>
+        <w:t xml:space="preserve"> </w:t>
+      </w:r>
+      <w:r>
+        <w:rPr>
+          <w:rFonts w:cs="B Nazanin"/>
+          <w:rtl/>
+        </w:rPr>
+        <w:t>داده می‌شود. مدل ترکیبی پیشنهادی با استفاده از روش‌های یادگیری عمیق آموزش می‌یابد و عملکرد آن از نظر دقت، حساسیت و قابلیت تفسیر با روش‌های متداول مبتنی بر یادگیری ماشین مقایسه می‌شود. برای ارزیابی نتایج، از روش‌های آماری مانند آزمون</w:t>
+      </w:r>
+      <w:r>
+        <w:rPr>
+          <w:rFonts w:cs="B Nazanin"/>
+          <w:lang w:bidi="fa-IR"/>
+        </w:rPr>
+        <w:t xml:space="preserve"> t</w:t>
+      </w:r>
+      <w:r>
+        <w:rPr>
+          <w:rFonts w:cs="B Nazanin"/>
+          <w:rtl/>
+        </w:rPr>
+        <w:t xml:space="preserve">، </w:t>
+      </w:r>
+      <w:r>
+        <w:rPr>
+          <w:rFonts w:cs="B Nazanin"/>
+        </w:rPr>
+        <w:t xml:space="preserve"> </w:t>
+      </w:r>
+      <w:r>
+        <w:rPr>
+          <w:rFonts w:cs="B Nazanin"/>
+          <w:lang w:bidi="fa-IR"/>
+        </w:rPr>
+        <w:t xml:space="preserve">ANOVA </w:t>
+      </w:r>
+      <w:r>
+        <w:rPr>
+          <w:rFonts w:cs="B Nazanin"/>
+          <w:rtl/>
+        </w:rPr>
+        <w:t>و تحلیل</w:t>
+      </w:r>
+      <w:r>
+        <w:rPr>
+          <w:rFonts w:cs="B Nazanin"/>
+          <w:lang w:bidi="fa-IR"/>
+        </w:rPr>
+        <w:t xml:space="preserve"> ROC </w:t>
+      </w:r>
+      <w:r>
+        <w:rPr>
+          <w:rFonts w:cs="B Nazanin"/>
+          <w:rtl/>
+        </w:rPr>
+        <w:t>جهت سنجش معناداری تفاوت عملکرد مدل‌ها استفاده خواهد شد. در نهایت، با تحلیل نتایج و بررسی شاخص‌های عملکرد، فرضیات پژوهش مورد تأیید یا رد قرار می‌گیرند</w:t>
+      </w:r>
+      <w:r>
+        <w:rPr>
+          <w:rFonts w:cs="B Nazanin"/>
+          <w:lang w:bidi="fa-IR"/>
+        </w:rPr>
+        <w:t>.</w:t>
+      </w:r>
+    </w:p>
+    <w:p>
+      <w:pPr>
+        <w:bidi/>
+        <w:spacing w:line="360" w:lineRule="auto"/>
+        <w:jc w:val="both"/>
+        <w:rPr>
+          <w:rFonts w:cs="B Nazanin"/>
+          <w:lang w:bidi="fa-IR"/>
+        </w:rPr>
+      </w:pPr>
+    </w:p>
+    <w:p>
+      <w:pPr>
+        <w:bidi/>
+        <w:spacing w:line="360" w:lineRule="auto"/>
+        <w:jc w:val="both"/>
+        <w:rPr>
+          <w:rFonts w:cs="B Nazanin"/>
+          <w:lang w:bidi="fa-IR"/>
+        </w:rPr>
+      </w:pPr>
+    </w:p>
+    <w:tbl>
+      <w:tblPr>
+        <w:tblStyle w:val="TableGrid"/>
+        <w:tblW w:w="10075" w:type="dxa"/>
+        <w:jc w:val="center"/>
+        <w:tblLayout w:type="fixed"/>
+        <w:tblLook w:val="04A0" w:firstRow="1" w:lastRow="0" w:firstColumn="1" w:lastColumn="0" w:noHBand="0" w:noVBand="1"/>
+      </w:tblPr>
+      <w:tblGrid>
+        <w:gridCol w:w="625"/>
+        <w:gridCol w:w="2525"/>
+        <w:gridCol w:w="1795"/>
+        <w:gridCol w:w="815"/>
+        <w:gridCol w:w="1255"/>
+        <w:gridCol w:w="1355"/>
+        <w:gridCol w:w="1705"/>
+      </w:tblGrid>
+      <w:tr>
+        <w:trPr>
+          <w:jc w:val="center"/>
+        </w:trPr>
+        <w:tc>
+          <w:tcPr>
+            <w:tcW w:w="625" w:type="dxa"/>
+            <w:hideMark/>
+          </w:tcPr>
+          <w:p>
+            <w:pPr>
+              <w:bidi/>
+              <w:spacing w:line="360" w:lineRule="auto"/>
+              <w:jc w:val="both"/>
+              <w:rPr>
+                <w:rFonts w:cs="B Nazanin"/>
+                <w:b/>
+                <w:bCs/>
+                <w:sz w:val="20"/>
+                <w:szCs w:val="20"/>
+                <w:lang w:bidi="fa-IR"/>
+              </w:rPr>
+            </w:pPr>
+            <w:r>
+              <w:rPr>
+                <w:rFonts w:cs="B Nazanin"/>
+                <w:b/>
+                <w:bCs/>
+                <w:sz w:val="20"/>
+                <w:szCs w:val="20"/>
+                <w:rtl/>
+              </w:rPr>
+              <w:t>ردیف</w:t>
+            </w:r>
+          </w:p>
+        </w:tc>
+        <w:tc>
+          <w:tcPr>
+            <w:tcW w:w="2525" w:type="dxa"/>
+            <w:hideMark/>
+          </w:tcPr>
+          <w:p>
+            <w:pPr>
+              <w:bidi/>
+              <w:spacing w:line="360" w:lineRule="auto"/>
+              <w:jc w:val="both"/>
+              <w:rPr>
+                <w:rFonts w:cs="B Nazanin"/>
+                <w:b/>
+                <w:bCs/>
+                <w:sz w:val="20"/>
+                <w:szCs w:val="20"/>
+                <w:lang w:bidi="fa-IR"/>
+              </w:rPr>
+            </w:pPr>
+            <w:r>
+              <w:rPr>
+                <w:rFonts w:cs="B Nazanin"/>
+                <w:b/>
+                <w:bCs/>
+                <w:sz w:val="20"/>
+                <w:szCs w:val="20"/>
+                <w:rtl/>
+              </w:rPr>
+              <w:t>نام دیتاست</w:t>
+            </w:r>
+          </w:p>
+        </w:tc>
+        <w:tc>
+          <w:tcPr>
+            <w:tcW w:w="1795" w:type="dxa"/>
+            <w:hideMark/>
+          </w:tcPr>
+          <w:p>
+            <w:pPr>
+              <w:bidi/>
+              <w:spacing w:line="360" w:lineRule="auto"/>
+              <w:jc w:val="both"/>
+              <w:rPr>
+                <w:rFonts w:cs="B Nazanin"/>
+                <w:b/>
+                <w:bCs/>
+                <w:sz w:val="20"/>
+                <w:szCs w:val="20"/>
+                <w:lang w:bidi="fa-IR"/>
+              </w:rPr>
+            </w:pPr>
+            <w:r>
+              <w:rPr>
+                <w:rFonts w:cs="B Nazanin"/>
+                <w:b/>
+                <w:bCs/>
+                <w:sz w:val="20"/>
+                <w:szCs w:val="20"/>
+                <w:rtl/>
+              </w:rPr>
+              <w:t>شرایط جمع‌آوری</w:t>
+            </w:r>
+          </w:p>
+        </w:tc>
+        <w:tc>
+          <w:tcPr>
+            <w:tcW w:w="815" w:type="dxa"/>
+            <w:hideMark/>
+          </w:tcPr>
+          <w:p>
+            <w:pPr>
+              <w:bidi/>
+              <w:spacing w:line="360" w:lineRule="auto"/>
+              <w:jc w:val="both"/>
+              <w:rPr>
+                <w:rFonts w:cs="B Nazanin"/>
+                <w:b/>
+                <w:bCs/>
+                <w:sz w:val="20"/>
+                <w:szCs w:val="20"/>
+                <w:lang w:bidi="fa-IR"/>
+              </w:rPr>
+            </w:pPr>
+            <w:r>
+              <w:rPr>
+                <w:rFonts w:cs="B Nazanin"/>
+                <w:b/>
+                <w:bCs/>
+                <w:sz w:val="20"/>
+                <w:szCs w:val="20"/>
+                <w:rtl/>
+              </w:rPr>
+              <w:t>تعداد شرکت‌کنندگان</w:t>
+            </w:r>
+          </w:p>
+        </w:tc>
+        <w:tc>
+          <w:tcPr>
+            <w:tcW w:w="1255" w:type="dxa"/>
+            <w:hideMark/>
+          </w:tcPr>
+          <w:p>
+            <w:pPr>
+              <w:bidi/>
+              <w:spacing w:line="360" w:lineRule="auto"/>
+              <w:jc w:val="both"/>
+              <w:rPr>
+                <w:rFonts w:cs="B Nazanin"/>
+                <w:b/>
+                <w:bCs/>
+                <w:sz w:val="20"/>
+                <w:szCs w:val="20"/>
+                <w:lang w:bidi="fa-IR"/>
+              </w:rPr>
+            </w:pPr>
+            <w:r>
+              <w:rPr>
+                <w:rFonts w:cs="B Nazanin"/>
+                <w:b/>
+                <w:bCs/>
+                <w:sz w:val="20"/>
+                <w:szCs w:val="20"/>
+                <w:rtl/>
+              </w:rPr>
+              <w:t>نوع سیگنال‌ها</w:t>
+            </w:r>
+          </w:p>
+        </w:tc>
+        <w:tc>
+          <w:tcPr>
+            <w:tcW w:w="1355" w:type="dxa"/>
+            <w:hideMark/>
+          </w:tcPr>
+          <w:p>
+            <w:pPr>
+              <w:bidi/>
+              <w:spacing w:line="360" w:lineRule="auto"/>
+              <w:jc w:val="both"/>
+              <w:rPr>
+                <w:rFonts w:cs="B Nazanin"/>
+                <w:b/>
+                <w:bCs/>
+                <w:sz w:val="20"/>
+                <w:szCs w:val="20"/>
+                <w:lang w:bidi="fa-IR"/>
+              </w:rPr>
+            </w:pPr>
+            <w:r>
+              <w:rPr>
+                <w:rFonts w:cs="B Nazanin"/>
+                <w:b/>
+                <w:bCs/>
+                <w:sz w:val="20"/>
+                <w:szCs w:val="20"/>
+                <w:rtl/>
+              </w:rPr>
+              <w:t>هدف پژوهشی اصلی</w:t>
+            </w:r>
+          </w:p>
+        </w:tc>
+        <w:tc>
+          <w:tcPr>
+            <w:tcW w:w="1705" w:type="dxa"/>
+            <w:hideMark/>
+          </w:tcPr>
+          <w:p>
+            <w:pPr>
+              <w:bidi/>
+              <w:spacing w:line="360" w:lineRule="auto"/>
+              <w:jc w:val="both"/>
+              <w:rPr>
+                <w:rFonts w:cs="B Nazanin"/>
+                <w:b/>
+                <w:bCs/>
+                <w:sz w:val="20"/>
+                <w:szCs w:val="20"/>
+                <w:lang w:bidi="fa-IR"/>
+              </w:rPr>
+            </w:pPr>
+            <w:r>
+              <w:rPr>
+                <w:rFonts w:cs="B Nazanin"/>
+                <w:b/>
+                <w:bCs/>
+                <w:sz w:val="20"/>
+                <w:szCs w:val="20"/>
+                <w:rtl/>
+              </w:rPr>
+              <w:t>میزان تناسب با تحقیق حاضر</w:t>
+            </w:r>
+          </w:p>
+        </w:tc>
+      </w:tr>
+      <w:tr>
+        <w:trPr>
+          <w:jc w:val="center"/>
+        </w:trPr>
+        <w:tc>
+          <w:tcPr>
+            <w:tcW w:w="625" w:type="dxa"/>
+            <w:hideMark/>
+          </w:tcPr>
+          <w:p>
+            <w:pPr>
+              <w:bidi/>
+              <w:spacing w:line="360" w:lineRule="auto"/>
+              <w:jc w:val="both"/>
+              <w:rPr>
+                <w:rFonts w:cs="B Nazanin"/>
+                <w:sz w:val="20"/>
+                <w:szCs w:val="20"/>
+                <w:lang w:bidi="fa-IR"/>
+              </w:rPr>
+            </w:pPr>
+            <w:r>
+              <w:rPr>
+                <w:rFonts w:cs="B Nazanin"/>
+                <w:sz w:val="20"/>
+                <w:szCs w:val="20"/>
+                <w:lang w:bidi="fa-IR"/>
+              </w:rPr>
+              <w:t>1</w:t>
+            </w:r>
+          </w:p>
+        </w:tc>
+        <w:tc>
+          <w:tcPr>
+            <w:tcW w:w="2525" w:type="dxa"/>
+            <w:hideMark/>
+          </w:tcPr>
+          <w:p>
+            <w:pPr>
+              <w:bidi/>
+              <w:spacing w:line="360" w:lineRule="auto"/>
+              <w:jc w:val="both"/>
+              <w:rPr>
+                <w:rFonts w:cs="B Nazanin"/>
+                <w:sz w:val="20"/>
+                <w:szCs w:val="20"/>
+                <w:lang w:bidi="fa-IR"/>
+              </w:rPr>
+            </w:pPr>
+            <w:r>
+              <w:rPr>
+                <w:rFonts w:cs="B Nazanin"/>
+                <w:b/>
+                <w:bCs/>
+                <w:sz w:val="20"/>
+                <w:szCs w:val="20"/>
+                <w:lang w:bidi="fa-IR"/>
+              </w:rPr>
+              <w:t xml:space="preserve">Detection of Social Anxiety Using Multiple Simultaneous </w:t>
+            </w:r>
+            <w:proofErr w:type="spellStart"/>
+            <w:r>
+              <w:rPr>
+                <w:rFonts w:cs="B Nazanin"/>
+                <w:b/>
+                <w:bCs/>
+                <w:sz w:val="20"/>
+                <w:szCs w:val="20"/>
+                <w:lang w:bidi="fa-IR"/>
+              </w:rPr>
+              <w:t>Biosignals</w:t>
+            </w:r>
+            <w:proofErr w:type="spellEnd"/>
+            <w:r>
+              <w:rPr>
+                <w:rFonts w:cs="B Nazanin"/>
+                <w:b/>
+                <w:bCs/>
+                <w:sz w:val="20"/>
+                <w:szCs w:val="20"/>
+                <w:lang w:bidi="fa-IR"/>
+              </w:rPr>
+              <w:t>: A Pilot Study</w:t>
+            </w:r>
+          </w:p>
+        </w:tc>
+        <w:tc>
+          <w:tcPr>
+            <w:tcW w:w="1795" w:type="dxa"/>
+            <w:hideMark/>
+          </w:tcPr>
+          <w:p>
+            <w:pPr>
+              <w:bidi/>
+              <w:spacing w:line="360" w:lineRule="auto"/>
+              <w:jc w:val="both"/>
+              <w:rPr>
+                <w:rFonts w:cs="B Nazanin"/>
+                <w:sz w:val="20"/>
+                <w:szCs w:val="20"/>
+                <w:lang w:bidi="fa-IR"/>
+              </w:rPr>
+            </w:pPr>
+            <w:r>
+              <w:rPr>
+                <w:rFonts w:cs="B Nazanin"/>
+                <w:sz w:val="20"/>
+                <w:szCs w:val="20"/>
+                <w:rtl/>
+              </w:rPr>
+              <w:t>القای اضطراب اجتماعی در محیط کنترل‌شده</w:t>
+            </w:r>
+          </w:p>
+        </w:tc>
+        <w:tc>
+          <w:tcPr>
+            <w:tcW w:w="815" w:type="dxa"/>
+            <w:hideMark/>
+          </w:tcPr>
+          <w:p>
+            <w:pPr>
+              <w:bidi/>
+              <w:spacing w:line="360" w:lineRule="auto"/>
+              <w:jc w:val="both"/>
+              <w:rPr>
+                <w:rFonts w:cs="B Nazanin"/>
+                <w:sz w:val="20"/>
+                <w:szCs w:val="20"/>
+                <w:lang w:bidi="fa-IR"/>
+              </w:rPr>
+            </w:pPr>
+            <w:r>
+              <w:rPr>
+                <w:rFonts w:cs="B Nazanin"/>
+                <w:sz w:val="20"/>
+                <w:szCs w:val="20"/>
+                <w:lang w:bidi="fa-IR"/>
+              </w:rPr>
+              <w:t xml:space="preserve">30 </w:t>
+            </w:r>
+            <w:r>
+              <w:rPr>
+                <w:rFonts w:cs="B Nazanin"/>
+                <w:sz w:val="20"/>
+                <w:szCs w:val="20"/>
+                <w:rtl/>
+              </w:rPr>
+              <w:t>نفر</w:t>
+            </w:r>
+          </w:p>
+        </w:tc>
+        <w:tc>
+          <w:tcPr>
+            <w:tcW w:w="1255" w:type="dxa"/>
+            <w:hideMark/>
+          </w:tcPr>
+          <w:p>
+            <w:pPr>
+              <w:bidi/>
+              <w:spacing w:line="360" w:lineRule="auto"/>
+              <w:jc w:val="both"/>
+              <w:rPr>
+                <w:rFonts w:cs="B Nazanin"/>
+                <w:sz w:val="20"/>
+                <w:szCs w:val="20"/>
+                <w:lang w:bidi="fa-IR"/>
+              </w:rPr>
+            </w:pPr>
+            <w:r>
+              <w:rPr>
+                <w:rFonts w:cs="B Nazanin"/>
+                <w:sz w:val="20"/>
+                <w:szCs w:val="20"/>
+                <w:lang w:bidi="fa-IR"/>
+              </w:rPr>
+              <w:t>ECG, EDA, EMG</w:t>
+            </w:r>
+          </w:p>
+        </w:tc>
+        <w:tc>
+          <w:tcPr>
+            <w:tcW w:w="1355" w:type="dxa"/>
+            <w:hideMark/>
+          </w:tcPr>
+          <w:p>
+            <w:pPr>
+              <w:bidi/>
+              <w:spacing w:line="360" w:lineRule="auto"/>
+              <w:jc w:val="both"/>
+              <w:rPr>
+                <w:rFonts w:cs="B Nazanin"/>
+                <w:sz w:val="20"/>
+                <w:szCs w:val="20"/>
+                <w:lang w:bidi="fa-IR"/>
+              </w:rPr>
+            </w:pPr>
+            <w:r>
+              <w:rPr>
+                <w:rFonts w:cs="B Nazanin"/>
+                <w:sz w:val="20"/>
+                <w:szCs w:val="20"/>
+                <w:rtl/>
+              </w:rPr>
+              <w:t>تشخیص اضطراب اجتماعی از طریق چند سیگنال هم‌زمان</w:t>
+            </w:r>
+          </w:p>
+        </w:tc>
+        <w:tc>
+          <w:tcPr>
+            <w:tcW w:w="1705" w:type="dxa"/>
+            <w:hideMark/>
+          </w:tcPr>
+          <w:p>
+            <w:pPr>
+              <w:bidi/>
+              <w:spacing w:line="360" w:lineRule="auto"/>
+              <w:jc w:val="both"/>
+              <w:rPr>
+                <w:rFonts w:cs="B Nazanin"/>
+                <w:sz w:val="20"/>
+                <w:szCs w:val="20"/>
+                <w:lang w:bidi="fa-IR"/>
+              </w:rPr>
+            </w:pPr>
+            <w:r>
+              <w:rPr>
+                <w:rFonts w:ascii="Segoe UI Emoji" w:hAnsi="Segoe UI Emoji" w:cs="B Nazanin"/>
+                <w:sz w:val="20"/>
+                <w:szCs w:val="20"/>
+                <w:lang w:bidi="fa-IR"/>
+              </w:rPr>
+              <w:t>⭐⭐⭐⭐</w:t>
+            </w:r>
+            <w:r>
+              <w:rPr>
+                <w:rFonts w:ascii="Segoe UI Symbol" w:hAnsi="Segoe UI Symbol" w:cs="B Nazanin"/>
+                <w:sz w:val="20"/>
+                <w:szCs w:val="20"/>
+                <w:lang w:bidi="fa-IR"/>
+              </w:rPr>
+              <w:t>☆</w:t>
+            </w:r>
+            <w:r>
+              <w:rPr>
+                <w:rFonts w:cs="B Nazanin"/>
+                <w:sz w:val="20"/>
+                <w:szCs w:val="20"/>
+                <w:lang w:bidi="fa-IR"/>
+              </w:rPr>
+              <w:t xml:space="preserve"> </w:t>
+            </w:r>
+          </w:p>
+        </w:tc>
+      </w:tr>
+      <w:tr>
+        <w:trPr>
+          <w:jc w:val="center"/>
+        </w:trPr>
+        <w:tc>
+          <w:tcPr>
+            <w:tcW w:w="625" w:type="dxa"/>
+            <w:hideMark/>
+          </w:tcPr>
+          <w:p>
+            <w:pPr>
+              <w:bidi/>
+              <w:spacing w:line="360" w:lineRule="auto"/>
+              <w:jc w:val="both"/>
+              <w:rPr>
+                <w:rFonts w:cs="B Nazanin"/>
+                <w:sz w:val="20"/>
+                <w:szCs w:val="20"/>
+                <w:lang w:bidi="fa-IR"/>
+              </w:rPr>
+            </w:pPr>
+            <w:r>
+              <w:rPr>
+                <w:rFonts w:cs="B Nazanin"/>
+                <w:sz w:val="20"/>
+                <w:szCs w:val="20"/>
+                <w:lang w:bidi="fa-IR"/>
+              </w:rPr>
+              <w:t>2</w:t>
+            </w:r>
+          </w:p>
+        </w:tc>
+        <w:tc>
+          <w:tcPr>
+            <w:tcW w:w="2525" w:type="dxa"/>
+            <w:hideMark/>
+          </w:tcPr>
+          <w:p>
+            <w:pPr>
+              <w:bidi/>
+              <w:spacing w:line="360" w:lineRule="auto"/>
+              <w:jc w:val="both"/>
+              <w:rPr>
+                <w:rFonts w:cs="B Nazanin"/>
+                <w:sz w:val="20"/>
+                <w:szCs w:val="20"/>
+                <w:lang w:bidi="fa-IR"/>
+              </w:rPr>
+            </w:pPr>
+            <w:r>
+              <w:rPr>
+                <w:rFonts w:cs="B Nazanin"/>
+                <w:b/>
+                <w:bCs/>
+                <w:sz w:val="20"/>
+                <w:szCs w:val="20"/>
+                <w:lang w:bidi="fa-IR"/>
+              </w:rPr>
+              <w:t>Wearable Device Dataset from Induced Stress and Structured Exercise Sessions</w:t>
+            </w:r>
+          </w:p>
+        </w:tc>
+        <w:tc>
+          <w:tcPr>
+            <w:tcW w:w="1795" w:type="dxa"/>
+            <w:hideMark/>
+          </w:tcPr>
+          <w:p>
+            <w:pPr>
+              <w:bidi/>
+              <w:spacing w:line="360" w:lineRule="auto"/>
+              <w:jc w:val="both"/>
+              <w:rPr>
+                <w:rFonts w:cs="B Nazanin"/>
+                <w:sz w:val="20"/>
+                <w:szCs w:val="20"/>
+                <w:lang w:bidi="fa-IR"/>
+              </w:rPr>
+            </w:pPr>
+            <w:r>
+              <w:rPr>
+                <w:rFonts w:cs="B Nazanin"/>
+                <w:sz w:val="20"/>
+                <w:szCs w:val="20"/>
+                <w:rtl/>
+              </w:rPr>
+              <w:t>استرس القاشده و تمرین بدنی ساختارمند</w:t>
+            </w:r>
+          </w:p>
+        </w:tc>
+        <w:tc>
+          <w:tcPr>
+            <w:tcW w:w="815" w:type="dxa"/>
+            <w:hideMark/>
+          </w:tcPr>
+          <w:p>
+            <w:pPr>
+              <w:bidi/>
+              <w:spacing w:line="360" w:lineRule="auto"/>
+              <w:jc w:val="both"/>
+              <w:rPr>
+                <w:rFonts w:cs="B Nazanin"/>
+                <w:sz w:val="20"/>
+                <w:szCs w:val="20"/>
+                <w:lang w:bidi="fa-IR"/>
+              </w:rPr>
+            </w:pPr>
+            <w:r>
+              <w:rPr>
+                <w:rFonts w:cs="B Nazanin"/>
+                <w:sz w:val="20"/>
+                <w:szCs w:val="20"/>
+                <w:lang w:bidi="fa-IR"/>
+              </w:rPr>
+              <w:t xml:space="preserve">24 </w:t>
+            </w:r>
+            <w:r>
+              <w:rPr>
+                <w:rFonts w:cs="B Nazanin"/>
+                <w:sz w:val="20"/>
+                <w:szCs w:val="20"/>
+                <w:rtl/>
+              </w:rPr>
+              <w:t>نفر</w:t>
+            </w:r>
+          </w:p>
+        </w:tc>
+        <w:tc>
+          <w:tcPr>
+            <w:tcW w:w="1255" w:type="dxa"/>
+            <w:hideMark/>
+          </w:tcPr>
+          <w:p>
+            <w:pPr>
+              <w:bidi/>
+              <w:spacing w:line="360" w:lineRule="auto"/>
+              <w:jc w:val="both"/>
+              <w:rPr>
+                <w:rFonts w:cs="B Nazanin"/>
+                <w:sz w:val="20"/>
+                <w:szCs w:val="20"/>
+                <w:lang w:bidi="fa-IR"/>
+              </w:rPr>
+            </w:pPr>
+            <w:r>
+              <w:rPr>
+                <w:rFonts w:cs="B Nazanin"/>
+                <w:sz w:val="20"/>
+                <w:szCs w:val="20"/>
+                <w:lang w:bidi="fa-IR"/>
+              </w:rPr>
+              <w:t>HR, TEMP, ACC, EDA</w:t>
+            </w:r>
+          </w:p>
+        </w:tc>
+        <w:tc>
+          <w:tcPr>
+            <w:tcW w:w="1355" w:type="dxa"/>
+            <w:hideMark/>
+          </w:tcPr>
+          <w:p>
+            <w:pPr>
+              <w:bidi/>
+              <w:spacing w:line="360" w:lineRule="auto"/>
+              <w:jc w:val="both"/>
+              <w:rPr>
+                <w:rFonts w:cs="B Nazanin"/>
+                <w:sz w:val="20"/>
+                <w:szCs w:val="20"/>
+                <w:lang w:bidi="fa-IR"/>
+              </w:rPr>
+            </w:pPr>
+            <w:r>
+              <w:rPr>
+                <w:rFonts w:cs="B Nazanin"/>
+                <w:sz w:val="20"/>
+                <w:szCs w:val="20"/>
+                <w:rtl/>
+              </w:rPr>
+              <w:t>تمایز پاسخ‌های فیزیولوژیکی بین استرس و فعالیت فیزیکی</w:t>
+            </w:r>
+          </w:p>
+        </w:tc>
+        <w:tc>
+          <w:tcPr>
+            <w:tcW w:w="1705" w:type="dxa"/>
+            <w:hideMark/>
+          </w:tcPr>
+          <w:p>
+            <w:pPr>
+              <w:bidi/>
+              <w:spacing w:line="360" w:lineRule="auto"/>
+              <w:jc w:val="both"/>
+              <w:rPr>
+                <w:rFonts w:cs="B Nazanin"/>
+                <w:sz w:val="20"/>
+                <w:szCs w:val="20"/>
+                <w:lang w:bidi="fa-IR"/>
+              </w:rPr>
+            </w:pPr>
+            <w:r>
+              <w:rPr>
+                <w:rFonts w:ascii="Segoe UI Emoji" w:hAnsi="Segoe UI Emoji" w:cs="B Nazanin"/>
+                <w:sz w:val="20"/>
+                <w:szCs w:val="20"/>
+                <w:lang w:bidi="fa-IR"/>
+              </w:rPr>
+              <w:t>⭐⭐⭐⭐</w:t>
+            </w:r>
+            <w:r>
+              <w:rPr>
+                <w:rFonts w:ascii="Segoe UI Symbol" w:hAnsi="Segoe UI Symbol" w:cs="B Nazanin"/>
+                <w:sz w:val="20"/>
+                <w:szCs w:val="20"/>
+                <w:lang w:bidi="fa-IR"/>
+              </w:rPr>
+              <w:t>☆</w:t>
+            </w:r>
+            <w:r>
+              <w:rPr>
+                <w:rFonts w:cs="B Nazanin"/>
+                <w:sz w:val="20"/>
+                <w:szCs w:val="20"/>
+                <w:lang w:bidi="fa-IR"/>
+              </w:rPr>
+              <w:t xml:space="preserve"> </w:t>
+            </w:r>
+          </w:p>
+        </w:tc>
+      </w:tr>
+      <w:tr>
+        <w:trPr>
+          <w:jc w:val="center"/>
+        </w:trPr>
+        <w:tc>
+          <w:tcPr>
+            <w:tcW w:w="625" w:type="dxa"/>
+            <w:hideMark/>
+          </w:tcPr>
+          <w:p>
+            <w:pPr>
+              <w:bidi/>
+              <w:spacing w:line="360" w:lineRule="auto"/>
+              <w:jc w:val="both"/>
+              <w:rPr>
+                <w:rFonts w:cs="B Nazanin"/>
+                <w:sz w:val="20"/>
+                <w:szCs w:val="20"/>
+                <w:lang w:bidi="fa-IR"/>
+              </w:rPr>
+            </w:pPr>
+            <w:r>
+              <w:rPr>
+                <w:rFonts w:cs="B Nazanin"/>
+                <w:sz w:val="20"/>
+                <w:szCs w:val="20"/>
+                <w:lang w:bidi="fa-IR"/>
+              </w:rPr>
+              <w:t>3</w:t>
+            </w:r>
+          </w:p>
+        </w:tc>
+        <w:tc>
+          <w:tcPr>
+            <w:tcW w:w="2525" w:type="dxa"/>
+            <w:hideMark/>
+          </w:tcPr>
+          <w:p>
+            <w:pPr>
+              <w:bidi/>
+              <w:spacing w:line="360" w:lineRule="auto"/>
+              <w:jc w:val="both"/>
+              <w:rPr>
+                <w:rFonts w:cs="B Nazanin"/>
+                <w:sz w:val="20"/>
+                <w:szCs w:val="20"/>
+                <w:lang w:bidi="fa-IR"/>
+              </w:rPr>
+            </w:pPr>
+            <w:r>
+              <w:rPr>
+                <w:rFonts w:cs="B Nazanin"/>
+                <w:b/>
+                <w:bCs/>
+                <w:sz w:val="20"/>
+                <w:szCs w:val="20"/>
+                <w:lang w:bidi="fa-IR"/>
+              </w:rPr>
+              <w:t>A Wearable Exam Stress Dataset for Predicting Cognitive Performance in Real-World Settings</w:t>
+            </w:r>
+          </w:p>
+        </w:tc>
+        <w:tc>
+          <w:tcPr>
+            <w:tcW w:w="1795" w:type="dxa"/>
+            <w:hideMark/>
+          </w:tcPr>
+          <w:p>
+            <w:pPr>
+              <w:bidi/>
+              <w:spacing w:line="360" w:lineRule="auto"/>
+              <w:jc w:val="both"/>
+              <w:rPr>
+                <w:rFonts w:cs="B Nazanin"/>
+                <w:sz w:val="20"/>
+                <w:szCs w:val="20"/>
+                <w:lang w:bidi="fa-IR"/>
+              </w:rPr>
+            </w:pPr>
+            <w:r>
+              <w:rPr>
+                <w:rFonts w:cs="B Nazanin"/>
+                <w:sz w:val="20"/>
+                <w:szCs w:val="20"/>
+                <w:rtl/>
+              </w:rPr>
+              <w:t>ثبت داده‌های پوشیدنی حین آزمون‌های واقعی دانشگاهی</w:t>
+            </w:r>
+          </w:p>
+        </w:tc>
+        <w:tc>
+          <w:tcPr>
+            <w:tcW w:w="815" w:type="dxa"/>
+            <w:hideMark/>
+          </w:tcPr>
+          <w:p>
+            <w:pPr>
+              <w:bidi/>
+              <w:spacing w:line="360" w:lineRule="auto"/>
+              <w:jc w:val="both"/>
+              <w:rPr>
+                <w:rFonts w:cs="B Nazanin"/>
+                <w:sz w:val="20"/>
+                <w:szCs w:val="20"/>
+                <w:lang w:bidi="fa-IR"/>
+              </w:rPr>
+            </w:pPr>
+            <w:r>
+              <w:rPr>
+                <w:rFonts w:cs="B Nazanin"/>
+                <w:sz w:val="20"/>
+                <w:szCs w:val="20"/>
+                <w:lang w:bidi="fa-IR"/>
+              </w:rPr>
+              <w:t xml:space="preserve">45 </w:t>
+            </w:r>
+            <w:r>
+              <w:rPr>
+                <w:rFonts w:cs="B Nazanin"/>
+                <w:sz w:val="20"/>
+                <w:szCs w:val="20"/>
+                <w:rtl/>
+              </w:rPr>
+              <w:t>نفر</w:t>
+            </w:r>
+          </w:p>
+        </w:tc>
+        <w:tc>
+          <w:tcPr>
+            <w:tcW w:w="1255" w:type="dxa"/>
+            <w:hideMark/>
+          </w:tcPr>
+          <w:p>
+            <w:pPr>
+              <w:bidi/>
+              <w:spacing w:line="360" w:lineRule="auto"/>
+              <w:jc w:val="both"/>
+              <w:rPr>
+                <w:rFonts w:cs="B Nazanin"/>
+                <w:sz w:val="20"/>
+                <w:szCs w:val="20"/>
+                <w:lang w:bidi="fa-IR"/>
+              </w:rPr>
+            </w:pPr>
+            <w:r>
+              <w:rPr>
+                <w:rFonts w:cs="B Nazanin"/>
+                <w:sz w:val="20"/>
+                <w:szCs w:val="20"/>
+                <w:lang w:bidi="fa-IR"/>
+              </w:rPr>
+              <w:t>HRV, GSR, TEMP, Cognitive metrics</w:t>
+            </w:r>
+          </w:p>
+        </w:tc>
+        <w:tc>
+          <w:tcPr>
+            <w:tcW w:w="1355" w:type="dxa"/>
+            <w:hideMark/>
+          </w:tcPr>
+          <w:p>
+            <w:pPr>
+              <w:bidi/>
+              <w:spacing w:line="360" w:lineRule="auto"/>
+              <w:jc w:val="both"/>
+              <w:rPr>
+                <w:rFonts w:cs="B Nazanin"/>
+                <w:sz w:val="20"/>
+                <w:szCs w:val="20"/>
+                <w:lang w:bidi="fa-IR"/>
+              </w:rPr>
+            </w:pPr>
+            <w:r>
+              <w:rPr>
+                <w:rFonts w:cs="B Nazanin"/>
+                <w:sz w:val="20"/>
+                <w:szCs w:val="20"/>
+                <w:rtl/>
+              </w:rPr>
+              <w:t>پیش‌بینی عملکرد شناختی بر اساس استرس امتحان</w:t>
+            </w:r>
+          </w:p>
+        </w:tc>
+        <w:tc>
+          <w:tcPr>
+            <w:tcW w:w="1705" w:type="dxa"/>
+            <w:hideMark/>
+          </w:tcPr>
+          <w:p>
+            <w:pPr>
+              <w:bidi/>
+              <w:spacing w:line="360" w:lineRule="auto"/>
+              <w:jc w:val="both"/>
+              <w:rPr>
+                <w:rFonts w:cs="B Nazanin"/>
+                <w:sz w:val="20"/>
+                <w:szCs w:val="20"/>
+                <w:lang w:bidi="fa-IR"/>
+              </w:rPr>
+            </w:pPr>
+            <w:r>
+              <w:rPr>
+                <w:rFonts w:ascii="Segoe UI Emoji" w:hAnsi="Segoe UI Emoji" w:cs="B Nazanin"/>
+                <w:sz w:val="20"/>
+                <w:szCs w:val="20"/>
+                <w:lang w:bidi="fa-IR"/>
+              </w:rPr>
+              <w:t>⭐⭐⭐⭐</w:t>
+            </w:r>
+            <w:r>
+              <w:rPr>
+                <w:rFonts w:ascii="Segoe UI Symbol" w:hAnsi="Segoe UI Symbol" w:cs="B Nazanin"/>
+                <w:sz w:val="20"/>
+                <w:szCs w:val="20"/>
+                <w:lang w:bidi="fa-IR"/>
+              </w:rPr>
+              <w:t>☆</w:t>
+            </w:r>
+            <w:r>
+              <w:rPr>
+                <w:rFonts w:cs="B Nazanin"/>
+                <w:sz w:val="20"/>
+                <w:szCs w:val="20"/>
+                <w:lang w:bidi="fa-IR"/>
+              </w:rPr>
+              <w:t xml:space="preserve"> </w:t>
+            </w:r>
+          </w:p>
+        </w:tc>
+      </w:tr>
+      <w:tr>
+        <w:trPr>
+          <w:jc w:val="center"/>
+        </w:trPr>
+        <w:tc>
+          <w:tcPr>
+            <w:tcW w:w="625" w:type="dxa"/>
+            <w:hideMark/>
+          </w:tcPr>
+          <w:p>
+            <w:pPr>
+              <w:bidi/>
+              <w:spacing w:line="360" w:lineRule="auto"/>
+              <w:jc w:val="both"/>
+              <w:rPr>
+                <w:rFonts w:cs="B Nazanin"/>
+                <w:sz w:val="20"/>
+                <w:szCs w:val="20"/>
+                <w:lang w:bidi="fa-IR"/>
+              </w:rPr>
+            </w:pPr>
+            <w:r>
+              <w:rPr>
+                <w:rFonts w:cs="B Nazanin"/>
+                <w:sz w:val="20"/>
+                <w:szCs w:val="20"/>
+                <w:lang w:bidi="fa-IR"/>
+              </w:rPr>
+              <w:t>4</w:t>
+            </w:r>
+          </w:p>
+        </w:tc>
+        <w:tc>
+          <w:tcPr>
+            <w:tcW w:w="2525" w:type="dxa"/>
+            <w:hideMark/>
+          </w:tcPr>
+          <w:p>
+            <w:pPr>
+              <w:bidi/>
+              <w:spacing w:line="360" w:lineRule="auto"/>
+              <w:jc w:val="both"/>
+              <w:rPr>
+                <w:rFonts w:cs="B Nazanin"/>
+                <w:sz w:val="20"/>
+                <w:szCs w:val="20"/>
+                <w:lang w:bidi="fa-IR"/>
+              </w:rPr>
+            </w:pPr>
+            <w:r>
+              <w:rPr>
+                <w:rFonts w:cs="B Nazanin"/>
+                <w:b/>
+                <w:bCs/>
+                <w:sz w:val="20"/>
+                <w:szCs w:val="20"/>
+                <w:lang w:bidi="fa-IR"/>
+              </w:rPr>
+              <w:t>WESAD (Wearable Stress and Affect Detection)</w:t>
+            </w:r>
+          </w:p>
+        </w:tc>
+        <w:tc>
+          <w:tcPr>
+            <w:tcW w:w="1795" w:type="dxa"/>
+            <w:hideMark/>
+          </w:tcPr>
+          <w:p>
+            <w:pPr>
+              <w:bidi/>
+              <w:spacing w:line="360" w:lineRule="auto"/>
+              <w:jc w:val="both"/>
+              <w:rPr>
+                <w:rFonts w:cs="B Nazanin"/>
+                <w:sz w:val="20"/>
+                <w:szCs w:val="20"/>
+                <w:lang w:bidi="fa-IR"/>
+              </w:rPr>
+            </w:pPr>
+            <w:r>
+              <w:rPr>
+                <w:rFonts w:cs="B Nazanin"/>
+                <w:sz w:val="20"/>
+                <w:szCs w:val="20"/>
+                <w:rtl/>
+              </w:rPr>
+              <w:t>سه وضعیت: آرام، استرس، شادی</w:t>
+            </w:r>
+          </w:p>
+        </w:tc>
+        <w:tc>
+          <w:tcPr>
+            <w:tcW w:w="815" w:type="dxa"/>
+            <w:hideMark/>
+          </w:tcPr>
+          <w:p>
+            <w:pPr>
+              <w:bidi/>
+              <w:spacing w:line="360" w:lineRule="auto"/>
+              <w:jc w:val="both"/>
+              <w:rPr>
+                <w:rFonts w:cs="B Nazanin"/>
+                <w:sz w:val="20"/>
+                <w:szCs w:val="20"/>
+                <w:lang w:bidi="fa-IR"/>
+              </w:rPr>
+            </w:pPr>
+            <w:r>
+              <w:rPr>
+                <w:rFonts w:cs="B Nazanin"/>
+                <w:sz w:val="20"/>
+                <w:szCs w:val="20"/>
+                <w:lang w:bidi="fa-IR"/>
+              </w:rPr>
+              <w:t xml:space="preserve">15 </w:t>
+            </w:r>
+            <w:r>
+              <w:rPr>
+                <w:rFonts w:cs="B Nazanin"/>
+                <w:sz w:val="20"/>
+                <w:szCs w:val="20"/>
+                <w:rtl/>
+              </w:rPr>
+              <w:t>نفر</w:t>
+            </w:r>
+          </w:p>
+        </w:tc>
+        <w:tc>
+          <w:tcPr>
+            <w:tcW w:w="1255" w:type="dxa"/>
+            <w:hideMark/>
+          </w:tcPr>
+          <w:p>
+            <w:pPr>
+              <w:bidi/>
+              <w:spacing w:line="360" w:lineRule="auto"/>
+              <w:jc w:val="both"/>
+              <w:rPr>
+                <w:rFonts w:cs="B Nazanin"/>
+                <w:sz w:val="20"/>
+                <w:szCs w:val="20"/>
+                <w:lang w:bidi="fa-IR"/>
+              </w:rPr>
+            </w:pPr>
+            <w:r>
+              <w:rPr>
+                <w:rFonts w:cs="B Nazanin"/>
+                <w:sz w:val="20"/>
+                <w:szCs w:val="20"/>
+                <w:lang w:bidi="fa-IR"/>
+              </w:rPr>
+              <w:t>ECG, EDA, EMG, RESP, TEMP, ACC</w:t>
+            </w:r>
+          </w:p>
+        </w:tc>
+        <w:tc>
+          <w:tcPr>
+            <w:tcW w:w="1355" w:type="dxa"/>
+            <w:hideMark/>
+          </w:tcPr>
+          <w:p>
+            <w:pPr>
+              <w:bidi/>
+              <w:spacing w:line="360" w:lineRule="auto"/>
+              <w:jc w:val="both"/>
+              <w:rPr>
+                <w:rFonts w:cs="B Nazanin"/>
+                <w:sz w:val="20"/>
+                <w:szCs w:val="20"/>
+                <w:lang w:bidi="fa-IR"/>
+              </w:rPr>
+            </w:pPr>
+            <w:r>
+              <w:rPr>
+                <w:rFonts w:cs="B Nazanin"/>
+                <w:sz w:val="20"/>
+                <w:szCs w:val="20"/>
+                <w:rtl/>
+              </w:rPr>
+              <w:t>طبقه‌بندی احساسات و استرس</w:t>
+            </w:r>
+          </w:p>
+        </w:tc>
+        <w:tc>
+          <w:tcPr>
+            <w:tcW w:w="1705" w:type="dxa"/>
+            <w:hideMark/>
+          </w:tcPr>
+          <w:p>
+            <w:pPr>
+              <w:bidi/>
+              <w:spacing w:line="360" w:lineRule="auto"/>
+              <w:jc w:val="both"/>
+              <w:rPr>
+                <w:rFonts w:cs="B Nazanin"/>
+                <w:sz w:val="20"/>
+                <w:szCs w:val="20"/>
+                <w:lang w:bidi="fa-IR"/>
+              </w:rPr>
+            </w:pPr>
+            <w:r>
+              <w:rPr>
+                <w:rFonts w:ascii="Segoe UI Emoji" w:hAnsi="Segoe UI Emoji" w:cs="B Nazanin"/>
+                <w:sz w:val="20"/>
+                <w:szCs w:val="20"/>
+                <w:lang w:bidi="fa-IR"/>
+              </w:rPr>
+              <w:t>⭐⭐⭐⭐⭐</w:t>
+            </w:r>
+            <w:r>
+              <w:rPr>
+                <w:rFonts w:cs="B Nazanin"/>
+                <w:sz w:val="20"/>
+                <w:szCs w:val="20"/>
+                <w:lang w:bidi="fa-IR"/>
+              </w:rPr>
+              <w:t xml:space="preserve"> </w:t>
+            </w:r>
+          </w:p>
+        </w:tc>
+      </w:tr>
+      <w:tr>
+        <w:trPr>
+          <w:jc w:val="center"/>
+        </w:trPr>
+        <w:tc>
+          <w:tcPr>
+            <w:tcW w:w="625" w:type="dxa"/>
+            <w:hideMark/>
+          </w:tcPr>
+          <w:p>
+            <w:pPr>
+              <w:bidi/>
+              <w:spacing w:line="360" w:lineRule="auto"/>
+              <w:jc w:val="both"/>
+              <w:rPr>
+                <w:rFonts w:cs="B Nazanin"/>
+                <w:sz w:val="20"/>
+                <w:szCs w:val="20"/>
+                <w:lang w:bidi="fa-IR"/>
+              </w:rPr>
+            </w:pPr>
+            <w:r>
+              <w:rPr>
+                <w:rFonts w:cs="B Nazanin"/>
+                <w:sz w:val="20"/>
+                <w:szCs w:val="20"/>
+                <w:lang w:bidi="fa-IR"/>
+              </w:rPr>
+              <w:t>5</w:t>
+            </w:r>
+          </w:p>
+        </w:tc>
+        <w:tc>
+          <w:tcPr>
+            <w:tcW w:w="2525" w:type="dxa"/>
+            <w:hideMark/>
+          </w:tcPr>
+          <w:p>
+            <w:pPr>
+              <w:bidi/>
+              <w:spacing w:line="360" w:lineRule="auto"/>
+              <w:jc w:val="both"/>
+              <w:rPr>
+                <w:rFonts w:cs="B Nazanin"/>
+                <w:sz w:val="20"/>
+                <w:szCs w:val="20"/>
+                <w:lang w:bidi="fa-IR"/>
+              </w:rPr>
+            </w:pPr>
+            <w:r>
+              <w:rPr>
+                <w:rFonts w:cs="B Nazanin"/>
+                <w:b/>
+                <w:bCs/>
+                <w:sz w:val="20"/>
+                <w:szCs w:val="20"/>
+                <w:lang w:bidi="fa-IR"/>
+              </w:rPr>
+              <w:t>DREAMER: Emotion and Stress Recognition Using EEG and ECG</w:t>
+            </w:r>
+          </w:p>
+        </w:tc>
+        <w:tc>
+          <w:tcPr>
+            <w:tcW w:w="1795" w:type="dxa"/>
+            <w:hideMark/>
+          </w:tcPr>
+          <w:p>
+            <w:pPr>
+              <w:bidi/>
+              <w:spacing w:line="360" w:lineRule="auto"/>
+              <w:jc w:val="both"/>
+              <w:rPr>
+                <w:rFonts w:cs="B Nazanin"/>
+                <w:sz w:val="20"/>
+                <w:szCs w:val="20"/>
+                <w:lang w:bidi="fa-IR"/>
+              </w:rPr>
+            </w:pPr>
+            <w:r>
+              <w:rPr>
+                <w:rFonts w:cs="B Nazanin"/>
+                <w:sz w:val="20"/>
+                <w:szCs w:val="20"/>
+                <w:rtl/>
+              </w:rPr>
+              <w:t>مشاهده‌ی ویدیوهای احساسی در محیط آزمایشگاهی</w:t>
+            </w:r>
+          </w:p>
+        </w:tc>
+        <w:tc>
+          <w:tcPr>
+            <w:tcW w:w="815" w:type="dxa"/>
+            <w:hideMark/>
+          </w:tcPr>
+          <w:p>
+            <w:pPr>
+              <w:bidi/>
+              <w:spacing w:line="360" w:lineRule="auto"/>
+              <w:jc w:val="both"/>
+              <w:rPr>
+                <w:rFonts w:cs="B Nazanin"/>
+                <w:sz w:val="20"/>
+                <w:szCs w:val="20"/>
+                <w:lang w:bidi="fa-IR"/>
+              </w:rPr>
+            </w:pPr>
+            <w:r>
+              <w:rPr>
+                <w:rFonts w:cs="B Nazanin"/>
+                <w:sz w:val="20"/>
+                <w:szCs w:val="20"/>
+                <w:lang w:bidi="fa-IR"/>
+              </w:rPr>
+              <w:t xml:space="preserve">23 </w:t>
+            </w:r>
+            <w:r>
+              <w:rPr>
+                <w:rFonts w:cs="B Nazanin"/>
+                <w:sz w:val="20"/>
+                <w:szCs w:val="20"/>
+                <w:rtl/>
+              </w:rPr>
+              <w:t>نفر</w:t>
+            </w:r>
+          </w:p>
+        </w:tc>
+        <w:tc>
+          <w:tcPr>
+            <w:tcW w:w="1255" w:type="dxa"/>
+            <w:hideMark/>
+          </w:tcPr>
+          <w:p>
+            <w:pPr>
+              <w:bidi/>
+              <w:spacing w:line="360" w:lineRule="auto"/>
+              <w:jc w:val="both"/>
+              <w:rPr>
+                <w:rFonts w:cs="B Nazanin"/>
+                <w:sz w:val="20"/>
+                <w:szCs w:val="20"/>
+                <w:lang w:bidi="fa-IR"/>
+              </w:rPr>
+            </w:pPr>
+            <w:r>
+              <w:rPr>
+                <w:rFonts w:cs="B Nazanin"/>
+                <w:sz w:val="20"/>
+                <w:szCs w:val="20"/>
+                <w:lang w:bidi="fa-IR"/>
+              </w:rPr>
+              <w:t>EEG, ECG</w:t>
+            </w:r>
+          </w:p>
+        </w:tc>
+        <w:tc>
+          <w:tcPr>
+            <w:tcW w:w="1355" w:type="dxa"/>
+            <w:hideMark/>
+          </w:tcPr>
+          <w:p>
+            <w:pPr>
+              <w:bidi/>
+              <w:spacing w:line="360" w:lineRule="auto"/>
+              <w:jc w:val="both"/>
+              <w:rPr>
+                <w:rFonts w:cs="B Nazanin"/>
+                <w:sz w:val="20"/>
+                <w:szCs w:val="20"/>
+                <w:lang w:bidi="fa-IR"/>
+              </w:rPr>
+            </w:pPr>
+            <w:r>
+              <w:rPr>
+                <w:rFonts w:cs="B Nazanin"/>
+                <w:sz w:val="20"/>
+                <w:szCs w:val="20"/>
+                <w:rtl/>
+              </w:rPr>
+              <w:t>تشخیص حالات هیجانی و اضطراب</w:t>
+            </w:r>
+          </w:p>
+        </w:tc>
+        <w:tc>
+          <w:tcPr>
+            <w:tcW w:w="1705" w:type="dxa"/>
+            <w:hideMark/>
+          </w:tcPr>
+          <w:p>
+            <w:pPr>
+              <w:bidi/>
+              <w:spacing w:line="360" w:lineRule="auto"/>
+              <w:jc w:val="both"/>
+              <w:rPr>
+                <w:rFonts w:cs="B Nazanin"/>
+                <w:sz w:val="20"/>
+                <w:szCs w:val="20"/>
+                <w:lang w:bidi="fa-IR"/>
+              </w:rPr>
+            </w:pPr>
+            <w:r>
+              <w:rPr>
+                <w:rFonts w:ascii="Segoe UI Emoji" w:hAnsi="Segoe UI Emoji" w:cs="B Nazanin"/>
+                <w:sz w:val="20"/>
+                <w:szCs w:val="20"/>
+                <w:lang w:bidi="fa-IR"/>
+              </w:rPr>
+              <w:t>⭐⭐⭐⭐</w:t>
+            </w:r>
+            <w:r>
+              <w:rPr>
+                <w:rFonts w:ascii="Segoe UI Symbol" w:hAnsi="Segoe UI Symbol" w:cs="B Nazanin"/>
+                <w:sz w:val="20"/>
+                <w:szCs w:val="20"/>
+                <w:lang w:bidi="fa-IR"/>
+              </w:rPr>
+              <w:t>☆</w:t>
+            </w:r>
+            <w:r>
+              <w:rPr>
+                <w:rFonts w:cs="B Nazanin"/>
+                <w:sz w:val="20"/>
+                <w:szCs w:val="20"/>
+                <w:lang w:bidi="fa-IR"/>
+              </w:rPr>
+              <w:t xml:space="preserve"> </w:t>
+            </w:r>
+          </w:p>
+        </w:tc>
+      </w:tr>
+      <w:tr>
+        <w:trPr>
+          <w:jc w:val="center"/>
+        </w:trPr>
+        <w:tc>
+          <w:tcPr>
+            <w:tcW w:w="625" w:type="dxa"/>
+            <w:hideMark/>
+          </w:tcPr>
+          <w:p>
+            <w:pPr>
+              <w:bidi/>
+              <w:spacing w:line="360" w:lineRule="auto"/>
+              <w:jc w:val="both"/>
+              <w:rPr>
+                <w:rFonts w:cs="B Nazanin"/>
+                <w:sz w:val="20"/>
+                <w:szCs w:val="20"/>
+                <w:lang w:bidi="fa-IR"/>
+              </w:rPr>
+            </w:pPr>
+            <w:r>
+              <w:rPr>
+                <w:rFonts w:cs="B Nazanin"/>
+                <w:sz w:val="20"/>
+                <w:szCs w:val="20"/>
+                <w:lang w:bidi="fa-IR"/>
+              </w:rPr>
+              <w:lastRenderedPageBreak/>
+              <w:t>6</w:t>
+            </w:r>
+          </w:p>
+        </w:tc>
+        <w:tc>
+          <w:tcPr>
+            <w:tcW w:w="2525" w:type="dxa"/>
+            <w:hideMark/>
+          </w:tcPr>
+          <w:p>
+            <w:pPr>
+              <w:bidi/>
+              <w:spacing w:line="360" w:lineRule="auto"/>
+              <w:jc w:val="both"/>
+              <w:rPr>
+                <w:rFonts w:cs="B Nazanin"/>
+                <w:sz w:val="20"/>
+                <w:szCs w:val="20"/>
+                <w:lang w:bidi="fa-IR"/>
+              </w:rPr>
+            </w:pPr>
+            <w:r>
+              <w:rPr>
+                <w:rFonts w:cs="B Nazanin"/>
+                <w:b/>
+                <w:bCs/>
+                <w:sz w:val="20"/>
+                <w:szCs w:val="20"/>
+                <w:lang w:bidi="fa-IR"/>
+              </w:rPr>
+              <w:t>AMIGOS: A Dataset for Affect, Personality, and Mood Research on Individuals and Groups</w:t>
+            </w:r>
+          </w:p>
+        </w:tc>
+        <w:tc>
+          <w:tcPr>
+            <w:tcW w:w="1795" w:type="dxa"/>
+            <w:hideMark/>
+          </w:tcPr>
+          <w:p>
+            <w:pPr>
+              <w:bidi/>
+              <w:spacing w:line="360" w:lineRule="auto"/>
+              <w:jc w:val="both"/>
+              <w:rPr>
+                <w:rFonts w:cs="B Nazanin"/>
+                <w:sz w:val="20"/>
+                <w:szCs w:val="20"/>
+                <w:lang w:bidi="fa-IR"/>
+              </w:rPr>
+            </w:pPr>
+            <w:r>
+              <w:rPr>
+                <w:rFonts w:cs="B Nazanin"/>
+                <w:sz w:val="20"/>
+                <w:szCs w:val="20"/>
+                <w:rtl/>
+              </w:rPr>
+              <w:t>ثبت سیگنال‌های فیزیولوژیکی و ویدیو از افراد در گروه</w:t>
+            </w:r>
+          </w:p>
+        </w:tc>
+        <w:tc>
+          <w:tcPr>
+            <w:tcW w:w="815" w:type="dxa"/>
+            <w:hideMark/>
+          </w:tcPr>
+          <w:p>
+            <w:pPr>
+              <w:bidi/>
+              <w:spacing w:line="360" w:lineRule="auto"/>
+              <w:jc w:val="both"/>
+              <w:rPr>
+                <w:rFonts w:cs="B Nazanin"/>
+                <w:sz w:val="20"/>
+                <w:szCs w:val="20"/>
+                <w:lang w:bidi="fa-IR"/>
+              </w:rPr>
+            </w:pPr>
+            <w:r>
+              <w:rPr>
+                <w:rFonts w:cs="B Nazanin"/>
+                <w:sz w:val="20"/>
+                <w:szCs w:val="20"/>
+                <w:lang w:bidi="fa-IR"/>
+              </w:rPr>
+              <w:t xml:space="preserve">40 </w:t>
+            </w:r>
+            <w:r>
+              <w:rPr>
+                <w:rFonts w:cs="B Nazanin"/>
+                <w:sz w:val="20"/>
+                <w:szCs w:val="20"/>
+                <w:rtl/>
+              </w:rPr>
+              <w:t>نفر</w:t>
+            </w:r>
+          </w:p>
+        </w:tc>
+        <w:tc>
+          <w:tcPr>
+            <w:tcW w:w="1255" w:type="dxa"/>
+            <w:hideMark/>
+          </w:tcPr>
+          <w:p>
+            <w:pPr>
+              <w:bidi/>
+              <w:spacing w:line="360" w:lineRule="auto"/>
+              <w:jc w:val="both"/>
+              <w:rPr>
+                <w:rFonts w:cs="B Nazanin"/>
+                <w:sz w:val="20"/>
+                <w:szCs w:val="20"/>
+                <w:lang w:bidi="fa-IR"/>
+              </w:rPr>
+            </w:pPr>
+            <w:r>
+              <w:rPr>
+                <w:rFonts w:cs="B Nazanin"/>
+                <w:sz w:val="20"/>
+                <w:szCs w:val="20"/>
+                <w:lang w:bidi="fa-IR"/>
+              </w:rPr>
+              <w:t>EEG, ECG, EDA, Facial Video</w:t>
+            </w:r>
+          </w:p>
+        </w:tc>
+        <w:tc>
+          <w:tcPr>
+            <w:tcW w:w="1355" w:type="dxa"/>
+            <w:hideMark/>
+          </w:tcPr>
+          <w:p>
+            <w:pPr>
+              <w:bidi/>
+              <w:spacing w:line="360" w:lineRule="auto"/>
+              <w:jc w:val="both"/>
+              <w:rPr>
+                <w:rFonts w:cs="B Nazanin"/>
+                <w:sz w:val="20"/>
+                <w:szCs w:val="20"/>
+                <w:lang w:bidi="fa-IR"/>
+              </w:rPr>
+            </w:pPr>
+            <w:r>
+              <w:rPr>
+                <w:rFonts w:cs="B Nazanin"/>
+                <w:sz w:val="20"/>
+                <w:szCs w:val="20"/>
+                <w:rtl/>
+              </w:rPr>
+              <w:t>تحلیل تأثیر تعامل اجتماعی بر اضطراب و خلق</w:t>
+            </w:r>
+          </w:p>
+        </w:tc>
+        <w:tc>
+          <w:tcPr>
+            <w:tcW w:w="1705" w:type="dxa"/>
+            <w:hideMark/>
+          </w:tcPr>
+          <w:p>
+            <w:pPr>
+              <w:bidi/>
+              <w:spacing w:line="360" w:lineRule="auto"/>
+              <w:jc w:val="both"/>
+              <w:rPr>
+                <w:rFonts w:cs="B Nazanin"/>
+                <w:sz w:val="20"/>
+                <w:szCs w:val="20"/>
+                <w:lang w:bidi="fa-IR"/>
+              </w:rPr>
+            </w:pPr>
+            <w:r>
+              <w:rPr>
+                <w:rFonts w:ascii="Segoe UI Emoji" w:hAnsi="Segoe UI Emoji" w:cs="B Nazanin"/>
+                <w:sz w:val="20"/>
+                <w:szCs w:val="20"/>
+                <w:lang w:bidi="fa-IR"/>
+              </w:rPr>
+              <w:t>⭐⭐⭐</w:t>
+            </w:r>
+            <w:r>
+              <w:rPr>
+                <w:rFonts w:ascii="Segoe UI Symbol" w:hAnsi="Segoe UI Symbol" w:cs="B Nazanin"/>
+                <w:sz w:val="20"/>
+                <w:szCs w:val="20"/>
+                <w:lang w:bidi="fa-IR"/>
+              </w:rPr>
+              <w:t>☆</w:t>
+            </w:r>
+            <w:r>
+              <w:rPr>
+                <w:rFonts w:cs="B Nazanin"/>
+                <w:sz w:val="20"/>
+                <w:szCs w:val="20"/>
+                <w:lang w:bidi="fa-IR"/>
+              </w:rPr>
+              <w:t xml:space="preserve"> </w:t>
+            </w:r>
+            <w:r>
+              <w:rPr>
+                <w:rFonts w:ascii="Segoe UI Symbol" w:hAnsi="Segoe UI Symbol" w:cs="B Nazanin"/>
+                <w:sz w:val="20"/>
+                <w:szCs w:val="20"/>
+                <w:lang w:bidi="fa-IR"/>
+              </w:rPr>
+              <w:t>☆</w:t>
+            </w:r>
+          </w:p>
+        </w:tc>
+      </w:tr>
+    </w:tbl>
+    <w:p>
+      <w:pPr>
+        <w:bidi/>
+        <w:spacing w:line="360" w:lineRule="auto"/>
+        <w:jc w:val="both"/>
+        <w:rPr>
+          <w:rFonts w:cs="B Nazanin"/>
+          <w:lang w:bidi="fa-IR"/>
+        </w:rPr>
+      </w:pPr>
+    </w:p>
+    <w:p>
+      <w:pPr>
+        <w:bidi/>
+        <w:spacing w:line="360" w:lineRule="auto"/>
+        <w:jc w:val="both"/>
+        <w:rPr>
+          <w:rFonts w:cs="B Nazanin"/>
+          <w:lang w:bidi="fa-IR"/>
+        </w:rPr>
+      </w:pPr>
+    </w:p>
+    <w:p>
+      <w:pPr>
+        <w:bidi/>
+        <w:spacing w:line="360" w:lineRule="auto"/>
+        <w:jc w:val="both"/>
+        <w:rPr>
+          <w:rFonts w:cs="B Nazanin"/>
+          <w:lang w:bidi="fa-IR"/>
+        </w:rPr>
+      </w:pPr>
+    </w:p>
+    <w:p>
+      <w:pPr>
+        <w:bidi/>
+        <w:spacing w:line="360" w:lineRule="auto"/>
+        <w:jc w:val="both"/>
+        <w:rPr>
+          <w:rFonts w:cs="B Nazanin"/>
+          <w:lang w:bidi="fa-IR"/>
+        </w:rPr>
+      </w:pPr>
+    </w:p>
+    <w:p>
+      <w:pPr>
+        <w:bidi/>
+        <w:spacing w:line="360" w:lineRule="auto"/>
+        <w:jc w:val="both"/>
+        <w:rPr>
+          <w:rFonts w:cs="B Nazanin"/>
+          <w:lang w:bidi="fa-IR"/>
+        </w:rPr>
+      </w:pPr>
+    </w:p>
+    <w:p>
+      <w:pPr>
+        <w:bidi/>
+        <w:jc w:val="both"/>
+        <w:rPr>
+          <w:rFonts w:cs="B Nazanin"/>
+          <w:b/>
+          <w:bCs/>
+          <w:color w:val="000000"/>
+          <w:lang w:bidi="fa-IR"/>
+        </w:rPr>
+      </w:pPr>
+      <w:r>
+        <w:rPr>
+          <w:rFonts w:cs="B Nazanin" w:hint="cs"/>
+          <w:b/>
+          <w:bCs/>
+          <w:color w:val="000000"/>
+          <w:rtl/>
+          <w:lang w:bidi="fa-IR"/>
+        </w:rPr>
+        <w:t xml:space="preserve">نوآوری‌ها </w:t>
+      </w:r>
+      <w:r>
+        <w:rPr>
+          <w:rFonts w:asciiTheme="majorBidi" w:hAnsiTheme="majorBidi" w:cstheme="majorBidi"/>
+          <w:b/>
+          <w:bCs/>
+          <w:color w:val="000000"/>
+          <w:rtl/>
+          <w:lang w:bidi="fa-IR"/>
+        </w:rPr>
+        <w:t>(</w:t>
+      </w:r>
+      <w:r>
+        <w:rPr>
+          <w:rStyle w:val="Emphasis"/>
+          <w:rFonts w:asciiTheme="majorBidi" w:hAnsiTheme="majorBidi" w:cstheme="majorBidi"/>
+          <w:b/>
+          <w:bCs/>
+          <w:i w:val="0"/>
+          <w:iCs w:val="0"/>
+          <w:color w:val="FF0000"/>
+        </w:rPr>
+        <w:t>Research Novelty</w:t>
+      </w:r>
+      <w:r>
+        <w:rPr>
+          <w:rFonts w:asciiTheme="majorBidi" w:hAnsiTheme="majorBidi" w:cstheme="majorBidi"/>
+          <w:b/>
+          <w:bCs/>
+          <w:color w:val="000000"/>
+          <w:rtl/>
+          <w:lang w:bidi="fa-IR"/>
+        </w:rPr>
+        <w:t>)</w:t>
+      </w:r>
+      <w:r>
+        <w:rPr>
+          <w:rFonts w:cs="B Nazanin" w:hint="cs"/>
+          <w:b/>
+          <w:bCs/>
+          <w:color w:val="000000"/>
+          <w:rtl/>
+          <w:lang w:bidi="fa-IR"/>
+        </w:rPr>
+        <w:t xml:space="preserve"> و اهمیت پژوهش </w:t>
+      </w:r>
+      <w:r>
+        <w:rPr>
+          <w:rFonts w:cs="B Nazanin"/>
+          <w:b/>
+          <w:bCs/>
+          <w:color w:val="000000"/>
+          <w:lang w:bidi="fa-IR"/>
+        </w:rPr>
+        <w:t>(</w:t>
+      </w:r>
+      <w:r>
+        <w:rPr>
+          <w:rStyle w:val="Emphasis"/>
+          <w:b/>
+          <w:bCs/>
+          <w:i w:val="0"/>
+          <w:iCs w:val="0"/>
+          <w:color w:val="FF0000"/>
+        </w:rPr>
+        <w:t>Research Significance</w:t>
+      </w:r>
+      <w:r>
+        <w:rPr>
+          <w:rFonts w:cs="B Nazanin"/>
+          <w:b/>
+          <w:bCs/>
+          <w:color w:val="000000"/>
+          <w:lang w:bidi="fa-IR"/>
+        </w:rPr>
+        <w:t>)</w:t>
+      </w:r>
+      <w:r>
+        <w:rPr>
+          <w:rFonts w:cs="B Nazanin" w:hint="cs"/>
+          <w:b/>
+          <w:bCs/>
+          <w:color w:val="000000"/>
+          <w:rtl/>
+          <w:lang w:bidi="fa-IR"/>
+        </w:rPr>
+        <w:t>:</w:t>
+      </w:r>
+    </w:p>
+    <w:p>
+      <w:pPr>
+        <w:bidi/>
+        <w:jc w:val="both"/>
+        <w:rPr>
+          <w:rFonts w:cs="B Nazanin"/>
+          <w:b/>
+          <w:bCs/>
+          <w:color w:val="000000"/>
+          <w:rtl/>
+        </w:rPr>
+      </w:pPr>
+    </w:p>
+    <w:p>
+      <w:pPr>
+        <w:bidi/>
+        <w:spacing w:line="360" w:lineRule="auto"/>
+        <w:jc w:val="both"/>
+        <w:rPr>
+          <w:rFonts w:cs="B Nazanin"/>
+          <w:lang w:bidi="fa-IR"/>
+        </w:rPr>
+      </w:pPr>
+      <w:r>
+        <w:rPr>
+          <w:rFonts w:cs="B Nazanin"/>
+          <w:rtl/>
+        </w:rPr>
+        <w:t>نوآوری این پژوهش در بهره‌گیری از مدل‌های زبان بزرگ برای تحلیل و تفسیر داده‌های فیزیولوژیکی مرتبط با اضطراب است. در بیشتر مطالعات پیشین، تمرکز صرفاً بر استخراج ویژگی‌های عددی از سیگنال‌های زیستی بوده است، در حالی که این تحقیق تلاش می‌کند با ادغام مدل‌های زبانی و زمانی، درک عمیق‌تری از روابط میان داده‌های زیستی و حالات روانی فراهم آورد</w:t>
+      </w:r>
+      <w:r>
+        <w:rPr>
+          <w:rFonts w:cs="B Nazanin"/>
+          <w:lang w:bidi="fa-IR"/>
+        </w:rPr>
+        <w:t>.</w:t>
+      </w:r>
+    </w:p>
+    <w:p>
+      <w:pPr>
+        <w:bidi/>
+        <w:spacing w:line="360" w:lineRule="auto"/>
+        <w:jc w:val="both"/>
+        <w:rPr>
+          <w:rFonts w:cs="B Nazanin"/>
+          <w:lang w:bidi="fa-IR"/>
+        </w:rPr>
+      </w:pPr>
+      <w:r>
+        <w:rPr>
+          <w:rFonts w:cs="B Nazanin"/>
+          <w:rtl/>
+        </w:rPr>
+        <w:t>اهمیت این پژوهش در ارائه چارچوبی جدید برای تشخیص و تبیین اضطراب نهفته است؛ چارچوبی که می‌تواند علاوه بر افزایش دقت شناسایی، امکان توضیح‌پذیری تصمیم‌های مدل را نیز فراهم کند. این دستاورد می‌تواند به ارتقای اعتماد متخصصان به سیستم‌های هوش مصنوعی در حوزه سلامت روان کمک کرده و مسیر توسعه ابزارهای بالینی هوشمند و قابل تفسیر را هموار سازد</w:t>
+      </w:r>
+      <w:r>
+        <w:rPr>
+          <w:rFonts w:cs="B Nazanin"/>
+          <w:lang w:bidi="fa-IR"/>
+        </w:rPr>
+        <w:t>.</w:t>
+      </w:r>
+    </w:p>
+    <w:p>
+      <w:pPr>
+        <w:bidi/>
+        <w:spacing w:line="360" w:lineRule="auto"/>
+        <w:jc w:val="both"/>
+        <w:rPr>
+          <w:rFonts w:cs="B Nazanin" w:hint="cs"/>
           <w:rtl/>
           <w:lang w:bidi="fa-IR"/>
         </w:rPr>
@@ -16048,6 +21087,119 @@
     </w:lvl>
   </w:abstractNum>
   <w:abstractNum w:abstractNumId="1" w15:restartNumberingAfterBreak="0">
+    <w:nsid w:val="03F62F33"/>
+    <w:multiLevelType w:val="hybridMultilevel"/>
+    <w:tmpl w:val="096E0CDE"/>
+    <w:lvl w:ilvl="0" w:tplc="04090001">
+      <w:start w:val="1"/>
+      <w:numFmt w:val="bullet"/>
+      <w:lvlText w:val=""/>
+      <w:lvlJc w:val="left"/>
+      <w:pPr>
+        <w:ind w:left="720" w:hanging="360"/>
+      </w:pPr>
+      <w:rPr>
+        <w:rFonts w:ascii="Symbol" w:hAnsi="Symbol" w:hint="default"/>
+      </w:rPr>
+    </w:lvl>
+    <w:lvl w:ilvl="1" w:tplc="04090003" w:tentative="1">
+      <w:start w:val="1"/>
+      <w:numFmt w:val="bullet"/>
+      <w:lvlText w:val="o"/>
+      <w:lvlJc w:val="left"/>
+      <w:pPr>
+        <w:ind w:left="1440" w:hanging="360"/>
+      </w:pPr>
+      <w:rPr>
+        <w:rFonts w:ascii="Courier New" w:hAnsi="Courier New" w:cs="Courier New" w:hint="default"/>
+      </w:rPr>
+    </w:lvl>
+    <w:lvl w:ilvl="2" w:tplc="04090005" w:tentative="1">
+      <w:start w:val="1"/>
+      <w:numFmt w:val="bullet"/>
+      <w:lvlText w:val=""/>
+      <w:lvlJc w:val="left"/>
+      <w:pPr>
+        <w:ind w:left="2160" w:hanging="360"/>
+      </w:pPr>
+      <w:rPr>
+        <w:rFonts w:ascii="Wingdings" w:hAnsi="Wingdings" w:hint="default"/>
+      </w:rPr>
+    </w:lvl>
+    <w:lvl w:ilvl="3" w:tplc="04090001" w:tentative="1">
+      <w:start w:val="1"/>
+      <w:numFmt w:val="bullet"/>
+      <w:lvlText w:val=""/>
+      <w:lvlJc w:val="left"/>
+      <w:pPr>
+        <w:ind w:left="2880" w:hanging="360"/>
+      </w:pPr>
+      <w:rPr>
+        <w:rFonts w:ascii="Symbol" w:hAnsi="Symbol" w:hint="default"/>
+      </w:rPr>
+    </w:lvl>
+    <w:lvl w:ilvl="4" w:tplc="04090003" w:tentative="1">
+      <w:start w:val="1"/>
+      <w:numFmt w:val="bullet"/>
+      <w:lvlText w:val="o"/>
+      <w:lvlJc w:val="left"/>
+      <w:pPr>
+        <w:ind w:left="3600" w:hanging="360"/>
+      </w:pPr>
+      <w:rPr>
+        <w:rFonts w:ascii="Courier New" w:hAnsi="Courier New" w:cs="Courier New" w:hint="default"/>
+      </w:rPr>
+    </w:lvl>
+    <w:lvl w:ilvl="5" w:tplc="04090005" w:tentative="1">
+      <w:start w:val="1"/>
+      <w:numFmt w:val="bullet"/>
+      <w:lvlText w:val=""/>
+      <w:lvlJc w:val="left"/>
+      <w:pPr>
+        <w:ind w:left="4320" w:hanging="360"/>
+      </w:pPr>
+      <w:rPr>
+        <w:rFonts w:ascii="Wingdings" w:hAnsi="Wingdings" w:hint="default"/>
+      </w:rPr>
+    </w:lvl>
+    <w:lvl w:ilvl="6" w:tplc="04090001" w:tentative="1">
+      <w:start w:val="1"/>
+      <w:numFmt w:val="bullet"/>
+      <w:lvlText w:val=""/>
+      <w:lvlJc w:val="left"/>
+      <w:pPr>
+        <w:ind w:left="5040" w:hanging="360"/>
+      </w:pPr>
+      <w:rPr>
+        <w:rFonts w:ascii="Symbol" w:hAnsi="Symbol" w:hint="default"/>
+      </w:rPr>
+    </w:lvl>
+    <w:lvl w:ilvl="7" w:tplc="04090003" w:tentative="1">
+      <w:start w:val="1"/>
+      <w:numFmt w:val="bullet"/>
+      <w:lvlText w:val="o"/>
+      <w:lvlJc w:val="left"/>
+      <w:pPr>
+        <w:ind w:left="5760" w:hanging="360"/>
+      </w:pPr>
+      <w:rPr>
+        <w:rFonts w:ascii="Courier New" w:hAnsi="Courier New" w:cs="Courier New" w:hint="default"/>
+      </w:rPr>
+    </w:lvl>
+    <w:lvl w:ilvl="8" w:tplc="04090005" w:tentative="1">
+      <w:start w:val="1"/>
+      <w:numFmt w:val="bullet"/>
+      <w:lvlText w:val=""/>
+      <w:lvlJc w:val="left"/>
+      <w:pPr>
+        <w:ind w:left="6480" w:hanging="360"/>
+      </w:pPr>
+      <w:rPr>
+        <w:rFonts w:ascii="Wingdings" w:hAnsi="Wingdings" w:hint="default"/>
+      </w:rPr>
+    </w:lvl>
+  </w:abstractNum>
+  <w:abstractNum w:abstractNumId="2" w15:restartNumberingAfterBreak="0">
     <w:nsid w:val="050A6D57"/>
     <w:multiLevelType w:val="hybridMultilevel"/>
     <w:tmpl w:val="02C0F89A"/>
@@ -16163,7 +21315,7 @@
       </w:pPr>
     </w:lvl>
   </w:abstractNum>
-  <w:abstractNum w:abstractNumId="2" w15:restartNumberingAfterBreak="0">
+  <w:abstractNum w:abstractNumId="3" w15:restartNumberingAfterBreak="0">
     <w:nsid w:val="058E3FEF"/>
     <w:multiLevelType w:val="hybridMultilevel"/>
     <w:tmpl w:val="A51EFEFA"/>
@@ -16282,7 +21434,156 @@
       </w:pPr>
     </w:lvl>
   </w:abstractNum>
-  <w:abstractNum w:abstractNumId="3" w15:restartNumberingAfterBreak="0">
+  <w:abstractNum w:abstractNumId="4" w15:restartNumberingAfterBreak="0">
+    <w:nsid w:val="084F71B0"/>
+    <w:multiLevelType w:val="multilevel"/>
+    <w:tmpl w:val="7ABE6F58"/>
+    <w:lvl w:ilvl="0">
+      <w:start w:val="1"/>
+      <w:numFmt w:val="bullet"/>
+      <w:lvlText w:val=""/>
+      <w:lvlJc w:val="left"/>
+      <w:pPr>
+        <w:tabs>
+          <w:tab w:val="num" w:pos="720"/>
+        </w:tabs>
+        <w:ind w:left="720" w:hanging="360"/>
+      </w:pPr>
+      <w:rPr>
+        <w:rFonts w:ascii="Symbol" w:hAnsi="Symbol" w:hint="default"/>
+        <w:sz w:val="20"/>
+      </w:rPr>
+    </w:lvl>
+    <w:lvl w:ilvl="1" w:tentative="1">
+      <w:start w:val="1"/>
+      <w:numFmt w:val="bullet"/>
+      <w:lvlText w:val="o"/>
+      <w:lvlJc w:val="left"/>
+      <w:pPr>
+        <w:tabs>
+          <w:tab w:val="num" w:pos="1440"/>
+        </w:tabs>
+        <w:ind w:left="1440" w:hanging="360"/>
+      </w:pPr>
+      <w:rPr>
+        <w:rFonts w:ascii="Courier New" w:hAnsi="Courier New" w:hint="default"/>
+        <w:sz w:val="20"/>
+      </w:rPr>
+    </w:lvl>
+    <w:lvl w:ilvl="2" w:tentative="1">
+      <w:start w:val="1"/>
+      <w:numFmt w:val="bullet"/>
+      <w:lvlText w:val=""/>
+      <w:lvlJc w:val="left"/>
+      <w:pPr>
+        <w:tabs>
+          <w:tab w:val="num" w:pos="2160"/>
+        </w:tabs>
+        <w:ind w:left="2160" w:hanging="360"/>
+      </w:pPr>
+      <w:rPr>
+        <w:rFonts w:ascii="Wingdings" w:hAnsi="Wingdings" w:hint="default"/>
+        <w:sz w:val="20"/>
+      </w:rPr>
+    </w:lvl>
+    <w:lvl w:ilvl="3" w:tentative="1">
+      <w:start w:val="1"/>
+      <w:numFmt w:val="bullet"/>
+      <w:lvlText w:val=""/>
+      <w:lvlJc w:val="left"/>
+      <w:pPr>
+        <w:tabs>
+          <w:tab w:val="num" w:pos="2880"/>
+        </w:tabs>
+        <w:ind w:left="2880" w:hanging="360"/>
+      </w:pPr>
+      <w:rPr>
+        <w:rFonts w:ascii="Wingdings" w:hAnsi="Wingdings" w:hint="default"/>
+        <w:sz w:val="20"/>
+      </w:rPr>
+    </w:lvl>
+    <w:lvl w:ilvl="4" w:tentative="1">
+      <w:start w:val="1"/>
+      <w:numFmt w:val="bullet"/>
+      <w:lvlText w:val=""/>
+      <w:lvlJc w:val="left"/>
+      <w:pPr>
+        <w:tabs>
+          <w:tab w:val="num" w:pos="3600"/>
+        </w:tabs>
+        <w:ind w:left="3600" w:hanging="360"/>
+      </w:pPr>
+      <w:rPr>
+        <w:rFonts w:ascii="Wingdings" w:hAnsi="Wingdings" w:hint="default"/>
+        <w:sz w:val="20"/>
+      </w:rPr>
+    </w:lvl>
+    <w:lvl w:ilvl="5" w:tentative="1">
+      <w:start w:val="1"/>
+      <w:numFmt w:val="bullet"/>
+      <w:lvlText w:val=""/>
+      <w:lvlJc w:val="left"/>
+      <w:pPr>
+        <w:tabs>
+          <w:tab w:val="num" w:pos="4320"/>
+        </w:tabs>
+        <w:ind w:left="4320" w:hanging="360"/>
+      </w:pPr>
+      <w:rPr>
+        <w:rFonts w:ascii="Wingdings" w:hAnsi="Wingdings" w:hint="default"/>
+        <w:sz w:val="20"/>
+      </w:rPr>
+    </w:lvl>
+    <w:lvl w:ilvl="6" w:tentative="1">
+      <w:start w:val="1"/>
+      <w:numFmt w:val="bullet"/>
+      <w:lvlText w:val=""/>
+      <w:lvlJc w:val="left"/>
+      <w:pPr>
+        <w:tabs>
+          <w:tab w:val="num" w:pos="5040"/>
+        </w:tabs>
+        <w:ind w:left="5040" w:hanging="360"/>
+      </w:pPr>
+      <w:rPr>
+        <w:rFonts w:ascii="Wingdings" w:hAnsi="Wingdings" w:hint="default"/>
+        <w:sz w:val="20"/>
+      </w:rPr>
+    </w:lvl>
+    <w:lvl w:ilvl="7" w:tentative="1">
+      <w:start w:val="1"/>
+      <w:numFmt w:val="bullet"/>
+      <w:lvlText w:val=""/>
+      <w:lvlJc w:val="left"/>
+      <w:pPr>
+        <w:tabs>
+          <w:tab w:val="num" w:pos="5760"/>
+        </w:tabs>
+        <w:ind w:left="5760" w:hanging="360"/>
+      </w:pPr>
+      <w:rPr>
+        <w:rFonts w:ascii="Wingdings" w:hAnsi="Wingdings" w:hint="default"/>
+        <w:sz w:val="20"/>
+      </w:rPr>
+    </w:lvl>
+    <w:lvl w:ilvl="8" w:tentative="1">
+      <w:start w:val="1"/>
+      <w:numFmt w:val="bullet"/>
+      <w:lvlText w:val=""/>
+      <w:lvlJc w:val="left"/>
+      <w:pPr>
+        <w:tabs>
+          <w:tab w:val="num" w:pos="6480"/>
+        </w:tabs>
+        <w:ind w:left="6480" w:hanging="360"/>
+      </w:pPr>
+      <w:rPr>
+        <w:rFonts w:ascii="Wingdings" w:hAnsi="Wingdings" w:hint="default"/>
+        <w:sz w:val="20"/>
+      </w:rPr>
+    </w:lvl>
+  </w:abstractNum>
+  <w:abstractNum w:abstractNumId="5" w15:restartNumberingAfterBreak="0">
     <w:nsid w:val="089C0529"/>
     <w:multiLevelType w:val="hybridMultilevel"/>
     <w:tmpl w:val="DEC49D18"/>
@@ -16371,7 +21672,7 @@
       </w:pPr>
     </w:lvl>
   </w:abstractNum>
-  <w:abstractNum w:abstractNumId="4" w15:restartNumberingAfterBreak="0">
+  <w:abstractNum w:abstractNumId="6" w15:restartNumberingAfterBreak="0">
     <w:nsid w:val="0B4F7A25"/>
     <w:multiLevelType w:val="hybridMultilevel"/>
     <w:tmpl w:val="9C40D840"/>
@@ -16460,7 +21761,7 @@
       </w:pPr>
     </w:lvl>
   </w:abstractNum>
-  <w:abstractNum w:abstractNumId="5" w15:restartNumberingAfterBreak="0">
+  <w:abstractNum w:abstractNumId="7" w15:restartNumberingAfterBreak="0">
     <w:nsid w:val="0EB85C00"/>
     <w:multiLevelType w:val="hybridMultilevel"/>
     <w:tmpl w:val="A96069D0"/>
@@ -16573,7 +21874,7 @@
       </w:rPr>
     </w:lvl>
   </w:abstractNum>
-  <w:abstractNum w:abstractNumId="6" w15:restartNumberingAfterBreak="0">
+  <w:abstractNum w:abstractNumId="8" w15:restartNumberingAfterBreak="0">
     <w:nsid w:val="10926EDB"/>
     <w:multiLevelType w:val="hybridMultilevel"/>
     <w:tmpl w:val="7C007B6E"/>
@@ -16663,7 +21964,7 @@
       </w:pPr>
     </w:lvl>
   </w:abstractNum>
-  <w:abstractNum w:abstractNumId="7" w15:restartNumberingAfterBreak="0">
+  <w:abstractNum w:abstractNumId="9" w15:restartNumberingAfterBreak="0">
     <w:nsid w:val="129B7E33"/>
     <w:multiLevelType w:val="hybridMultilevel"/>
     <w:tmpl w:val="638427A0"/>
@@ -16779,7 +22080,7 @@
       </w:pPr>
     </w:lvl>
   </w:abstractNum>
-  <w:abstractNum w:abstractNumId="8" w15:restartNumberingAfterBreak="0">
+  <w:abstractNum w:abstractNumId="10" w15:restartNumberingAfterBreak="0">
     <w:nsid w:val="140C31FD"/>
     <w:multiLevelType w:val="hybridMultilevel"/>
     <w:tmpl w:val="DF4874C0"/>
@@ -16868,7 +22169,7 @@
       </w:pPr>
     </w:lvl>
   </w:abstractNum>
-  <w:abstractNum w:abstractNumId="9" w15:restartNumberingAfterBreak="0">
+  <w:abstractNum w:abstractNumId="11" w15:restartNumberingAfterBreak="0">
     <w:nsid w:val="14E259AF"/>
     <w:multiLevelType w:val="hybridMultilevel"/>
     <w:tmpl w:val="40DC94A8"/>
@@ -16957,7 +22258,7 @@
       </w:pPr>
     </w:lvl>
   </w:abstractNum>
-  <w:abstractNum w:abstractNumId="10" w15:restartNumberingAfterBreak="0">
+  <w:abstractNum w:abstractNumId="12" w15:restartNumberingAfterBreak="0">
     <w:nsid w:val="16A14612"/>
     <w:multiLevelType w:val="hybridMultilevel"/>
     <w:tmpl w:val="12EAD704"/>
@@ -17046,7 +22347,7 @@
       </w:pPr>
     </w:lvl>
   </w:abstractNum>
-  <w:abstractNum w:abstractNumId="11" w15:restartNumberingAfterBreak="0">
+  <w:abstractNum w:abstractNumId="13" w15:restartNumberingAfterBreak="0">
     <w:nsid w:val="1F1A4E49"/>
     <w:multiLevelType w:val="hybridMultilevel"/>
     <w:tmpl w:val="E3860B44"/>
@@ -17158,7 +22459,7 @@
       </w:rPr>
     </w:lvl>
   </w:abstractNum>
-  <w:abstractNum w:abstractNumId="12" w15:restartNumberingAfterBreak="0">
+  <w:abstractNum w:abstractNumId="14" w15:restartNumberingAfterBreak="0">
     <w:nsid w:val="21974A6D"/>
     <w:multiLevelType w:val="hybridMultilevel"/>
     <w:tmpl w:val="9C8AC0D6"/>
@@ -17245,7 +22546,7 @@
       </w:pPr>
     </w:lvl>
   </w:abstractNum>
-  <w:abstractNum w:abstractNumId="13" w15:restartNumberingAfterBreak="0">
+  <w:abstractNum w:abstractNumId="15" w15:restartNumberingAfterBreak="0">
     <w:nsid w:val="2CFF7BF7"/>
     <w:multiLevelType w:val="hybridMultilevel"/>
     <w:tmpl w:val="F6220DDC"/>
@@ -17334,7 +22635,7 @@
       </w:pPr>
     </w:lvl>
   </w:abstractNum>
-  <w:abstractNum w:abstractNumId="14" w15:restartNumberingAfterBreak="0">
+  <w:abstractNum w:abstractNumId="16" w15:restartNumberingAfterBreak="0">
     <w:nsid w:val="2D5260A3"/>
     <w:multiLevelType w:val="hybridMultilevel"/>
     <w:tmpl w:val="5CF6DD68"/>
@@ -17423,7 +22724,7 @@
       </w:pPr>
     </w:lvl>
   </w:abstractNum>
-  <w:abstractNum w:abstractNumId="15" w15:restartNumberingAfterBreak="0">
+  <w:abstractNum w:abstractNumId="17" w15:restartNumberingAfterBreak="0">
     <w:nsid w:val="3156610A"/>
     <w:multiLevelType w:val="hybridMultilevel"/>
     <w:tmpl w:val="10AE4DB2"/>
@@ -17536,7 +22837,7 @@
       </w:rPr>
     </w:lvl>
   </w:abstractNum>
-  <w:abstractNum w:abstractNumId="16" w15:restartNumberingAfterBreak="0">
+  <w:abstractNum w:abstractNumId="18" w15:restartNumberingAfterBreak="0">
     <w:nsid w:val="391B749F"/>
     <w:multiLevelType w:val="hybridMultilevel"/>
     <w:tmpl w:val="5532BBE6"/>
@@ -17625,7 +22926,156 @@
       </w:pPr>
     </w:lvl>
   </w:abstractNum>
-  <w:abstractNum w:abstractNumId="17" w15:restartNumberingAfterBreak="0">
+  <w:abstractNum w:abstractNumId="19" w15:restartNumberingAfterBreak="0">
+    <w:nsid w:val="3A1B621F"/>
+    <w:multiLevelType w:val="multilevel"/>
+    <w:tmpl w:val="FE18A650"/>
+    <w:lvl w:ilvl="0">
+      <w:start w:val="1"/>
+      <w:numFmt w:val="bullet"/>
+      <w:lvlText w:val=""/>
+      <w:lvlJc w:val="left"/>
+      <w:pPr>
+        <w:tabs>
+          <w:tab w:val="num" w:pos="720"/>
+        </w:tabs>
+        <w:ind w:left="720" w:hanging="360"/>
+      </w:pPr>
+      <w:rPr>
+        <w:rFonts w:ascii="Symbol" w:hAnsi="Symbol" w:hint="default"/>
+        <w:sz w:val="20"/>
+      </w:rPr>
+    </w:lvl>
+    <w:lvl w:ilvl="1" w:tentative="1">
+      <w:start w:val="1"/>
+      <w:numFmt w:val="bullet"/>
+      <w:lvlText w:val="o"/>
+      <w:lvlJc w:val="left"/>
+      <w:pPr>
+        <w:tabs>
+          <w:tab w:val="num" w:pos="1440"/>
+        </w:tabs>
+        <w:ind w:left="1440" w:hanging="360"/>
+      </w:pPr>
+      <w:rPr>
+        <w:rFonts w:ascii="Courier New" w:hAnsi="Courier New" w:hint="default"/>
+        <w:sz w:val="20"/>
+      </w:rPr>
+    </w:lvl>
+    <w:lvl w:ilvl="2" w:tentative="1">
+      <w:start w:val="1"/>
+      <w:numFmt w:val="bullet"/>
+      <w:lvlText w:val=""/>
+      <w:lvlJc w:val="left"/>
+      <w:pPr>
+        <w:tabs>
+          <w:tab w:val="num" w:pos="2160"/>
+        </w:tabs>
+        <w:ind w:left="2160" w:hanging="360"/>
+      </w:pPr>
+      <w:rPr>
+        <w:rFonts w:ascii="Wingdings" w:hAnsi="Wingdings" w:hint="default"/>
+        <w:sz w:val="20"/>
+      </w:rPr>
+    </w:lvl>
+    <w:lvl w:ilvl="3" w:tentative="1">
+      <w:start w:val="1"/>
+      <w:numFmt w:val="bullet"/>
+      <w:lvlText w:val=""/>
+      <w:lvlJc w:val="left"/>
+      <w:pPr>
+        <w:tabs>
+          <w:tab w:val="num" w:pos="2880"/>
+        </w:tabs>
+        <w:ind w:left="2880" w:hanging="360"/>
+      </w:pPr>
+      <w:rPr>
+        <w:rFonts w:ascii="Wingdings" w:hAnsi="Wingdings" w:hint="default"/>
+        <w:sz w:val="20"/>
+      </w:rPr>
+    </w:lvl>
+    <w:lvl w:ilvl="4" w:tentative="1">
+      <w:start w:val="1"/>
+      <w:numFmt w:val="bullet"/>
+      <w:lvlText w:val=""/>
+      <w:lvlJc w:val="left"/>
+      <w:pPr>
+        <w:tabs>
+          <w:tab w:val="num" w:pos="3600"/>
+        </w:tabs>
+        <w:ind w:left="3600" w:hanging="360"/>
+      </w:pPr>
+      <w:rPr>
+        <w:rFonts w:ascii="Wingdings" w:hAnsi="Wingdings" w:hint="default"/>
+        <w:sz w:val="20"/>
+      </w:rPr>
+    </w:lvl>
+    <w:lvl w:ilvl="5" w:tentative="1">
+      <w:start w:val="1"/>
+      <w:numFmt w:val="bullet"/>
+      <w:lvlText w:val=""/>
+      <w:lvlJc w:val="left"/>
+      <w:pPr>
+        <w:tabs>
+          <w:tab w:val="num" w:pos="4320"/>
+        </w:tabs>
+        <w:ind w:left="4320" w:hanging="360"/>
+      </w:pPr>
+      <w:rPr>
+        <w:rFonts w:ascii="Wingdings" w:hAnsi="Wingdings" w:hint="default"/>
+        <w:sz w:val="20"/>
+      </w:rPr>
+    </w:lvl>
+    <w:lvl w:ilvl="6" w:tentative="1">
+      <w:start w:val="1"/>
+      <w:numFmt w:val="bullet"/>
+      <w:lvlText w:val=""/>
+      <w:lvlJc w:val="left"/>
+      <w:pPr>
+        <w:tabs>
+          <w:tab w:val="num" w:pos="5040"/>
+        </w:tabs>
+        <w:ind w:left="5040" w:hanging="360"/>
+      </w:pPr>
+      <w:rPr>
+        <w:rFonts w:ascii="Wingdings" w:hAnsi="Wingdings" w:hint="default"/>
+        <w:sz w:val="20"/>
+      </w:rPr>
+    </w:lvl>
+    <w:lvl w:ilvl="7" w:tentative="1">
+      <w:start w:val="1"/>
+      <w:numFmt w:val="bullet"/>
+      <w:lvlText w:val=""/>
+      <w:lvlJc w:val="left"/>
+      <w:pPr>
+        <w:tabs>
+          <w:tab w:val="num" w:pos="5760"/>
+        </w:tabs>
+        <w:ind w:left="5760" w:hanging="360"/>
+      </w:pPr>
+      <w:rPr>
+        <w:rFonts w:ascii="Wingdings" w:hAnsi="Wingdings" w:hint="default"/>
+        <w:sz w:val="20"/>
+      </w:rPr>
+    </w:lvl>
+    <w:lvl w:ilvl="8" w:tentative="1">
+      <w:start w:val="1"/>
+      <w:numFmt w:val="bullet"/>
+      <w:lvlText w:val=""/>
+      <w:lvlJc w:val="left"/>
+      <w:pPr>
+        <w:tabs>
+          <w:tab w:val="num" w:pos="6480"/>
+        </w:tabs>
+        <w:ind w:left="6480" w:hanging="360"/>
+      </w:pPr>
+      <w:rPr>
+        <w:rFonts w:ascii="Wingdings" w:hAnsi="Wingdings" w:hint="default"/>
+        <w:sz w:val="20"/>
+      </w:rPr>
+    </w:lvl>
+  </w:abstractNum>
+  <w:abstractNum w:abstractNumId="20" w15:restartNumberingAfterBreak="0">
     <w:nsid w:val="3F7D4CF7"/>
     <w:multiLevelType w:val="hybridMultilevel"/>
     <w:tmpl w:val="D83CEEE8"/>
@@ -17738,7 +23188,7 @@
       </w:rPr>
     </w:lvl>
   </w:abstractNum>
-  <w:abstractNum w:abstractNumId="18" w15:restartNumberingAfterBreak="0">
+  <w:abstractNum w:abstractNumId="21" w15:restartNumberingAfterBreak="0">
     <w:nsid w:val="403F7C6E"/>
     <w:multiLevelType w:val="hybridMultilevel"/>
     <w:tmpl w:val="BA469B36"/>
@@ -17854,7 +23304,7 @@
       </w:pPr>
     </w:lvl>
   </w:abstractNum>
-  <w:abstractNum w:abstractNumId="19" w15:restartNumberingAfterBreak="0">
+  <w:abstractNum w:abstractNumId="22" w15:restartNumberingAfterBreak="0">
     <w:nsid w:val="40703CAD"/>
     <w:multiLevelType w:val="multilevel"/>
     <w:tmpl w:val="0C50A9D4"/>
@@ -17967,7 +23417,7 @@
       </w:rPr>
     </w:lvl>
   </w:abstractNum>
-  <w:abstractNum w:abstractNumId="20" w15:restartNumberingAfterBreak="0">
+  <w:abstractNum w:abstractNumId="23" w15:restartNumberingAfterBreak="0">
     <w:nsid w:val="440C315A"/>
     <w:multiLevelType w:val="hybridMultilevel"/>
     <w:tmpl w:val="AEBC11C4"/>
@@ -18056,7 +23506,7 @@
       </w:pPr>
     </w:lvl>
   </w:abstractNum>
-  <w:abstractNum w:abstractNumId="21" w15:restartNumberingAfterBreak="0">
+  <w:abstractNum w:abstractNumId="24" w15:restartNumberingAfterBreak="0">
     <w:nsid w:val="461B2E1B"/>
     <w:multiLevelType w:val="hybridMultilevel"/>
     <w:tmpl w:val="E65634BC"/>
@@ -18145,7 +23595,7 @@
       </w:pPr>
     </w:lvl>
   </w:abstractNum>
-  <w:abstractNum w:abstractNumId="22" w15:restartNumberingAfterBreak="0">
+  <w:abstractNum w:abstractNumId="25" w15:restartNumberingAfterBreak="0">
     <w:nsid w:val="4A7F27D9"/>
     <w:multiLevelType w:val="hybridMultilevel"/>
     <w:tmpl w:val="A36624E4"/>
@@ -18234,7 +23684,7 @@
       </w:pPr>
     </w:lvl>
   </w:abstractNum>
-  <w:abstractNum w:abstractNumId="23" w15:restartNumberingAfterBreak="0">
+  <w:abstractNum w:abstractNumId="26" w15:restartNumberingAfterBreak="0">
     <w:nsid w:val="4B72287E"/>
     <w:multiLevelType w:val="hybridMultilevel"/>
     <w:tmpl w:val="4622EA64"/>
@@ -18349,7 +23799,7 @@
       </w:rPr>
     </w:lvl>
   </w:abstractNum>
-  <w:abstractNum w:abstractNumId="24" w15:restartNumberingAfterBreak="0">
+  <w:abstractNum w:abstractNumId="27" w15:restartNumberingAfterBreak="0">
     <w:nsid w:val="4C701FA1"/>
     <w:multiLevelType w:val="hybridMultilevel"/>
     <w:tmpl w:val="4F6C7328"/>
@@ -18438,7 +23888,7 @@
       </w:pPr>
     </w:lvl>
   </w:abstractNum>
-  <w:abstractNum w:abstractNumId="25" w15:restartNumberingAfterBreak="0">
+  <w:abstractNum w:abstractNumId="28" w15:restartNumberingAfterBreak="0">
     <w:nsid w:val="4CD30A2F"/>
     <w:multiLevelType w:val="hybridMultilevel"/>
     <w:tmpl w:val="A954ADF2"/>
@@ -18527,7 +23977,7 @@
       </w:pPr>
     </w:lvl>
   </w:abstractNum>
-  <w:abstractNum w:abstractNumId="26" w15:restartNumberingAfterBreak="0">
+  <w:abstractNum w:abstractNumId="29" w15:restartNumberingAfterBreak="0">
     <w:nsid w:val="4CD603B1"/>
     <w:multiLevelType w:val="hybridMultilevel"/>
     <w:tmpl w:val="B624F0EA"/>
@@ -18616,7 +24066,7 @@
       </w:pPr>
     </w:lvl>
   </w:abstractNum>
-  <w:abstractNum w:abstractNumId="27" w15:restartNumberingAfterBreak="0">
+  <w:abstractNum w:abstractNumId="30" w15:restartNumberingAfterBreak="0">
     <w:nsid w:val="500D57A1"/>
     <w:multiLevelType w:val="hybridMultilevel"/>
     <w:tmpl w:val="0D140086"/>
@@ -18702,7 +24152,7 @@
       </w:pPr>
     </w:lvl>
   </w:abstractNum>
-  <w:abstractNum w:abstractNumId="28" w15:restartNumberingAfterBreak="0">
+  <w:abstractNum w:abstractNumId="31" w15:restartNumberingAfterBreak="0">
     <w:nsid w:val="573973E8"/>
     <w:multiLevelType w:val="hybridMultilevel"/>
     <w:tmpl w:val="4E1E270E"/>
@@ -18791,7 +24241,7 @@
       </w:pPr>
     </w:lvl>
   </w:abstractNum>
-  <w:abstractNum w:abstractNumId="29" w15:restartNumberingAfterBreak="0">
+  <w:abstractNum w:abstractNumId="32" w15:restartNumberingAfterBreak="0">
     <w:nsid w:val="57687466"/>
     <w:multiLevelType w:val="hybridMultilevel"/>
     <w:tmpl w:val="A97A607C"/>
@@ -18909,7 +24359,156 @@
       </w:pPr>
     </w:lvl>
   </w:abstractNum>
-  <w:abstractNum w:abstractNumId="30" w15:restartNumberingAfterBreak="0">
+  <w:abstractNum w:abstractNumId="33" w15:restartNumberingAfterBreak="0">
+    <w:nsid w:val="59270724"/>
+    <w:multiLevelType w:val="multilevel"/>
+    <w:tmpl w:val="4BD8EC7C"/>
+    <w:lvl w:ilvl="0">
+      <w:start w:val="1"/>
+      <w:numFmt w:val="bullet"/>
+      <w:lvlText w:val=""/>
+      <w:lvlJc w:val="left"/>
+      <w:pPr>
+        <w:tabs>
+          <w:tab w:val="num" w:pos="720"/>
+        </w:tabs>
+        <w:ind w:left="720" w:hanging="360"/>
+      </w:pPr>
+      <w:rPr>
+        <w:rFonts w:ascii="Symbol" w:hAnsi="Symbol" w:hint="default"/>
+        <w:sz w:val="20"/>
+      </w:rPr>
+    </w:lvl>
+    <w:lvl w:ilvl="1" w:tentative="1">
+      <w:start w:val="1"/>
+      <w:numFmt w:val="bullet"/>
+      <w:lvlText w:val="o"/>
+      <w:lvlJc w:val="left"/>
+      <w:pPr>
+        <w:tabs>
+          <w:tab w:val="num" w:pos="1440"/>
+        </w:tabs>
+        <w:ind w:left="1440" w:hanging="360"/>
+      </w:pPr>
+      <w:rPr>
+        <w:rFonts w:ascii="Courier New" w:hAnsi="Courier New" w:hint="default"/>
+        <w:sz w:val="20"/>
+      </w:rPr>
+    </w:lvl>
+    <w:lvl w:ilvl="2" w:tentative="1">
+      <w:start w:val="1"/>
+      <w:numFmt w:val="bullet"/>
+      <w:lvlText w:val=""/>
+      <w:lvlJc w:val="left"/>
+      <w:pPr>
+        <w:tabs>
+          <w:tab w:val="num" w:pos="2160"/>
+        </w:tabs>
+        <w:ind w:left="2160" w:hanging="360"/>
+      </w:pPr>
+      <w:rPr>
+        <w:rFonts w:ascii="Wingdings" w:hAnsi="Wingdings" w:hint="default"/>
+        <w:sz w:val="20"/>
+      </w:rPr>
+    </w:lvl>
+    <w:lvl w:ilvl="3" w:tentative="1">
+      <w:start w:val="1"/>
+      <w:numFmt w:val="bullet"/>
+      <w:lvlText w:val=""/>
+      <w:lvlJc w:val="left"/>
+      <w:pPr>
+        <w:tabs>
+          <w:tab w:val="num" w:pos="2880"/>
+        </w:tabs>
+        <w:ind w:left="2880" w:hanging="360"/>
+      </w:pPr>
+      <w:rPr>
+        <w:rFonts w:ascii="Wingdings" w:hAnsi="Wingdings" w:hint="default"/>
+        <w:sz w:val="20"/>
+      </w:rPr>
+    </w:lvl>
+    <w:lvl w:ilvl="4" w:tentative="1">
+      <w:start w:val="1"/>
+      <w:numFmt w:val="bullet"/>
+      <w:lvlText w:val=""/>
+      <w:lvlJc w:val="left"/>
+      <w:pPr>
+        <w:tabs>
+          <w:tab w:val="num" w:pos="3600"/>
+        </w:tabs>
+        <w:ind w:left="3600" w:hanging="360"/>
+      </w:pPr>
+      <w:rPr>
+        <w:rFonts w:ascii="Wingdings" w:hAnsi="Wingdings" w:hint="default"/>
+        <w:sz w:val="20"/>
+      </w:rPr>
+    </w:lvl>
+    <w:lvl w:ilvl="5" w:tentative="1">
+      <w:start w:val="1"/>
+      <w:numFmt w:val="bullet"/>
+      <w:lvlText w:val=""/>
+      <w:lvlJc w:val="left"/>
+      <w:pPr>
+        <w:tabs>
+          <w:tab w:val="num" w:pos="4320"/>
+        </w:tabs>
+        <w:ind w:left="4320" w:hanging="360"/>
+      </w:pPr>
+      <w:rPr>
+        <w:rFonts w:ascii="Wingdings" w:hAnsi="Wingdings" w:hint="default"/>
+        <w:sz w:val="20"/>
+      </w:rPr>
+    </w:lvl>
+    <w:lvl w:ilvl="6" w:tentative="1">
+      <w:start w:val="1"/>
+      <w:numFmt w:val="bullet"/>
+      <w:lvlText w:val=""/>
+      <w:lvlJc w:val="left"/>
+      <w:pPr>
+        <w:tabs>
+          <w:tab w:val="num" w:pos="5040"/>
+        </w:tabs>
+        <w:ind w:left="5040" w:hanging="360"/>
+      </w:pPr>
+      <w:rPr>
+        <w:rFonts w:ascii="Wingdings" w:hAnsi="Wingdings" w:hint="default"/>
+        <w:sz w:val="20"/>
+      </w:rPr>
+    </w:lvl>
+    <w:lvl w:ilvl="7" w:tentative="1">
+      <w:start w:val="1"/>
+      <w:numFmt w:val="bullet"/>
+      <w:lvlText w:val=""/>
+      <w:lvlJc w:val="left"/>
+      <w:pPr>
+        <w:tabs>
+          <w:tab w:val="num" w:pos="5760"/>
+        </w:tabs>
+        <w:ind w:left="5760" w:hanging="360"/>
+      </w:pPr>
+      <w:rPr>
+        <w:rFonts w:ascii="Wingdings" w:hAnsi="Wingdings" w:hint="default"/>
+        <w:sz w:val="20"/>
+      </w:rPr>
+    </w:lvl>
+    <w:lvl w:ilvl="8" w:tentative="1">
+      <w:start w:val="1"/>
+      <w:numFmt w:val="bullet"/>
+      <w:lvlText w:val=""/>
+      <w:lvlJc w:val="left"/>
+      <w:pPr>
+        <w:tabs>
+          <w:tab w:val="num" w:pos="6480"/>
+        </w:tabs>
+        <w:ind w:left="6480" w:hanging="360"/>
+      </w:pPr>
+      <w:rPr>
+        <w:rFonts w:ascii="Wingdings" w:hAnsi="Wingdings" w:hint="default"/>
+        <w:sz w:val="20"/>
+      </w:rPr>
+    </w:lvl>
+  </w:abstractNum>
+  <w:abstractNum w:abstractNumId="34" w15:restartNumberingAfterBreak="0">
     <w:nsid w:val="59EC0BCD"/>
     <w:multiLevelType w:val="hybridMultilevel"/>
     <w:tmpl w:val="25D85C5C"/>
@@ -18998,7 +24597,7 @@
       </w:pPr>
     </w:lvl>
   </w:abstractNum>
-  <w:abstractNum w:abstractNumId="31" w15:restartNumberingAfterBreak="0">
+  <w:abstractNum w:abstractNumId="35" w15:restartNumberingAfterBreak="0">
     <w:nsid w:val="616533A9"/>
     <w:multiLevelType w:val="hybridMultilevel"/>
     <w:tmpl w:val="BA640170"/>
@@ -19087,7 +24686,7 @@
       </w:pPr>
     </w:lvl>
   </w:abstractNum>
-  <w:abstractNum w:abstractNumId="32" w15:restartNumberingAfterBreak="0">
+  <w:abstractNum w:abstractNumId="36" w15:restartNumberingAfterBreak="0">
     <w:nsid w:val="65967EF8"/>
     <w:multiLevelType w:val="hybridMultilevel"/>
     <w:tmpl w:val="5978A44A"/>
@@ -19176,7 +24775,269 @@
       </w:pPr>
     </w:lvl>
   </w:abstractNum>
-  <w:abstractNum w:abstractNumId="33" w15:restartNumberingAfterBreak="0">
+  <w:abstractNum w:abstractNumId="37" w15:restartNumberingAfterBreak="0">
+    <w:nsid w:val="6811183F"/>
+    <w:multiLevelType w:val="hybridMultilevel"/>
+    <w:tmpl w:val="3C76EDE6"/>
+    <w:lvl w:ilvl="0" w:tplc="0409000F">
+      <w:start w:val="1"/>
+      <w:numFmt w:val="decimal"/>
+      <w:lvlText w:val="%1."/>
+      <w:lvlJc w:val="left"/>
+      <w:pPr>
+        <w:ind w:left="720" w:hanging="360"/>
+      </w:pPr>
+      <w:rPr>
+        <w:rFonts w:hint="default"/>
+      </w:rPr>
+    </w:lvl>
+    <w:lvl w:ilvl="1" w:tplc="FFFFFFFF" w:tentative="1">
+      <w:start w:val="1"/>
+      <w:numFmt w:val="bullet"/>
+      <w:lvlText w:val="o"/>
+      <w:lvlJc w:val="left"/>
+      <w:pPr>
+        <w:ind w:left="1440" w:hanging="360"/>
+      </w:pPr>
+      <w:rPr>
+        <w:rFonts w:ascii="Courier New" w:hAnsi="Courier New" w:cs="Courier New" w:hint="default"/>
+      </w:rPr>
+    </w:lvl>
+    <w:lvl w:ilvl="2" w:tplc="FFFFFFFF" w:tentative="1">
+      <w:start w:val="1"/>
+      <w:numFmt w:val="bullet"/>
+      <w:lvlText w:val=""/>
+      <w:lvlJc w:val="left"/>
+      <w:pPr>
+        <w:ind w:left="2160" w:hanging="360"/>
+      </w:pPr>
+      <w:rPr>
+        <w:rFonts w:ascii="Wingdings" w:hAnsi="Wingdings" w:hint="default"/>
+      </w:rPr>
+    </w:lvl>
+    <w:lvl w:ilvl="3" w:tplc="FFFFFFFF" w:tentative="1">
+      <w:start w:val="1"/>
+      <w:numFmt w:val="bullet"/>
+      <w:lvlText w:val=""/>
+      <w:lvlJc w:val="left"/>
+      <w:pPr>
+        <w:ind w:left="2880" w:hanging="360"/>
+      </w:pPr>
+      <w:rPr>
+        <w:rFonts w:ascii="Symbol" w:hAnsi="Symbol" w:hint="default"/>
+      </w:rPr>
+    </w:lvl>
+    <w:lvl w:ilvl="4" w:tplc="FFFFFFFF" w:tentative="1">
+      <w:start w:val="1"/>
+      <w:numFmt w:val="bullet"/>
+      <w:lvlText w:val="o"/>
+      <w:lvlJc w:val="left"/>
+      <w:pPr>
+        <w:ind w:left="3600" w:hanging="360"/>
+      </w:pPr>
+      <w:rPr>
+        <w:rFonts w:ascii="Courier New" w:hAnsi="Courier New" w:cs="Courier New" w:hint="default"/>
+      </w:rPr>
+    </w:lvl>
+    <w:lvl w:ilvl="5" w:tplc="FFFFFFFF" w:tentative="1">
+      <w:start w:val="1"/>
+      <w:numFmt w:val="bullet"/>
+      <w:lvlText w:val=""/>
+      <w:lvlJc w:val="left"/>
+      <w:pPr>
+        <w:ind w:left="4320" w:hanging="360"/>
+      </w:pPr>
+      <w:rPr>
+        <w:rFonts w:ascii="Wingdings" w:hAnsi="Wingdings" w:hint="default"/>
+      </w:rPr>
+    </w:lvl>
+    <w:lvl w:ilvl="6" w:tplc="FFFFFFFF" w:tentative="1">
+      <w:start w:val="1"/>
+      <w:numFmt w:val="bullet"/>
+      <w:lvlText w:val=""/>
+      <w:lvlJc w:val="left"/>
+      <w:pPr>
+        <w:ind w:left="5040" w:hanging="360"/>
+      </w:pPr>
+      <w:rPr>
+        <w:rFonts w:ascii="Symbol" w:hAnsi="Symbol" w:hint="default"/>
+      </w:rPr>
+    </w:lvl>
+    <w:lvl w:ilvl="7" w:tplc="FFFFFFFF" w:tentative="1">
+      <w:start w:val="1"/>
+      <w:numFmt w:val="bullet"/>
+      <w:lvlText w:val="o"/>
+      <w:lvlJc w:val="left"/>
+      <w:pPr>
+        <w:ind w:left="5760" w:hanging="360"/>
+      </w:pPr>
+      <w:rPr>
+        <w:rFonts w:ascii="Courier New" w:hAnsi="Courier New" w:cs="Courier New" w:hint="default"/>
+      </w:rPr>
+    </w:lvl>
+    <w:lvl w:ilvl="8" w:tplc="FFFFFFFF" w:tentative="1">
+      <w:start w:val="1"/>
+      <w:numFmt w:val="bullet"/>
+      <w:lvlText w:val=""/>
+      <w:lvlJc w:val="left"/>
+      <w:pPr>
+        <w:ind w:left="6480" w:hanging="360"/>
+      </w:pPr>
+      <w:rPr>
+        <w:rFonts w:ascii="Wingdings" w:hAnsi="Wingdings" w:hint="default"/>
+      </w:rPr>
+    </w:lvl>
+  </w:abstractNum>
+  <w:abstractNum w:abstractNumId="38" w15:restartNumberingAfterBreak="0">
+    <w:nsid w:val="6CA82EB7"/>
+    <w:multiLevelType w:val="multilevel"/>
+    <w:tmpl w:val="CE227950"/>
+    <w:lvl w:ilvl="0">
+      <w:start w:val="1"/>
+      <w:numFmt w:val="bullet"/>
+      <w:lvlText w:val=""/>
+      <w:lvlJc w:val="left"/>
+      <w:pPr>
+        <w:tabs>
+          <w:tab w:val="num" w:pos="720"/>
+        </w:tabs>
+        <w:ind w:left="720" w:hanging="360"/>
+      </w:pPr>
+      <w:rPr>
+        <w:rFonts w:ascii="Symbol" w:hAnsi="Symbol" w:hint="default"/>
+        <w:sz w:val="20"/>
+      </w:rPr>
+    </w:lvl>
+    <w:lvl w:ilvl="1" w:tentative="1">
+      <w:start w:val="1"/>
+      <w:numFmt w:val="bullet"/>
+      <w:lvlText w:val="o"/>
+      <w:lvlJc w:val="left"/>
+      <w:pPr>
+        <w:tabs>
+          <w:tab w:val="num" w:pos="1440"/>
+        </w:tabs>
+        <w:ind w:left="1440" w:hanging="360"/>
+      </w:pPr>
+      <w:rPr>
+        <w:rFonts w:ascii="Courier New" w:hAnsi="Courier New" w:hint="default"/>
+        <w:sz w:val="20"/>
+      </w:rPr>
+    </w:lvl>
+    <w:lvl w:ilvl="2" w:tentative="1">
+      <w:start w:val="1"/>
+      <w:numFmt w:val="bullet"/>
+      <w:lvlText w:val=""/>
+      <w:lvlJc w:val="left"/>
+      <w:pPr>
+        <w:tabs>
+          <w:tab w:val="num" w:pos="2160"/>
+        </w:tabs>
+        <w:ind w:left="2160" w:hanging="360"/>
+      </w:pPr>
+      <w:rPr>
+        <w:rFonts w:ascii="Wingdings" w:hAnsi="Wingdings" w:hint="default"/>
+        <w:sz w:val="20"/>
+      </w:rPr>
+    </w:lvl>
+    <w:lvl w:ilvl="3" w:tentative="1">
+      <w:start w:val="1"/>
+      <w:numFmt w:val="bullet"/>
+      <w:lvlText w:val=""/>
+      <w:lvlJc w:val="left"/>
+      <w:pPr>
+        <w:tabs>
+          <w:tab w:val="num" w:pos="2880"/>
+        </w:tabs>
+        <w:ind w:left="2880" w:hanging="360"/>
+      </w:pPr>
+      <w:rPr>
+        <w:rFonts w:ascii="Wingdings" w:hAnsi="Wingdings" w:hint="default"/>
+        <w:sz w:val="20"/>
+      </w:rPr>
+    </w:lvl>
+    <w:lvl w:ilvl="4" w:tentative="1">
+      <w:start w:val="1"/>
+      <w:numFmt w:val="bullet"/>
+      <w:lvlText w:val=""/>
+      <w:lvlJc w:val="left"/>
+      <w:pPr>
+        <w:tabs>
+          <w:tab w:val="num" w:pos="3600"/>
+        </w:tabs>
+        <w:ind w:left="3600" w:hanging="360"/>
+      </w:pPr>
+      <w:rPr>
+        <w:rFonts w:ascii="Wingdings" w:hAnsi="Wingdings" w:hint="default"/>
+        <w:sz w:val="20"/>
+      </w:rPr>
+    </w:lvl>
+    <w:lvl w:ilvl="5" w:tentative="1">
+      <w:start w:val="1"/>
+      <w:numFmt w:val="bullet"/>
+      <w:lvlText w:val=""/>
+      <w:lvlJc w:val="left"/>
+      <w:pPr>
+        <w:tabs>
+          <w:tab w:val="num" w:pos="4320"/>
+        </w:tabs>
+        <w:ind w:left="4320" w:hanging="360"/>
+      </w:pPr>
+      <w:rPr>
+        <w:rFonts w:ascii="Wingdings" w:hAnsi="Wingdings" w:hint="default"/>
+        <w:sz w:val="20"/>
+      </w:rPr>
+    </w:lvl>
+    <w:lvl w:ilvl="6" w:tentative="1">
+      <w:start w:val="1"/>
+      <w:numFmt w:val="bullet"/>
+      <w:lvlText w:val=""/>
+      <w:lvlJc w:val="left"/>
+      <w:pPr>
+        <w:tabs>
+          <w:tab w:val="num" w:pos="5040"/>
+        </w:tabs>
+        <w:ind w:left="5040" w:hanging="360"/>
+      </w:pPr>
+      <w:rPr>
+        <w:rFonts w:ascii="Wingdings" w:hAnsi="Wingdings" w:hint="default"/>
+        <w:sz w:val="20"/>
+      </w:rPr>
+    </w:lvl>
+    <w:lvl w:ilvl="7" w:tentative="1">
+      <w:start w:val="1"/>
+      <w:numFmt w:val="bullet"/>
+      <w:lvlText w:val=""/>
+      <w:lvlJc w:val="left"/>
+      <w:pPr>
+        <w:tabs>
+          <w:tab w:val="num" w:pos="5760"/>
+        </w:tabs>
+        <w:ind w:left="5760" w:hanging="360"/>
+      </w:pPr>
+      <w:rPr>
+        <w:rFonts w:ascii="Wingdings" w:hAnsi="Wingdings" w:hint="default"/>
+        <w:sz w:val="20"/>
+      </w:rPr>
+    </w:lvl>
+    <w:lvl w:ilvl="8" w:tentative="1">
+      <w:start w:val="1"/>
+      <w:numFmt w:val="bullet"/>
+      <w:lvlText w:val=""/>
+      <w:lvlJc w:val="left"/>
+      <w:pPr>
+        <w:tabs>
+          <w:tab w:val="num" w:pos="6480"/>
+        </w:tabs>
+        <w:ind w:left="6480" w:hanging="360"/>
+      </w:pPr>
+      <w:rPr>
+        <w:rFonts w:ascii="Wingdings" w:hAnsi="Wingdings" w:hint="default"/>
+        <w:sz w:val="20"/>
+      </w:rPr>
+    </w:lvl>
+  </w:abstractNum>
+  <w:abstractNum w:abstractNumId="39" w15:restartNumberingAfterBreak="0">
     <w:nsid w:val="6DD673CE"/>
     <w:multiLevelType w:val="hybridMultilevel"/>
     <w:tmpl w:val="E8C2D760"/>
@@ -19289,7 +25150,7 @@
       </w:rPr>
     </w:lvl>
   </w:abstractNum>
-  <w:abstractNum w:abstractNumId="34" w15:restartNumberingAfterBreak="0">
+  <w:abstractNum w:abstractNumId="40" w15:restartNumberingAfterBreak="0">
     <w:nsid w:val="71C31CFF"/>
     <w:multiLevelType w:val="hybridMultilevel"/>
     <w:tmpl w:val="FE20CA5E"/>
@@ -19379,7 +25240,7 @@
       </w:pPr>
     </w:lvl>
   </w:abstractNum>
-  <w:abstractNum w:abstractNumId="35" w15:restartNumberingAfterBreak="0">
+  <w:abstractNum w:abstractNumId="41" w15:restartNumberingAfterBreak="0">
     <w:nsid w:val="78C2007A"/>
     <w:multiLevelType w:val="hybridMultilevel"/>
     <w:tmpl w:val="C68EC5AC"/>
@@ -19468,7 +25329,7 @@
       </w:pPr>
     </w:lvl>
   </w:abstractNum>
-  <w:abstractNum w:abstractNumId="36" w15:restartNumberingAfterBreak="0">
+  <w:abstractNum w:abstractNumId="42" w15:restartNumberingAfterBreak="0">
     <w:nsid w:val="790E52BF"/>
     <w:multiLevelType w:val="hybridMultilevel"/>
     <w:tmpl w:val="AB3E1090"/>
@@ -19557,7 +25418,7 @@
       </w:pPr>
     </w:lvl>
   </w:abstractNum>
-  <w:abstractNum w:abstractNumId="37" w15:restartNumberingAfterBreak="0">
+  <w:abstractNum w:abstractNumId="43" w15:restartNumberingAfterBreak="0">
     <w:nsid w:val="7A7B0502"/>
     <w:multiLevelType w:val="hybridMultilevel"/>
     <w:tmpl w:val="24425452"/>
@@ -19669,7 +25530,7 @@
       </w:rPr>
     </w:lvl>
   </w:abstractNum>
-  <w:abstractNum w:abstractNumId="38" w15:restartNumberingAfterBreak="0">
+  <w:abstractNum w:abstractNumId="44" w15:restartNumberingAfterBreak="0">
     <w:nsid w:val="7D741E67"/>
     <w:multiLevelType w:val="hybridMultilevel"/>
     <w:tmpl w:val="B91E6C1A"/>
@@ -19761,121 +25622,139 @@
     </w:lvl>
   </w:abstractNum>
   <w:num w:numId="1" w16cid:durableId="322321703">
-    <w:abstractNumId w:val="2"/>
+    <w:abstractNumId w:val="3"/>
   </w:num>
   <w:num w:numId="2" w16cid:durableId="1035693589">
-    <w:abstractNumId w:val="19"/>
+    <w:abstractNumId w:val="22"/>
   </w:num>
   <w:num w:numId="3" w16cid:durableId="371006707">
-    <w:abstractNumId w:val="26"/>
+    <w:abstractNumId w:val="29"/>
   </w:num>
   <w:num w:numId="4" w16cid:durableId="944701559">
-    <w:abstractNumId w:val="32"/>
+    <w:abstractNumId w:val="36"/>
   </w:num>
   <w:num w:numId="5" w16cid:durableId="933047948">
-    <w:abstractNumId w:val="10"/>
+    <w:abstractNumId w:val="12"/>
   </w:num>
   <w:num w:numId="6" w16cid:durableId="1175270312">
-    <w:abstractNumId w:val="12"/>
+    <w:abstractNumId w:val="14"/>
   </w:num>
   <w:num w:numId="7" w16cid:durableId="1593777648">
-    <w:abstractNumId w:val="4"/>
+    <w:abstractNumId w:val="6"/>
   </w:num>
   <w:num w:numId="8" w16cid:durableId="852770346">
-    <w:abstractNumId w:val="28"/>
+    <w:abstractNumId w:val="31"/>
   </w:num>
   <w:num w:numId="9" w16cid:durableId="1055162316">
-    <w:abstractNumId w:val="21"/>
+    <w:abstractNumId w:val="24"/>
   </w:num>
   <w:num w:numId="10" w16cid:durableId="1663006653">
-    <w:abstractNumId w:val="20"/>
+    <w:abstractNumId w:val="23"/>
   </w:num>
   <w:num w:numId="11" w16cid:durableId="1526404750">
-    <w:abstractNumId w:val="9"/>
+    <w:abstractNumId w:val="11"/>
   </w:num>
   <w:num w:numId="12" w16cid:durableId="58328578">
-    <w:abstractNumId w:val="14"/>
+    <w:abstractNumId w:val="16"/>
   </w:num>
   <w:num w:numId="13" w16cid:durableId="456995582">
-    <w:abstractNumId w:val="16"/>
+    <w:abstractNumId w:val="18"/>
   </w:num>
   <w:num w:numId="14" w16cid:durableId="1920669289">
     <w:abstractNumId w:val="0"/>
   </w:num>
   <w:num w:numId="15" w16cid:durableId="664826175">
-    <w:abstractNumId w:val="24"/>
+    <w:abstractNumId w:val="27"/>
   </w:num>
   <w:num w:numId="16" w16cid:durableId="1105348621">
+    <w:abstractNumId w:val="15"/>
+  </w:num>
+  <w:num w:numId="17" w16cid:durableId="481973529">
+    <w:abstractNumId w:val="10"/>
+  </w:num>
+  <w:num w:numId="18" w16cid:durableId="876237044">
+    <w:abstractNumId w:val="5"/>
+  </w:num>
+  <w:num w:numId="19" w16cid:durableId="1287350288">
+    <w:abstractNumId w:val="34"/>
+  </w:num>
+  <w:num w:numId="20" w16cid:durableId="421533474">
+    <w:abstractNumId w:val="28"/>
+  </w:num>
+  <w:num w:numId="21" w16cid:durableId="31393695">
+    <w:abstractNumId w:val="35"/>
+  </w:num>
+  <w:num w:numId="22" w16cid:durableId="2113279771">
+    <w:abstractNumId w:val="25"/>
+  </w:num>
+  <w:num w:numId="23" w16cid:durableId="768358513">
+    <w:abstractNumId w:val="2"/>
+  </w:num>
+  <w:num w:numId="24" w16cid:durableId="77873796">
+    <w:abstractNumId w:val="9"/>
+  </w:num>
+  <w:num w:numId="25" w16cid:durableId="1115560628">
+    <w:abstractNumId w:val="21"/>
+  </w:num>
+  <w:num w:numId="26" w16cid:durableId="1673488655">
+    <w:abstractNumId w:val="32"/>
+  </w:num>
+  <w:num w:numId="27" w16cid:durableId="716315783">
+    <w:abstractNumId w:val="41"/>
+  </w:num>
+  <w:num w:numId="28" w16cid:durableId="1367218564">
+    <w:abstractNumId w:val="40"/>
+  </w:num>
+  <w:num w:numId="29" w16cid:durableId="302734988">
+    <w:abstractNumId w:val="42"/>
+  </w:num>
+  <w:num w:numId="30" w16cid:durableId="919413013">
+    <w:abstractNumId w:val="8"/>
+  </w:num>
+  <w:num w:numId="31" w16cid:durableId="1619987215">
+    <w:abstractNumId w:val="44"/>
+  </w:num>
+  <w:num w:numId="32" w16cid:durableId="1658343437">
+    <w:abstractNumId w:val="30"/>
+  </w:num>
+  <w:num w:numId="33" w16cid:durableId="1031564965">
+    <w:abstractNumId w:val="7"/>
+  </w:num>
+  <w:num w:numId="34" w16cid:durableId="763037490">
     <w:abstractNumId w:val="13"/>
   </w:num>
-  <w:num w:numId="17" w16cid:durableId="481973529">
-    <w:abstractNumId w:val="8"/>
+  <w:num w:numId="35" w16cid:durableId="765618123">
+    <w:abstractNumId w:val="43"/>
   </w:num>
-  <w:num w:numId="18" w16cid:durableId="876237044">
-    <w:abstractNumId w:val="3"/>
+  <w:num w:numId="36" w16cid:durableId="1599210603">
+    <w:abstractNumId w:val="39"/>
   </w:num>
-  <w:num w:numId="19" w16cid:durableId="1287350288">
-    <w:abstractNumId w:val="30"/>
+  <w:num w:numId="37" w16cid:durableId="112482980">
+    <w:abstractNumId w:val="17"/>
   </w:num>
-  <w:num w:numId="20" w16cid:durableId="421533474">
-    <w:abstractNumId w:val="25"/>
+  <w:num w:numId="38" w16cid:durableId="600644429">
+    <w:abstractNumId w:val="20"/>
   </w:num>
-  <w:num w:numId="21" w16cid:durableId="31393695">
-    <w:abstractNumId w:val="31"/>
+  <w:num w:numId="39" w16cid:durableId="78524865">
+    <w:abstractNumId w:val="26"/>
   </w:num>
-  <w:num w:numId="22" w16cid:durableId="2113279771">
-    <w:abstractNumId w:val="22"/>
-  </w:num>
-  <w:num w:numId="23" w16cid:durableId="768358513">
+  <w:num w:numId="40" w16cid:durableId="1976132934">
     <w:abstractNumId w:val="1"/>
   </w:num>
-  <w:num w:numId="24" w16cid:durableId="77873796">
-    <w:abstractNumId w:val="7"/>
+  <w:num w:numId="41" w16cid:durableId="1394698464">
+    <w:abstractNumId w:val="37"/>
   </w:num>
-  <w:num w:numId="25" w16cid:durableId="1115560628">
-    <w:abstractNumId w:val="18"/>
+  <w:num w:numId="42" w16cid:durableId="1986660036">
+    <w:abstractNumId w:val="33"/>
   </w:num>
-  <w:num w:numId="26" w16cid:durableId="1673488655">
-    <w:abstractNumId w:val="29"/>
+  <w:num w:numId="43" w16cid:durableId="1617563941">
+    <w:abstractNumId w:val="19"/>
   </w:num>
-  <w:num w:numId="27" w16cid:durableId="716315783">
-    <w:abstractNumId w:val="35"/>
-  </w:num>
-  <w:num w:numId="28" w16cid:durableId="1367218564">
-    <w:abstractNumId w:val="34"/>
-  </w:num>
-  <w:num w:numId="29" w16cid:durableId="302734988">
-    <w:abstractNumId w:val="36"/>
-  </w:num>
-  <w:num w:numId="30" w16cid:durableId="919413013">
-    <w:abstractNumId w:val="6"/>
-  </w:num>
-  <w:num w:numId="31" w16cid:durableId="1619987215">
+  <w:num w:numId="44" w16cid:durableId="1106316241">
     <w:abstractNumId w:val="38"/>
   </w:num>
-  <w:num w:numId="32" w16cid:durableId="1658343437">
-    <w:abstractNumId w:val="27"/>
-  </w:num>
-  <w:num w:numId="33" w16cid:durableId="1031564965">
-    <w:abstractNumId w:val="5"/>
-  </w:num>
-  <w:num w:numId="34" w16cid:durableId="763037490">
-    <w:abstractNumId w:val="11"/>
-  </w:num>
-  <w:num w:numId="35" w16cid:durableId="765618123">
-    <w:abstractNumId w:val="37"/>
-  </w:num>
-  <w:num w:numId="36" w16cid:durableId="1599210603">
-    <w:abstractNumId w:val="33"/>
-  </w:num>
-  <w:num w:numId="37" w16cid:durableId="112482980">
-    <w:abstractNumId w:val="15"/>
-  </w:num>
-  <w:num w:numId="38" w16cid:durableId="600644429">
-    <w:abstractNumId w:val="17"/>
-  </w:num>
-  <w:num w:numId="39" w16cid:durableId="78524865">
-    <w:abstractNumId w:val="23"/>
+  <w:num w:numId="45" w16cid:durableId="4597842">
+    <w:abstractNumId w:val="4"/>
   </w:num>
 </w:numbering>
 </file>
@@ -20265,7 +26144,7 @@
   <w:style w:type="paragraph" w:default="1" w:styleId="Normal">
     <w:name w:val="Normal"/>
     <w:qFormat/>
-    <w:rsid w:val="00517CEC"/>
+    <w:rsid w:val="00A3162C"/>
     <w:rPr>
       <w:sz w:val="24"/>
       <w:szCs w:val="24"/>

--- a/Docs/proposal.docx
+++ b/Docs/proposal.docx
@@ -425,8 +425,8 @@
               <w:bidi/>
               <w:jc w:val="center"/>
               <w:rPr>
-                <w:b/>
-                <w:bCs/>
+                <w:rFonts w:hint="cs"/>
+                <w:color w:val="000000" w:themeColor="text1"/>
                 <w:rtl/>
                 <w:lang w:bidi="fa-IR"/>
               </w:rPr>
@@ -434,89 +434,11 @@
             <w:r>
               <w:rPr>
                 <w:rFonts w:hint="cs"/>
-                <w:color w:val="FF0000"/>
-                <w:rtl/>
-                <w:lang w:bidi="fa-IR"/>
-              </w:rPr>
-              <w:t>فونت</w:t>
-            </w:r>
-            <w:r>
-              <w:rPr>
-                <w:color w:val="FF0000"/>
-                <w:rtl/>
-                <w:lang w:bidi="fa-IR"/>
-              </w:rPr>
-              <w:t xml:space="preserve"> </w:t>
-            </w:r>
-            <w:r>
-              <w:rPr>
-                <w:color w:val="FF0000"/>
-                <w:sz w:val="20"/>
-                <w:szCs w:val="20"/>
-                <w:lang w:bidi="fa-IR"/>
-              </w:rPr>
-              <w:t>B Nazanin</w:t>
-            </w:r>
-            <w:r>
-              <w:rPr>
-                <w:color w:val="FF0000"/>
-                <w:rtl/>
-                <w:lang w:bidi="fa-IR"/>
-              </w:rPr>
-              <w:t xml:space="preserve"> </w:t>
-            </w:r>
-            <w:r>
-              <w:rPr>
-                <w:rFonts w:hint="cs"/>
-                <w:color w:val="FF0000"/>
-                <w:rtl/>
-                <w:lang w:bidi="fa-IR"/>
-              </w:rPr>
-              <w:t>(ب</w:t>
-            </w:r>
-            <w:r>
-              <w:rPr>
-                <w:rFonts w:hint="cs"/>
-                <w:color w:val="FF0000"/>
-                <w:rtl/>
-                <w:lang w:bidi="fa-IR"/>
-              </w:rPr>
-              <w:t>ي</w:t>
-            </w:r>
-            <w:r>
-              <w:rPr>
-                <w:rFonts w:hint="cs"/>
-                <w:color w:val="FF0000"/>
-                <w:rtl/>
-                <w:lang w:bidi="fa-IR"/>
-              </w:rPr>
-              <w:t xml:space="preserve"> نازن</w:t>
-            </w:r>
-            <w:r>
-              <w:rPr>
-                <w:rFonts w:hint="cs"/>
-                <w:color w:val="FF0000"/>
-                <w:rtl/>
-                <w:lang w:bidi="fa-IR"/>
-              </w:rPr>
-              <w:t>ي</w:t>
-            </w:r>
-            <w:r>
-              <w:rPr>
-                <w:rFonts w:hint="cs"/>
-                <w:color w:val="FF0000"/>
-                <w:rtl/>
-                <w:lang w:bidi="fa-IR"/>
-              </w:rPr>
-              <w:t>ن</w:t>
-            </w:r>
-            <w:r>
-              <w:rPr>
-                <w:color w:val="FF0000"/>
-                <w:rtl/>
-                <w:lang w:bidi="fa-IR"/>
-              </w:rPr>
-              <w:t>)</w:t>
+                <w:color w:val="000000" w:themeColor="text1"/>
+                <w:rtl/>
+                <w:lang w:bidi="fa-IR"/>
+              </w:rPr>
+              <w:t>پارسا اسدنژاد</w:t>
             </w:r>
           </w:p>
         </w:tc>
@@ -537,29 +459,11 @@
             <w:r>
               <w:rPr>
                 <w:rFonts w:hint="cs"/>
-                <w:color w:val="FF0000"/>
-                <w:rtl/>
-                <w:lang w:bidi="fa-IR"/>
-              </w:rPr>
-              <w:t>وسط چ</w:t>
-            </w:r>
-            <w:r>
-              <w:rPr>
-                <w:rFonts w:hint="cs"/>
-                <w:color w:val="FF0000"/>
-                <w:rtl/>
-                <w:lang w:bidi="fa-IR"/>
-              </w:rPr>
-              <w:t>ي</w:t>
-            </w:r>
-            <w:r>
-              <w:rPr>
-                <w:rFonts w:hint="cs"/>
-                <w:color w:val="FF0000"/>
-                <w:rtl/>
-                <w:lang w:bidi="fa-IR"/>
-              </w:rPr>
-              <w:t>ن</w:t>
+                <w:color w:val="000000" w:themeColor="text1"/>
+                <w:rtl/>
+                <w:lang w:bidi="fa-IR"/>
+              </w:rPr>
+              <w:t>40361631002</w:t>
             </w:r>
           </w:p>
         </w:tc>
@@ -573,35 +477,18 @@
               <w:bidi/>
               <w:jc w:val="center"/>
               <w:rPr>
-                <w:rtl/>
+                <w:rFonts w:hint="cs"/>
+                <w:rtl/>
+                <w:lang w:bidi="fa-IR"/>
               </w:rPr>
             </w:pPr>
             <w:r>
               <w:rPr>
                 <w:rFonts w:hint="cs"/>
-                <w:color w:val="FF0000"/>
-                <w:rtl/>
-                <w:lang w:bidi="fa-IR"/>
-              </w:rPr>
-              <w:t>سا</w:t>
-            </w:r>
-            <w:r>
-              <w:rPr>
-                <w:rFonts w:hint="cs"/>
-                <w:color w:val="FF0000"/>
-                <w:rtl/>
-                <w:lang w:bidi="fa-IR"/>
-              </w:rPr>
-              <w:t>ي</w:t>
-            </w:r>
-            <w:r>
-              <w:rPr>
-                <w:rFonts w:hint="cs"/>
-                <w:color w:val="FF0000"/>
-                <w:rtl/>
-                <w:lang w:bidi="fa-IR"/>
-              </w:rPr>
-              <w:t>ز 12</w:t>
+                <w:rtl/>
+                <w:lang w:bidi="fa-IR"/>
+              </w:rPr>
+              <w:t>برق و کامپیوتر</w:t>
             </w:r>
           </w:p>
         </w:tc>
@@ -655,6 +542,7 @@
               <w:bidi/>
               <w:jc w:val="both"/>
               <w:rPr>
+                <w:rFonts w:hint="cs"/>
                 <w:b/>
                 <w:bCs/>
                 <w:rtl/>
@@ -689,7 +577,55 @@
                 <w:rtl/>
                 <w:lang w:bidi="fa-IR"/>
               </w:rPr>
-              <w:t xml:space="preserve">: </w:t>
+              <w:t>:</w:t>
+            </w:r>
+            <w:r>
+              <w:rPr>
+                <w:rFonts w:hint="cs"/>
+                <w:b/>
+                <w:bCs/>
+                <w:rtl/>
+                <w:lang w:bidi="fa-IR"/>
+              </w:rPr>
+              <w:t xml:space="preserve">                                               </w:t>
+            </w:r>
+            <w:r>
+              <w:rPr>
+                <w:rFonts w:hint="cs"/>
+                <w:b/>
+                <w:bCs/>
+                <w:rtl/>
+                <w:lang w:bidi="fa-IR"/>
+              </w:rPr>
+              <w:t xml:space="preserve"> </w:t>
+            </w:r>
+            <w:r>
+              <w:rPr>
+                <w:rFonts w:hint="cs"/>
+                <w:b/>
+                <w:bCs/>
+                <w:rtl/>
+                <w:lang w:bidi="fa-IR"/>
+              </w:rPr>
+              <w:t>6660309268</w:t>
+            </w:r>
+            <w:r>
+              <w:rPr>
+                <w:b/>
+                <w:bCs/>
+                <w:lang w:bidi="fa-IR"/>
+              </w:rPr>
+              <w:t xml:space="preserve">     </w:t>
+            </w:r>
+            <w:r>
+              <w:rPr>
+                <w:rFonts w:hint="cs"/>
+                <w:b/>
+                <w:bCs/>
+                <w:rtl/>
+                <w:lang w:bidi="fa-IR"/>
+              </w:rPr>
+              <w:t xml:space="preserve">  </w:t>
             </w:r>
           </w:p>
         </w:tc>
@@ -806,11 +742,10 @@
           <w:p>
             <w:pPr>
               <w:bidi/>
-              <w:jc w:val="both"/>
-              <w:rPr>
-                <w:b/>
-                <w:bCs/>
-                <w:rtl/>
+              <w:jc w:val="right"/>
+              <w:rPr>
+                <w:b/>
+                <w:bCs/>
                 <w:lang w:bidi="fa-IR"/>
               </w:rPr>
             </w:pPr>
@@ -822,7 +757,35 @@
                 <w:rtl/>
                 <w:lang w:bidi="fa-IR"/>
               </w:rPr>
-              <w:t xml:space="preserve">ايميل مدرس: </w:t>
+              <w:t>ايميل مدرس:</w:t>
+            </w:r>
+            <w:r>
+              <w:rPr>
+                <w:rFonts w:hint="cs"/>
+                <w:b/>
+                <w:bCs/>
+                <w:rtl/>
+                <w:lang w:bidi="fa-IR"/>
+              </w:rPr>
+              <w:t xml:space="preserve">                            </w:t>
+            </w:r>
+            <w:r>
+              <w:rPr>
+                <w:rFonts w:hint="cs"/>
+                <w:b/>
+                <w:bCs/>
+                <w:rtl/>
+                <w:lang w:bidi="fa-IR"/>
+              </w:rPr>
+              <w:t xml:space="preserve"> </w:t>
+            </w:r>
+            <w:r>
+              <w:rPr>
+                <w:b/>
+                <w:bCs/>
+                <w:lang w:bidi="fa-IR"/>
+              </w:rPr>
+              <w:t>parsa_asadnezhad@modares.ac.ir</w:t>
             </w:r>
           </w:p>
         </w:tc>
@@ -852,7 +815,32 @@
                 <w:bCs/>
                 <w:rtl/>
               </w:rPr>
-              <w:t xml:space="preserve">شماره تماس: </w:t>
+              <w:t>شماره تماس:</w:t>
+            </w:r>
+            <w:r>
+              <w:rPr>
+                <w:b/>
+                <w:bCs/>
+              </w:rPr>
+              <w:t xml:space="preserve">           </w:t>
+            </w:r>
+            <w:r>
+              <w:rPr>
+                <w:rFonts w:hint="cs"/>
+                <w:b/>
+                <w:bCs/>
+                <w:rtl/>
+              </w:rPr>
+              <w:t xml:space="preserve"> </w:t>
+            </w:r>
+            <w:r>
+              <w:rPr>
+                <w:rFonts w:hint="cs"/>
+                <w:b/>
+                <w:bCs/>
+                <w:rtl/>
+              </w:rPr>
+              <w:t xml:space="preserve">09392972197  </w:t>
             </w:r>
           </w:p>
         </w:tc>
@@ -1128,29 +1116,10 @@
             <w:r>
               <w:rPr>
                 <w:rFonts w:hint="cs"/>
-                <w:color w:val="FF0000"/>
-                <w:rtl/>
-                <w:lang w:bidi="fa-IR"/>
-              </w:rPr>
-              <w:t>وسط چ</w:t>
-            </w:r>
-            <w:r>
-              <w:rPr>
-                <w:rFonts w:hint="cs"/>
-                <w:color w:val="FF0000"/>
-                <w:rtl/>
-                <w:lang w:bidi="fa-IR"/>
-              </w:rPr>
-              <w:t>ي</w:t>
-            </w:r>
-            <w:r>
-              <w:rPr>
-                <w:rFonts w:hint="cs"/>
-                <w:color w:val="FF0000"/>
-                <w:rtl/>
-                <w:lang w:bidi="fa-IR"/>
-              </w:rPr>
-              <w:t>ن</w:t>
+                <w:color w:val="000000"/>
+                <w:rtl/>
+              </w:rPr>
+              <w:t>دکتر فوآد قادری</w:t>
             </w:r>
           </w:p>
         </w:tc>
@@ -1250,108 +1219,12 @@
             <w:pPr>
               <w:bidi/>
               <w:rPr>
-                <w:color w:val="FF0000"/>
-                <w:lang w:bidi="fa-IR"/>
+                <w:b/>
+                <w:bCs/>
+                <w:color w:val="000000"/>
+                <w:rtl/>
               </w:rPr>
             </w:pPr>
-            <w:r>
-              <w:rPr>
-                <w:rFonts w:hint="cs"/>
-                <w:color w:val="FF0000"/>
-                <w:rtl/>
-                <w:lang w:bidi="fa-IR"/>
-              </w:rPr>
-              <w:t>فونت</w:t>
-            </w:r>
-            <w:r>
-              <w:rPr>
-                <w:color w:val="FF0000"/>
-                <w:rtl/>
-                <w:lang w:bidi="fa-IR"/>
-              </w:rPr>
-              <w:t xml:space="preserve"> </w:t>
-            </w:r>
-            <w:r>
-              <w:rPr>
-                <w:color w:val="FF0000"/>
-                <w:sz w:val="20"/>
-                <w:szCs w:val="20"/>
-                <w:lang w:bidi="fa-IR"/>
-              </w:rPr>
-              <w:t>B Nazanin</w:t>
-            </w:r>
-            <w:r>
-              <w:rPr>
-                <w:color w:val="FF0000"/>
-                <w:rtl/>
-                <w:lang w:bidi="fa-IR"/>
-              </w:rPr>
-              <w:t xml:space="preserve"> </w:t>
-            </w:r>
-          </w:p>
-          <w:p>
-            <w:pPr>
-              <w:bidi/>
-              <w:rPr>
-                <w:b/>
-                <w:bCs/>
-                <w:color w:val="000000"/>
-                <w:rtl/>
-              </w:rPr>
-            </w:pPr>
-            <w:r>
-              <w:rPr>
-                <w:rFonts w:hint="cs"/>
-                <w:color w:val="FF0000"/>
-                <w:rtl/>
-                <w:lang w:bidi="fa-IR"/>
-              </w:rPr>
-              <w:t>(ب</w:t>
-            </w:r>
-            <w:r>
-              <w:rPr>
-                <w:rFonts w:hint="cs"/>
-                <w:color w:val="FF0000"/>
-                <w:rtl/>
-                <w:lang w:bidi="fa-IR"/>
-              </w:rPr>
-              <w:t>ي</w:t>
-            </w:r>
-            <w:r>
-              <w:rPr>
-                <w:rFonts w:hint="cs"/>
-                <w:color w:val="FF0000"/>
-                <w:rtl/>
-                <w:lang w:bidi="fa-IR"/>
-              </w:rPr>
-              <w:t xml:space="preserve"> نازن</w:t>
-            </w:r>
-            <w:r>
-              <w:rPr>
-                <w:rFonts w:hint="cs"/>
-                <w:color w:val="FF0000"/>
-                <w:rtl/>
-                <w:lang w:bidi="fa-IR"/>
-              </w:rPr>
-              <w:t>ي</w:t>
-            </w:r>
-            <w:r>
-              <w:rPr>
-                <w:rFonts w:hint="cs"/>
-                <w:color w:val="FF0000"/>
-                <w:rtl/>
-                <w:lang w:bidi="fa-IR"/>
-              </w:rPr>
-              <w:t>ن</w:t>
-            </w:r>
-            <w:r>
-              <w:rPr>
-                <w:color w:val="FF0000"/>
-                <w:rtl/>
-                <w:lang w:bidi="fa-IR"/>
-              </w:rPr>
-              <w:t>)</w:t>
-            </w:r>
           </w:p>
         </w:tc>
         <w:tc>
@@ -1568,33 +1441,6 @@
                 <w:lang w:bidi="fa-IR"/>
               </w:rPr>
             </w:pPr>
-            <w:r>
-              <w:rPr>
-                <w:rFonts w:hint="cs"/>
-                <w:color w:val="FF0000"/>
-                <w:rtl/>
-                <w:lang w:bidi="fa-IR"/>
-              </w:rPr>
-              <w:t>سا</w:t>
-            </w:r>
-            <w:r>
-              <w:rPr>
-                <w:rFonts w:hint="cs"/>
-                <w:color w:val="FF0000"/>
-                <w:rtl/>
-                <w:lang w:bidi="fa-IR"/>
-              </w:rPr>
-              <w:t>ي</w:t>
-            </w:r>
-            <w:r>
-              <w:rPr>
-                <w:rFonts w:hint="cs"/>
-                <w:color w:val="FF0000"/>
-                <w:rtl/>
-                <w:lang w:bidi="fa-IR"/>
-              </w:rPr>
-              <w:t>ز 12</w:t>
-            </w:r>
           </w:p>
         </w:tc>
         <w:tc>
@@ -2075,800 +1921,6 @@
               <w:jc w:val="both"/>
               <w:rPr>
                 <w:color w:val="000000"/>
-                <w:sz w:val="28"/>
-                <w:szCs w:val="28"/>
-                <w:rtl/>
-                <w:lang w:bidi="fa-IR"/>
-              </w:rPr>
-            </w:pPr>
-            <w:r>
-              <w:rPr>
-                <w:rFonts w:hint="cs"/>
-                <w:b/>
-                <w:bCs/>
-                <w:color w:val="000000"/>
-                <w:sz w:val="28"/>
-                <w:szCs w:val="28"/>
-                <w:rtl/>
-              </w:rPr>
-              <w:t>عنوان</w:t>
-            </w:r>
-            <w:r>
-              <w:rPr>
-                <w:rFonts w:hint="cs"/>
-                <w:b/>
-                <w:bCs/>
-                <w:color w:val="000000"/>
-                <w:sz w:val="28"/>
-                <w:szCs w:val="28"/>
-                <w:rtl/>
-              </w:rPr>
-              <w:t>:</w:t>
-            </w:r>
-            <w:r>
-              <w:rPr>
-                <w:rFonts w:hint="cs"/>
-                <w:color w:val="000000"/>
-                <w:sz w:val="28"/>
-                <w:szCs w:val="28"/>
-                <w:rtl/>
-                <w:lang w:bidi="fa-IR"/>
-              </w:rPr>
-              <w:t xml:space="preserve"> </w:t>
-            </w:r>
-            <w:r>
-              <w:rPr>
-                <w:rFonts w:hint="cs"/>
-                <w:color w:val="000000"/>
-                <w:sz w:val="28"/>
-                <w:szCs w:val="28"/>
-                <w:rtl/>
-                <w:lang w:bidi="fa-IR"/>
-              </w:rPr>
-              <w:t>(</w:t>
-            </w:r>
-            <w:r>
-              <w:rPr>
-                <w:rFonts w:hint="cs"/>
-                <w:b/>
-                <w:bCs/>
-                <w:color w:val="000000"/>
-                <w:sz w:val="28"/>
-                <w:szCs w:val="28"/>
-                <w:rtl/>
-                <w:lang w:bidi="fa-IR"/>
-              </w:rPr>
-              <w:t>فارسی</w:t>
-            </w:r>
-            <w:r>
-              <w:rPr>
-                <w:rFonts w:hint="cs"/>
-                <w:color w:val="000000"/>
-                <w:sz w:val="28"/>
-                <w:szCs w:val="28"/>
-                <w:rtl/>
-                <w:lang w:bidi="fa-IR"/>
-              </w:rPr>
-              <w:t>)</w:t>
-            </w:r>
-          </w:p>
-          <w:p>
-            <w:pPr>
-              <w:tabs>
-                <w:tab w:val="left" w:leader="dot" w:pos="1134"/>
-              </w:tabs>
-              <w:bidi/>
-              <w:jc w:val="both"/>
-              <w:rPr>
-                <w:color w:val="000000"/>
-                <w:sz w:val="28"/>
-                <w:szCs w:val="28"/>
-                <w:rtl/>
-                <w:lang w:bidi="fa-IR"/>
-              </w:rPr>
-            </w:pPr>
-            <w:r>
-              <w:rPr>
-                <w:color w:val="000000"/>
-                <w:sz w:val="28"/>
-                <w:szCs w:val="28"/>
-                <w:rtl/>
-                <w:lang w:bidi="fa-IR"/>
-              </w:rPr>
-              <w:t xml:space="preserve">عنوان </w:t>
-            </w:r>
-            <w:r>
-              <w:rPr>
-                <w:rFonts w:hint="cs"/>
-                <w:color w:val="000000"/>
-                <w:sz w:val="28"/>
-                <w:szCs w:val="28"/>
-                <w:rtl/>
-                <w:lang w:bidi="fa-IR"/>
-              </w:rPr>
-              <w:t xml:space="preserve">پروپوزال </w:t>
-            </w:r>
-            <w:r>
-              <w:rPr>
-                <w:color w:val="000000"/>
-                <w:sz w:val="28"/>
-                <w:szCs w:val="28"/>
-                <w:rtl/>
-                <w:lang w:bidi="fa-IR"/>
-              </w:rPr>
-              <w:t>با</w:t>
-            </w:r>
-            <w:r>
-              <w:rPr>
-                <w:rFonts w:hint="cs"/>
-                <w:color w:val="000000"/>
-                <w:sz w:val="28"/>
-                <w:szCs w:val="28"/>
-                <w:rtl/>
-                <w:lang w:bidi="fa-IR"/>
-              </w:rPr>
-              <w:t>ی</w:t>
-            </w:r>
-            <w:r>
-              <w:rPr>
-                <w:rFonts w:hint="eastAsia"/>
-                <w:color w:val="000000"/>
-                <w:sz w:val="28"/>
-                <w:szCs w:val="28"/>
-                <w:rtl/>
-                <w:lang w:bidi="fa-IR"/>
-              </w:rPr>
-              <w:t>د</w:t>
-            </w:r>
-            <w:r>
-              <w:rPr>
-                <w:color w:val="000000"/>
-                <w:sz w:val="28"/>
-                <w:szCs w:val="28"/>
-                <w:rtl/>
-                <w:lang w:bidi="fa-IR"/>
-              </w:rPr>
-              <w:t xml:space="preserve"> کوتاه باشد و توض</w:t>
-            </w:r>
-            <w:r>
-              <w:rPr>
-                <w:rFonts w:hint="cs"/>
-                <w:color w:val="000000"/>
-                <w:sz w:val="28"/>
-                <w:szCs w:val="28"/>
-                <w:rtl/>
-                <w:lang w:bidi="fa-IR"/>
-              </w:rPr>
-              <w:t>ی</w:t>
-            </w:r>
-            <w:r>
-              <w:rPr>
-                <w:rFonts w:hint="eastAsia"/>
-                <w:color w:val="000000"/>
-                <w:sz w:val="28"/>
-                <w:szCs w:val="28"/>
-                <w:rtl/>
-                <w:lang w:bidi="fa-IR"/>
-              </w:rPr>
-              <w:t>ح</w:t>
-            </w:r>
-            <w:r>
-              <w:rPr>
-                <w:color w:val="000000"/>
-                <w:sz w:val="28"/>
-                <w:szCs w:val="28"/>
-                <w:rtl/>
-                <w:lang w:bidi="fa-IR"/>
-              </w:rPr>
-              <w:t xml:space="preserve"> دهد که تحق</w:t>
-            </w:r>
-            <w:r>
-              <w:rPr>
-                <w:rFonts w:hint="cs"/>
-                <w:color w:val="000000"/>
-                <w:sz w:val="28"/>
-                <w:szCs w:val="28"/>
-                <w:rtl/>
-                <w:lang w:bidi="fa-IR"/>
-              </w:rPr>
-              <w:t>ی</w:t>
-            </w:r>
-            <w:r>
-              <w:rPr>
-                <w:rFonts w:hint="eastAsia"/>
-                <w:color w:val="000000"/>
-                <w:sz w:val="28"/>
-                <w:szCs w:val="28"/>
-                <w:rtl/>
-                <w:lang w:bidi="fa-IR"/>
-              </w:rPr>
-              <w:t>ق</w:t>
-            </w:r>
-            <w:r>
-              <w:rPr>
-                <w:color w:val="000000"/>
-                <w:sz w:val="28"/>
-                <w:szCs w:val="28"/>
-                <w:rtl/>
-                <w:lang w:bidi="fa-IR"/>
-              </w:rPr>
-              <w:t xml:space="preserve"> شما در مورد چ</w:t>
-            </w:r>
-            <w:r>
-              <w:rPr>
-                <w:rFonts w:hint="cs"/>
-                <w:color w:val="000000"/>
-                <w:sz w:val="28"/>
-                <w:szCs w:val="28"/>
-                <w:rtl/>
-                <w:lang w:bidi="fa-IR"/>
-              </w:rPr>
-              <w:t>ی</w:t>
-            </w:r>
-            <w:r>
-              <w:rPr>
-                <w:rFonts w:hint="eastAsia"/>
-                <w:color w:val="000000"/>
-                <w:sz w:val="28"/>
-                <w:szCs w:val="28"/>
-                <w:rtl/>
-                <w:lang w:bidi="fa-IR"/>
-              </w:rPr>
-              <w:t>ست</w:t>
-            </w:r>
-            <w:r>
-              <w:rPr>
-                <w:color w:val="000000"/>
-                <w:sz w:val="28"/>
-                <w:szCs w:val="28"/>
-                <w:rtl/>
-                <w:lang w:bidi="fa-IR"/>
-              </w:rPr>
-              <w:t xml:space="preserve"> و با</w:t>
-            </w:r>
-            <w:r>
-              <w:rPr>
-                <w:rFonts w:hint="cs"/>
-                <w:color w:val="000000"/>
-                <w:sz w:val="28"/>
-                <w:szCs w:val="28"/>
-                <w:rtl/>
-                <w:lang w:bidi="fa-IR"/>
-              </w:rPr>
-              <w:t>ی</w:t>
-            </w:r>
-            <w:r>
-              <w:rPr>
-                <w:rFonts w:hint="eastAsia"/>
-                <w:color w:val="000000"/>
-                <w:sz w:val="28"/>
-                <w:szCs w:val="28"/>
-                <w:rtl/>
-                <w:lang w:bidi="fa-IR"/>
-              </w:rPr>
-              <w:t>د</w:t>
-            </w:r>
-            <w:r>
-              <w:rPr>
-                <w:color w:val="000000"/>
-                <w:sz w:val="28"/>
-                <w:szCs w:val="28"/>
-                <w:rtl/>
-                <w:lang w:bidi="fa-IR"/>
-              </w:rPr>
-              <w:t xml:space="preserve"> ا</w:t>
-            </w:r>
-            <w:r>
-              <w:rPr>
-                <w:rFonts w:hint="cs"/>
-                <w:color w:val="000000"/>
-                <w:sz w:val="28"/>
-                <w:szCs w:val="28"/>
-                <w:rtl/>
-                <w:lang w:bidi="fa-IR"/>
-              </w:rPr>
-              <w:t>ی</w:t>
-            </w:r>
-            <w:r>
-              <w:rPr>
-                <w:rFonts w:hint="eastAsia"/>
-                <w:color w:val="000000"/>
-                <w:sz w:val="28"/>
-                <w:szCs w:val="28"/>
-                <w:rtl/>
-                <w:lang w:bidi="fa-IR"/>
-              </w:rPr>
-              <w:t>ده</w:t>
-            </w:r>
-            <w:r>
-              <w:rPr>
-                <w:color w:val="000000"/>
-                <w:sz w:val="28"/>
-                <w:szCs w:val="28"/>
-                <w:rtl/>
-                <w:lang w:bidi="fa-IR"/>
-              </w:rPr>
-              <w:t xml:space="preserve"> </w:t>
-            </w:r>
-            <w:r>
-              <w:rPr>
-                <w:rFonts w:hint="cs"/>
-                <w:color w:val="000000"/>
-                <w:sz w:val="28"/>
-                <w:szCs w:val="28"/>
-                <w:rtl/>
-                <w:lang w:bidi="fa-IR"/>
-              </w:rPr>
-              <w:t>ی</w:t>
-            </w:r>
-            <w:r>
-              <w:rPr>
-                <w:rFonts w:hint="eastAsia"/>
-                <w:color w:val="000000"/>
-                <w:sz w:val="28"/>
-                <w:szCs w:val="28"/>
-                <w:rtl/>
-                <w:lang w:bidi="fa-IR"/>
-              </w:rPr>
-              <w:t>ا</w:t>
-            </w:r>
-            <w:r>
-              <w:rPr>
-                <w:color w:val="000000"/>
-                <w:sz w:val="28"/>
-                <w:szCs w:val="28"/>
-                <w:rtl/>
-                <w:lang w:bidi="fa-IR"/>
-              </w:rPr>
-              <w:t xml:space="preserve"> ا</w:t>
-            </w:r>
-            <w:r>
-              <w:rPr>
-                <w:rFonts w:hint="cs"/>
-                <w:color w:val="000000"/>
-                <w:sz w:val="28"/>
-                <w:szCs w:val="28"/>
-                <w:rtl/>
-                <w:lang w:bidi="fa-IR"/>
-              </w:rPr>
-              <w:t>ی</w:t>
-            </w:r>
-            <w:r>
-              <w:rPr>
-                <w:rFonts w:hint="eastAsia"/>
-                <w:color w:val="000000"/>
-                <w:sz w:val="28"/>
-                <w:szCs w:val="28"/>
-                <w:rtl/>
-                <w:lang w:bidi="fa-IR"/>
-              </w:rPr>
-              <w:t>ده</w:t>
-            </w:r>
-            <w:r>
-              <w:rPr>
-                <w:color w:val="000000"/>
-                <w:sz w:val="28"/>
-                <w:szCs w:val="28"/>
-                <w:rtl/>
-                <w:lang w:bidi="fa-IR"/>
-              </w:rPr>
-              <w:softHyphen/>
-              <w:t>ها</w:t>
-            </w:r>
-            <w:r>
-              <w:rPr>
-                <w:rFonts w:hint="cs"/>
-                <w:color w:val="000000"/>
-                <w:sz w:val="28"/>
-                <w:szCs w:val="28"/>
-                <w:rtl/>
-                <w:lang w:bidi="fa-IR"/>
-              </w:rPr>
-              <w:t>ی</w:t>
-            </w:r>
-            <w:r>
-              <w:rPr>
-                <w:color w:val="000000"/>
-                <w:sz w:val="28"/>
-                <w:szCs w:val="28"/>
-                <w:rtl/>
-                <w:lang w:bidi="fa-IR"/>
-              </w:rPr>
-              <w:t xml:space="preserve"> اصل</w:t>
-            </w:r>
-            <w:r>
-              <w:rPr>
-                <w:rFonts w:hint="cs"/>
-                <w:color w:val="000000"/>
-                <w:sz w:val="28"/>
-                <w:szCs w:val="28"/>
-                <w:rtl/>
-                <w:lang w:bidi="fa-IR"/>
-              </w:rPr>
-              <w:t>ی</w:t>
-            </w:r>
-            <w:r>
-              <w:rPr>
-                <w:color w:val="000000"/>
-                <w:sz w:val="28"/>
-                <w:szCs w:val="28"/>
-                <w:rtl/>
-                <w:lang w:bidi="fa-IR"/>
-              </w:rPr>
-              <w:t xml:space="preserve"> مطالعه شما را خلاصه کند.</w:t>
-            </w:r>
-          </w:p>
-          <w:p>
-            <w:pPr>
-              <w:tabs>
-                <w:tab w:val="left" w:leader="dot" w:pos="1134"/>
-              </w:tabs>
-              <w:bidi/>
-              <w:jc w:val="both"/>
-              <w:rPr>
-                <w:color w:val="FF0000"/>
-                <w:sz w:val="28"/>
-                <w:szCs w:val="28"/>
-                <w:rtl/>
-                <w:lang w:bidi="fa-IR"/>
-              </w:rPr>
-            </w:pPr>
-            <w:r>
-              <w:rPr>
-                <w:rFonts w:hint="cs"/>
-                <w:color w:val="FF0000"/>
-                <w:sz w:val="28"/>
-                <w:szCs w:val="28"/>
-                <w:rtl/>
-                <w:lang w:bidi="fa-IR"/>
-              </w:rPr>
-              <w:t>(فونت</w:t>
-            </w:r>
-            <w:r>
-              <w:rPr>
-                <w:color w:val="FF0000"/>
-                <w:sz w:val="28"/>
-                <w:szCs w:val="28"/>
-                <w:rtl/>
-                <w:lang w:bidi="fa-IR"/>
-              </w:rPr>
-              <w:t xml:space="preserve"> </w:t>
-            </w:r>
-            <w:r>
-              <w:rPr>
-                <w:color w:val="FF0000"/>
-                <w:lang w:bidi="fa-IR"/>
-              </w:rPr>
-              <w:t>B Nazanin</w:t>
-            </w:r>
-            <w:r>
-              <w:rPr>
-                <w:color w:val="FF0000"/>
-                <w:sz w:val="28"/>
-                <w:szCs w:val="28"/>
-                <w:rtl/>
-                <w:lang w:bidi="fa-IR"/>
-              </w:rPr>
-              <w:t xml:space="preserve"> </w:t>
-            </w:r>
-            <w:r>
-              <w:rPr>
-                <w:rFonts w:hint="cs"/>
-                <w:color w:val="FF0000"/>
-                <w:sz w:val="28"/>
-                <w:szCs w:val="28"/>
-                <w:rtl/>
-                <w:lang w:bidi="fa-IR"/>
-              </w:rPr>
-              <w:t>(بی نازنین</w:t>
-            </w:r>
-            <w:r>
-              <w:rPr>
-                <w:color w:val="FF0000"/>
-                <w:sz w:val="28"/>
-                <w:szCs w:val="28"/>
-                <w:rtl/>
-                <w:lang w:bidi="fa-IR"/>
-              </w:rPr>
-              <w:t>)</w:t>
-            </w:r>
-            <w:r>
-              <w:rPr>
-                <w:rFonts w:ascii="Calibri" w:hAnsi="Calibri" w:cs="Calibri" w:hint="cs"/>
-                <w:color w:val="FF0000"/>
-                <w:sz w:val="28"/>
-                <w:szCs w:val="28"/>
-                <w:rtl/>
-                <w:lang w:bidi="fa-IR"/>
-              </w:rPr>
-              <w:t> </w:t>
-            </w:r>
-            <w:r>
-              <w:rPr>
-                <w:rFonts w:hint="cs"/>
-                <w:color w:val="FF0000"/>
-                <w:sz w:val="28"/>
-                <w:szCs w:val="28"/>
-                <w:rtl/>
-                <w:lang w:bidi="fa-IR"/>
-              </w:rPr>
-              <w:t>با</w:t>
-            </w:r>
-            <w:r>
-              <w:rPr>
-                <w:color w:val="FF0000"/>
-                <w:sz w:val="28"/>
-                <w:szCs w:val="28"/>
-                <w:rtl/>
-                <w:lang w:bidi="fa-IR"/>
-              </w:rPr>
-              <w:t xml:space="preserve"> </w:t>
-            </w:r>
-            <w:r>
-              <w:rPr>
-                <w:rFonts w:hint="cs"/>
-                <w:color w:val="FF0000"/>
-                <w:sz w:val="28"/>
-                <w:szCs w:val="28"/>
-                <w:rtl/>
-                <w:lang w:bidi="fa-IR"/>
-              </w:rPr>
-              <w:t>اندازه</w:t>
-            </w:r>
-            <w:r>
-              <w:rPr>
-                <w:color w:val="FF0000"/>
-                <w:sz w:val="28"/>
-                <w:szCs w:val="28"/>
-                <w:rtl/>
-                <w:lang w:bidi="fa-IR"/>
-              </w:rPr>
-              <w:t xml:space="preserve"> </w:t>
-            </w:r>
-            <w:r>
-              <w:rPr>
-                <w:rFonts w:hint="cs"/>
-                <w:color w:val="FF0000"/>
-                <w:sz w:val="28"/>
-                <w:szCs w:val="28"/>
-                <w:rtl/>
-                <w:lang w:bidi="fa-IR"/>
-              </w:rPr>
-              <w:t>14</w:t>
-            </w:r>
-            <w:r>
-              <w:rPr>
-                <w:rFonts w:hint="cs"/>
-                <w:color w:val="FF0000"/>
-                <w:sz w:val="28"/>
-                <w:szCs w:val="28"/>
-                <w:rtl/>
-                <w:lang w:bidi="fa-IR"/>
-              </w:rPr>
-              <w:t>)</w:t>
-            </w:r>
-          </w:p>
-          <w:p>
-            <w:pPr>
-              <w:tabs>
-                <w:tab w:val="left" w:leader="dot" w:pos="1134"/>
-              </w:tabs>
-              <w:jc w:val="both"/>
-              <w:rPr>
-                <w:b/>
-                <w:bCs/>
-                <w:color w:val="000000"/>
-                <w:lang w:bidi="fa-IR"/>
-              </w:rPr>
-            </w:pPr>
-            <w:r>
-              <w:rPr>
-                <w:b/>
-                <w:bCs/>
-                <w:color w:val="000000"/>
-                <w:lang w:bidi="fa-IR"/>
-              </w:rPr>
-              <w:t>Title:</w:t>
-            </w:r>
-            <w:r>
-              <w:rPr>
-                <w:b/>
-                <w:bCs/>
-                <w:color w:val="000000"/>
-                <w:lang w:bidi="fa-IR"/>
-              </w:rPr>
-              <w:t xml:space="preserve"> (English)</w:t>
-            </w:r>
-          </w:p>
-          <w:p>
-            <w:pPr>
-              <w:tabs>
-                <w:tab w:val="left" w:leader="dot" w:pos="1134"/>
-              </w:tabs>
-              <w:jc w:val="both"/>
-              <w:rPr>
-                <w:b/>
-                <w:bCs/>
-                <w:rtl/>
-                <w:lang w:bidi="fa-IR"/>
-              </w:rPr>
-            </w:pPr>
-            <w:r>
-              <w:t xml:space="preserve">Make sure the title of your </w:t>
-            </w:r>
-            <w:r>
-              <w:t xml:space="preserve">proposal </w:t>
-            </w:r>
-            <w:r>
-              <w:t>is</w:t>
-            </w:r>
-            <w:r>
-              <w:t xml:space="preserve"> </w:t>
-            </w:r>
-            <w:r>
-              <w:rPr>
-                <w:color w:val="FF0000"/>
-              </w:rPr>
-              <w:t>short</w:t>
-            </w:r>
-            <w:r>
-              <w:t xml:space="preserve">, </w:t>
-            </w:r>
-            <w:r>
-              <w:rPr>
-                <w:color w:val="FF0000"/>
-              </w:rPr>
-              <w:t>concise</w:t>
-            </w:r>
-            <w:r>
-              <w:rPr>
-                <w:color w:val="FF0000"/>
-              </w:rPr>
-              <w:t>,</w:t>
-            </w:r>
-            <w:r>
-              <w:rPr>
-                <w:color w:val="FF0000"/>
-              </w:rPr>
-              <w:t xml:space="preserve"> </w:t>
-            </w:r>
-            <w:r>
-              <w:t xml:space="preserve">and </w:t>
-            </w:r>
-            <w:r>
-              <w:rPr>
-                <w:color w:val="FF0000"/>
-              </w:rPr>
-              <w:t>informative</w:t>
-            </w:r>
-            <w:r>
-              <w:t xml:space="preserve">, summarizing the </w:t>
-            </w:r>
-            <w:r>
-              <w:rPr>
-                <w:color w:val="FF0000"/>
-              </w:rPr>
-              <w:t xml:space="preserve">main idea </w:t>
-            </w:r>
-            <w:r>
-              <w:t>of your study</w:t>
-            </w:r>
-            <w:r>
-              <w:rPr>
-                <w:shd w:val="clear" w:color="auto" w:fill="FFFFFF"/>
-              </w:rPr>
-              <w:t>. </w:t>
-            </w:r>
-            <w:r>
-              <w:rPr>
-                <w:color w:val="FF0000"/>
-                <w:shd w:val="clear" w:color="auto" w:fill="FFFFFF"/>
-              </w:rPr>
-              <w:t xml:space="preserve">(Times New Roman, 12 </w:t>
-            </w:r>
-            <w:r>
-              <w:rPr>
-                <w:color w:val="FF0000"/>
-                <w:shd w:val="clear" w:color="auto" w:fill="FFFFFF"/>
-              </w:rPr>
-              <w:t>pt</w:t>
-            </w:r>
-            <w:r>
-              <w:rPr>
-                <w:color w:val="FF0000"/>
-                <w:shd w:val="clear" w:color="auto" w:fill="FFFFFF"/>
-              </w:rPr>
-              <w:t>)</w:t>
-            </w:r>
-          </w:p>
-          <w:p>
-            <w:pPr>
-              <w:tabs>
-                <w:tab w:val="left" w:leader="dot" w:pos="1134"/>
-              </w:tabs>
-              <w:bidi/>
-              <w:jc w:val="both"/>
-              <w:rPr>
-                <w:color w:val="000000"/>
-                <w:rtl/>
-                <w:lang w:bidi="fa-IR"/>
-              </w:rPr>
-            </w:pPr>
-            <w:r>
-              <w:rPr>
-                <w:rFonts w:hint="cs"/>
-                <w:b/>
-                <w:bCs/>
-                <w:color w:val="000000"/>
-                <w:rtl/>
-                <w:lang w:bidi="fa-IR"/>
-              </w:rPr>
-              <w:t>راهنمایی:</w:t>
-            </w:r>
-            <w:r>
-              <w:rPr>
-                <w:rFonts w:hint="cs"/>
-                <w:color w:val="000000"/>
-                <w:rtl/>
-                <w:lang w:bidi="fa-IR"/>
-              </w:rPr>
-              <w:t xml:space="preserve"> ضروری است بین عنوا</w:t>
-            </w:r>
-            <w:r>
-              <w:rPr>
-                <w:rFonts w:hint="cs"/>
-                <w:color w:val="000000"/>
-                <w:rtl/>
-                <w:lang w:bidi="fa-IR"/>
-              </w:rPr>
-              <w:t>ن و محتوای پژوهشی</w:t>
-            </w:r>
-            <w:r>
-              <w:rPr>
-                <w:rFonts w:hint="cs"/>
-                <w:color w:val="000000"/>
-                <w:rtl/>
-                <w:lang w:bidi="fa-IR"/>
-              </w:rPr>
-              <w:t xml:space="preserve"> سازگاری و تناظر وجود</w:t>
-            </w:r>
-            <w:r>
-              <w:rPr>
-                <w:rFonts w:hint="cs"/>
-                <w:color w:val="000000"/>
-                <w:rtl/>
-                <w:lang w:bidi="fa-IR"/>
-              </w:rPr>
-              <w:t xml:space="preserve"> </w:t>
-            </w:r>
-            <w:r>
-              <w:rPr>
-                <w:rFonts w:hint="cs"/>
-                <w:color w:val="000000"/>
-                <w:rtl/>
-                <w:lang w:bidi="fa-IR"/>
-              </w:rPr>
-              <w:t>داشته باشد</w:t>
-            </w:r>
-            <w:r>
-              <w:rPr>
-                <w:rFonts w:hint="cs"/>
-                <w:color w:val="000000"/>
-                <w:rtl/>
-                <w:lang w:bidi="fa-IR"/>
-              </w:rPr>
-              <w:t>.</w:t>
-            </w:r>
-          </w:p>
-          <w:p>
-            <w:pPr>
-              <w:tabs>
-                <w:tab w:val="left" w:leader="dot" w:pos="1134"/>
-              </w:tabs>
-              <w:bidi/>
-              <w:jc w:val="both"/>
-              <w:rPr>
-                <w:color w:val="000000"/>
                 <w:lang w:bidi="fa-IR"/>
               </w:rPr>
             </w:pPr>
@@ -2927,11 +1979,49 @@
               <w:bidi/>
               <w:jc w:val="both"/>
               <w:rPr>
-                <w:rFonts w:cs="Calibri"/>
                 <w:color w:val="000000"/>
                 <w:lang w:bidi="fa-IR"/>
               </w:rPr>
             </w:pPr>
+            <w:r>
+              <w:rPr>
+                <w:color w:val="000000"/>
+                <w:rtl/>
+              </w:rPr>
+              <w:t xml:space="preserve">تشخیص اضطراب با استفاده از مدل‌های ترکیبی </w:t>
+            </w:r>
+            <w:r>
+              <w:rPr>
+                <w:rFonts w:hint="cs"/>
+                <w:color w:val="000000"/>
+                <w:rtl/>
+                <w:lang w:bidi="fa-IR"/>
+              </w:rPr>
+              <w:t>نشانگرهای زیستی</w:t>
+            </w:r>
+            <w:r>
+              <w:rPr>
+                <w:color w:val="000000"/>
+                <w:rtl/>
+              </w:rPr>
+              <w:t xml:space="preserve"> و مدل‌های زبانی زمان‌سری</w:t>
+            </w:r>
+            <w:r>
+              <w:rPr>
+                <w:color w:val="000000"/>
+                <w:lang w:bidi="fa-IR"/>
+              </w:rPr>
+              <w:t xml:space="preserve"> </w:t>
+            </w:r>
+            <w:r>
+              <w:rPr>
+                <w:color w:val="000000"/>
+                <w:sz w:val="22"/>
+                <w:szCs w:val="22"/>
+                <w:lang w:bidi="fa-IR"/>
+              </w:rPr>
+              <w:t>(LLMs)</w:t>
+            </w:r>
           </w:p>
         </w:tc>
       </w:tr>
@@ -2953,14 +2043,32 @@
                 <w:tab w:val="left" w:leader="dot" w:pos="1134"/>
               </w:tabs>
               <w:rPr>
+                <w:color w:val="000000"/>
+                <w:rtl/>
+              </w:rPr>
+            </w:pPr>
+            <w:r>
+              <w:rPr>
                 <w:b/>
                 <w:bCs/>
                 <w:color w:val="000000"/>
                 <w:sz w:val="28"/>
                 <w:szCs w:val="28"/>
               </w:rPr>
-            </w:pPr>
-            <w:r>
+              <w:t xml:space="preserve">Title: </w:t>
+            </w:r>
+            <w:r>
+              <w:rPr>
+                <w:color w:val="000000"/>
+              </w:rPr>
+              <w:t>Anxiety detection using digital biomarkers and machine learning approach</w:t>
+            </w:r>
+          </w:p>
+          <w:p>
+            <w:pPr>
+              <w:tabs>
+                <w:tab w:val="left" w:leader="dot" w:pos="1134"/>
+              </w:tabs>
               <w:rPr>
                 <w:b/>
                 <w:bCs/>
@@ -2968,16 +2076,49 @@
                 <w:sz w:val="28"/>
                 <w:szCs w:val="28"/>
               </w:rPr>
-              <w:t xml:space="preserve">Title: </w:t>
-            </w:r>
-            <w:r>
-              <w:rPr>
+            </w:pPr>
+          </w:p>
+          <w:p>
+            <w:pPr>
+              <w:tabs>
+                <w:tab w:val="left" w:leader="dot" w:pos="1134"/>
+              </w:tabs>
+              <w:rPr>
+                <w:color w:val="000000"/>
+              </w:rPr>
+            </w:pPr>
+            <w:r>
+              <w:rPr>
+                <w:color w:val="000000"/>
+              </w:rPr>
+              <w:t xml:space="preserve">Anxiety Detection Using Hybrid Models of </w:t>
+            </w:r>
+            <w:r>
+              <w:rPr>
+                <w:color w:val="000000"/>
+              </w:rPr>
+              <w:t>Digital biomarkers</w:t>
+            </w:r>
+            <w:r>
+              <w:rPr>
+                <w:color w:val="000000"/>
+              </w:rPr>
+              <w:t xml:space="preserve"> and Time-Series Language Models (LLMs)</w:t>
+            </w:r>
+          </w:p>
+          <w:p>
+            <w:pPr>
+              <w:tabs>
+                <w:tab w:val="left" w:leader="dot" w:pos="1134"/>
+              </w:tabs>
+              <w:rPr>
+                <w:b/>
+                <w:bCs/>
                 <w:color w:val="000000"/>
                 <w:sz w:val="28"/>
                 <w:szCs w:val="28"/>
               </w:rPr>
-              <w:t>Anxiety detection using digital biomarkers and machine learning approach</w:t>
-            </w:r>
+            </w:pPr>
           </w:p>
         </w:tc>
       </w:tr>
@@ -3027,30 +2168,35 @@
               <w:bidi/>
               <w:jc w:val="both"/>
               <w:rPr>
-                <w:rFonts w:cs="Nazanin"/>
-                <w:b/>
-                <w:bCs/>
-                <w:color w:val="000000"/>
+                <w:b/>
+                <w:bCs/>
+                <w:color w:val="000000"/>
+                <w:sz w:val="28"/>
+                <w:szCs w:val="28"/>
                 <w:rtl/>
                 <w:lang w:bidi="fa-IR"/>
               </w:rPr>
             </w:pPr>
             <w:r>
               <w:rPr>
-                <w:rFonts w:cs="Nazanin" w:hint="cs"/>
-                <w:b/>
-                <w:bCs/>
-                <w:color w:val="000000"/>
+                <w:rFonts w:hint="cs"/>
+                <w:b/>
+                <w:bCs/>
+                <w:color w:val="000000"/>
+                <w:sz w:val="28"/>
+                <w:szCs w:val="28"/>
                 <w:rtl/>
               </w:rPr>
               <w:t>چكيده</w:t>
             </w:r>
             <w:r>
               <w:rPr>
-                <w:rFonts w:cs="Nazanin" w:hint="cs"/>
-                <w:b/>
-                <w:bCs/>
-                <w:color w:val="000000"/>
+                <w:rFonts w:hint="cs"/>
+                <w:b/>
+                <w:bCs/>
+                <w:color w:val="000000"/>
+                <w:sz w:val="28"/>
+                <w:szCs w:val="28"/>
                 <w:rtl/>
                 <w:lang w:bidi="fa-IR"/>
               </w:rPr>
@@ -3077,7 +2223,6 @@
               <w:bidi/>
               <w:jc w:val="lowKashida"/>
               <w:rPr>
-                <w:rtl/>
                 <w:lang w:bidi="fa-IR"/>
               </w:rPr>
             </w:pPr>
@@ -3087,7 +2232,113 @@
                 <w:rtl/>
                 <w:lang w:bidi="fa-IR"/>
               </w:rPr>
-              <w:t xml:space="preserve">درحالی که ما اکنون در دنیای زندگی می‌کنیم که پیشرفت تکنولوژی از هر زمان دیگری سرعت بیشتری را تجربه می‌کند و به سبب آن زندگی ما دستخوش تغییراتی شده است که قابل قیاس با گذشته نیست، می‌توان اذعان داشت، ما انسان‌ها از هر زمان دیگری بیشتر با بیماری اضطراب مواجه هستیم. این پدیده به کمک عواملی همچون شبکه‌های اجتماعی، استرس در فضای  </w:t>
+              <w:t xml:space="preserve">درحالی که ما اکنون در دنیای زندگی می‌کنیم که پیشرفت تکنولوژی از هر زمان دیگری سرعت بیشتری را تجربه می‌کند و به سبب آن زندگی ما دستخوش تغییراتی شده است که قابل قیاس با گذشته نیست، می‌توان اذعان داشت، ما انسان‌ها از هر زمان دیگری بیشتر با بیماری اضطراب مواجه هستیم. این پدیده به کمک عواملی همچون شبکه‌های اجتماعی، استرس در فضای  اکادمیک، و نیز علت‌های اقتصادی در حال افزایش است. این رویداد می‌تواند باعث کاهش عملکرد بهینه فردی و حتی مواردی شدیدتر همچون خودکشی </w:t>
+            </w:r>
+            <w:r>
+              <w:rPr>
+                <w:rFonts w:hint="cs"/>
+                <w:rtl/>
+                <w:lang w:bidi="fa-IR"/>
+              </w:rPr>
+              <w:t>با</w:t>
+            </w:r>
+            <w:r>
+              <w:rPr>
+                <w:rFonts w:hint="cs"/>
+                <w:rtl/>
+                <w:lang w:bidi="fa-IR"/>
+              </w:rPr>
+              <w:t xml:space="preserve"> روی آوردن به مواد مخدر در میان افراد شود.</w:t>
+            </w:r>
+            <w:r>
+              <w:rPr>
+                <w:rFonts w:hint="cs"/>
+                <w:rtl/>
+                <w:lang w:bidi="fa-IR"/>
+              </w:rPr>
+              <w:t xml:space="preserve"> </w:t>
+            </w:r>
+            <w:r>
+              <w:rPr>
+                <w:rFonts w:hint="cs"/>
+                <w:rtl/>
+                <w:lang w:bidi="fa-IR"/>
+              </w:rPr>
+              <w:t>هدف از این مطالعه، طراحی یک سیستم تشخیص اضطراب بر پایه الگوریتم‌های یادگیری ماشین، به کمک دستگاه های پوشیدنی و نشانگرهای دیجیتال است که بدون مزاحمت برای افراد بتواند به طور طبیعی در طول زندگی روزمره استفاده شود.</w:t>
+            </w:r>
+            <w:r>
+              <w:rPr>
+                <w:rFonts w:hint="cs"/>
+                <w:rtl/>
+                <w:lang w:bidi="fa-IR"/>
+              </w:rPr>
+              <w:t xml:space="preserve"> </w:t>
+            </w:r>
+            <w:r>
+              <w:rPr>
+                <w:rFonts w:hint="cs"/>
+                <w:rtl/>
+                <w:lang w:bidi="fa-IR"/>
+              </w:rPr>
+              <w:t xml:space="preserve">دامنه این تحقیق شامل شناسایی و ادغام نشانگرهای زیستی دیجیتال متنوع ازجمبه سیگنال‌های </w:t>
+            </w:r>
+            <w:r>
+              <w:rPr>
+                <w:sz w:val="20"/>
+                <w:szCs w:val="20"/>
+                <w:lang w:bidi="fa-IR"/>
+              </w:rPr>
+              <w:t>EEG</w:t>
+            </w:r>
+            <w:r>
+              <w:rPr>
+                <w:rFonts w:hint="cs"/>
+                <w:sz w:val="20"/>
+                <w:szCs w:val="20"/>
+                <w:rtl/>
+                <w:lang w:bidi="fa-IR"/>
+              </w:rPr>
+              <w:t xml:space="preserve"> </w:t>
+            </w:r>
+            <w:r>
+              <w:rPr>
+                <w:rFonts w:hint="cs"/>
+                <w:rtl/>
+                <w:lang w:bidi="fa-IR"/>
+              </w:rPr>
+              <w:t xml:space="preserve">و </w:t>
+            </w:r>
+            <w:r>
+              <w:rPr>
+                <w:sz w:val="20"/>
+                <w:szCs w:val="20"/>
+                <w:lang w:bidi="fa-IR"/>
+              </w:rPr>
+              <w:t>ECG</w:t>
+            </w:r>
+            <w:r>
+              <w:rPr>
+                <w:rFonts w:hint="cs"/>
+                <w:rtl/>
+                <w:lang w:bidi="fa-IR"/>
+              </w:rPr>
+              <w:t>، نشانه‌های چهره و صدا و الگوهای رفتاری جمع آوری شده از حسگرهای پوشیدنی و پلتفرم‌های دیجیتال است.</w:t>
+            </w:r>
+            <w:r>
+              <w:rPr>
+                <w:rFonts w:hint="cs"/>
+                <w:rtl/>
+                <w:lang w:bidi="fa-IR"/>
+              </w:rPr>
+              <w:t xml:space="preserve"> </w:t>
+            </w:r>
+            <w:r>
+              <w:rPr>
+                <w:rFonts w:hint="cs"/>
+                <w:rtl/>
+                <w:lang w:bidi="fa-IR"/>
+              </w:rPr>
+              <w:t xml:space="preserve">از آنجایی که جنس داده‌های مورد بررسی از نوع داده‌های سری زمانی هستند، بهره‌گیری از </w:t>
             </w:r>
             <w:r>
               <w:rPr>
@@ -3096,91 +2347,12 @@
                 <w:lang w:bidi="fa-IR"/>
               </w:rPr>
               <w:lastRenderedPageBreak/>
-              <w:t>اکادمیک، و نیز علت‌های اقتصادی در حال افزایش است. این رویداد می‌تواند باعث کاهش عملکرد بهینه فردی و حتی مواردی شدیدتر همچون خودکشی با روی آوردن به مواد مخدر در میان افراد شود.</w:t>
-            </w:r>
-          </w:p>
-          <w:p>
-            <w:pPr>
-              <w:bidi/>
-              <w:jc w:val="lowKashida"/>
-              <w:rPr>
-                <w:lang w:bidi="fa-IR"/>
-              </w:rPr>
-            </w:pPr>
-            <w:r>
-              <w:rPr>
-                <w:rFonts w:hint="cs"/>
-                <w:rtl/>
-                <w:lang w:bidi="fa-IR"/>
-              </w:rPr>
-              <w:t>هدف از این مطالعه، طراحی یک سیستم تشخیص اضطراب بر پایه الگوریتم‌های یادگیری ماشین، به کمک دستگاه های پوشیدنی و نشانگرهای دیجیتال است که بدون مزاحمت برای افراد بتواند به طور طبیعی در طول زندگی روزمره استفاده شود.</w:t>
-            </w:r>
-          </w:p>
-          <w:p>
-            <w:pPr>
-              <w:bidi/>
-              <w:jc w:val="lowKashida"/>
-              <w:rPr>
-                <w:rtl/>
-                <w:lang w:bidi="fa-IR"/>
-              </w:rPr>
-            </w:pPr>
-            <w:r>
-              <w:rPr>
-                <w:rFonts w:hint="cs"/>
-                <w:rtl/>
-                <w:lang w:bidi="fa-IR"/>
-              </w:rPr>
-              <w:t xml:space="preserve">دامنه این تحقیق شامل شناسایی و ادغام نشانگرهای زیستی دیجیتال متنوع ازجمبه سیگنال‌های </w:t>
-            </w:r>
-            <w:r>
-              <w:rPr>
-                <w:lang w:bidi="fa-IR"/>
-              </w:rPr>
-              <w:t>EEG</w:t>
-            </w:r>
-            <w:r>
-              <w:rPr>
-                <w:rFonts w:hint="cs"/>
-                <w:rtl/>
-                <w:lang w:bidi="fa-IR"/>
-              </w:rPr>
-              <w:t xml:space="preserve"> و </w:t>
-            </w:r>
-            <w:r>
-              <w:rPr>
-                <w:lang w:bidi="fa-IR"/>
-              </w:rPr>
-              <w:t>ECG</w:t>
-            </w:r>
-            <w:r>
-              <w:rPr>
-                <w:rFonts w:hint="cs"/>
-                <w:rtl/>
-                <w:lang w:bidi="fa-IR"/>
-              </w:rPr>
-              <w:t>، نشانه‌های چهره و صدا و الگوهای رفتاری جمع آوری شده از حسگرهای پوشیدنی و پلتفرم‌های دیجیتال است.</w:t>
-            </w:r>
-          </w:p>
-          <w:p>
-            <w:pPr>
-              <w:bidi/>
-              <w:jc w:val="lowKashida"/>
-              <w:rPr>
-                <w:rtl/>
-                <w:lang w:bidi="fa-IR"/>
-              </w:rPr>
-            </w:pPr>
-            <w:r>
-              <w:rPr>
-                <w:rFonts w:hint="cs"/>
-                <w:rtl/>
-                <w:lang w:bidi="fa-IR"/>
-              </w:rPr>
-              <w:t xml:space="preserve">از آنجایی که جنس داده‌های مورد بررسی از نوع داده‌های سری زمانی هستند، بهره‌گیری از روش‌های یادگیری عمیق، همچون </w:t>
-            </w:r>
-            <w:r>
-              <w:rPr>
+              <w:t xml:space="preserve">روش‌های یادگیری عمیق، همچون </w:t>
+            </w:r>
+            <w:r>
+              <w:rPr>
+                <w:sz w:val="22"/>
+                <w:szCs w:val="22"/>
                 <w:lang w:bidi="fa-IR"/>
               </w:rPr>
               <w:t>LSTM</w:t>
@@ -3188,21 +2360,9 @@
             <w:r>
               <w:rPr>
                 <w:rFonts w:hint="cs"/>
-                <w:rtl/>
-                <w:lang w:bidi="fa-IR"/>
-              </w:rPr>
-              <w:t xml:space="preserve"> مناسب به نظر می‌آید به علاوه لازم به ذکر است با توجه به ابداع مدل‌ جدید </w:t>
-            </w:r>
-            <w:proofErr w:type="spellStart"/>
-            <w:r>
-              <w:rPr>
-                <w:lang w:bidi="fa-IR"/>
-              </w:rPr>
-              <w:t>OpenTSLM</w:t>
-            </w:r>
-            <w:proofErr w:type="spellEnd"/>
-            <w:r>
-              <w:rPr>
+                <w:sz w:val="22"/>
+                <w:szCs w:val="22"/>
+                <w:rtl/>
                 <w:lang w:bidi="fa-IR"/>
               </w:rPr>
               <w:t xml:space="preserve"> </w:t>
@@ -3213,10 +2373,38 @@
                 <w:rtl/>
                 <w:lang w:bidi="fa-IR"/>
               </w:rPr>
-              <w:t xml:space="preserve"> توسط دانشگاه </w:t>
-            </w:r>
-            <w:r>
-              <w:rPr>
+              <w:t xml:space="preserve">مناسب به نظر می‌آید به علاوه لازم به ذکر است با توجه به ابداع مدل‌ جدید </w:t>
+            </w:r>
+            <w:r>
+              <w:rPr>
+                <w:sz w:val="22"/>
+                <w:szCs w:val="22"/>
+                <w:lang w:bidi="fa-IR"/>
+              </w:rPr>
+              <w:t xml:space="preserve">OpenTSLM </w:t>
+            </w:r>
+            <w:r>
+              <w:rPr>
+                <w:rFonts w:hint="cs"/>
+                <w:sz w:val="22"/>
+                <w:szCs w:val="22"/>
+                <w:rtl/>
+                <w:lang w:bidi="fa-IR"/>
+              </w:rPr>
+              <w:t xml:space="preserve"> </w:t>
+            </w:r>
+            <w:r>
+              <w:rPr>
+                <w:rFonts w:hint="cs"/>
+                <w:rtl/>
+                <w:lang w:bidi="fa-IR"/>
+              </w:rPr>
+              <w:t xml:space="preserve">توسط دانشگاه </w:t>
+            </w:r>
+            <w:r>
+              <w:rPr>
+                <w:sz w:val="22"/>
+                <w:szCs w:val="22"/>
                 <w:lang w:bidi="fa-IR"/>
               </w:rPr>
               <w:t>Standford</w:t>
@@ -3243,18 +2431,34 @@
               <w:t xml:space="preserve"> است، استفاده از این مدل نیز بسیار جذاب به نظر می‌آید. سایر الگوریتم‌های کلاسیک یادگیری ماشین نیز همانند </w:t>
             </w:r>
             <w:r>
+              <w:rPr>
+                <w:sz w:val="22"/>
+                <w:szCs w:val="22"/>
+              </w:rPr>
               <w:t>SVM</w:t>
             </w:r>
             <w:r>
               <w:rPr>
                 <w:rFonts w:hint="cs"/>
-                <w:rtl/>
-                <w:lang w:bidi="fa-IR"/>
-              </w:rPr>
-              <w:t xml:space="preserve"> و </w:t>
-            </w:r>
-            <w:r>
-              <w:rPr>
+                <w:sz w:val="22"/>
+                <w:szCs w:val="22"/>
+                <w:rtl/>
+                <w:lang w:bidi="fa-IR"/>
+              </w:rPr>
+              <w:t xml:space="preserve"> </w:t>
+            </w:r>
+            <w:r>
+              <w:rPr>
+                <w:rFonts w:hint="cs"/>
+                <w:rtl/>
+                <w:lang w:bidi="fa-IR"/>
+              </w:rPr>
+              <w:t xml:space="preserve">و </w:t>
+            </w:r>
+            <w:r>
+              <w:rPr>
+                <w:sz w:val="22"/>
+                <w:szCs w:val="22"/>
                 <w:lang w:bidi="fa-IR"/>
               </w:rPr>
               <w:t>RF</w:t>
@@ -3262,20 +2466,29 @@
             <w:r>
               <w:rPr>
                 <w:rFonts w:hint="cs"/>
-                <w:rtl/>
-                <w:lang w:bidi="fa-IR"/>
-              </w:rPr>
-              <w:t xml:space="preserve"> نیز ممکن است جهت قیاس مورد استفاده قرار گیرند.</w:t>
-            </w:r>
-          </w:p>
-          <w:p>
-            <w:pPr>
-              <w:bidi/>
-              <w:jc w:val="lowKashida"/>
-              <w:rPr>
-                <w:lang w:bidi="fa-IR"/>
-              </w:rPr>
-            </w:pPr>
+                <w:sz w:val="22"/>
+                <w:szCs w:val="22"/>
+                <w:rtl/>
+                <w:lang w:bidi="fa-IR"/>
+              </w:rPr>
+              <w:t xml:space="preserve"> </w:t>
+            </w:r>
+            <w:r>
+              <w:rPr>
+                <w:rFonts w:hint="cs"/>
+                <w:rtl/>
+                <w:lang w:bidi="fa-IR"/>
+              </w:rPr>
+              <w:t>نیز ممکن است جهت قیاس مورد استفاده قرار گیرند.</w:t>
+            </w:r>
+            <w:r>
+              <w:rPr>
+                <w:rFonts w:hint="cs"/>
+                <w:rtl/>
+                <w:lang w:bidi="fa-IR"/>
+              </w:rPr>
+              <w:t xml:space="preserve"> </w:t>
+            </w:r>
             <w:r>
               <w:rPr>
                 <w:rFonts w:hint="cs"/>
@@ -3335,6 +2548,7 @@
           </w:p>
           <w:p>
             <w:pPr>
+              <w:jc w:val="lowKashida"/>
               <w:rPr>
                 <w:sz w:val="22"/>
                 <w:szCs w:val="22"/>
@@ -3349,15 +2563,16 @@
               </w:rPr>
               <w:t>In the world we live in today, where technological advancements are occurring faster than ever before and, as a result, our lives have undergone unprecedented changes, it can be stated that humans are facing anxiety more than at any other time. This phenomenon is increasing due to factors such as social media, academic stress, and economic causes. It can lead to reduced individual performance and, in more severe cases, outcomes such as suicide or substance abuse.</w:t>
             </w:r>
-          </w:p>
-          <w:p>
-            <w:pPr>
-              <w:rPr>
+            <w:r>
+              <w:rPr>
+                <w:rFonts w:hint="cs"/>
                 <w:sz w:val="22"/>
                 <w:szCs w:val="22"/>
-                <w:lang w:bidi="fa-IR"/>
-              </w:rPr>
-            </w:pPr>
+                <w:rtl/>
+                <w:lang w:bidi="fa-IR"/>
+              </w:rPr>
+              <w:t xml:space="preserve"> </w:t>
+            </w:r>
             <w:r>
               <w:rPr>
                 <w:sz w:val="22"/>
@@ -3366,15 +2581,16 @@
               </w:rPr>
               <w:t>The aim of this study is to design an anxiety detection system based on machine learning algorithms, using wearable devices and digital biomarkers, which can be naturally utilized in daily life without causing disruption to individuals.</w:t>
             </w:r>
-          </w:p>
-          <w:p>
-            <w:pPr>
-              <w:rPr>
+            <w:r>
+              <w:rPr>
+                <w:rFonts w:hint="cs"/>
                 <w:sz w:val="22"/>
                 <w:szCs w:val="22"/>
-                <w:lang w:bidi="fa-IR"/>
-              </w:rPr>
-            </w:pPr>
+                <w:rtl/>
+                <w:lang w:bidi="fa-IR"/>
+              </w:rPr>
+              <w:t xml:space="preserve"> </w:t>
+            </w:r>
             <w:r>
               <w:rPr>
                 <w:sz w:val="22"/>
@@ -3383,50 +2599,34 @@
               </w:rPr>
               <w:t>The scope of this research includes identifying and integrating diverse digital biomarkers, including EEG and ECG signals, facial and voice cues, and behavioral patterns collected from wearable sensors and digital platforms.</w:t>
             </w:r>
-          </w:p>
-          <w:p>
-            <w:pPr>
-              <w:rPr>
+            <w:r>
+              <w:rPr>
+                <w:rFonts w:hint="cs"/>
                 <w:sz w:val="22"/>
                 <w:szCs w:val="22"/>
-                <w:lang w:bidi="fa-IR"/>
-              </w:rPr>
-            </w:pPr>
+                <w:rtl/>
+                <w:lang w:bidi="fa-IR"/>
+              </w:rPr>
+              <w:t xml:space="preserve"> </w:t>
+            </w:r>
             <w:r>
               <w:rPr>
                 <w:sz w:val="22"/>
                 <w:szCs w:val="22"/>
                 <w:lang w:bidi="fa-IR"/>
               </w:rPr>
-              <w:t xml:space="preserve">Since the data under investigation are time-series in nature, deep learning methods such as LSTM seem suitable. Additionally, it is worth noting that with the introduction of the new </w:t>
-            </w:r>
-            <w:proofErr w:type="spellStart"/>
-            <w:r>
-              <w:rPr>
+              <w:t>Since the data under investigation are time-series in nature, deep learning methods such as LSTM seem suitable. Additionally, it is worth noting that with the introduction of the new OpenTSLM model by Stanford University—a time-series language model designed for processing and reasoning over temporal data—using this model also appears highly promising. Other classical machine learning algorithms, such as SVM and Random Forest, may also be used for comparison purposes.</w:t>
+            </w:r>
+            <w:r>
+              <w:rPr>
+                <w:rFonts w:hint="cs"/>
                 <w:sz w:val="22"/>
                 <w:szCs w:val="22"/>
-                <w:lang w:bidi="fa-IR"/>
-              </w:rPr>
-              <w:t>OpenTSLM</w:t>
-            </w:r>
-            <w:proofErr w:type="spellEnd"/>
-            <w:r>
-              <w:rPr>
-                <w:sz w:val="22"/>
-                <w:szCs w:val="22"/>
-                <w:lang w:bidi="fa-IR"/>
-              </w:rPr>
-              <w:t xml:space="preserve"> model by Stanford University—a time-series language model designed for processing and reasoning over temporal data—using this model also appears highly promising. Other classical machine learning algorithms, such as SVM and Random Forest, may also be used for comparison purposes.</w:t>
-            </w:r>
-          </w:p>
-          <w:p>
-            <w:pPr>
-              <w:rPr>
-                <w:sz w:val="22"/>
-                <w:szCs w:val="22"/>
-                <w:lang w:bidi="fa-IR"/>
-              </w:rPr>
-            </w:pPr>
+                <w:rtl/>
+                <w:lang w:bidi="fa-IR"/>
+              </w:rPr>
+              <w:t xml:space="preserve"> </w:t>
+            </w:r>
             <w:r>
               <w:rPr>
                 <w:sz w:val="22"/>
@@ -3512,591 +2712,47 @@
               <w:bidi/>
               <w:jc w:val="both"/>
               <w:rPr>
-                <w:color w:val="000000"/>
-                <w:rtl/>
+                <w:rFonts w:cs="Nazanin"/>
+                <w:color w:val="000000"/>
                 <w:lang w:bidi="fa-IR"/>
               </w:rPr>
             </w:pPr>
             <w:r>
               <w:rPr>
-                <w:color w:val="000000"/>
-                <w:rtl/>
-                <w:lang w:bidi="fa-IR"/>
-              </w:rPr>
-              <w:t>ا</w:t>
-            </w:r>
-            <w:r>
-              <w:rPr>
-                <w:rFonts w:hint="cs"/>
-                <w:color w:val="000000"/>
-                <w:rtl/>
-                <w:lang w:bidi="fa-IR"/>
-              </w:rPr>
-              <w:t>ی</w:t>
-            </w:r>
-            <w:r>
-              <w:rPr>
-                <w:rFonts w:hint="eastAsia"/>
-                <w:color w:val="000000"/>
-                <w:rtl/>
-                <w:lang w:bidi="fa-IR"/>
-              </w:rPr>
-              <w:t>ن</w:t>
-            </w:r>
-            <w:r>
-              <w:rPr>
-                <w:color w:val="000000"/>
-                <w:rtl/>
-                <w:lang w:bidi="fa-IR"/>
-              </w:rPr>
-              <w:t xml:space="preserve"> بخش </w:t>
-            </w:r>
-            <w:r>
-              <w:rPr>
-                <w:rFonts w:hint="cs"/>
-                <w:color w:val="000000"/>
-                <w:rtl/>
-                <w:lang w:bidi="fa-IR"/>
-              </w:rPr>
-              <w:t xml:space="preserve">بایستی </w:t>
-            </w:r>
-            <w:r>
-              <w:rPr>
-                <w:color w:val="000000"/>
-                <w:rtl/>
-                <w:lang w:bidi="fa-IR"/>
-              </w:rPr>
-              <w:t>ل</w:t>
-            </w:r>
-            <w:r>
-              <w:rPr>
-                <w:rFonts w:hint="cs"/>
-                <w:color w:val="000000"/>
-                <w:rtl/>
-                <w:lang w:bidi="fa-IR"/>
-              </w:rPr>
-              <w:t>ی</w:t>
-            </w:r>
-            <w:r>
-              <w:rPr>
-                <w:rFonts w:hint="eastAsia"/>
-                <w:color w:val="000000"/>
-                <w:rtl/>
-                <w:lang w:bidi="fa-IR"/>
-              </w:rPr>
-              <w:t>ست</w:t>
-            </w:r>
-            <w:r>
-              <w:rPr>
-                <w:rFonts w:hint="cs"/>
-                <w:color w:val="000000"/>
-                <w:rtl/>
-                <w:lang w:bidi="fa-IR"/>
-              </w:rPr>
-              <w:t>ی</w:t>
-            </w:r>
-            <w:r>
-              <w:rPr>
-                <w:color w:val="000000"/>
-                <w:rtl/>
-                <w:lang w:bidi="fa-IR"/>
-              </w:rPr>
-              <w:t xml:space="preserve"> از کلمات </w:t>
-            </w:r>
-            <w:r>
-              <w:rPr>
-                <w:rFonts w:hint="cs"/>
-                <w:color w:val="000000"/>
-                <w:rtl/>
-                <w:lang w:bidi="fa-IR"/>
-              </w:rPr>
-              <w:t>ی</w:t>
-            </w:r>
-            <w:r>
-              <w:rPr>
-                <w:rFonts w:hint="eastAsia"/>
-                <w:color w:val="000000"/>
-                <w:rtl/>
-                <w:lang w:bidi="fa-IR"/>
-              </w:rPr>
-              <w:t>ا</w:t>
-            </w:r>
-            <w:r>
-              <w:rPr>
-                <w:color w:val="000000"/>
-                <w:rtl/>
-                <w:lang w:bidi="fa-IR"/>
-              </w:rPr>
-              <w:t xml:space="preserve"> عبارات </w:t>
-            </w:r>
-            <w:r>
-              <w:rPr>
-                <w:color w:val="000000"/>
-                <w:rtl/>
-                <w:lang w:bidi="fa-IR"/>
-              </w:rPr>
-              <w:t>مناسب</w:t>
-            </w:r>
-            <w:r>
-              <w:rPr>
-                <w:rFonts w:hint="cs"/>
-                <w:color w:val="000000"/>
-                <w:rtl/>
-                <w:lang w:bidi="fa-IR"/>
-              </w:rPr>
-              <w:t>ی</w:t>
-            </w:r>
-            <w:r>
-              <w:rPr>
-                <w:color w:val="000000"/>
-                <w:rtl/>
-                <w:lang w:bidi="fa-IR"/>
-              </w:rPr>
-              <w:t xml:space="preserve"> (</w:t>
-            </w:r>
-            <w:r>
-              <w:rPr>
-                <w:rFonts w:hint="cs"/>
-                <w:b/>
-                <w:bCs/>
-                <w:color w:val="000000"/>
-                <w:rtl/>
-                <w:lang w:bidi="fa-IR"/>
-              </w:rPr>
-              <w:t xml:space="preserve">3 تا </w:t>
-            </w:r>
-            <w:r>
-              <w:rPr>
-                <w:rFonts w:hint="cs"/>
-                <w:b/>
-                <w:bCs/>
-                <w:color w:val="000000"/>
-                <w:rtl/>
-                <w:lang w:bidi="fa-IR"/>
-              </w:rPr>
-              <w:t>6</w:t>
-            </w:r>
-            <w:r>
-              <w:rPr>
-                <w:rFonts w:hint="cs"/>
-                <w:b/>
-                <w:bCs/>
-                <w:color w:val="000000"/>
-                <w:rtl/>
-                <w:lang w:bidi="fa-IR"/>
-              </w:rPr>
-              <w:t xml:space="preserve"> کلمه</w:t>
-            </w:r>
-            <w:r>
-              <w:rPr>
-                <w:color w:val="000000"/>
-                <w:rtl/>
-                <w:lang w:bidi="fa-IR"/>
-              </w:rPr>
-              <w:t>)</w:t>
-            </w:r>
-            <w:r>
-              <w:rPr>
-                <w:color w:val="000000"/>
-                <w:rtl/>
-                <w:lang w:bidi="fa-IR"/>
-              </w:rPr>
-              <w:t xml:space="preserve"> که با کاما از هم جدا شده </w:t>
-            </w:r>
-            <w:r>
-              <w:rPr>
-                <w:rFonts w:hint="cs"/>
-                <w:color w:val="000000"/>
-                <w:rtl/>
-                <w:lang w:bidi="fa-IR"/>
-              </w:rPr>
-              <w:t>ب</w:t>
-            </w:r>
-            <w:r>
-              <w:rPr>
-                <w:color w:val="000000"/>
-                <w:rtl/>
-                <w:lang w:bidi="fa-IR"/>
-              </w:rPr>
-              <w:t>ا</w:t>
-            </w:r>
-            <w:r>
-              <w:rPr>
-                <w:rFonts w:hint="cs"/>
-                <w:color w:val="000000"/>
-                <w:rtl/>
-                <w:lang w:bidi="fa-IR"/>
-              </w:rPr>
-              <w:t>ش</w:t>
-            </w:r>
-            <w:r>
-              <w:rPr>
-                <w:color w:val="000000"/>
-                <w:rtl/>
-                <w:lang w:bidi="fa-IR"/>
-              </w:rPr>
-              <w:t>ند و م</w:t>
-            </w:r>
-            <w:r>
-              <w:rPr>
-                <w:rFonts w:hint="cs"/>
-                <w:color w:val="000000"/>
-                <w:rtl/>
-                <w:lang w:bidi="fa-IR"/>
-              </w:rPr>
-              <w:t>ی</w:t>
-            </w:r>
-            <w:r>
-              <w:rPr>
-                <w:color w:val="000000"/>
-                <w:rtl/>
-                <w:lang w:bidi="fa-IR"/>
-              </w:rPr>
-              <w:softHyphen/>
-            </w:r>
-            <w:r>
-              <w:rPr>
-                <w:color w:val="000000"/>
-                <w:rtl/>
-                <w:lang w:bidi="fa-IR"/>
-              </w:rPr>
-              <w:t>توان</w:t>
-            </w:r>
-            <w:r>
-              <w:rPr>
-                <w:rFonts w:hint="cs"/>
-                <w:color w:val="000000"/>
-                <w:rtl/>
-                <w:lang w:bidi="fa-IR"/>
-              </w:rPr>
-              <w:t>ی</w:t>
-            </w:r>
-            <w:r>
-              <w:rPr>
-                <w:rFonts w:hint="eastAsia"/>
-                <w:color w:val="000000"/>
-                <w:rtl/>
-                <w:lang w:bidi="fa-IR"/>
-              </w:rPr>
-              <w:t>د</w:t>
-            </w:r>
-            <w:r>
-              <w:rPr>
-                <w:color w:val="000000"/>
-                <w:rtl/>
-                <w:lang w:bidi="fa-IR"/>
-              </w:rPr>
-              <w:t xml:space="preserve"> در موتور جستجو برا</w:t>
-            </w:r>
-            <w:r>
-              <w:rPr>
-                <w:rFonts w:hint="cs"/>
-                <w:color w:val="000000"/>
-                <w:rtl/>
-                <w:lang w:bidi="fa-IR"/>
-              </w:rPr>
-              <w:t>ی</w:t>
-            </w:r>
-            <w:r>
-              <w:rPr>
-                <w:color w:val="000000"/>
-                <w:rtl/>
-                <w:lang w:bidi="fa-IR"/>
-              </w:rPr>
-              <w:t xml:space="preserve"> </w:t>
-            </w:r>
-            <w:r>
-              <w:rPr>
-                <w:rFonts w:hint="cs"/>
-                <w:color w:val="000000"/>
-                <w:rtl/>
-                <w:lang w:bidi="fa-IR"/>
-              </w:rPr>
-              <w:t>ی</w:t>
-            </w:r>
-            <w:r>
-              <w:rPr>
-                <w:rFonts w:hint="eastAsia"/>
-                <w:color w:val="000000"/>
-                <w:rtl/>
-                <w:lang w:bidi="fa-IR"/>
-              </w:rPr>
-              <w:t>افتن</w:t>
-            </w:r>
-            <w:r>
-              <w:rPr>
-                <w:color w:val="000000"/>
-                <w:rtl/>
-                <w:lang w:bidi="fa-IR"/>
-              </w:rPr>
-              <w:t xml:space="preserve"> </w:t>
-            </w:r>
-            <w:r>
-              <w:rPr>
-                <w:rFonts w:hint="cs"/>
-                <w:color w:val="000000"/>
-                <w:rtl/>
-                <w:lang w:bidi="fa-IR"/>
-              </w:rPr>
-              <w:t>ی</w:t>
-            </w:r>
-            <w:r>
-              <w:rPr>
-                <w:rFonts w:hint="eastAsia"/>
-                <w:color w:val="000000"/>
-                <w:rtl/>
-                <w:lang w:bidi="fa-IR"/>
-              </w:rPr>
-              <w:t>ک</w:t>
-            </w:r>
-            <w:r>
-              <w:rPr>
-                <w:color w:val="000000"/>
-                <w:rtl/>
-                <w:lang w:bidi="fa-IR"/>
-              </w:rPr>
-              <w:t xml:space="preserve"> پ</w:t>
-            </w:r>
-            <w:r>
-              <w:rPr>
-                <w:rFonts w:hint="cs"/>
-                <w:color w:val="000000"/>
-                <w:rtl/>
-                <w:lang w:bidi="fa-IR"/>
-              </w:rPr>
-              <w:t>ی</w:t>
-            </w:r>
-            <w:r>
-              <w:rPr>
-                <w:rFonts w:hint="eastAsia"/>
-                <w:color w:val="000000"/>
-                <w:rtl/>
-                <w:lang w:bidi="fa-IR"/>
-              </w:rPr>
-              <w:t>شنهاد</w:t>
-            </w:r>
-            <w:r>
-              <w:rPr>
-                <w:color w:val="000000"/>
-                <w:rtl/>
-                <w:lang w:bidi="fa-IR"/>
-              </w:rPr>
-              <w:t xml:space="preserve"> تحق</w:t>
-            </w:r>
-            <w:r>
-              <w:rPr>
-                <w:rFonts w:hint="cs"/>
-                <w:color w:val="000000"/>
-                <w:rtl/>
-                <w:lang w:bidi="fa-IR"/>
-              </w:rPr>
-              <w:t>ی</w:t>
-            </w:r>
-            <w:r>
-              <w:rPr>
-                <w:rFonts w:hint="eastAsia"/>
-                <w:color w:val="000000"/>
-                <w:rtl/>
-                <w:lang w:bidi="fa-IR"/>
-              </w:rPr>
-              <w:t>ق</w:t>
-            </w:r>
-            <w:r>
-              <w:rPr>
-                <w:rFonts w:hint="cs"/>
-                <w:color w:val="000000"/>
-                <w:rtl/>
-                <w:lang w:bidi="fa-IR"/>
-              </w:rPr>
-              <w:t>ی</w:t>
-            </w:r>
-            <w:r>
-              <w:rPr>
-                <w:color w:val="000000"/>
-                <w:rtl/>
-                <w:lang w:bidi="fa-IR"/>
-              </w:rPr>
-              <w:t xml:space="preserve"> مشابه خود استفاده کن</w:t>
-            </w:r>
-            <w:r>
-              <w:rPr>
-                <w:rFonts w:hint="cs"/>
-                <w:color w:val="000000"/>
-                <w:rtl/>
-                <w:lang w:bidi="fa-IR"/>
-              </w:rPr>
-              <w:t>ی</w:t>
-            </w:r>
-            <w:r>
-              <w:rPr>
-                <w:rFonts w:hint="eastAsia"/>
-                <w:color w:val="000000"/>
-                <w:rtl/>
-                <w:lang w:bidi="fa-IR"/>
-              </w:rPr>
-              <w:t>د</w:t>
-            </w:r>
-            <w:r>
-              <w:rPr>
-                <w:color w:val="000000"/>
-                <w:rtl/>
-                <w:lang w:bidi="fa-IR"/>
-              </w:rPr>
-              <w:t>. عنوان پ</w:t>
-            </w:r>
-            <w:r>
-              <w:rPr>
-                <w:rFonts w:hint="cs"/>
-                <w:color w:val="000000"/>
-                <w:rtl/>
-                <w:lang w:bidi="fa-IR"/>
-              </w:rPr>
-              <w:t>ی</w:t>
-            </w:r>
-            <w:r>
-              <w:rPr>
-                <w:rFonts w:hint="eastAsia"/>
-                <w:color w:val="000000"/>
-                <w:rtl/>
-                <w:lang w:bidi="fa-IR"/>
-              </w:rPr>
-              <w:t>شنهاد</w:t>
-            </w:r>
-            <w:r>
-              <w:rPr>
-                <w:rFonts w:hint="cs"/>
-                <w:color w:val="000000"/>
-                <w:rtl/>
-                <w:lang w:bidi="fa-IR"/>
-              </w:rPr>
-              <w:t>ی</w:t>
-            </w:r>
-            <w:r>
-              <w:rPr>
-                <w:color w:val="000000"/>
-                <w:rtl/>
-                <w:lang w:bidi="fa-IR"/>
-              </w:rPr>
-              <w:t xml:space="preserve"> شما م</w:t>
-            </w:r>
-            <w:r>
-              <w:rPr>
-                <w:rFonts w:hint="cs"/>
-                <w:color w:val="000000"/>
-                <w:rtl/>
-                <w:lang w:bidi="fa-IR"/>
-              </w:rPr>
-              <w:t>ی</w:t>
-            </w:r>
-            <w:r>
-              <w:rPr>
-                <w:color w:val="000000"/>
-                <w:rtl/>
-                <w:lang w:bidi="fa-IR"/>
-              </w:rPr>
-              <w:softHyphen/>
-            </w:r>
-            <w:r>
-              <w:rPr>
-                <w:color w:val="000000"/>
-                <w:rtl/>
-                <w:lang w:bidi="fa-IR"/>
-              </w:rPr>
-              <w:t>تواند در شناسا</w:t>
-            </w:r>
-            <w:r>
-              <w:rPr>
-                <w:rFonts w:hint="cs"/>
-                <w:color w:val="000000"/>
-                <w:rtl/>
-                <w:lang w:bidi="fa-IR"/>
-              </w:rPr>
-              <w:t>یی</w:t>
-            </w:r>
-            <w:r>
-              <w:rPr>
-                <w:color w:val="000000"/>
-                <w:rtl/>
-                <w:lang w:bidi="fa-IR"/>
-              </w:rPr>
-              <w:t xml:space="preserve"> کلمات کل</w:t>
-            </w:r>
-            <w:r>
-              <w:rPr>
-                <w:rFonts w:hint="cs"/>
-                <w:color w:val="000000"/>
-                <w:rtl/>
-                <w:lang w:bidi="fa-IR"/>
-              </w:rPr>
-              <w:t>ی</w:t>
-            </w:r>
-            <w:r>
-              <w:rPr>
-                <w:rFonts w:hint="eastAsia"/>
-                <w:color w:val="000000"/>
-                <w:rtl/>
-                <w:lang w:bidi="fa-IR"/>
-              </w:rPr>
-              <w:t>د</w:t>
-            </w:r>
-            <w:r>
-              <w:rPr>
-                <w:rFonts w:hint="cs"/>
-                <w:color w:val="000000"/>
-                <w:rtl/>
-                <w:lang w:bidi="fa-IR"/>
-              </w:rPr>
-              <w:t>ی</w:t>
-            </w:r>
-            <w:r>
-              <w:rPr>
-                <w:color w:val="000000"/>
-                <w:rtl/>
-                <w:lang w:bidi="fa-IR"/>
-              </w:rPr>
-              <w:t xml:space="preserve"> مف</w:t>
-            </w:r>
-            <w:r>
-              <w:rPr>
-                <w:rFonts w:hint="cs"/>
-                <w:color w:val="000000"/>
-                <w:rtl/>
-                <w:lang w:bidi="fa-IR"/>
-              </w:rPr>
-              <w:t>ی</w:t>
-            </w:r>
-            <w:r>
-              <w:rPr>
-                <w:rFonts w:hint="eastAsia"/>
-                <w:color w:val="000000"/>
-                <w:rtl/>
-                <w:lang w:bidi="fa-IR"/>
-              </w:rPr>
-              <w:t>د</w:t>
-            </w:r>
-            <w:r>
-              <w:rPr>
-                <w:color w:val="000000"/>
-                <w:rtl/>
-                <w:lang w:bidi="fa-IR"/>
-              </w:rPr>
-              <w:t xml:space="preserve"> باشد.</w:t>
-            </w:r>
-          </w:p>
-          <w:p>
-            <w:pPr>
-              <w:tabs>
-                <w:tab w:val="left" w:leader="dot" w:pos="1134"/>
-              </w:tabs>
-              <w:jc w:val="both"/>
-              <w:rPr>
-                <w:rFonts w:cs="Nazanin"/>
-                <w:b/>
-                <w:bCs/>
-                <w:color w:val="000000"/>
-                <w:lang w:bidi="fa-IR"/>
-              </w:rPr>
-            </w:pPr>
+                <w:rFonts w:hint="cs"/>
+                <w:color w:val="000000"/>
+                <w:rtl/>
+                <w:lang w:bidi="fa-IR"/>
+              </w:rPr>
+              <w:t xml:space="preserve">اضطراب، الگوریتم‌های یادگیری ماشین، نشانگرهای زیستی دیجیتال، </w:t>
+            </w:r>
+            <w:r>
+              <w:rPr>
+                <w:color w:val="000000"/>
+                <w:sz w:val="22"/>
+                <w:szCs w:val="22"/>
+                <w:lang w:bidi="fa-IR"/>
+              </w:rPr>
+              <w:t>Sensor LM</w:t>
+            </w:r>
+            <w:r>
+              <w:rPr>
+                <w:rFonts w:hint="cs"/>
+                <w:color w:val="000000"/>
+                <w:rtl/>
+                <w:lang w:bidi="fa-IR"/>
+              </w:rPr>
+              <w:t>،</w:t>
+            </w:r>
+            <w:r>
+              <w:rPr>
+                <w:color w:val="000000"/>
+                <w:sz w:val="22"/>
+                <w:szCs w:val="22"/>
+                <w:lang w:bidi="fa-IR"/>
+              </w:rPr>
+              <w:t>OpenTSLM</w:t>
+            </w:r>
           </w:p>
           <w:p>
             <w:pPr>
@@ -4152,125 +2808,25 @@
                 <w:lang w:bidi="fa-IR"/>
               </w:rPr>
             </w:pPr>
-            <w:r>
-              <w:rPr>
-                <w:rFonts w:cs="Nazanin"/>
-                <w:color w:val="000000"/>
-                <w:lang w:bidi="fa-IR"/>
-              </w:rPr>
-              <w:t xml:space="preserve">In this section, you can </w:t>
-            </w:r>
-            <w:r>
-              <w:rPr>
-                <w:rFonts w:cs="Nazanin"/>
-                <w:color w:val="000000"/>
-                <w:lang w:bidi="fa-IR"/>
-              </w:rPr>
-              <w:t xml:space="preserve">provide </w:t>
-            </w:r>
-            <w:r>
-              <w:rPr>
-                <w:rFonts w:cs="Nazanin"/>
-                <w:color w:val="000000"/>
-                <w:lang w:bidi="fa-IR"/>
-              </w:rPr>
-              <w:t>three</w:t>
-            </w:r>
-            <w:r>
-              <w:rPr>
-                <w:rFonts w:cs="Nazanin"/>
-                <w:color w:val="000000"/>
-                <w:lang w:bidi="fa-IR"/>
-              </w:rPr>
-              <w:t xml:space="preserve"> to </w:t>
-            </w:r>
-            <w:r>
-              <w:rPr>
-                <w:rFonts w:cs="Nazanin"/>
-                <w:color w:val="000000"/>
-                <w:lang w:bidi="fa-IR"/>
-              </w:rPr>
-              <w:t>six</w:t>
-            </w:r>
-            <w:r>
-              <w:rPr>
-                <w:rFonts w:cs="Nazanin"/>
-                <w:color w:val="000000"/>
-                <w:lang w:bidi="fa-IR"/>
-              </w:rPr>
-              <w:t xml:space="preserve"> suitable</w:t>
-            </w:r>
-            <w:r>
-              <w:rPr>
-                <w:rFonts w:cs="Nazanin"/>
-                <w:color w:val="000000"/>
-                <w:lang w:bidi="fa-IR"/>
-              </w:rPr>
-              <w:t xml:space="preserve"> words or phrases</w:t>
-            </w:r>
-            <w:r>
-              <w:rPr>
-                <w:rFonts w:cs="Nazanin"/>
-                <w:color w:val="000000"/>
-                <w:lang w:bidi="fa-IR"/>
-              </w:rPr>
-              <w:t>,</w:t>
-            </w:r>
-            <w:r>
-              <w:rPr>
-                <w:rFonts w:cs="Nazanin"/>
-                <w:color w:val="000000"/>
-                <w:lang w:bidi="fa-IR"/>
-              </w:rPr>
-              <w:t xml:space="preserve"> separated by commas</w:t>
-            </w:r>
-            <w:r>
-              <w:rPr>
-                <w:rFonts w:cs="Nazanin"/>
-                <w:color w:val="000000"/>
-                <w:lang w:bidi="fa-IR"/>
-              </w:rPr>
-              <w:t>,</w:t>
-            </w:r>
-            <w:r>
-              <w:rPr>
-                <w:rFonts w:cs="Nazanin"/>
-                <w:color w:val="000000"/>
-                <w:lang w:bidi="fa-IR"/>
-              </w:rPr>
-              <w:t xml:space="preserve"> that would help you find a research proposal similar to yours using a search engine. </w:t>
-            </w:r>
-            <w:r>
-              <w:rPr>
-                <w:rFonts w:cs="Nazanin"/>
-                <w:color w:val="000000"/>
-                <w:lang w:bidi="fa-IR"/>
-              </w:rPr>
-              <w:t xml:space="preserve">The </w:t>
-            </w:r>
-            <w:r>
-              <w:rPr>
-                <w:rFonts w:cs="Nazanin"/>
-                <w:color w:val="000000"/>
-                <w:lang w:bidi="fa-IR"/>
-              </w:rPr>
-              <w:t xml:space="preserve">title </w:t>
-            </w:r>
-            <w:r>
-              <w:rPr>
-                <w:rFonts w:cs="Nazanin"/>
-                <w:color w:val="000000"/>
-                <w:lang w:bidi="fa-IR"/>
-              </w:rPr>
-              <w:t>of y</w:t>
-            </w:r>
-            <w:r>
-              <w:rPr>
-                <w:rFonts w:cs="Nazanin"/>
-                <w:color w:val="000000"/>
-                <w:lang w:bidi="fa-IR"/>
-              </w:rPr>
-              <w:t>our proposal can also be an effective identifying relevant keywords.</w:t>
+          </w:p>
+          <w:p>
+            <w:pPr>
+              <w:tabs>
+                <w:tab w:val="left" w:leader="dot" w:pos="1134"/>
+              </w:tabs>
+              <w:rPr>
+                <w:color w:val="000000"/>
+                <w:lang w:bidi="fa-IR"/>
+              </w:rPr>
+            </w:pPr>
+            <w:r>
+              <w:rPr>
+                <w:color w:val="000000"/>
+                <w:sz w:val="22"/>
+                <w:szCs w:val="22"/>
+                <w:lang w:bidi="fa-IR"/>
+              </w:rPr>
+              <w:t>Anxiety, Machine Learning Algorithms, Digital biomarkers, OpenTSLM, Sensor LM</w:t>
             </w:r>
           </w:p>
         </w:tc>
@@ -4345,7 +2901,6 @@
                 <w:rtl/>
                 <w:lang w:bidi="fa-IR"/>
               </w:rPr>
-              <w:lastRenderedPageBreak/>
               <w:t xml:space="preserve"> </w:t>
             </w:r>
             <w:r>
@@ -4516,22 +3071,24 @@
             </w:r>
             <w:r>
               <w:rPr>
-                <w:lang w:bidi="fa-IR"/>
-              </w:rPr>
-              <w:t>survey</w:t>
-            </w:r>
-            <w:r>
-              <w:rPr>
-                <w:rFonts w:hint="cs"/>
-                <w:rtl/>
-                <w:lang w:bidi="fa-IR"/>
-              </w:rPr>
-              <w:t>، این گروه‌بندی را بر اساس انواع سیگنال و برخی بر اساس پس‌زمینه افرادی که مورد آزمایش قرار می‌گرقتند، انجام می‌دادند. برای شروع ابتدا از مقالاتی نام خواهم برد که برای تشخیص اضطراب، به جای استفاده از یک نوع ویژگی، از ترکیبی از چند نوع ویژگی متفاوت استفاده کرده‌اند.</w:t>
-            </w:r>
-            <w:r>
-              <w:rPr>
                 <w:sz w:val="22"/>
                 <w:szCs w:val="22"/>
+                <w:lang w:bidi="fa-IR"/>
+              </w:rPr>
+              <w:t>survey</w:t>
+            </w:r>
+            <w:r>
+              <w:rPr>
+                <w:rFonts w:hint="cs"/>
+                <w:rtl/>
+                <w:lang w:bidi="fa-IR"/>
+              </w:rPr>
+              <w:t>، این گروه‌بندی را بر اساس انواع سیگنال و برخی بر اساس پس‌زمینه افرادی که مورد آزمایش قرار می‌گرقتند، انجام می‌دادند. برای شروع ابتدا از مقالاتی نام خواهم برد که برای تشخیص اضطراب، به جای استفاده از یک نوع ویژگی، از ترکیبی از چند نوع ویژگی متفاوت استفاده کرده‌اند.</w:t>
+            </w:r>
+            <w:r>
+              <w:rPr>
+                <w:sz w:val="22"/>
+                <w:szCs w:val="22"/>
                 <w:rtl/>
               </w:rPr>
               <w:t xml:space="preserve"> </w:t>
@@ -4560,7 +3117,21 @@
               <w:rPr>
                 <w:lang w:bidi="fa-IR"/>
               </w:rPr>
-              <w:t xml:space="preserve"> (multi-modal) </w:t>
+              <w:t xml:space="preserve"> </w:t>
+            </w:r>
+            <w:r>
+              <w:rPr>
+                <w:sz w:val="22"/>
+                <w:szCs w:val="22"/>
+                <w:lang w:bidi="fa-IR"/>
+              </w:rPr>
+              <w:t>(multi-modal)</w:t>
+            </w:r>
+            <w:r>
+              <w:rPr>
+                <w:lang w:bidi="fa-IR"/>
+              </w:rPr>
+              <w:t xml:space="preserve"> </w:t>
             </w:r>
             <w:r>
               <w:rPr>
@@ -4569,17 +3140,695 @@
               <w:t>را برای بهبود دقت مدل‌های یادگیری ماشین ترکیب کرده‌اند</w:t>
             </w:r>
             <w:r>
+              <w:t xml:space="preserve"> </w:t>
+            </w:r>
+            <w:r>
               <w:rPr>
                 <w:lang w:bidi="fa-IR"/>
               </w:rPr>
               <w:t>.</w:t>
             </w:r>
+            <w:r>
+              <w:rPr>
+                <w:rtl/>
+              </w:rPr>
+              <w:t>در برخی مطالعات، داده‌های فیزیولوژیکی</w:t>
+            </w:r>
+            <w:r>
+              <w:rPr>
+                <w:lang w:bidi="fa-IR"/>
+              </w:rPr>
+              <w:t xml:space="preserve"> </w:t>
+            </w:r>
+            <w:r>
+              <w:rPr>
+                <w:rtl/>
+              </w:rPr>
+              <w:t xml:space="preserve">مثل ضربان قلب، </w:t>
+            </w:r>
+            <w:r>
+              <w:rPr>
+                <w:sz w:val="22"/>
+                <w:szCs w:val="22"/>
+                <w:lang w:bidi="fa-IR"/>
+              </w:rPr>
+              <w:t>EEG</w:t>
+            </w:r>
+            <w:r>
+              <w:rPr>
+                <w:rtl/>
+              </w:rPr>
+              <w:t>، رسانایی پوس</w:t>
+            </w:r>
+            <w:r>
+              <w:rPr>
+                <w:rFonts w:hint="cs"/>
+                <w:rtl/>
+              </w:rPr>
+              <w:t>ت،</w:t>
+            </w:r>
+            <w:r>
+              <w:rPr>
+                <w:lang w:bidi="fa-IR"/>
+              </w:rPr>
+              <w:t xml:space="preserve"> </w:t>
+            </w:r>
+            <w:r>
+              <w:rPr>
+                <w:rtl/>
+              </w:rPr>
+              <w:t>همراه با داده‌های روان‌شناختی و بالینی ترکیب شده‌اند تا الگوهای دقیق‌تری از اضطراب به‌دست آید. در برخی دیگر، تصاویر</w:t>
+            </w:r>
+            <w:r>
+              <w:rPr>
+                <w:lang w:bidi="fa-IR"/>
+              </w:rPr>
+              <w:t xml:space="preserve"> </w:t>
+            </w:r>
+            <w:r>
+              <w:rPr>
+                <w:sz w:val="22"/>
+                <w:szCs w:val="22"/>
+                <w:lang w:bidi="fa-IR"/>
+              </w:rPr>
+              <w:t xml:space="preserve">MRI </w:t>
+            </w:r>
+            <w:r>
+              <w:rPr>
+                <w:rtl/>
+              </w:rPr>
+              <w:t>مغزی با اطلاعات جمعیت‌شناختی (سن، جنس، وضعیت زندگی، و سوابق پزشکی) یا آزمون‌های روان‌سنجی</w:t>
+            </w:r>
+            <w:r>
+              <w:rPr>
+                <w:lang w:bidi="fa-IR"/>
+              </w:rPr>
+              <w:t xml:space="preserve"> </w:t>
+            </w:r>
+            <w:r>
+              <w:rPr>
+                <w:rtl/>
+              </w:rPr>
+              <w:t>مانند</w:t>
+            </w:r>
+            <w:r>
+              <w:rPr>
+                <w:lang w:bidi="fa-IR"/>
+              </w:rPr>
+              <w:t xml:space="preserve"> </w:t>
+            </w:r>
+            <w:r>
+              <w:rPr>
+                <w:sz w:val="22"/>
+                <w:szCs w:val="22"/>
+                <w:lang w:bidi="fa-IR"/>
+              </w:rPr>
+              <w:t>GAD-7</w:t>
+            </w:r>
+            <w:r>
+              <w:rPr>
+                <w:lang w:bidi="fa-IR"/>
+              </w:rPr>
+              <w:t xml:space="preserve"> </w:t>
+            </w:r>
+            <w:r>
+              <w:rPr>
+                <w:rtl/>
+              </w:rPr>
+              <w:t>و</w:t>
+            </w:r>
+            <w:r>
+              <w:rPr>
+                <w:lang w:bidi="fa-IR"/>
+              </w:rPr>
+              <w:t xml:space="preserve"> </w:t>
+            </w:r>
+            <w:r>
+              <w:rPr>
+                <w:sz w:val="22"/>
+                <w:szCs w:val="22"/>
+                <w:lang w:bidi="fa-IR"/>
+              </w:rPr>
+              <w:t xml:space="preserve">STAI </w:t>
+            </w:r>
+            <w:r>
+              <w:rPr>
+                <w:rtl/>
+              </w:rPr>
+              <w:t>تلفیق شده‌اند. نتایج این پژوهش‌ها نشان داده است که مدل‌های چندویژگی</w:t>
+            </w:r>
+            <w:r>
+              <w:rPr>
+                <w:lang w:bidi="fa-IR"/>
+              </w:rPr>
+              <w:t xml:space="preserve"> </w:t>
+            </w:r>
+            <w:r>
+              <w:rPr>
+                <w:sz w:val="22"/>
+                <w:szCs w:val="22"/>
+                <w:lang w:bidi="fa-IR"/>
+              </w:rPr>
+              <w:t>(multi-feature models)</w:t>
+            </w:r>
+            <w:r>
+              <w:rPr>
+                <w:lang w:bidi="fa-IR"/>
+              </w:rPr>
+              <w:t xml:space="preserve"> </w:t>
+            </w:r>
+            <w:r>
+              <w:rPr>
+                <w:rtl/>
+              </w:rPr>
+              <w:t>دقت بسیار بالاتری در شناسایی اضطراب نسبت به مدل‌های تک‌منبع دارند</w:t>
+            </w:r>
+            <w:r>
+              <w:rPr>
+                <w:lang w:bidi="fa-IR"/>
+              </w:rPr>
+              <w:t>.</w:t>
+            </w:r>
+            <w:sdt>
+              <w:sdtPr>
+                <w:rPr>
+                  <w:rtl/>
+                  <w:lang w:bidi="fa-IR"/>
+                </w:rPr>
+                <w:id w:val="-1718501678"/>
+                <w:citation/>
+              </w:sdtPr>
+              <w:sdtContent>
+                <w:r>
+                  <w:rPr>
+                    <w:rtl/>
+                    <w:lang w:bidi="fa-IR"/>
+                  </w:rPr>
+                  <w:fldChar w:fldCharType="begin"/>
+                </w:r>
+                <w:r>
+                  <w:rPr>
+                    <w:rtl/>
+                    <w:lang w:bidi="fa-IR"/>
+                  </w:rPr>
+                  <w:instrText xml:space="preserve"> </w:instrText>
+                </w:r>
+                <w:r>
+                  <w:rPr>
+                    <w:rFonts w:hint="cs"/>
+                    <w:lang w:bidi="fa-IR"/>
+                  </w:rPr>
+                  <w:instrText>CITATION</w:instrText>
+                </w:r>
+                <w:r>
+                  <w:rPr>
+                    <w:rFonts w:hint="cs"/>
+                    <w:rtl/>
+                    <w:lang w:bidi="fa-IR"/>
+                  </w:rPr>
+                  <w:instrText xml:space="preserve"> </w:instrText>
+                </w:r>
+                <w:r>
+                  <w:rPr>
+                    <w:rFonts w:hint="cs"/>
+                    <w:lang w:bidi="fa-IR"/>
+                  </w:rPr>
+                  <w:instrText>MHT25 \l 1065</w:instrText>
+                </w:r>
+                <w:r>
+                  <w:rPr>
+                    <w:rtl/>
+                    <w:lang w:bidi="fa-IR"/>
+                  </w:rPr>
+                  <w:instrText xml:space="preserve"> </w:instrText>
+                </w:r>
+                <w:r>
+                  <w:rPr>
+                    <w:rtl/>
+                    <w:lang w:bidi="fa-IR"/>
+                  </w:rPr>
+                  <w:fldChar w:fldCharType="separate"/>
+                </w:r>
+                <w:r>
+                  <w:rPr>
+                    <w:noProof/>
+                    <w:rtl/>
+                    <w:lang w:bidi="fa-IR"/>
+                  </w:rPr>
+                  <w:t xml:space="preserve"> </w:t>
+                </w:r>
+                <w:r>
+                  <w:rPr>
+                    <w:noProof/>
+                    <w:lang w:bidi="fa-IR"/>
+                  </w:rPr>
+                  <w:t>[1]</w:t>
+                </w:r>
+                <w:r>
+                  <w:rPr>
+                    <w:rtl/>
+                    <w:lang w:bidi="fa-IR"/>
+                  </w:rPr>
+                  <w:fldChar w:fldCharType="end"/>
+                </w:r>
+              </w:sdtContent>
+            </w:sdt>
           </w:p>
           <w:p>
             <w:pPr>
               <w:bidi/>
               <w:jc w:val="lowKashida"/>
               <w:rPr>
+                <w:lang w:bidi="fa-IR"/>
+              </w:rPr>
+            </w:pPr>
+            <w:r>
+              <w:rPr>
+                <w:rtl/>
+              </w:rPr>
+              <w:lastRenderedPageBreak/>
+              <w:t>مقاله</w:t>
+            </w:r>
+            <w:r>
+              <w:rPr>
+                <w:rFonts w:hint="cs"/>
+                <w:rtl/>
+              </w:rPr>
+              <w:t>‌ای</w:t>
+            </w:r>
+            <w:r>
+              <w:rPr>
+                <w:rtl/>
+              </w:rPr>
+              <w:t xml:space="preserve"> با عنوان </w:t>
+            </w:r>
+            <w:r>
+              <w:rPr>
+                <w:sz w:val="22"/>
+                <w:szCs w:val="22"/>
+                <w:lang w:bidi="fa-IR"/>
+              </w:rPr>
+              <w:t>“Assessing Learners’ English Public Speaking Anxiety with Multimodal Deep Learning Technologies” (Zheng et al., 2024)</w:t>
+            </w:r>
+            <w:r>
+              <w:rPr>
+                <w:lang w:bidi="fa-IR"/>
+              </w:rPr>
+              <w:t xml:space="preserve"> </w:t>
+            </w:r>
+            <w:r>
+              <w:rPr>
+                <w:rFonts w:hint="cs"/>
+                <w:rtl/>
+                <w:lang w:bidi="fa-IR"/>
+              </w:rPr>
+              <w:t xml:space="preserve"> </w:t>
+            </w:r>
+            <w:r>
+              <w:rPr>
+                <w:rtl/>
+              </w:rPr>
+              <w:t>به بررسی اضطراب سخنرانی زبان‌آموزان انگلیسی با استفاده از یادگیری عمیق چندوجهی می‌پردازد. پژوهشگران مجموعه‌داده‌ای به نام</w:t>
+            </w:r>
+            <w:r>
+              <w:t xml:space="preserve"> </w:t>
+            </w:r>
+            <w:r>
+              <w:rPr>
+                <w:sz w:val="22"/>
+                <w:szCs w:val="22"/>
+                <w:lang w:bidi="fa-IR"/>
+              </w:rPr>
+              <w:t xml:space="preserve">SARC </w:t>
+            </w:r>
+            <w:r>
+              <w:rPr>
+                <w:rtl/>
+              </w:rPr>
+              <w:t>شامل ویدئو، صوت و متن سخنرانی دانشجویان را گردآوری کردند و با ترکیب شبکه‌های عصبی</w:t>
+            </w:r>
+            <w:r>
+              <w:rPr>
+                <w:sz w:val="22"/>
+                <w:szCs w:val="22"/>
+                <w:lang w:bidi="fa-IR"/>
+              </w:rPr>
+              <w:t>CNN</w:t>
+            </w:r>
+            <w:r>
+              <w:rPr>
+                <w:rtl/>
+              </w:rPr>
+              <w:t xml:space="preserve">، </w:t>
+            </w:r>
+            <w:r>
+              <w:t xml:space="preserve"> </w:t>
+            </w:r>
+            <w:r>
+              <w:rPr>
+                <w:sz w:val="22"/>
+                <w:szCs w:val="22"/>
+                <w:lang w:bidi="fa-IR"/>
+              </w:rPr>
+              <w:t xml:space="preserve">RNN </w:t>
+            </w:r>
+            <w:r>
+              <w:rPr>
+                <w:rtl/>
+              </w:rPr>
+              <w:t>و مدل‌های زبانی مانند</w:t>
+            </w:r>
+            <w:r>
+              <w:rPr>
+                <w:lang w:bidi="fa-IR"/>
+              </w:rPr>
+              <w:t xml:space="preserve"> </w:t>
+            </w:r>
+            <w:r>
+              <w:rPr>
+                <w:sz w:val="22"/>
+                <w:szCs w:val="22"/>
+                <w:lang w:bidi="fa-IR"/>
+              </w:rPr>
+              <w:t xml:space="preserve">BERT </w:t>
+            </w:r>
+            <w:r>
+              <w:rPr>
+                <w:rtl/>
+              </w:rPr>
+              <w:t>سطح اضطراب را پیش‌بینی نمودند. نتایج نشان داد که مدل چندوجهی دقتی نزدیک به ارزیابی انسانی دارد و برای تحلیل اضطراب سخنرانی در محیط‌های آموزشی واقعی قابل استفاده است</w:t>
+            </w:r>
+            <w:r>
+              <w:rPr>
+                <w:lang w:bidi="fa-IR"/>
+              </w:rPr>
+              <w:t>.</w:t>
+            </w:r>
+            <w:sdt>
+              <w:sdtPr>
+                <w:rPr>
+                  <w:rtl/>
+                  <w:lang w:bidi="fa-IR"/>
+                </w:rPr>
+                <w:id w:val="-178045229"/>
+                <w:citation/>
+              </w:sdtPr>
+              <w:sdtContent>
+                <w:r>
+                  <w:rPr>
+                    <w:rtl/>
+                    <w:lang w:bidi="fa-IR"/>
+                  </w:rPr>
+                  <w:fldChar w:fldCharType="begin"/>
+                </w:r>
+                <w:r>
+                  <w:rPr>
+                    <w:lang w:bidi="fa-IR"/>
+                  </w:rPr>
+                  <w:instrText xml:space="preserve"> CITATION Chu24 \l 1033 </w:instrText>
+                </w:r>
+                <w:r>
+                  <w:rPr>
+                    <w:rtl/>
+                    <w:lang w:bidi="fa-IR"/>
+                  </w:rPr>
+                  <w:fldChar w:fldCharType="separate"/>
+                </w:r>
+                <w:r>
+                  <w:rPr>
+                    <w:noProof/>
+                    <w:lang w:bidi="fa-IR"/>
+                  </w:rPr>
+                  <w:t xml:space="preserve"> [2]</w:t>
+                </w:r>
+                <w:r>
+                  <w:rPr>
+                    <w:rtl/>
+                    <w:lang w:bidi="fa-IR"/>
+                  </w:rPr>
+                  <w:fldChar w:fldCharType="end"/>
+                </w:r>
+              </w:sdtContent>
+            </w:sdt>
+          </w:p>
+          <w:p>
+            <w:pPr>
+              <w:bidi/>
+              <w:jc w:val="lowKashida"/>
+              <w:rPr>
+                <w:lang w:bidi="fa-IR"/>
+              </w:rPr>
+            </w:pPr>
+            <w:r>
+              <w:rPr>
+                <w:rFonts w:hint="cs"/>
+                <w:rtl/>
+                <w:lang w:bidi="fa-IR"/>
+              </w:rPr>
+              <w:t>در یک دسته‌بندی دیگر، پژوهشگران برای تشخیص اضطراب از ویژگی‌های پس‌زمینه‌ای یا جمعیت شناختی استفاده کرده اند.</w:t>
+            </w:r>
+            <w:r>
+              <w:rPr>
+                <w:rFonts w:ascii="Segoe UI" w:hAnsi="Segoe UI" w:cs="Segoe UI"/>
+                <w:color w:val="1A1A1A"/>
+                <w:shd w:val="clear" w:color="auto" w:fill="FFFFFF"/>
+                <w:rtl/>
+              </w:rPr>
+              <w:t xml:space="preserve"> </w:t>
+            </w:r>
+            <w:r>
+              <w:rPr>
+                <w:rtl/>
+              </w:rPr>
+              <w:t>در منابع نشان داده شده است که ویژگی‌ها و تجربیات شخصی می‌توانند بر اضطراب تأثیر بگذارند. به عنوان مثال، اختلال عملکرد خانواده  و تجربیات کودکی ، مسائل مالی  می‌توانند بر سلامت روان تأثیرگذار باشند. عامل دیگری که در اضطراب نقش دارد حمایت اجتماعی است که شامل حمایت عینی، تجربیات ذهنی، و استفاده از حمایت اجتماعی می‌شود. کمبود حمایت اجتماعی معمولاً تأثیر منفی بر سطح اضطراب دارد. در این زمینه، داده‌های مربوط به پیشینه افراد می‌تواند اطلاعات ارزشمندی درباره اضطراب آن‌ها فراهم کند. برخی مطالعات به بررسی و درک رابطه بین این عوامل و اضطراب پرداخته و تلاش کرده‌اند از این ویژگی‌ها در الگوریتم‌های یادگیری ماشین استفاده کنند. در این بخش، ما این مطالعات را مرور می‌کنیم</w:t>
+            </w:r>
+            <w:r>
+              <w:rPr>
+                <w:lang w:bidi="fa-IR"/>
+              </w:rPr>
+              <w:t>.</w:t>
+            </w:r>
+          </w:p>
+          <w:p>
+            <w:pPr>
+              <w:bidi/>
+              <w:jc w:val="lowKashida"/>
+              <w:rPr>
+                <w:i/>
+                <w:iCs/>
+                <w:rtl/>
+                <w:lang w:bidi="fa-IR"/>
+              </w:rPr>
+            </w:pPr>
+            <w:r>
+              <w:rPr>
+                <w:rFonts w:hint="cs"/>
+                <w:rtl/>
+                <w:lang w:bidi="fa-IR"/>
+              </w:rPr>
+              <w:t xml:space="preserve">در یک پژوهش در سال 2024 تحت عنوان </w:t>
+            </w:r>
+            <w:r>
+              <w:rPr>
+                <w:sz w:val="22"/>
+                <w:szCs w:val="22"/>
+                <w:lang w:bidi="fa-IR"/>
+              </w:rPr>
+              <w:t>An analysis of machine learning for detecting depression, anxiety, and stress of recovered COVID-19 patients</w:t>
+            </w:r>
+            <w:r>
+              <w:rPr>
+                <w:rFonts w:hint="cs"/>
+                <w:rtl/>
+                <w:lang w:bidi="fa-IR"/>
+              </w:rPr>
+              <w:t xml:space="preserve">، عده‌ای از پژوهشگران به دنبال توسعه یک مدل یادگیری ماشین بودند تا بتواند میزان اضطراب را در گروه خاصی از افراد که به تازگی از بیماری کووید 19، بهبود یافته اند، اندازه گیرند. آنها از روش‌های متفاوتی همانند </w:t>
+            </w:r>
+            <w:r>
+              <w:rPr>
+                <w:sz w:val="22"/>
+                <w:szCs w:val="22"/>
+                <w:lang w:bidi="fa-IR"/>
+              </w:rPr>
+              <w:t>KNN</w:t>
+            </w:r>
+            <w:r>
+              <w:rPr>
+                <w:lang w:bidi="fa-IR"/>
+              </w:rPr>
+              <w:t xml:space="preserve">, </w:t>
+            </w:r>
+            <w:r>
+              <w:rPr>
+                <w:sz w:val="22"/>
+                <w:szCs w:val="22"/>
+                <w:lang w:bidi="fa-IR"/>
+              </w:rPr>
+              <w:t>MLP</w:t>
+            </w:r>
+            <w:r>
+              <w:rPr>
+                <w:rFonts w:hint="cs"/>
+                <w:sz w:val="22"/>
+                <w:szCs w:val="22"/>
+                <w:rtl/>
+                <w:lang w:bidi="fa-IR"/>
+              </w:rPr>
+              <w:t xml:space="preserve"> </w:t>
+            </w:r>
+            <w:r>
+              <w:rPr>
+                <w:rFonts w:hint="cs"/>
+                <w:rtl/>
+                <w:lang w:bidi="fa-IR"/>
+              </w:rPr>
+              <w:t xml:space="preserve">و </w:t>
+            </w:r>
+            <w:r>
+              <w:rPr>
+                <w:sz w:val="22"/>
+                <w:szCs w:val="22"/>
+                <w:lang w:bidi="fa-IR"/>
+              </w:rPr>
+              <w:t>SVM</w:t>
+            </w:r>
+            <w:r>
+              <w:rPr>
+                <w:rFonts w:hint="cs"/>
+                <w:sz w:val="22"/>
+                <w:szCs w:val="22"/>
+                <w:rtl/>
+                <w:lang w:bidi="fa-IR"/>
+              </w:rPr>
+              <w:t xml:space="preserve"> </w:t>
+            </w:r>
+            <w:r>
+              <w:rPr>
+                <w:rFonts w:hint="cs"/>
+                <w:rtl/>
+                <w:lang w:bidi="fa-IR"/>
+              </w:rPr>
+              <w:t xml:space="preserve">استفاده کردند و سرانجام توانستند به دقت 0.984 به کمک روش </w:t>
+            </w:r>
+            <w:r>
+              <w:rPr>
+                <w:sz w:val="22"/>
+                <w:szCs w:val="22"/>
+                <w:lang w:bidi="fa-IR"/>
+              </w:rPr>
+              <w:t>SVM</w:t>
+            </w:r>
+            <w:r>
+              <w:rPr>
+                <w:rFonts w:hint="cs"/>
+                <w:sz w:val="22"/>
+                <w:szCs w:val="22"/>
+                <w:rtl/>
+                <w:lang w:bidi="fa-IR"/>
+              </w:rPr>
+              <w:t xml:space="preserve"> </w:t>
+            </w:r>
+            <w:r>
+              <w:rPr>
+                <w:rFonts w:hint="cs"/>
+                <w:rtl/>
+                <w:lang w:bidi="fa-IR"/>
+              </w:rPr>
+              <w:t>دست‌یافتند. البته این مقدار دقت به نظر من نشان دهنده بیش برازش داده‌ می‌باشد و کمی جای تامل دارد. علاوه بر آن این مقاله در جورنال</w:t>
+            </w:r>
+            <w:r>
+              <w:rPr>
+                <w:i/>
+                <w:iCs/>
+                <w:sz w:val="22"/>
+                <w:szCs w:val="22"/>
+                <w:lang w:bidi="fa-IR"/>
+              </w:rPr>
+              <w:t>Journal of Human, Earth, and Future</w:t>
+            </w:r>
+            <w:r>
+              <w:rPr>
+                <w:rFonts w:hint="cs"/>
+                <w:i/>
+                <w:iCs/>
+                <w:rtl/>
+                <w:lang w:bidi="fa-IR"/>
+              </w:rPr>
+              <w:t xml:space="preserve"> به چاپ رسیده است.</w:t>
+            </w:r>
+            <w:sdt>
+              <w:sdtPr>
+                <w:rPr>
+                  <w:rFonts w:hint="cs"/>
+                  <w:i/>
+                  <w:iCs/>
+                  <w:rtl/>
+                  <w:lang w:bidi="fa-IR"/>
+                </w:rPr>
+                <w:id w:val="628515874"/>
+                <w:citation/>
+              </w:sdtPr>
+              <w:sdtContent>
+                <w:r>
+                  <w:rPr>
+                    <w:i/>
+                    <w:iCs/>
+                    <w:rtl/>
+                    <w:lang w:bidi="fa-IR"/>
+                  </w:rPr>
+                  <w:fldChar w:fldCharType="begin"/>
+                </w:r>
+                <w:r>
+                  <w:rPr>
+                    <w:i/>
+                    <w:iCs/>
+                    <w:lang w:bidi="fa-IR"/>
+                  </w:rPr>
+                  <w:instrText xml:space="preserve"> CITATION Tra24 \l 1033 </w:instrText>
+                </w:r>
+                <w:r>
+                  <w:rPr>
+                    <w:i/>
+                    <w:iCs/>
+                    <w:rtl/>
+                    <w:lang w:bidi="fa-IR"/>
+                  </w:rPr>
+                  <w:fldChar w:fldCharType="separate"/>
+                </w:r>
+                <w:r>
+                  <w:rPr>
+                    <w:i/>
+                    <w:iCs/>
+                    <w:noProof/>
+                    <w:lang w:bidi="fa-IR"/>
+                  </w:rPr>
+                  <w:t xml:space="preserve"> </w:t>
+                </w:r>
+                <w:r>
+                  <w:rPr>
+                    <w:noProof/>
+                    <w:lang w:bidi="fa-IR"/>
+                  </w:rPr>
+                  <w:t>[3]</w:t>
+                </w:r>
+                <w:r>
+                  <w:rPr>
+                    <w:i/>
+                    <w:iCs/>
+                    <w:rtl/>
+                    <w:lang w:bidi="fa-IR"/>
+                  </w:rPr>
+                  <w:fldChar w:fldCharType="end"/>
+                </w:r>
+              </w:sdtContent>
+            </w:sdt>
+          </w:p>
+          <w:p>
+            <w:pPr>
+              <w:bidi/>
+              <w:jc w:val="lowKashida"/>
+              <w:rPr>
+                <w:rFonts w:cs="Calibri"/>
                 <w:rtl/>
                 <w:lang w:bidi="fa-IR"/>
               </w:rPr>
@@ -4590,27 +3839,16 @@
               <w:bidi/>
               <w:jc w:val="lowKashida"/>
               <w:rPr>
-                <w:rtl/>
                 <w:lang w:bidi="fa-IR"/>
               </w:rPr>
             </w:pPr>
             <w:r>
               <w:rPr>
-                <w:rtl/>
-              </w:rPr>
-              <w:t>در برخی مطالعات، داده‌های فیزیولوژیکی</w:t>
-            </w:r>
-            <w:r>
-              <w:rPr>
-                <w:lang w:bidi="fa-IR"/>
-              </w:rPr>
-              <w:t xml:space="preserve"> </w:t>
-            </w:r>
-            <w:r>
-              <w:rPr>
-                <w:rtl/>
-              </w:rPr>
-              <w:t xml:space="preserve">مثل ضربان قلب، </w:t>
+                <w:rFonts w:hint="cs"/>
+                <w:rtl/>
+                <w:lang w:bidi="fa-IR"/>
+              </w:rPr>
+              <w:t xml:space="preserve">در یک دسته بندی دیگر، تعداد بسیار زیادی از مقاله‌ها، بر اساس نوع داده یا سیگنال ورودی تلاش به توسعه دانش در این راستا داشته اند. از آنجایی که تنوع سیگنال بسته به عوامل متعددی گسترده است، خود این بخش قابلیت آن را دارد که از چند زاویه دید مورد بررسی قرار گیرند. این سیگنال‌ها می‌توانند، مرتبط با نشانگرهای زیستی فیزیولوژیکی، همانند </w:t>
             </w:r>
             <w:r>
               <w:rPr>
@@ -4618,38 +3856,13 @@
                 <w:szCs w:val="22"/>
                 <w:lang w:bidi="fa-IR"/>
               </w:rPr>
-              <w:t>EEG</w:t>
-            </w:r>
-            <w:r>
-              <w:rPr>
-                <w:rtl/>
-              </w:rPr>
-              <w:t>، رسانایی پوس</w:t>
-            </w:r>
-            <w:r>
-              <w:rPr>
-                <w:rFonts w:hint="cs"/>
-                <w:rtl/>
-              </w:rPr>
-              <w:t>ت،</w:t>
-            </w:r>
-            <w:r>
-              <w:rPr>
-                <w:lang w:bidi="fa-IR"/>
-              </w:rPr>
-              <w:t xml:space="preserve"> </w:t>
-            </w:r>
-            <w:r>
-              <w:rPr>
-                <w:rtl/>
-              </w:rPr>
-              <w:t>همراه با داده‌های روان‌شناختی و بالینی ترکیب شده‌اند تا الگوهای دقیق‌تری از اضطراب به‌دست آید. در برخی دیگر، تصاویر</w:t>
-            </w:r>
-            <w:r>
-              <w:rPr>
-                <w:lang w:bidi="fa-IR"/>
-              </w:rPr>
-              <w:t xml:space="preserve"> </w:t>
+              <w:t>HRV</w:t>
+            </w:r>
+            <w:r>
+              <w:rPr>
+                <w:lang w:bidi="fa-IR"/>
+              </w:rPr>
+              <w:t xml:space="preserve">, </w:t>
             </w:r>
             <w:r>
               <w:rPr>
@@ -4657,31 +3870,13 @@
                 <w:szCs w:val="22"/>
                 <w:lang w:bidi="fa-IR"/>
               </w:rPr>
-              <w:t xml:space="preserve">MRI </w:t>
-            </w:r>
-            <w:r>
-              <w:rPr>
-                <w:rtl/>
-              </w:rPr>
-              <w:t>مغزی با اطلاعات جمعیت‌شناختی (سن، جنس، وضعیت زندگی، و سوابق پزشکی) یا آزمون‌های روان‌سنجی</w:t>
-            </w:r>
-            <w:r>
-              <w:rPr>
-                <w:lang w:bidi="fa-IR"/>
-              </w:rPr>
-              <w:t xml:space="preserve"> </w:t>
-            </w:r>
-            <w:r>
-              <w:rPr>
-                <w:rtl/>
-              </w:rPr>
-              <w:t>مانند</w:t>
-            </w:r>
-            <w:r>
-              <w:rPr>
-                <w:lang w:bidi="fa-IR"/>
-              </w:rPr>
-              <w:t xml:space="preserve"> </w:t>
+              <w:t>GSR</w:t>
+            </w:r>
+            <w:r>
+              <w:rPr>
+                <w:lang w:bidi="fa-IR"/>
+              </w:rPr>
+              <w:t xml:space="preserve">, </w:t>
             </w:r>
             <w:r>
               <w:rPr>
@@ -4689,71 +3884,15 @@
                 <w:szCs w:val="22"/>
                 <w:lang w:bidi="fa-IR"/>
               </w:rPr>
-              <w:t>GAD-7</w:t>
-            </w:r>
-            <w:r>
-              <w:rPr>
-                <w:lang w:bidi="fa-IR"/>
-              </w:rPr>
-              <w:t xml:space="preserve"> </w:t>
-            </w:r>
-            <w:r>
-              <w:rPr>
-                <w:rtl/>
-              </w:rPr>
-              <w:t>و</w:t>
-            </w:r>
-            <w:r>
-              <w:rPr>
-                <w:lang w:bidi="fa-IR"/>
-              </w:rPr>
-              <w:t xml:space="preserve"> </w:t>
-            </w:r>
-            <w:r>
-              <w:rPr>
-                <w:sz w:val="22"/>
-                <w:szCs w:val="22"/>
-                <w:lang w:bidi="fa-IR"/>
-              </w:rPr>
-              <w:t xml:space="preserve">STAI </w:t>
-            </w:r>
-            <w:r>
-              <w:rPr>
-                <w:rtl/>
-              </w:rPr>
-              <w:t>تلفیق شده‌اند. نتایج این پژوهش‌ها نشان داده است که مدل‌های چندویژگی</w:t>
-            </w:r>
-            <w:r>
-              <w:rPr>
-                <w:lang w:bidi="fa-IR"/>
-              </w:rPr>
-              <w:t xml:space="preserve"> </w:t>
-            </w:r>
-            <w:r>
-              <w:rPr>
-                <w:sz w:val="22"/>
-                <w:szCs w:val="22"/>
-                <w:lang w:bidi="fa-IR"/>
-              </w:rPr>
-              <w:t>(multi-feature models)</w:t>
-            </w:r>
-            <w:r>
-              <w:rPr>
-                <w:lang w:bidi="fa-IR"/>
-              </w:rPr>
-              <w:t xml:space="preserve"> </w:t>
-            </w:r>
-            <w:r>
-              <w:rPr>
-                <w:rtl/>
-              </w:rPr>
-              <w:t>دقت بسیار بالاتری در شناسایی اضطراب نسبت به مدل‌های تک‌منبع دارند</w:t>
-            </w:r>
-            <w:r>
-              <w:rPr>
-                <w:lang w:bidi="fa-IR"/>
-              </w:rPr>
-              <w:t>.</w:t>
+              <w:t>Skin Temperature, EMG, Pupil dilation, Cortisol Level SpO2</w:t>
+            </w:r>
+            <w:r>
+              <w:rPr>
+                <w:rFonts w:hint="cs"/>
+                <w:rtl/>
+                <w:lang w:bidi="fa-IR"/>
+              </w:rPr>
+              <w:t xml:space="preserve"> و ... باشند یا بلکه مرتبط با داده‌ها از نوع رفتاری، همانند الگوهای صحبت، حالت چهره، حرکت چشم، سرعت تایپ، مدت زمان استراحت با چشمان بسته، سطح فعالیت‌های بدنی، میزان استفاده از شبکه‌های اجتماعی، نحوه راه رفتن، مدت زمان استفاده از گوشی هوشمند و همچنین مدت زمان واکنش نشان دادن به هنگام رخداد یک رویداد.</w:t>
             </w:r>
           </w:p>
           <w:p>
@@ -4761,7 +3900,6 @@
               <w:bidi/>
               <w:jc w:val="lowKashida"/>
               <w:rPr>
-                <w:rtl/>
                 <w:lang w:bidi="fa-IR"/>
               </w:rPr>
             </w:pPr>
@@ -4771,7 +3909,101 @@
                 <w:rtl/>
                 <w:lang w:bidi="fa-IR"/>
               </w:rPr>
-              <w:t>***</w:t>
+              <w:t xml:space="preserve">علاوه بر سیگنال‌های مورد اشاره، دسته ای دیگر از سیگنال‌ها وجود دارند که تمرکز آن‌ها بر عصب شناختی می‌باشد که به آنها </w:t>
+            </w:r>
+            <w:r>
+              <w:rPr>
+                <w:lang w:bidi="fa-IR"/>
+              </w:rPr>
+              <w:t>Neurocognitive signals</w:t>
+            </w:r>
+            <w:r>
+              <w:rPr>
+                <w:rFonts w:hint="cs"/>
+                <w:rtl/>
+                <w:lang w:bidi="fa-IR"/>
+              </w:rPr>
+              <w:t xml:space="preserve"> گفته می‌شود. برای نمونه می‌توان به سیگنال‌های</w:t>
+            </w:r>
+            <w:r>
+              <w:rPr>
+                <w:sz w:val="22"/>
+                <w:szCs w:val="22"/>
+                <w:lang w:bidi="fa-IR"/>
+              </w:rPr>
+              <w:t>EEG</w:t>
+            </w:r>
+            <w:r>
+              <w:rPr>
+                <w:lang w:bidi="fa-IR"/>
+              </w:rPr>
+              <w:t xml:space="preserve">, </w:t>
+            </w:r>
+            <w:proofErr w:type="spellStart"/>
+            <w:r>
+              <w:rPr>
+                <w:sz w:val="22"/>
+                <w:szCs w:val="22"/>
+                <w:lang w:bidi="fa-IR"/>
+              </w:rPr>
+              <w:t>fNIRS</w:t>
+            </w:r>
+            <w:proofErr w:type="spellEnd"/>
+            <w:r>
+              <w:rPr>
+                <w:lang w:bidi="fa-IR"/>
+              </w:rPr>
+              <w:t xml:space="preserve">, </w:t>
+            </w:r>
+            <w:r>
+              <w:rPr>
+                <w:sz w:val="22"/>
+                <w:szCs w:val="22"/>
+                <w:lang w:bidi="fa-IR"/>
+              </w:rPr>
+              <w:t>fMRI</w:t>
+            </w:r>
+            <w:r>
+              <w:rPr>
+                <w:lang w:bidi="fa-IR"/>
+              </w:rPr>
+              <w:t xml:space="preserve">, </w:t>
+            </w:r>
+            <w:r>
+              <w:rPr>
+                <w:sz w:val="22"/>
+                <w:szCs w:val="22"/>
+                <w:lang w:bidi="fa-IR"/>
+              </w:rPr>
+              <w:t>ERP</w:t>
+            </w:r>
+            <w:r>
+              <w:rPr>
+                <w:lang w:bidi="fa-IR"/>
+              </w:rPr>
+              <w:t xml:space="preserve">, </w:t>
+            </w:r>
+            <w:r>
+              <w:rPr>
+                <w:sz w:val="22"/>
+                <w:szCs w:val="22"/>
+                <w:lang w:bidi="fa-IR"/>
+              </w:rPr>
+              <w:t>MEG</w:t>
+            </w:r>
+            <w:r>
+              <w:rPr>
+                <w:lang w:bidi="fa-IR"/>
+              </w:rPr>
+              <w:t>, P300 wave</w:t>
+            </w:r>
+            <w:r>
+              <w:rPr>
+                <w:rFonts w:hint="cs"/>
+                <w:rtl/>
+                <w:lang w:bidi="fa-IR"/>
+              </w:rPr>
+              <w:t xml:space="preserve"> اشاره نمود. </w:t>
             </w:r>
           </w:p>
           <w:p>
@@ -4779,37 +4011,47 @@
               <w:bidi/>
               <w:jc w:val="lowKashida"/>
               <w:rPr>
+                <w:rtl/>
                 <w:lang w:bidi="fa-IR"/>
               </w:rPr>
             </w:pPr>
             <w:r>
               <w:rPr>
-                <w:rtl/>
-              </w:rPr>
-              <w:t>مقاله</w:t>
-            </w:r>
-            <w:r>
-              <w:rPr>
-                <w:rFonts w:hint="cs"/>
-                <w:rtl/>
-              </w:rPr>
-              <w:t>‌ای</w:t>
-            </w:r>
-            <w:r>
-              <w:rPr>
-                <w:rtl/>
-              </w:rPr>
-              <w:t xml:space="preserve"> با عنوان </w:t>
-            </w:r>
-            <w:r>
-              <w:rPr>
-                <w:lang w:bidi="fa-IR"/>
-              </w:rPr>
-              <w:t xml:space="preserve">“Assessing Learners’ English Public Speaking Anxiety with Multimodal Deep Learning Technologies” (Zheng et al., 2024) </w:t>
-            </w:r>
-            <w:r>
-              <w:rPr>
-                <w:rFonts w:hint="cs"/>
+                <w:rFonts w:hint="cs"/>
+                <w:rtl/>
+                <w:lang w:bidi="fa-IR"/>
+              </w:rPr>
+              <w:t xml:space="preserve">به عنوان مثال در مقاله ای تحت عنوان </w:t>
+            </w:r>
+            <w:r>
+              <w:rPr>
+                <w:sz w:val="22"/>
+                <w:szCs w:val="22"/>
+                <w:lang w:bidi="fa-IR"/>
+              </w:rPr>
+              <w:t>Detection of Different Stages of Anxiety from Single-Channel Wearable ECG Sensor Signal using Fourier-Bessel Domain Adaptive Wavelet Transform</w:t>
+            </w:r>
+            <w:r>
+              <w:rPr>
+                <w:rFonts w:hint="cs"/>
+                <w:rtl/>
+                <w:lang w:bidi="fa-IR"/>
+              </w:rPr>
+              <w:t xml:space="preserve">، پژوهشگران برای تشخیص اضطراب، داده‌های سیگنال </w:t>
+            </w:r>
+            <w:r>
+              <w:rPr>
+                <w:sz w:val="22"/>
+                <w:szCs w:val="22"/>
+                <w:lang w:bidi="fa-IR"/>
+              </w:rPr>
+              <w:t>ECG</w:t>
+            </w:r>
+            <w:r>
+              <w:rPr>
+                <w:rFonts w:hint="cs"/>
+                <w:sz w:val="22"/>
+                <w:szCs w:val="22"/>
                 <w:rtl/>
                 <w:lang w:bidi="fa-IR"/>
               </w:rPr>
@@ -4817,67 +4059,111 @@
             </w:r>
             <w:r>
               <w:rPr>
-                <w:rtl/>
-              </w:rPr>
-              <w:t xml:space="preserve">به بررسی اضطراب سخنرانی زبان‌آموزان انگلیسی با استفاده از یادگیری عمیق چندوجهی می‌پردازد. پژوهشگران مجموعه‌داده‌ای به نام </w:t>
-            </w:r>
-            <w:r>
-              <w:rPr>
-                <w:lang w:bidi="fa-IR"/>
-              </w:rPr>
-              <w:t xml:space="preserve">SARC </w:t>
-            </w:r>
-            <w:r>
-              <w:rPr>
-                <w:rtl/>
-              </w:rPr>
-              <w:t>شامل ویدئو، صوت و متن سخنرانی دانشجویان را گردآوری کردند و با ترکیب شبکه‌های عصبی</w:t>
-            </w:r>
-            <w:r>
-              <w:rPr>
-                <w:lang w:bidi="fa-IR"/>
-              </w:rPr>
-              <w:t xml:space="preserve"> CNN</w:t>
-            </w:r>
-            <w:r>
-              <w:rPr>
-                <w:rtl/>
-              </w:rPr>
-              <w:t xml:space="preserve">، </w:t>
-            </w:r>
-            <w:r>
+                <w:rFonts w:hint="cs"/>
+                <w:rtl/>
+                <w:lang w:bidi="fa-IR"/>
+              </w:rPr>
+              <w:t xml:space="preserve">را استخراج نموده و به کمک روش </w:t>
+            </w:r>
+            <w:r>
+              <w:rPr>
+                <w:sz w:val="22"/>
+                <w:szCs w:val="22"/>
+                <w:lang w:bidi="fa-IR"/>
+              </w:rPr>
+              <w:t>XGBoost</w:t>
+            </w:r>
+            <w:r>
+              <w:rPr>
+                <w:rFonts w:hint="cs"/>
+                <w:sz w:val="22"/>
+                <w:szCs w:val="22"/>
+                <w:rtl/>
+                <w:lang w:bidi="fa-IR"/>
+              </w:rPr>
               <w:t xml:space="preserve"> </w:t>
             </w:r>
             <w:r>
               <w:rPr>
-                <w:lang w:bidi="fa-IR"/>
-              </w:rPr>
-              <w:t xml:space="preserve">RNN </w:t>
-            </w:r>
-            <w:r>
-              <w:rPr>
-                <w:rtl/>
-              </w:rPr>
-              <w:t>و مدل‌های زبانی مانند</w:t>
-            </w:r>
-            <w:r>
-              <w:rPr>
-                <w:lang w:bidi="fa-IR"/>
-              </w:rPr>
-              <w:t xml:space="preserve"> BERT </w:t>
-            </w:r>
-            <w:r>
-              <w:rPr>
-                <w:rtl/>
-              </w:rPr>
-              <w:t>سطح اضطراب را پیش‌بینی نمودند. نتایج نشان داد که مدل چندوجهی دقتی نزدیک به ارزیابی انسانی دارد و برای تحلیل اضطراب سخنرانی در محیط‌های آموزشی واقعی قابل استفاده است</w:t>
-            </w:r>
-            <w:r>
-              <w:rPr>
-                <w:lang w:bidi="fa-IR"/>
-              </w:rPr>
-              <w:t>.</w:t>
-            </w:r>
+                <w:rFonts w:hint="cs"/>
+                <w:rtl/>
+                <w:lang w:bidi="fa-IR"/>
+              </w:rPr>
+              <w:t xml:space="preserve">آنها را در چهار گروه عادی، خفیف، متوسط و شدید بر اساس میزان اضطراب، طبقه بندی نمودند و در نهایت به دقت 92.13% برای معیار </w:t>
+            </w:r>
+            <w:r>
+              <w:rPr>
+                <w:sz w:val="22"/>
+                <w:szCs w:val="22"/>
+                <w:lang w:bidi="fa-IR"/>
+              </w:rPr>
+              <w:t>F1</w:t>
+            </w:r>
+            <w:r>
+              <w:rPr>
+                <w:rFonts w:hint="cs"/>
+                <w:sz w:val="22"/>
+                <w:szCs w:val="22"/>
+                <w:rtl/>
+                <w:lang w:bidi="fa-IR"/>
+              </w:rPr>
+              <w:t xml:space="preserve"> </w:t>
+            </w:r>
+            <w:r>
+              <w:rPr>
+                <w:rFonts w:hint="cs"/>
+                <w:rtl/>
+                <w:lang w:bidi="fa-IR"/>
+              </w:rPr>
+              <w:t>دست یافتند.</w:t>
+            </w:r>
+            <w:sdt>
+              <w:sdtPr>
+                <w:rPr>
+                  <w:rFonts w:hint="cs"/>
+                  <w:rtl/>
+                  <w:lang w:bidi="fa-IR"/>
+                </w:rPr>
+                <w:id w:val="-1184901120"/>
+                <w:citation/>
+              </w:sdtPr>
+              <w:sdtContent>
+                <w:r>
+                  <w:rPr>
+                    <w:rtl/>
+                    <w:lang w:bidi="fa-IR"/>
+                  </w:rPr>
+                  <w:fldChar w:fldCharType="begin"/>
+                </w:r>
+                <w:r>
+                  <w:rPr>
+                    <w:lang w:bidi="fa-IR"/>
+                  </w:rPr>
+                  <w:instrText xml:space="preserve"> CITATION Raj22 \l 1033 </w:instrText>
+                </w:r>
+                <w:r>
+                  <w:rPr>
+                    <w:rtl/>
+                    <w:lang w:bidi="fa-IR"/>
+                  </w:rPr>
+                  <w:fldChar w:fldCharType="separate"/>
+                </w:r>
+                <w:r>
+                  <w:rPr>
+                    <w:noProof/>
+                    <w:lang w:bidi="fa-IR"/>
+                  </w:rPr>
+                  <w:t xml:space="preserve"> [4]</w:t>
+                </w:r>
+                <w:r>
+                  <w:rPr>
+                    <w:rtl/>
+                    <w:lang w:bidi="fa-IR"/>
+                  </w:rPr>
+                  <w:fldChar w:fldCharType="end"/>
+                </w:r>
+              </w:sdtContent>
+            </w:sdt>
           </w:p>
           <w:p>
             <w:pPr>
@@ -4893,22 +4179,112 @@
                 <w:rtl/>
                 <w:lang w:bidi="fa-IR"/>
               </w:rPr>
-              <w:t>در یک دسته‌بندی دیگر، پژوهشگران برای تشخیص اضطراب از ویژگی‌های پس‌زمینه‌ای یا جمعیت شناختی استفاده کرده اند.</w:t>
-            </w:r>
-            <w:r>
-              <w:rPr>
-                <w:rFonts w:ascii="Segoe UI" w:hAnsi="Segoe UI" w:cs="Segoe UI"/>
-                <w:color w:val="1A1A1A"/>
-                <w:shd w:val="clear" w:color="auto" w:fill="FFFFFF"/>
-                <w:rtl/>
+              <w:t xml:space="preserve">در قسمت نهایی نیز قصد دارم به دو مقاله در سال جاری اشاره نمایم که ممکن است تحولی در حوزه سلامت ایجاد نمایند. </w:t>
+            </w:r>
+            <w:r>
+              <w:rPr>
+                <w:rtl/>
+              </w:rPr>
+              <w:t>با گسترش فناوری‌های پوشیدنی و ابزارهای جمع‌آوری داده‌های فیزیولوژیکی، تحلیل سیگنال‌های زیستی برای تشخیص اضطراب و دیگر اختلالات روانی به یک حوزه پژوهشی فعال تبدیل شده است. در این راستا، استفاده از مدل‌های زبان بزرگ</w:t>
+            </w:r>
+            <w:r>
+              <w:rPr>
+                <w:lang w:bidi="fa-IR"/>
               </w:rPr>
               <w:t xml:space="preserve"> </w:t>
             </w:r>
             <w:r>
               <w:rPr>
-                <w:rtl/>
-              </w:rPr>
-              <w:t>در منابع نشان داده شده است که ویژگی‌ها و تجربیات شخصی می‌توانند بر اضطراب تأثیر بگذارند. به عنوان مثال، اختلال عملکرد خانواده  و تجربیات کودکی ، مسائل مالی  می‌توانند بر سلامت روان تأثیرگذار باشند. عامل دیگری که در اضطراب نقش دارد حمایت اجتماعی است که شامل حمایت عینی، تجربیات ذهنی، و استفاده از حمایت اجتماعی می‌شود. کمبود حمایت اجتماعی معمولاً تأثیر منفی بر سطح اضطراب دارد. در این زمینه، داده‌های مربوط به پیشینه افراد می‌تواند اطلاعات ارزشمندی درباره اضطراب آن‌ها فراهم کند. برخی مطالعات به بررسی و درک رابطه بین این عوامل و اضطراب پرداخته و تلاش کرده‌اند از این ویژگی‌ها در الگوریتم‌های یادگیری ماشین استفاده کنند. در این بخش، ما این مطالعات را مرور می‌کنیم</w:t>
+                <w:sz w:val="22"/>
+                <w:szCs w:val="22"/>
+                <w:lang w:bidi="fa-IR"/>
+              </w:rPr>
+              <w:t>(</w:t>
+            </w:r>
+            <w:r>
+              <w:rPr>
+                <w:sz w:val="22"/>
+                <w:szCs w:val="22"/>
+                <w:lang w:bidi="fa-IR"/>
+              </w:rPr>
+              <w:t xml:space="preserve">Large </w:t>
+            </w:r>
+            <w:r>
+              <w:rPr>
+                <w:rFonts w:hint="cs"/>
+                <w:sz w:val="22"/>
+                <w:szCs w:val="22"/>
+                <w:rtl/>
+                <w:lang w:bidi="fa-IR"/>
+              </w:rPr>
+              <w:t xml:space="preserve"> </w:t>
+            </w:r>
+            <w:r>
+              <w:rPr>
+                <w:sz w:val="22"/>
+                <w:szCs w:val="22"/>
+                <w:lang w:bidi="fa-IR"/>
+              </w:rPr>
+              <w:t>Language Models – LLMs</w:t>
+            </w:r>
+            <w:r>
+              <w:rPr>
+                <w:sz w:val="20"/>
+                <w:szCs w:val="20"/>
+                <w:lang w:bidi="fa-IR"/>
+              </w:rPr>
+              <w:t>)</w:t>
+            </w:r>
+            <w:r>
+              <w:rPr>
+                <w:sz w:val="22"/>
+                <w:szCs w:val="22"/>
+                <w:lang w:bidi="fa-IR"/>
+              </w:rPr>
+              <w:t xml:space="preserve"> </w:t>
+            </w:r>
+            <w:r>
+              <w:rPr>
+                <w:rFonts w:hint="cs"/>
+                <w:sz w:val="22"/>
+                <w:szCs w:val="22"/>
+                <w:rtl/>
+                <w:lang w:bidi="fa-IR"/>
+              </w:rPr>
+              <w:t xml:space="preserve"> </w:t>
+            </w:r>
+            <w:r>
+              <w:rPr>
+                <w:rFonts w:hint="cs"/>
+                <w:rtl/>
+              </w:rPr>
+              <w:t>برای</w:t>
+            </w:r>
+            <w:r>
+              <w:rPr>
+                <w:rtl/>
+              </w:rPr>
+              <w:t xml:space="preserve"> تفسیر و استدلال بر داده‌های زمانی چندمتغیره</w:t>
+            </w:r>
+            <w:r>
+              <w:rPr>
+                <w:lang w:bidi="fa-IR"/>
+              </w:rPr>
+              <w:t xml:space="preserve"> </w:t>
+            </w:r>
+            <w:r>
+              <w:rPr>
+                <w:sz w:val="22"/>
+                <w:szCs w:val="22"/>
+                <w:lang w:bidi="fa-IR"/>
+              </w:rPr>
+              <w:t xml:space="preserve">(Multivariate Time-Series) </w:t>
+            </w:r>
+            <w:r>
+              <w:rPr>
+                <w:rtl/>
+              </w:rPr>
+              <w:t>یک رویکرد نوآورانه به شمار می‌رود</w:t>
             </w:r>
             <w:r>
               <w:rPr>
@@ -4922,105 +4298,304 @@
               <w:bidi/>
               <w:jc w:val="lowKashida"/>
               <w:rPr>
-                <w:i/>
-                <w:iCs/>
-                <w:rtl/>
                 <w:lang w:bidi="fa-IR"/>
               </w:rPr>
             </w:pPr>
             <w:r>
               <w:rPr>
-                <w:rFonts w:hint="cs"/>
-                <w:rtl/>
-                <w:lang w:bidi="fa-IR"/>
-              </w:rPr>
-              <w:t xml:space="preserve">در یک پژوهش در سال 2024 تحت عنوان </w:t>
-            </w:r>
-            <w:r>
-              <w:rPr>
-                <w:lang w:bidi="fa-IR"/>
-              </w:rPr>
-              <w:t>An analysis of machine learning for detecting depression, anxiety, and stress of recovered COVID-19 patients</w:t>
-            </w:r>
-            <w:r>
-              <w:rPr>
-                <w:rFonts w:hint="cs"/>
-                <w:rtl/>
-                <w:lang w:bidi="fa-IR"/>
-              </w:rPr>
-              <w:t xml:space="preserve">، عده‌ای از پژوهشگران به دنبال توسعه یک مدل یادگیری ماشین بودند تا بتواند میزان اضطراب را در گروه خاصی از افراد که به تازگی از بیماری کووید 19، بهبود یافته اند، اندازه گیرند. آنها از روش‌های متفاوتی همانند </w:t>
-            </w:r>
-            <w:r>
-              <w:rPr>
-                <w:lang w:bidi="fa-IR"/>
-              </w:rPr>
-              <w:t>KNN, MLP</w:t>
-            </w:r>
-            <w:r>
-              <w:rPr>
-                <w:rFonts w:hint="cs"/>
-                <w:rtl/>
-                <w:lang w:bidi="fa-IR"/>
-              </w:rPr>
-              <w:t xml:space="preserve"> و </w:t>
-            </w:r>
-            <w:r>
-              <w:rPr>
-                <w:lang w:bidi="fa-IR"/>
-              </w:rPr>
-              <w:t>SVM</w:t>
-            </w:r>
-            <w:r>
-              <w:rPr>
-                <w:rFonts w:hint="cs"/>
-                <w:rtl/>
-                <w:lang w:bidi="fa-IR"/>
-              </w:rPr>
-              <w:t xml:space="preserve"> استفاده کردند و سرانجام توانستند به دقت 0.984 به کمک روش </w:t>
-            </w:r>
-            <w:r>
-              <w:rPr>
-                <w:lang w:bidi="fa-IR"/>
-              </w:rPr>
-              <w:t>SVM</w:t>
-            </w:r>
-            <w:r>
-              <w:rPr>
-                <w:rFonts w:hint="cs"/>
-                <w:rtl/>
-                <w:lang w:bidi="fa-IR"/>
-              </w:rPr>
-              <w:t xml:space="preserve"> دست‌یافتند. البته این مقدار دقت به نظر من نشان دهنده بیش برازش داده‌ می‌باشد و کمی جای تامل دارد. علاوه بر آن این مقاله در جورنال </w:t>
-            </w:r>
-            <w:r>
-              <w:rPr>
-                <w:i/>
-                <w:iCs/>
-                <w:lang w:bidi="fa-IR"/>
-              </w:rPr>
-              <w:t>Journal of Human, Earth, and Future</w:t>
-            </w:r>
-            <w:r>
-              <w:rPr>
-                <w:rFonts w:hint="cs"/>
-                <w:i/>
-                <w:iCs/>
-                <w:rtl/>
-                <w:lang w:bidi="fa-IR"/>
-              </w:rPr>
-              <w:t xml:space="preserve"> به چاپ رسیده است.</w:t>
-            </w:r>
+                <w:rtl/>
+              </w:rPr>
+              <w:t xml:space="preserve">یکی از رویکردهای برجسته در این زمینه، </w:t>
+            </w:r>
+            <w:r>
+              <w:t xml:space="preserve"> </w:t>
+            </w:r>
+            <w:r>
+              <w:rPr>
+                <w:sz w:val="22"/>
+                <w:szCs w:val="22"/>
+                <w:lang w:bidi="fa-IR"/>
+              </w:rPr>
+              <w:t xml:space="preserve">SensorLM </w:t>
+            </w:r>
+            <w:r>
+              <w:rPr>
+                <w:rtl/>
+              </w:rPr>
+              <w:t xml:space="preserve">است که هدف آن ایجاد ارتباط زبانی میان سیگنال‌های فیزیولوژیکی و توصیف متنی آنهاست. این مدل از یک معماری سلسله‌مراتبی برای تولید کپشن استفاده می‌کند که اطلاعات آماری، ساختاری و </w:t>
+            </w:r>
+            <w:r>
+              <w:rPr>
+                <w:rtl/>
+              </w:rPr>
+              <w:lastRenderedPageBreak/>
+              <w:t xml:space="preserve">معنایی داده‌ها را استخراج می‌نماید. با استفاده از مجموعه‌ای بزرگ شامل بیش از </w:t>
+            </w:r>
+            <w:r>
+              <w:rPr>
+                <w:rtl/>
+                <w:lang w:bidi="fa-IR"/>
+              </w:rPr>
+              <w:t>۵۹</w:t>
+            </w:r>
+            <w:r>
+              <w:rPr>
+                <w:rtl/>
+              </w:rPr>
+              <w:t xml:space="preserve"> میلیون ساعت داده پوشیدنی، </w:t>
+            </w:r>
+            <w:r>
+              <w:t xml:space="preserve"> </w:t>
+            </w:r>
+            <w:r>
+              <w:rPr>
+                <w:sz w:val="22"/>
+                <w:szCs w:val="22"/>
+                <w:lang w:bidi="fa-IR"/>
+              </w:rPr>
+              <w:t xml:space="preserve">SensorLM </w:t>
+            </w:r>
+            <w:r>
+              <w:rPr>
+                <w:rtl/>
+              </w:rPr>
+              <w:t>قادر است سیگنال‌هایی مانند ضربان قلب، تغییرات فشار خون و فعالیت حرکتی را به متن قابل فهم تبدیل کرده و در وظایف بازیابی میان‌مودال و تنظیمات</w:t>
+            </w:r>
+            <w:r>
+              <w:t xml:space="preserve"> </w:t>
+            </w:r>
+            <w:r>
+              <w:rPr>
+                <w:sz w:val="22"/>
+                <w:szCs w:val="22"/>
+                <w:lang w:bidi="fa-IR"/>
+              </w:rPr>
+              <w:t>zero-shot</w:t>
+            </w:r>
+            <w:r>
+              <w:rPr>
+                <w:lang w:bidi="fa-IR"/>
+              </w:rPr>
+              <w:t xml:space="preserve"> </w:t>
+            </w:r>
+            <w:r>
+              <w:rPr>
+                <w:rtl/>
+              </w:rPr>
+              <w:t>عملکرد برتری نشان دهد. این ویژگی‌ها آن را به ابزاری توانمند برای تحلیل داده‌های فیزیولوژیکی افراد مبتلا به اضطراب تبدیل می‌کند و امکان پایش خودکار و تفسیر علائم اضطرابی را فراهم می‌سازد</w:t>
+            </w:r>
+            <w:r>
+              <w:rPr>
+                <w:lang w:bidi="fa-IR"/>
+              </w:rPr>
+              <w:t>.</w:t>
+            </w:r>
+            <w:sdt>
+              <w:sdtPr>
+                <w:rPr>
+                  <w:rtl/>
+                  <w:lang w:bidi="fa-IR"/>
+                </w:rPr>
+                <w:id w:val="992835007"/>
+                <w:citation/>
+              </w:sdtPr>
+              <w:sdtContent>
+                <w:r>
+                  <w:rPr>
+                    <w:rtl/>
+                    <w:lang w:bidi="fa-IR"/>
+                  </w:rPr>
+                  <w:fldChar w:fldCharType="begin"/>
+                </w:r>
+                <w:r>
+                  <w:rPr>
+                    <w:rtl/>
+                    <w:lang w:bidi="fa-IR"/>
+                  </w:rPr>
+                  <w:instrText xml:space="preserve"> </w:instrText>
+                </w:r>
+                <w:r>
+                  <w:rPr>
+                    <w:rFonts w:hint="cs"/>
+                    <w:lang w:bidi="fa-IR"/>
+                  </w:rPr>
+                  <w:instrText>CITATION</w:instrText>
+                </w:r>
+                <w:r>
+                  <w:rPr>
+                    <w:rFonts w:hint="cs"/>
+                    <w:rtl/>
+                    <w:lang w:bidi="fa-IR"/>
+                  </w:rPr>
+                  <w:instrText xml:space="preserve"> </w:instrText>
+                </w:r>
+                <w:r>
+                  <w:rPr>
+                    <w:rFonts w:hint="cs"/>
+                    <w:lang w:bidi="fa-IR"/>
+                  </w:rPr>
+                  <w:instrText>Yuw25 \l 1065</w:instrText>
+                </w:r>
+                <w:r>
+                  <w:rPr>
+                    <w:rtl/>
+                    <w:lang w:bidi="fa-IR"/>
+                  </w:rPr>
+                  <w:instrText xml:space="preserve"> </w:instrText>
+                </w:r>
+                <w:r>
+                  <w:rPr>
+                    <w:rtl/>
+                    <w:lang w:bidi="fa-IR"/>
+                  </w:rPr>
+                  <w:fldChar w:fldCharType="separate"/>
+                </w:r>
+                <w:r>
+                  <w:rPr>
+                    <w:noProof/>
+                    <w:rtl/>
+                    <w:lang w:bidi="fa-IR"/>
+                  </w:rPr>
+                  <w:t xml:space="preserve"> </w:t>
+                </w:r>
+                <w:r>
+                  <w:rPr>
+                    <w:noProof/>
+                    <w:lang w:bidi="fa-IR"/>
+                  </w:rPr>
+                  <w:t>[5]</w:t>
+                </w:r>
+                <w:r>
+                  <w:rPr>
+                    <w:rtl/>
+                    <w:lang w:bidi="fa-IR"/>
+                  </w:rPr>
+                  <w:fldChar w:fldCharType="end"/>
+                </w:r>
+              </w:sdtContent>
+            </w:sdt>
           </w:p>
           <w:p>
             <w:pPr>
               <w:bidi/>
               <w:jc w:val="lowKashida"/>
               <w:rPr>
-                <w:rFonts w:cs="Calibri"/>
-                <w:rtl/>
                 <w:lang w:bidi="fa-IR"/>
               </w:rPr>
             </w:pPr>
+            <w:r>
+              <w:rPr>
+                <w:rtl/>
+              </w:rPr>
+              <w:t xml:space="preserve">در مقابل، </w:t>
+            </w:r>
+            <w:r>
+              <w:t xml:space="preserve"> </w:t>
+            </w:r>
+            <w:r>
+              <w:rPr>
+                <w:sz w:val="22"/>
+                <w:szCs w:val="22"/>
+                <w:lang w:bidi="fa-IR"/>
+              </w:rPr>
+              <w:t xml:space="preserve">OpenTSLM </w:t>
+            </w:r>
+            <w:r>
+              <w:rPr>
+                <w:rtl/>
+              </w:rPr>
+              <w:t>تمرکز خود را بر استدلال و پاسخ به پرسش‌های مرتبط با داده‌های زمانی و بالینی قرار داده است. این مدل قادر است علاوه بر تشخیص علائم، تفسیر مفهومی از سیگنال‌های زیستی ارائه دهد</w:t>
+            </w:r>
+            <w:r>
+              <w:rPr>
+                <w:lang w:bidi="fa-IR"/>
+              </w:rPr>
+              <w:t xml:space="preserve">. </w:t>
+            </w:r>
+            <w:r>
+              <w:rPr>
+                <w:lang w:bidi="fa-IR"/>
+              </w:rPr>
+              <w:t xml:space="preserve"> </w:t>
+            </w:r>
+            <w:r>
+              <w:rPr>
+                <w:rtl/>
+              </w:rPr>
+              <w:t>این مدل در تحلیل سیگنال‌های</w:t>
+            </w:r>
+            <w:r>
+              <w:rPr>
+                <w:lang w:bidi="fa-IR"/>
+              </w:rPr>
+              <w:t xml:space="preserve"> </w:t>
+            </w:r>
+            <w:r>
+              <w:rPr>
+                <w:sz w:val="22"/>
+                <w:szCs w:val="22"/>
+                <w:lang w:bidi="fa-IR"/>
+              </w:rPr>
+              <w:t xml:space="preserve">ECG </w:t>
+            </w:r>
+            <w:r>
+              <w:rPr>
+                <w:rtl/>
+              </w:rPr>
+              <w:t>و فعالیت‌های فیزیولوژیکی مرتبط با اضطراب، توانایی پاسخ به سؤالات بالینی و استدلال درباره شدت و نوع اضطراب را نشان داده است</w:t>
+            </w:r>
+            <w:r>
+              <w:rPr>
+                <w:lang w:bidi="fa-IR"/>
+              </w:rPr>
+              <w:t>.</w:t>
+            </w:r>
+            <w:sdt>
+              <w:sdtPr>
+                <w:rPr>
+                  <w:rtl/>
+                  <w:lang w:bidi="fa-IR"/>
+                </w:rPr>
+                <w:id w:val="-1790732670"/>
+                <w:citation/>
+              </w:sdtPr>
+              <w:sdtContent>
+                <w:r>
+                  <w:rPr>
+                    <w:rtl/>
+                    <w:lang w:bidi="fa-IR"/>
+                  </w:rPr>
+                  <w:fldChar w:fldCharType="begin"/>
+                </w:r>
+                <w:r>
+                  <w:rPr>
+                    <w:lang w:bidi="fa-IR"/>
+                  </w:rPr>
+                  <w:instrText xml:space="preserve"> CITATION Pat25 \l 1033 </w:instrText>
+                </w:r>
+                <w:r>
+                  <w:rPr>
+                    <w:rtl/>
+                    <w:lang w:bidi="fa-IR"/>
+                  </w:rPr>
+                  <w:fldChar w:fldCharType="separate"/>
+                </w:r>
+                <w:r>
+                  <w:rPr>
+                    <w:noProof/>
+                    <w:lang w:bidi="fa-IR"/>
+                  </w:rPr>
+                  <w:t xml:space="preserve"> [6]</w:t>
+                </w:r>
+                <w:r>
+                  <w:rPr>
+                    <w:rtl/>
+                    <w:lang w:bidi="fa-IR"/>
+                  </w:rPr>
+                  <w:fldChar w:fldCharType="end"/>
+                </w:r>
+              </w:sdtContent>
+            </w:sdt>
           </w:p>
           <w:p>
             <w:pPr>
@@ -5032,190 +4607,12 @@
             </w:pPr>
             <w:r>
               <w:rPr>
-                <w:rFonts w:hint="cs"/>
-                <w:rtl/>
-                <w:lang w:bidi="fa-IR"/>
-              </w:rPr>
-              <w:t xml:space="preserve">در یک دسته بندی دیگر، تعداد بسیار زیادی از مقاله‌ها، بر اساس نوع داده یا سیگنال ورودی تلاش به توسعه دانش در این راستا داشته اند. از آنجایی که تنوع سیگنال بسته به عوامل متعددی گسترده است، خود این بخش قابلیت آن را دارد که از چند زاویه دید مورد بررسی قرار گیرند. این سیگنال‌ها می‌توانند، مرتبط با نشانگرهای زیستی فیزیولوژیکی، همانند </w:t>
-            </w:r>
-            <w:r>
-              <w:rPr>
-                <w:lang w:bidi="fa-IR"/>
-              </w:rPr>
-              <w:t>HRV, GSR, Skin Temperature, EMG, Pupil dilation, Cortisol Level SpO2</w:t>
-            </w:r>
-            <w:r>
-              <w:rPr>
-                <w:rFonts w:hint="cs"/>
-                <w:rtl/>
-                <w:lang w:bidi="fa-IR"/>
-              </w:rPr>
-              <w:t xml:space="preserve"> و ... باشند یا بلکه مرتبط با داده‌ها از نوع رفتاری، همانند الگوهای صحبت، حالت چهره، حرکت چشم، سرعت تایپ، مدت زمان استراحت با چشمان بسته، سطح فعالیت‌های بدنی، میزان استفاده از شبکه‌های اجتماعی، نحوه راه رفتن، مدت زمان استفاده از گوشی هوشمند و همچنین مدت زمان واکنش نشان دادن به هنگام رخداد یک رویداد.</w:t>
-            </w:r>
-          </w:p>
-          <w:p>
-            <w:pPr>
-              <w:bidi/>
-              <w:jc w:val="lowKashida"/>
-              <w:rPr>
-                <w:lang w:bidi="fa-IR"/>
-              </w:rPr>
-            </w:pPr>
-            <w:r>
-              <w:rPr>
-                <w:rFonts w:hint="cs"/>
-                <w:rtl/>
-                <w:lang w:bidi="fa-IR"/>
-              </w:rPr>
-              <w:lastRenderedPageBreak/>
-              <w:t xml:space="preserve">علاوه بر سیگنال‌های مورد اشاره، دسته ای دیگر از سیگنال‌ها وجود دارند که تمرکز آن‌ها بر عصب شناختی می‌باشد که به آنها </w:t>
-            </w:r>
-            <w:r>
-              <w:rPr>
-                <w:lang w:bidi="fa-IR"/>
-              </w:rPr>
-              <w:t>Neurocognitive signals</w:t>
-            </w:r>
-            <w:r>
-              <w:rPr>
-                <w:rFonts w:hint="cs"/>
-                <w:rtl/>
-                <w:lang w:bidi="fa-IR"/>
-              </w:rPr>
-              <w:t xml:space="preserve"> گفته می‌شود. برای نمونه می‌توان به سیگنال‌های</w:t>
-            </w:r>
-            <w:r>
-              <w:rPr>
-                <w:lang w:bidi="fa-IR"/>
-              </w:rPr>
-              <w:t xml:space="preserve">EEG, </w:t>
-            </w:r>
-            <w:proofErr w:type="spellStart"/>
-            <w:r>
-              <w:rPr>
-                <w:lang w:bidi="fa-IR"/>
-              </w:rPr>
-              <w:t>fNIRS</w:t>
-            </w:r>
-            <w:proofErr w:type="spellEnd"/>
-            <w:r>
-              <w:rPr>
-                <w:lang w:bidi="fa-IR"/>
-              </w:rPr>
-              <w:t>, fMRI, ERP, MEG, P300 wave</w:t>
-            </w:r>
-            <w:r>
-              <w:rPr>
-                <w:rFonts w:hint="cs"/>
-                <w:rtl/>
-                <w:lang w:bidi="fa-IR"/>
-              </w:rPr>
-              <w:t xml:space="preserve"> اشاره نمود. </w:t>
-            </w:r>
-          </w:p>
-          <w:p>
-            <w:pPr>
-              <w:bidi/>
-              <w:jc w:val="lowKashida"/>
-              <w:rPr>
-                <w:rtl/>
-                <w:lang w:bidi="fa-IR"/>
-              </w:rPr>
-            </w:pPr>
-            <w:r>
-              <w:rPr>
-                <w:rFonts w:hint="cs"/>
-                <w:rtl/>
-                <w:lang w:bidi="fa-IR"/>
-              </w:rPr>
-              <w:t xml:space="preserve">به عنوان مثال در مقاله ای تحت عنوان </w:t>
-            </w:r>
-            <w:r>
-              <w:rPr>
-                <w:lang w:bidi="fa-IR"/>
-              </w:rPr>
-              <w:t>Detection of Different Stages of Anxiety from Single-Channel Wearable ECG Sensor Signal using Fourier-Bessel Domain Adaptive Wavelet Transform</w:t>
-            </w:r>
-            <w:r>
-              <w:rPr>
-                <w:rFonts w:hint="cs"/>
-                <w:rtl/>
-                <w:lang w:bidi="fa-IR"/>
-              </w:rPr>
-              <w:t xml:space="preserve">، پژوهشگران برای تشخیص اضطراب، داده‌های سیگنال </w:t>
-            </w:r>
-            <w:r>
-              <w:rPr>
-                <w:lang w:bidi="fa-IR"/>
-              </w:rPr>
-              <w:t>ECG</w:t>
-            </w:r>
-            <w:r>
-              <w:rPr>
-                <w:rFonts w:hint="cs"/>
-                <w:rtl/>
-                <w:lang w:bidi="fa-IR"/>
-              </w:rPr>
-              <w:t xml:space="preserve"> را استخراج نموده و به کمک روش </w:t>
-            </w:r>
-            <w:proofErr w:type="spellStart"/>
-            <w:r>
-              <w:rPr>
-                <w:lang w:bidi="fa-IR"/>
-              </w:rPr>
-              <w:t>XGBoost</w:t>
-            </w:r>
-            <w:proofErr w:type="spellEnd"/>
-            <w:r>
-              <w:rPr>
-                <w:rFonts w:hint="cs"/>
-                <w:rtl/>
-                <w:lang w:bidi="fa-IR"/>
-              </w:rPr>
-              <w:t xml:space="preserve"> آنها را در چهار گروه عادی، خفیف، متوسط و شدید بر اساس میزان اضطراب، طبقه بندی نمودند و در نهایت به دقت 92.13% برای معیار </w:t>
-            </w:r>
-            <w:r>
-              <w:rPr>
-                <w:lang w:bidi="fa-IR"/>
-              </w:rPr>
-              <w:t>F1</w:t>
-            </w:r>
-            <w:r>
-              <w:rPr>
-                <w:rFonts w:hint="cs"/>
-                <w:rtl/>
-                <w:lang w:bidi="fa-IR"/>
-              </w:rPr>
-              <w:t xml:space="preserve"> دست یافتند.</w:t>
-            </w:r>
-          </w:p>
-          <w:p>
-            <w:pPr>
-              <w:bidi/>
-              <w:jc w:val="lowKashida"/>
-              <w:rPr>
-                <w:lang w:bidi="fa-IR"/>
-              </w:rPr>
-            </w:pPr>
-            <w:r>
-              <w:rPr>
-                <w:rFonts w:hint="cs"/>
-                <w:rtl/>
-                <w:lang w:bidi="fa-IR"/>
-              </w:rPr>
-              <w:t xml:space="preserve">در قسمت نهایی نیز قصد دارم به دو مقاله در سال جاری اشاره نمایم که ممکن است تحولی در حوزه سلامت ایجاد نمایند. </w:t>
-            </w:r>
-            <w:r>
-              <w:rPr>
-                <w:rtl/>
-              </w:rPr>
-              <w:t>با گسترش فناوری‌های پوشیدنی و ابزارهای جمع‌آوری داده‌های فیزیولوژیکی، تحلیل سیگنال‌های زیستی برای تشخیص اضطراب و دیگر اختلالات روانی به یک حوزه پژوهشی فعال تبدیل شده است. در این راستا، استفاده از مدل‌های زبان بزرگ</w:t>
-            </w:r>
-            <w:r>
-              <w:rPr>
-                <w:lang w:bidi="fa-IR"/>
-              </w:rPr>
-              <w:t xml:space="preserve"> (</w:t>
+                <w:rtl/>
+              </w:rPr>
+              <w:t xml:space="preserve">مقایسه این دو رویکرد نشان می‌دهد که </w:t>
+            </w:r>
+            <w:r>
+              <w:t xml:space="preserve"> </w:t>
             </w:r>
             <w:r>
               <w:rPr>
@@ -5223,295 +4620,24 @@
                 <w:szCs w:val="22"/>
                 <w:lang w:bidi="fa-IR"/>
               </w:rPr>
-              <w:t>Large Language Models – LLMs)</w:t>
-            </w:r>
-            <w:r>
-              <w:rPr>
-                <w:lang w:bidi="fa-IR"/>
-              </w:rPr>
+              <w:t xml:space="preserve">SensorLM </w:t>
+            </w:r>
+            <w:r>
+              <w:rPr>
+                <w:rtl/>
+              </w:rPr>
+              <w:t xml:space="preserve">برای استخراج ویژگی‌های رفتاری و بازنمایی زبانی سیگنال‌های فیزیولوژیکی مناسب است، در حالی که </w:t>
+            </w:r>
+            <w:r>
               <w:t xml:space="preserve"> </w:t>
             </w:r>
             <w:r>
               <w:rPr>
-                <w:lang w:bidi="fa-IR"/>
-              </w:rPr>
-              <w:t xml:space="preserve"> </w:t>
-            </w:r>
-            <w:r>
-              <w:rPr>
-                <w:rtl/>
-              </w:rPr>
-              <w:t>برای تفسیر و استدلال بر داده‌های زمانی چندمتغیره</w:t>
-            </w:r>
-            <w:r>
-              <w:rPr>
-                <w:lang w:bidi="fa-IR"/>
-              </w:rPr>
-              <w:t xml:space="preserve"> (Multivariate Time-Series) </w:t>
-            </w:r>
-            <w:r>
-              <w:rPr>
-                <w:rtl/>
-              </w:rPr>
-              <w:t>یک رویکرد نوآورانه به شمار می‌رود</w:t>
-            </w:r>
-            <w:r>
-              <w:rPr>
-                <w:lang w:bidi="fa-IR"/>
-              </w:rPr>
-              <w:t>.</w:t>
-            </w:r>
-          </w:p>
-          <w:p>
-            <w:pPr>
-              <w:bidi/>
-              <w:jc w:val="lowKashida"/>
-              <w:rPr>
-                <w:lang w:bidi="fa-IR"/>
-              </w:rPr>
-            </w:pPr>
-            <w:r>
-              <w:rPr>
-                <w:rtl/>
-              </w:rPr>
-              <w:t xml:space="preserve">یکی از رویکردهای برجسته در این زمینه، </w:t>
-            </w:r>
-            <w:r>
-              <w:t xml:space="preserve"> </w:t>
-            </w:r>
-            <w:proofErr w:type="spellStart"/>
-            <w:r>
-              <w:rPr>
-                <w:sz w:val="20"/>
-                <w:szCs w:val="20"/>
-                <w:lang w:bidi="fa-IR"/>
-              </w:rPr>
-              <w:t>SensorLM</w:t>
-            </w:r>
-            <w:proofErr w:type="spellEnd"/>
-            <w:r>
-              <w:rPr>
-                <w:sz w:val="20"/>
-                <w:szCs w:val="20"/>
-                <w:lang w:bidi="fa-IR"/>
-              </w:rPr>
-              <w:t xml:space="preserve"> </w:t>
-            </w:r>
-            <w:r>
-              <w:rPr>
-                <w:rtl/>
-              </w:rPr>
-              <w:t xml:space="preserve">است که هدف آن ایجاد ارتباط زبانی میان سیگنال‌های فیزیولوژیکی و توصیف متنی آنهاست. این مدل از یک معماری سلسله‌مراتبی برای تولید کپشن استفاده می‌کند که اطلاعات آماری، ساختاری و معنایی داده‌ها را استخراج می‌نماید. با استفاده از مجموعه‌ای بزرگ شامل بیش از </w:t>
-            </w:r>
-            <w:r>
-              <w:rPr>
-                <w:rtl/>
-                <w:lang w:bidi="fa-IR"/>
-              </w:rPr>
-              <w:t>۵۹</w:t>
-            </w:r>
-            <w:r>
-              <w:rPr>
-                <w:rtl/>
-              </w:rPr>
-              <w:t xml:space="preserve"> میلیون ساعت داده پوشیدنی، </w:t>
-            </w:r>
-            <w:r>
-              <w:t xml:space="preserve"> </w:t>
-            </w:r>
-            <w:proofErr w:type="spellStart"/>
-            <w:r>
-              <w:rPr>
-                <w:sz w:val="20"/>
-                <w:szCs w:val="20"/>
-                <w:lang w:bidi="fa-IR"/>
-              </w:rPr>
-              <w:t>SensorLM</w:t>
-            </w:r>
-            <w:proofErr w:type="spellEnd"/>
-            <w:r>
-              <w:rPr>
-                <w:sz w:val="20"/>
-                <w:szCs w:val="20"/>
-                <w:lang w:bidi="fa-IR"/>
-              </w:rPr>
-              <w:t xml:space="preserve"> </w:t>
-            </w:r>
-            <w:r>
-              <w:rPr>
-                <w:rtl/>
-              </w:rPr>
-              <w:t>قادر است سیگنال‌هایی مانند ضربان قلب، تغییرات فشار خون و فعالیت حرکتی را به متن قابل فهم تبدیل کرده و در وظایف بازیابی میان‌مودال و تنظیمات</w:t>
-            </w:r>
-            <w:r>
-              <w:t xml:space="preserve"> </w:t>
-            </w:r>
-            <w:r>
-              <w:rPr>
-                <w:lang w:bidi="fa-IR"/>
-              </w:rPr>
-              <w:t xml:space="preserve">zero-shot </w:t>
-            </w:r>
-            <w:r>
-              <w:rPr>
-                <w:rtl/>
-              </w:rPr>
-              <w:t>عملکرد برتری نشان دهد. این ویژگی‌ها آن را به ابزاری توانمند برای تحلیل داده‌های فیزیولوژیکی افراد مبتلا به اضطراب تبدیل می‌کند و امکان پایش خودکار و تفسیر علائم اضطرابی را فراهم می‌سازد</w:t>
-            </w:r>
-            <w:r>
-              <w:rPr>
-                <w:lang w:bidi="fa-IR"/>
-              </w:rPr>
-              <w:t>.</w:t>
-            </w:r>
-          </w:p>
-          <w:p>
-            <w:pPr>
-              <w:bidi/>
-              <w:jc w:val="lowKashida"/>
-              <w:rPr>
-                <w:lang w:bidi="fa-IR"/>
-              </w:rPr>
-            </w:pPr>
-            <w:r>
-              <w:rPr>
-                <w:rtl/>
-              </w:rPr>
-              <w:t xml:space="preserve">در مقابل، </w:t>
-            </w:r>
-            <w:r>
-              <w:t xml:space="preserve"> </w:t>
-            </w:r>
-            <w:proofErr w:type="spellStart"/>
-            <w:r>
-              <w:rPr>
-                <w:sz w:val="20"/>
-                <w:szCs w:val="20"/>
-                <w:lang w:bidi="fa-IR"/>
-              </w:rPr>
-              <w:t>OpenTSLM</w:t>
-            </w:r>
-            <w:proofErr w:type="spellEnd"/>
-            <w:r>
-              <w:rPr>
-                <w:sz w:val="20"/>
-                <w:szCs w:val="20"/>
-                <w:lang w:bidi="fa-IR"/>
-              </w:rPr>
-              <w:t xml:space="preserve"> </w:t>
-            </w:r>
-            <w:r>
-              <w:rPr>
-                <w:rtl/>
-              </w:rPr>
-              <w:t>تمرکز خود را بر استدلال و پاسخ به پرسش‌های مرتبط با داده‌های زمانی و بالینی قرار داده است. این مدل قادر است علاوه بر تشخیص علائم، تفسیر مفهومی از سیگنال‌های زیستی ارائه دهد</w:t>
-            </w:r>
-            <w:r>
-              <w:rPr>
-                <w:lang w:bidi="fa-IR"/>
-              </w:rPr>
-              <w:t xml:space="preserve">. </w:t>
-            </w:r>
-            <w:r>
-              <w:rPr>
-                <w:lang w:bidi="fa-IR"/>
-              </w:rPr>
-              <w:t xml:space="preserve"> </w:t>
-            </w:r>
-            <w:r>
-              <w:rPr>
-                <w:rtl/>
-              </w:rPr>
-              <w:t>این مدل در تحلیل سیگنال‌های</w:t>
-            </w:r>
-            <w:r>
-              <w:rPr>
-                <w:lang w:bidi="fa-IR"/>
-              </w:rPr>
-              <w:t xml:space="preserve"> </w:t>
-            </w:r>
-            <w:r>
-              <w:rPr>
-                <w:sz w:val="20"/>
-                <w:szCs w:val="20"/>
-                <w:lang w:bidi="fa-IR"/>
-              </w:rPr>
-              <w:t xml:space="preserve">ECG </w:t>
-            </w:r>
-            <w:r>
-              <w:rPr>
-                <w:rtl/>
-              </w:rPr>
-              <w:t>و فعالیت‌های فیزیولوژیکی مرتبط با اضطراب، توانایی پاسخ به سؤالات بالینی و استدلال درباره شدت و نوع اضطراب را نشان داده است</w:t>
-            </w:r>
-            <w:r>
-              <w:rPr>
-                <w:lang w:bidi="fa-IR"/>
-              </w:rPr>
-              <w:t>.</w:t>
-            </w:r>
-          </w:p>
-          <w:p>
-            <w:pPr>
-              <w:bidi/>
-              <w:jc w:val="lowKashida"/>
-              <w:rPr>
-                <w:lang w:bidi="fa-IR"/>
-              </w:rPr>
-            </w:pPr>
-            <w:r>
-              <w:rPr>
-                <w:rtl/>
-              </w:rPr>
-              <w:t xml:space="preserve">مقایسه این دو رویکرد نشان می‌دهد که </w:t>
-            </w:r>
-            <w:r>
-              <w:t xml:space="preserve"> </w:t>
-            </w:r>
-            <w:proofErr w:type="spellStart"/>
-            <w:r>
-              <w:rPr>
-                <w:sz w:val="20"/>
-                <w:szCs w:val="20"/>
-                <w:lang w:bidi="fa-IR"/>
-              </w:rPr>
-              <w:t>SensorLM</w:t>
-            </w:r>
-            <w:proofErr w:type="spellEnd"/>
-            <w:r>
-              <w:rPr>
-                <w:sz w:val="20"/>
-                <w:szCs w:val="20"/>
-                <w:lang w:bidi="fa-IR"/>
-              </w:rPr>
-              <w:t xml:space="preserve"> </w:t>
-            </w:r>
-            <w:r>
-              <w:rPr>
-                <w:rtl/>
-              </w:rPr>
-              <w:t xml:space="preserve">برای استخراج ویژگی‌های رفتاری و بازنمایی زبانی سیگنال‌های فیزیولوژیکی مناسب است، در حالی که </w:t>
-            </w:r>
-            <w:r>
-              <w:t xml:space="preserve"> </w:t>
-            </w:r>
-            <w:proofErr w:type="spellStart"/>
-            <w:r>
-              <w:rPr>
-                <w:sz w:val="20"/>
-                <w:szCs w:val="20"/>
-                <w:lang w:bidi="fa-IR"/>
-              </w:rPr>
-              <w:t>OpenTSLM</w:t>
-            </w:r>
-            <w:proofErr w:type="spellEnd"/>
-            <w:r>
-              <w:rPr>
-                <w:sz w:val="20"/>
-                <w:szCs w:val="20"/>
-                <w:lang w:bidi="fa-IR"/>
-              </w:rPr>
-              <w:t xml:space="preserve"> </w:t>
+                <w:sz w:val="22"/>
+                <w:szCs w:val="22"/>
+                <w:lang w:bidi="fa-IR"/>
+              </w:rPr>
+              <w:t xml:space="preserve">OpenTSLM </w:t>
             </w:r>
             <w:r>
               <w:rPr>
@@ -5751,11 +4877,74 @@
             </w:r>
             <w:r>
               <w:rPr>
+                <w:sz w:val="22"/>
+                <w:szCs w:val="22"/>
+                <w:lang w:bidi="fa-IR"/>
+              </w:rPr>
+              <w:t xml:space="preserve">ECG </w:t>
+            </w:r>
+            <w:r>
+              <w:rPr>
+                <w:rtl/>
+              </w:rPr>
+              <w:t xml:space="preserve">الکتروکاردیوگرام، </w:t>
+            </w:r>
+            <w:r>
+              <w:t xml:space="preserve"> </w:t>
+            </w:r>
+            <w:r>
+              <w:rPr>
+                <w:sz w:val="22"/>
+                <w:szCs w:val="22"/>
+                <w:lang w:bidi="fa-IR"/>
+              </w:rPr>
+              <w:t xml:space="preserve">HRV </w:t>
+            </w:r>
+            <w:r>
+              <w:rPr>
+                <w:rtl/>
+              </w:rPr>
+              <w:t>(تغییرپذیری ضربان قلب) و</w:t>
+            </w:r>
+            <w:r>
+              <w:rPr>
+                <w:lang w:bidi="fa-IR"/>
+              </w:rPr>
+              <w:t xml:space="preserve"> </w:t>
+            </w:r>
+            <w:r>
+              <w:rPr>
+                <w:sz w:val="22"/>
+                <w:szCs w:val="22"/>
+                <w:lang w:bidi="fa-IR"/>
+              </w:rPr>
+              <w:t xml:space="preserve">GSR </w:t>
+            </w:r>
+            <w:r>
+              <w:rPr>
+                <w:rtl/>
+              </w:rPr>
+              <w:t>(هدایت پوست) به‌عنوان نشانگرهای زیستی</w:t>
+            </w:r>
+            <w:r>
+              <w:rPr>
+                <w:lang w:bidi="fa-IR"/>
+              </w:rPr>
+              <w:t xml:space="preserve"> </w:t>
+            </w:r>
+            <w:r>
+              <w:rPr>
                 <w:sz w:val="20"/>
                 <w:szCs w:val="20"/>
                 <w:lang w:bidi="fa-IR"/>
               </w:rPr>
-              <w:t>ECG</w:t>
+              <w:t>(</w:t>
+            </w:r>
+            <w:r>
+              <w:rPr>
+                <w:lang w:bidi="fa-IR"/>
+              </w:rPr>
+              <w:t>biomarkers</w:t>
             </w:r>
             <w:r>
               <w:rPr>
@@ -5763,16 +4952,33 @@
                 <w:szCs w:val="20"/>
                 <w:lang w:bidi="fa-IR"/>
               </w:rPr>
+              <w:t>)</w:t>
+            </w:r>
+            <w:r>
+              <w:rPr>
+                <w:lang w:bidi="fa-IR"/>
+              </w:rPr>
               <w:t xml:space="preserve"> </w:t>
             </w:r>
             <w:r>
               <w:rPr>
-                <w:rtl/>
-              </w:rPr>
-              <w:t xml:space="preserve">الکتروکاردیوگرام، </w:t>
-            </w:r>
-            <w:r>
+                <w:rFonts w:hint="cs"/>
+                <w:rtl/>
+                <w:lang w:bidi="fa-IR"/>
+              </w:rPr>
               <w:t xml:space="preserve"> </w:t>
+            </w:r>
+            <w:r>
+              <w:rPr>
+                <w:rtl/>
+              </w:rPr>
+              <w:t>اضطراب شناسایی شده‌اند. پژوهش‌های اخیر با استفاده از الگوریتم‌های یادگیری ماشین</w:t>
+            </w:r>
+            <w:r>
+              <w:rPr>
+                <w:lang w:bidi="fa-IR"/>
+              </w:rPr>
+              <w:t xml:space="preserve"> (</w:t>
             </w:r>
             <w:r>
               <w:rPr>
@@ -5780,13 +4986,27 @@
                 <w:szCs w:val="20"/>
                 <w:lang w:bidi="fa-IR"/>
               </w:rPr>
-              <w:t xml:space="preserve">HRV </w:t>
-            </w:r>
-            <w:r>
-              <w:rPr>
-                <w:rtl/>
-              </w:rPr>
-              <w:t>(تغییرپذیری ضربان قلب) و</w:t>
+              <w:t xml:space="preserve">Machine </w:t>
+            </w:r>
+            <w:r>
+              <w:rPr>
+                <w:lang w:bidi="fa-IR"/>
+              </w:rPr>
+              <w:t xml:space="preserve">Learning) </w:t>
+            </w:r>
+            <w:r>
+              <w:rPr>
+                <w:rFonts w:hint="cs"/>
+                <w:rtl/>
+                <w:lang w:bidi="fa-IR"/>
+              </w:rPr>
+              <w:t xml:space="preserve"> </w:t>
+            </w:r>
+            <w:r>
+              <w:rPr>
+                <w:rtl/>
+              </w:rPr>
+              <w:t>تلاش کرده‌اند از این داده‌ها برای تشخیص خودکار اضطراب بهره گیرند. با وجود پیشرفت‌های چشمگیر، این روش‌ها هنوز با چالش‌هایی اساسی مواجه‌اند: نخست آنکه بیشتر مدل‌ها بر الگوریتم‌های آماری و مهندسی ویژگی</w:t>
             </w:r>
             <w:r>
               <w:rPr>
@@ -5800,19 +5020,15 @@
                 <w:szCs w:val="20"/>
                 <w:lang w:bidi="fa-IR"/>
               </w:rPr>
-              <w:t xml:space="preserve">GSR </w:t>
-            </w:r>
-            <w:r>
-              <w:rPr>
-                <w:rtl/>
-              </w:rPr>
-              <w:t>(هدایت پوست) به‌عنوان نشانگرهای زیستی</w:t>
-            </w:r>
-            <w:r>
-              <w:rPr>
-                <w:lang w:bidi="fa-IR"/>
-              </w:rPr>
-              <w:t xml:space="preserve"> </w:t>
+              <w:t>(</w:t>
+            </w:r>
+            <w:r>
+              <w:rPr>
+                <w:sz w:val="22"/>
+                <w:szCs w:val="22"/>
+                <w:lang w:bidi="fa-IR"/>
+              </w:rPr>
+              <w:t>feature engineering</w:t>
             </w:r>
             <w:r>
               <w:rPr>
@@ -5820,33 +5036,19 @@
                 <w:szCs w:val="20"/>
                 <w:lang w:bidi="fa-IR"/>
               </w:rPr>
-              <w:t>(biomarkers)</w:t>
+              <w:t xml:space="preserve">) </w:t>
+            </w:r>
+            <w:r>
+              <w:rPr>
+                <w:rtl/>
+              </w:rPr>
+              <w:t>تکیه دارند که از درک معنایی و تفسیر‌پذیری بالینی بی‌بهره‌اند. دوم آنکه داده‌های فیزیولوژیکی اغلب چندوجهی</w:t>
             </w:r>
             <w:r>
               <w:rPr>
                 <w:lang w:bidi="fa-IR"/>
               </w:rPr>
               <w:t xml:space="preserve"> </w:t>
-            </w:r>
-            <w:r>
-              <w:rPr>
-                <w:rFonts w:hint="cs"/>
-                <w:rtl/>
-                <w:lang w:bidi="fa-IR"/>
-              </w:rPr>
-              <w:t xml:space="preserve"> </w:t>
-            </w:r>
-            <w:r>
-              <w:rPr>
-                <w:rtl/>
-              </w:rPr>
-              <w:t>اضطراب شناسایی شده‌اند. پژوهش‌های اخیر با استفاده از الگوریتم‌های یادگیری ماشین</w:t>
-            </w:r>
-            <w:r>
-              <w:rPr>
-                <w:lang w:bidi="fa-IR"/>
-              </w:rPr>
-              <w:t xml:space="preserve"> (</w:t>
             </w:r>
             <w:r>
               <w:rPr>
@@ -5854,26 +5056,15 @@
                 <w:szCs w:val="20"/>
                 <w:lang w:bidi="fa-IR"/>
               </w:rPr>
-              <w:t xml:space="preserve">Machine </w:t>
-            </w:r>
-            <w:r>
-              <w:rPr>
-                <w:lang w:bidi="fa-IR"/>
-              </w:rPr>
-              <w:t xml:space="preserve">Learning) </w:t>
-            </w:r>
-            <w:r>
-              <w:rPr>
-                <w:rtl/>
-              </w:rPr>
-              <w:lastRenderedPageBreak/>
-              <w:t>تلاش کرده‌اند از این داده‌ها برای تشخیص خودکار اضطراب بهره گیرند. با وجود پیشرفت‌های چشمگیر، این روش‌ها هنوز با چالش‌هایی اساسی مواجه‌اند: نخست آنکه بیشتر مدل‌ها بر الگوریتم‌های آماری و مهندسی ویژگی</w:t>
-            </w:r>
-            <w:r>
-              <w:rPr>
-                <w:lang w:bidi="fa-IR"/>
-              </w:rPr>
-              <w:t xml:space="preserve"> </w:t>
+              <w:t>(</w:t>
+            </w:r>
+            <w:r>
+              <w:rPr>
+                <w:sz w:val="22"/>
+                <w:szCs w:val="22"/>
+                <w:lang w:bidi="fa-IR"/>
+              </w:rPr>
+              <w:t>multimodal</w:t>
             </w:r>
             <w:r>
               <w:rPr>
@@ -5881,27 +5072,7 @@
                 <w:szCs w:val="20"/>
                 <w:lang w:bidi="fa-IR"/>
               </w:rPr>
-              <w:t xml:space="preserve">(feature engineering) </w:t>
-            </w:r>
-            <w:r>
-              <w:rPr>
-                <w:rtl/>
-              </w:rPr>
-              <w:t>تکیه دارند که از درک معنایی و تفسیر‌پذیری بالینی بی‌بهره‌اند. دوم آنکه داده‌های فیزیولوژیکی اغلب چندوجهی</w:t>
-            </w:r>
-            <w:r>
-              <w:rPr>
-                <w:lang w:bidi="fa-IR"/>
-              </w:rPr>
-              <w:t xml:space="preserve"> </w:t>
-            </w:r>
-            <w:r>
-              <w:rPr>
-                <w:sz w:val="20"/>
-                <w:szCs w:val="20"/>
-                <w:lang w:bidi="fa-IR"/>
-              </w:rPr>
-              <w:t xml:space="preserve">(multimodal) </w:t>
+              <w:t xml:space="preserve">) </w:t>
             </w:r>
             <w:r>
               <w:rPr>
@@ -6016,110 +5187,70 @@
             <w:r>
               <w:t xml:space="preserve"> </w:t>
             </w:r>
-            <w:proofErr w:type="spellStart"/>
-            <w:r>
-              <w:rPr>
-                <w:sz w:val="20"/>
-                <w:szCs w:val="20"/>
-                <w:lang w:bidi="fa-IR"/>
-              </w:rPr>
-              <w:t>SensorLM</w:t>
-            </w:r>
-            <w:proofErr w:type="spellEnd"/>
-            <w:r>
-              <w:rPr>
-                <w:sz w:val="20"/>
-                <w:szCs w:val="20"/>
-                <w:lang w:bidi="fa-IR"/>
-              </w:rPr>
+            <w:r>
+              <w:rPr>
+                <w:sz w:val="22"/>
+                <w:szCs w:val="22"/>
+                <w:lang w:bidi="fa-IR"/>
+              </w:rPr>
+              <w:t xml:space="preserve">SensorLM </w:t>
+            </w:r>
+            <w:r>
+              <w:rPr>
+                <w:rtl/>
+              </w:rPr>
+              <w:t xml:space="preserve">و </w:t>
+            </w:r>
+            <w:r>
               <w:t xml:space="preserve"> </w:t>
             </w:r>
             <w:r>
               <w:rPr>
-                <w:rtl/>
-              </w:rPr>
-              <w:t xml:space="preserve">و </w:t>
-            </w:r>
-            <w:r>
+                <w:sz w:val="22"/>
+                <w:szCs w:val="22"/>
+                <w:lang w:bidi="fa-IR"/>
+              </w:rPr>
+              <w:t xml:space="preserve">OpenTSLM </w:t>
+            </w:r>
+            <w:r>
+              <w:rPr>
+                <w:rtl/>
+              </w:rPr>
+              <w:t>این قابلیت را به حوزه داده‌های زمانی و فیزیولوژیکی گسترش داده‌اند</w:t>
+            </w:r>
+            <w:r>
+              <w:rPr>
+                <w:lang w:bidi="fa-IR"/>
+              </w:rPr>
+              <w:t xml:space="preserve">. </w:t>
+            </w:r>
+            <w:r>
+              <w:rPr>
+                <w:sz w:val="22"/>
+                <w:szCs w:val="22"/>
+                <w:lang w:bidi="fa-IR"/>
+              </w:rPr>
+              <w:t xml:space="preserve">SensorLM </w:t>
+            </w:r>
+            <w:r>
+              <w:rPr>
+                <w:rtl/>
+              </w:rPr>
+              <w:t>توانسته است بین داده‌های حسگرهای زیستی و زبان طبیعی ارتباط برقرار کند و سیگنال‌های فیزیولوژیکی را به توصیف‌های متنی قابل فهم تبدیل نماید، در حالی که</w:t>
+            </w:r>
+            <w:r>
+              <w:rPr>
+                <w:lang w:bidi="fa-IR"/>
+              </w:rPr>
               <w:t xml:space="preserve"> </w:t>
             </w:r>
-            <w:proofErr w:type="spellStart"/>
-            <w:r>
-              <w:rPr>
-                <w:sz w:val="20"/>
-                <w:szCs w:val="20"/>
-                <w:lang w:bidi="fa-IR"/>
-              </w:rPr>
-              <w:t>OpenTSLM</w:t>
-            </w:r>
-            <w:proofErr w:type="spellEnd"/>
-            <w:r>
-              <w:rPr>
-                <w:sz w:val="20"/>
-                <w:szCs w:val="20"/>
-                <w:lang w:bidi="fa-IR"/>
-              </w:rPr>
-              <w:t xml:space="preserve"> </w:t>
-            </w:r>
-            <w:r>
-              <w:rPr>
-                <w:rtl/>
-              </w:rPr>
-              <w:t>این قابلیت را به حوزه داده‌های زمانی و فیزیولوژیکی گسترش داده‌اند</w:t>
-            </w:r>
-            <w:r>
-              <w:rPr>
-                <w:lang w:bidi="fa-IR"/>
-              </w:rPr>
-              <w:t xml:space="preserve">. </w:t>
-            </w:r>
-            <w:proofErr w:type="spellStart"/>
-            <w:r>
-              <w:rPr>
-                <w:sz w:val="20"/>
-                <w:szCs w:val="20"/>
-                <w:lang w:bidi="fa-IR"/>
-              </w:rPr>
-              <w:t>SensorLM</w:t>
-            </w:r>
-            <w:proofErr w:type="spellEnd"/>
-            <w:r>
-              <w:rPr>
-                <w:sz w:val="20"/>
-                <w:szCs w:val="20"/>
-                <w:lang w:bidi="fa-IR"/>
-              </w:rPr>
-              <w:t xml:space="preserve"> </w:t>
-            </w:r>
-            <w:r>
-              <w:rPr>
-                <w:rtl/>
-              </w:rPr>
-              <w:t>توانسته است بین داده‌های حسگرهای زیستی و زبان طبیعی ارتباط برقرار کند و سیگنال‌های فیزیولوژیکی را به توصیف‌های متنی قابل فهم تبدیل نماید، در حالی که</w:t>
-            </w:r>
-            <w:r>
-              <w:rPr>
-                <w:lang w:bidi="fa-IR"/>
-              </w:rPr>
-              <w:t xml:space="preserve"> </w:t>
-            </w:r>
-            <w:proofErr w:type="spellStart"/>
-            <w:r>
-              <w:rPr>
-                <w:sz w:val="20"/>
-                <w:szCs w:val="20"/>
-                <w:lang w:bidi="fa-IR"/>
-              </w:rPr>
-              <w:t>OpenTSLM</w:t>
-            </w:r>
-            <w:proofErr w:type="spellEnd"/>
-            <w:r>
-              <w:rPr>
-                <w:sz w:val="20"/>
-                <w:szCs w:val="20"/>
-                <w:lang w:bidi="fa-IR"/>
-              </w:rPr>
-              <w:t xml:space="preserve"> </w:t>
+            <w:r>
+              <w:rPr>
+                <w:sz w:val="22"/>
+                <w:szCs w:val="22"/>
+                <w:lang w:bidi="fa-IR"/>
+              </w:rPr>
+              <w:t xml:space="preserve">OpenTSLM </w:t>
             </w:r>
             <w:r>
               <w:rPr>
@@ -6146,6 +5277,7 @@
               <w:rPr>
                 <w:rtl/>
               </w:rPr>
+              <w:lastRenderedPageBreak/>
               <w:t>بنابراین، شکاف دانشی</w:t>
             </w:r>
             <w:r>
@@ -6207,46 +5339,34 @@
               </w:rPr>
               <w:t xml:space="preserve"> </w:t>
             </w:r>
-            <w:proofErr w:type="spellStart"/>
             <w:r>
               <w:rPr>
                 <w:sz w:val="20"/>
                 <w:szCs w:val="20"/>
                 <w:lang w:bidi="fa-IR"/>
               </w:rPr>
-              <w:t>SensorLM</w:t>
-            </w:r>
-            <w:proofErr w:type="spellEnd"/>
+              <w:t xml:space="preserve">SensorLM </w:t>
+            </w:r>
+            <w:r>
+              <w:rPr>
+                <w:rtl/>
+              </w:rPr>
+              <w:t>و</w:t>
+            </w:r>
+            <w:r>
+              <w:rPr>
+                <w:lang w:bidi="fa-IR"/>
+              </w:rPr>
+              <w:t xml:space="preserve"> </w:t>
+            </w:r>
             <w:r>
               <w:rPr>
                 <w:sz w:val="20"/>
                 <w:szCs w:val="20"/>
                 <w:lang w:bidi="fa-IR"/>
               </w:rPr>
-              <w:t xml:space="preserve"> </w:t>
-            </w:r>
-            <w:r>
-              <w:rPr>
-                <w:rtl/>
-              </w:rPr>
-              <w:t>و</w:t>
-            </w:r>
-            <w:r>
-              <w:rPr>
-                <w:lang w:bidi="fa-IR"/>
-              </w:rPr>
-              <w:t xml:space="preserve"> </w:t>
-            </w:r>
-            <w:proofErr w:type="spellStart"/>
-            <w:r>
-              <w:rPr>
-                <w:sz w:val="20"/>
-                <w:szCs w:val="20"/>
-                <w:lang w:bidi="fa-IR"/>
-              </w:rPr>
               <w:t>OpenTSLM</w:t>
             </w:r>
-            <w:proofErr w:type="spellEnd"/>
             <w:r>
               <w:rPr>
                 <w:rtl/>
@@ -6487,7 +5607,6 @@
               </w:rPr>
               <w:t xml:space="preserve">آیا روش‌های جدید مانند </w:t>
             </w:r>
-            <w:proofErr w:type="spellStart"/>
             <w:r>
               <w:rPr>
                 <w:sz w:val="20"/>
@@ -6496,7 +5615,6 @@
               </w:rPr>
               <w:t>SensorLM</w:t>
             </w:r>
-            <w:proofErr w:type="spellEnd"/>
             <w:r>
               <w:rPr>
                 <w:rFonts w:hint="cs"/>
@@ -6515,7 +5633,6 @@
               </w:rPr>
               <w:t xml:space="preserve">و </w:t>
             </w:r>
-            <w:proofErr w:type="spellStart"/>
             <w:r>
               <w:rPr>
                 <w:sz w:val="20"/>
@@ -6524,7 +5641,6 @@
               </w:rPr>
               <w:t>OpenTSLM</w:t>
             </w:r>
-            <w:proofErr w:type="spellEnd"/>
             <w:r>
               <w:rPr>
                 <w:rFonts w:hint="cs"/>
@@ -6565,7 +5681,6 @@
               </w:rPr>
               <w:t xml:space="preserve">چه رابطه ای میان مدل‌های </w:t>
             </w:r>
-            <w:proofErr w:type="spellStart"/>
             <w:r>
               <w:rPr>
                 <w:sz w:val="20"/>
@@ -6574,7 +5689,6 @@
               </w:rPr>
               <w:t>OpenTSLM</w:t>
             </w:r>
-            <w:proofErr w:type="spellEnd"/>
             <w:r>
               <w:rPr>
                 <w:rFonts w:hint="cs"/>
@@ -6593,7 +5707,6 @@
               </w:rPr>
               <w:t xml:space="preserve">و </w:t>
             </w:r>
-            <w:proofErr w:type="spellStart"/>
             <w:r>
               <w:rPr>
                 <w:sz w:val="20"/>
@@ -6602,7 +5715,6 @@
               </w:rPr>
               <w:t>SensorLM</w:t>
             </w:r>
-            <w:proofErr w:type="spellEnd"/>
             <w:r>
               <w:rPr>
                 <w:rFonts w:hint="cs"/>
@@ -6678,20 +5790,20 @@
               </w:rPr>
               <w:t xml:space="preserve">تفاوت میان الگوریتم‌های سنتی یادگیری ماشین، مدل‌های یادگیری عمیق و روش‌های نوین همانند </w:t>
             </w:r>
-            <w:proofErr w:type="spellStart"/>
             <w:r>
               <w:rPr>
                 <w:sz w:val="20"/>
                 <w:szCs w:val="20"/>
                 <w:lang w:bidi="fa-IR"/>
               </w:rPr>
-              <w:t>OpenTSLM</w:t>
-            </w:r>
-            <w:proofErr w:type="spellEnd"/>
-            <w:r>
-              <w:rPr>
+              <w:t xml:space="preserve">OpenTSLM </w:t>
+            </w:r>
+            <w:r>
+              <w:rPr>
+                <w:rFonts w:hint="cs"/>
                 <w:sz w:val="20"/>
                 <w:szCs w:val="20"/>
+                <w:rtl/>
                 <w:lang w:bidi="fa-IR"/>
               </w:rPr>
               <w:t xml:space="preserve"> </w:t>
@@ -6699,31 +5811,19 @@
             <w:r>
               <w:rPr>
                 <w:rFonts w:hint="cs"/>
+                <w:rtl/>
+                <w:lang w:bidi="fa-IR"/>
+              </w:rPr>
+              <w:t xml:space="preserve">و </w:t>
+            </w:r>
+            <w:r>
+              <w:rPr>
                 <w:sz w:val="20"/>
                 <w:szCs w:val="20"/>
-                <w:rtl/>
-                <w:lang w:bidi="fa-IR"/>
-              </w:rPr>
-              <w:t xml:space="preserve"> </w:t>
-            </w:r>
-            <w:r>
-              <w:rPr>
-                <w:rFonts w:hint="cs"/>
-                <w:rtl/>
-                <w:lang w:bidi="fa-IR"/>
-              </w:rPr>
-              <w:t xml:space="preserve">و </w:t>
-            </w:r>
-            <w:proofErr w:type="spellStart"/>
-            <w:r>
-              <w:rPr>
-                <w:sz w:val="20"/>
-                <w:szCs w:val="20"/>
                 <w:lang w:bidi="fa-IR"/>
               </w:rPr>
               <w:t>SensorLM</w:t>
             </w:r>
-            <w:proofErr w:type="spellEnd"/>
             <w:r>
               <w:rPr>
                 <w:rFonts w:hint="cs"/>
@@ -6888,7 +5988,6 @@
               <w:rPr>
                 <w:rtl/>
               </w:rPr>
-              <w:lastRenderedPageBreak/>
               <w:t>چه عواملی بر دقت و قابلیت تعمیم مدل‌های ترکیبی فیزیولوژیکی</w:t>
             </w:r>
             <w:r>
@@ -7472,7 +6571,7 @@
       </w:tblGrid>
       <w:tr>
         <w:trPr>
-          <w:trHeight w:val="4436"/>
+          <w:trHeight w:val="3140"/>
         </w:trPr>
         <w:tc>
           <w:tcPr>
@@ -7502,6 +6601,7 @@
                 <w:rtl/>
                 <w:lang w:bidi="fa-IR"/>
               </w:rPr>
+              <w:lastRenderedPageBreak/>
               <w:t xml:space="preserve">5- روش تحقیق و آزمون </w:t>
             </w:r>
             <w:r>
@@ -7627,7 +6727,15 @@
               <w:rPr>
                 <w:lang w:bidi="fa-IR"/>
               </w:rPr>
-              <w:t xml:space="preserve"> ECG </w:t>
+              <w:t xml:space="preserve"> </w:t>
+            </w:r>
+            <w:r>
+              <w:rPr>
+                <w:sz w:val="22"/>
+                <w:szCs w:val="22"/>
+                <w:lang w:bidi="fa-IR"/>
+              </w:rPr>
+              <w:t xml:space="preserve">ECG </w:t>
             </w:r>
             <w:r>
               <w:rPr>
@@ -7639,7 +6747,15 @@
               <w:rPr>
                 <w:lang w:bidi="fa-IR"/>
               </w:rPr>
-              <w:t xml:space="preserve"> HRV </w:t>
+              <w:t xml:space="preserve"> </w:t>
+            </w:r>
+            <w:r>
+              <w:rPr>
+                <w:sz w:val="22"/>
+                <w:szCs w:val="22"/>
+                <w:lang w:bidi="fa-IR"/>
+              </w:rPr>
+              <w:t xml:space="preserve">HRV </w:t>
             </w:r>
             <w:r>
               <w:rPr>
@@ -7665,14 +6781,20 @@
               </w:rPr>
               <w:t xml:space="preserve"> </w:t>
             </w:r>
-            <w:proofErr w:type="spellStart"/>
-            <w:r>
-              <w:rPr>
-                <w:lang w:bidi="fa-IR"/>
-              </w:rPr>
-              <w:t>SensorLM</w:t>
-            </w:r>
-            <w:proofErr w:type="spellEnd"/>
+            <w:r>
+              <w:rPr>
+                <w:sz w:val="22"/>
+                <w:szCs w:val="22"/>
+                <w:lang w:bidi="fa-IR"/>
+              </w:rPr>
+              <w:t xml:space="preserve">SensorLM </w:t>
+            </w:r>
+            <w:r>
+              <w:rPr>
+                <w:rtl/>
+              </w:rPr>
+              <w:t>یا</w:t>
+            </w:r>
             <w:r>
               <w:rPr>
                 <w:lang w:bidi="fa-IR"/>
@@ -7681,24 +6803,47 @@
             </w:r>
             <w:r>
               <w:rPr>
-                <w:rtl/>
-              </w:rPr>
-              <w:t>یا</w:t>
-            </w:r>
-            <w:r>
-              <w:rPr>
-                <w:lang w:bidi="fa-IR"/>
-              </w:rPr>
+                <w:sz w:val="22"/>
+                <w:szCs w:val="22"/>
+                <w:lang w:bidi="fa-IR"/>
+              </w:rPr>
+              <w:t xml:space="preserve">OpenTSLM </w:t>
+            </w:r>
+            <w:r>
+              <w:rPr>
+                <w:rtl/>
+              </w:rPr>
+              <w:t>داده می‌شود. مدل ترکیبی پیشنهادی با استفاده از روش‌های یادگیری عمیق آموزش می‌یابد و عملکرد آن از نظر دقت، حساسیت و قابلیت تفسیر با روش‌های متداول مبتنی بر یادگیری ماشین مقایسه می‌شود. برای ارزیابی نتایج، از روش‌های آماری مانند آزمون</w:t>
+            </w:r>
+            <w:r>
+              <w:rPr>
+                <w:lang w:bidi="fa-IR"/>
+              </w:rPr>
+              <w:t xml:space="preserve"> t</w:t>
+            </w:r>
+            <w:r>
+              <w:rPr>
+                <w:rtl/>
+              </w:rPr>
+              <w:t xml:space="preserve">، </w:t>
+            </w:r>
+            <w:r>
               <w:t xml:space="preserve"> </w:t>
             </w:r>
-            <w:proofErr w:type="spellStart"/>
-            <w:r>
-              <w:rPr>
-                <w:lang w:bidi="fa-IR"/>
-              </w:rPr>
-              <w:t>OpenTSLM</w:t>
-            </w:r>
-            <w:proofErr w:type="spellEnd"/>
+            <w:r>
+              <w:rPr>
+                <w:sz w:val="22"/>
+                <w:szCs w:val="22"/>
+                <w:lang w:bidi="fa-IR"/>
+              </w:rPr>
+              <w:t xml:space="preserve">ANOVA </w:t>
+            </w:r>
+            <w:r>
+              <w:rPr>
+                <w:rtl/>
+              </w:rPr>
+              <w:t>و تحلیل</w:t>
+            </w:r>
             <w:r>
               <w:rPr>
                 <w:lang w:bidi="fa-IR"/>
@@ -7707,42 +6852,11 @@
             </w:r>
             <w:r>
               <w:rPr>
-                <w:rtl/>
-              </w:rPr>
-              <w:t>داده می‌شود. مدل ترکیبی پیشنهادی با استفاده از روش‌های یادگیری عمیق آموزش می‌یابد و عملکرد آن از نظر دقت، حساسیت و قابلیت تفسیر با روش‌های متداول مبتنی بر یادگیری ماشین مقایسه می‌شود. برای ارزیابی نتایج، از روش‌های آماری مانند آزمون</w:t>
-            </w:r>
-            <w:r>
-              <w:rPr>
-                <w:lang w:bidi="fa-IR"/>
-              </w:rPr>
-              <w:t xml:space="preserve"> t</w:t>
-            </w:r>
-            <w:r>
-              <w:rPr>
-                <w:rtl/>
-              </w:rPr>
-              <w:t xml:space="preserve">، </w:t>
-            </w:r>
-            <w:r>
-              <w:t xml:space="preserve"> </w:t>
-            </w:r>
-            <w:r>
-              <w:rPr>
-                <w:lang w:bidi="fa-IR"/>
-              </w:rPr>
-              <w:t xml:space="preserve">ANOVA </w:t>
-            </w:r>
-            <w:r>
-              <w:rPr>
-                <w:rtl/>
-              </w:rPr>
-              <w:t>و تحلیل</w:t>
-            </w:r>
-            <w:r>
-              <w:rPr>
-                <w:lang w:bidi="fa-IR"/>
-              </w:rPr>
-              <w:t xml:space="preserve"> ROC </w:t>
+                <w:sz w:val="22"/>
+                <w:szCs w:val="22"/>
+                <w:lang w:bidi="fa-IR"/>
+              </w:rPr>
+              <w:t xml:space="preserve">ROC </w:t>
             </w:r>
             <w:r>
               <w:rPr>
@@ -7756,16 +6870,6 @@
               </w:rPr>
               <w:t>.</w:t>
             </w:r>
-          </w:p>
-          <w:p>
-            <w:pPr>
-              <w:bidi/>
-              <w:spacing w:line="360" w:lineRule="auto"/>
-              <w:jc w:val="both"/>
-              <w:rPr>
-                <w:lang w:bidi="fa-IR"/>
-              </w:rPr>
-            </w:pPr>
           </w:p>
           <w:p>
             <w:pPr>
@@ -8087,6 +7191,85 @@
                     </w:rPr>
                     <w:t>: A Pilot Study</w:t>
                   </w:r>
+                  <w:sdt>
+                    <w:sdtPr>
+                      <w:rPr>
+                        <w:b/>
+                        <w:bCs/>
+                        <w:sz w:val="16"/>
+                        <w:szCs w:val="16"/>
+                        <w:rtl/>
+                        <w:lang w:bidi="fa-IR"/>
+                      </w:rPr>
+                      <w:id w:val="1720549121"/>
+                      <w:citation/>
+                    </w:sdtPr>
+                    <w:sdtContent>
+                      <w:r>
+                        <w:rPr>
+                          <w:b/>
+                          <w:bCs/>
+                          <w:sz w:val="16"/>
+                          <w:szCs w:val="16"/>
+                          <w:rtl/>
+                          <w:lang w:bidi="fa-IR"/>
+                        </w:rPr>
+                        <w:fldChar w:fldCharType="begin"/>
+                      </w:r>
+                      <w:r>
+                        <w:rPr>
+                          <w:b/>
+                          <w:bCs/>
+                          <w:sz w:val="16"/>
+                          <w:szCs w:val="16"/>
+                          <w:lang w:bidi="fa-IR"/>
+                        </w:rPr>
+                        <w:instrText xml:space="preserve"> CITATION Chr25 \l 1033 </w:instrText>
+                      </w:r>
+                      <w:r>
+                        <w:rPr>
+                          <w:b/>
+                          <w:bCs/>
+                          <w:sz w:val="16"/>
+                          <w:szCs w:val="16"/>
+                          <w:rtl/>
+                          <w:lang w:bidi="fa-IR"/>
+                        </w:rPr>
+                        <w:fldChar w:fldCharType="separate"/>
+                      </w:r>
+                      <w:r>
+                        <w:rPr>
+                          <w:b/>
+                          <w:bCs/>
+                          <w:noProof/>
+                          <w:sz w:val="16"/>
+                          <w:szCs w:val="16"/>
+                          <w:lang w:bidi="fa-IR"/>
+                        </w:rPr>
+                        <w:t xml:space="preserve"> </w:t>
+                      </w:r>
+                      <w:r>
+                        <w:rPr>
+                          <w:noProof/>
+                          <w:sz w:val="16"/>
+                          <w:szCs w:val="16"/>
+                          <w:lang w:bidi="fa-IR"/>
+                        </w:rPr>
+                        <w:t>[7]</w:t>
+                      </w:r>
+                      <w:r>
+                        <w:rPr>
+                          <w:b/>
+                          <w:bCs/>
+                          <w:sz w:val="16"/>
+                          <w:szCs w:val="16"/>
+                          <w:rtl/>
+                          <w:lang w:bidi="fa-IR"/>
+                        </w:rPr>
+                        <w:fldChar w:fldCharType="end"/>
+                      </w:r>
+                    </w:sdtContent>
+                  </w:sdt>
                 </w:p>
               </w:tc>
               <w:tc>
@@ -8292,6 +7475,85 @@
                     </w:rPr>
                     <w:t>Wearable Device Dataset from Induced Stress and Structured Exercise Sessions</w:t>
                   </w:r>
+                  <w:sdt>
+                    <w:sdtPr>
+                      <w:rPr>
+                        <w:b/>
+                        <w:bCs/>
+                        <w:sz w:val="16"/>
+                        <w:szCs w:val="16"/>
+                        <w:rtl/>
+                        <w:lang w:bidi="fa-IR"/>
+                      </w:rPr>
+                      <w:id w:val="-2108886356"/>
+                      <w:citation/>
+                    </w:sdtPr>
+                    <w:sdtContent>
+                      <w:r>
+                        <w:rPr>
+                          <w:b/>
+                          <w:bCs/>
+                          <w:sz w:val="16"/>
+                          <w:szCs w:val="16"/>
+                          <w:rtl/>
+                          <w:lang w:bidi="fa-IR"/>
+                        </w:rPr>
+                        <w:fldChar w:fldCharType="begin"/>
+                      </w:r>
+                      <w:r>
+                        <w:rPr>
+                          <w:b/>
+                          <w:bCs/>
+                          <w:sz w:val="16"/>
+                          <w:szCs w:val="16"/>
+                          <w:lang w:bidi="fa-IR"/>
+                        </w:rPr>
+                        <w:instrText xml:space="preserve"> CITATION And25 \l 1033 </w:instrText>
+                      </w:r>
+                      <w:r>
+                        <w:rPr>
+                          <w:b/>
+                          <w:bCs/>
+                          <w:sz w:val="16"/>
+                          <w:szCs w:val="16"/>
+                          <w:rtl/>
+                          <w:lang w:bidi="fa-IR"/>
+                        </w:rPr>
+                        <w:fldChar w:fldCharType="separate"/>
+                      </w:r>
+                      <w:r>
+                        <w:rPr>
+                          <w:b/>
+                          <w:bCs/>
+                          <w:noProof/>
+                          <w:sz w:val="16"/>
+                          <w:szCs w:val="16"/>
+                          <w:lang w:bidi="fa-IR"/>
+                        </w:rPr>
+                        <w:t xml:space="preserve"> </w:t>
+                      </w:r>
+                      <w:r>
+                        <w:rPr>
+                          <w:noProof/>
+                          <w:sz w:val="16"/>
+                          <w:szCs w:val="16"/>
+                          <w:lang w:bidi="fa-IR"/>
+                        </w:rPr>
+                        <w:t>[8]</w:t>
+                      </w:r>
+                      <w:r>
+                        <w:rPr>
+                          <w:b/>
+                          <w:bCs/>
+                          <w:sz w:val="16"/>
+                          <w:szCs w:val="16"/>
+                          <w:rtl/>
+                          <w:lang w:bidi="fa-IR"/>
+                        </w:rPr>
+                        <w:fldChar w:fldCharType="end"/>
+                      </w:r>
+                    </w:sdtContent>
+                  </w:sdt>
                 </w:p>
               </w:tc>
               <w:tc>
@@ -8495,19 +7757,87 @@
                       <w:szCs w:val="16"/>
                       <w:lang w:bidi="fa-IR"/>
                     </w:rPr>
-                    <w:t xml:space="preserve">A Wearable Exam Stress Dataset for Predicting Cognitive Performance in </w:t>
+                    <w:t>A Wearable Exam Stress Dataset for Predicting Cognitive Performance in Real-World Settings</w:t>
                   </w:r>
-                  <w:r>
-                    <w:rPr>
-                      <w:b/>
-                      <w:bCs/>
-                      <w:sz w:val="16"/>
-                      <w:szCs w:val="16"/>
-                      <w:lang w:bidi="fa-IR"/>
-                    </w:rPr>
-                    <w:lastRenderedPageBreak/>
-                    <w:t>Real-World Settings</w:t>
-                  </w:r>
+                  <w:sdt>
+                    <w:sdtPr>
+                      <w:rPr>
+                        <w:b/>
+                        <w:bCs/>
+                        <w:sz w:val="16"/>
+                        <w:szCs w:val="16"/>
+                        <w:rtl/>
+                        <w:lang w:bidi="fa-IR"/>
+                      </w:rPr>
+                      <w:id w:val="-454955209"/>
+                      <w:citation/>
+                    </w:sdtPr>
+                    <w:sdtContent>
+                      <w:r>
+                        <w:rPr>
+                          <w:b/>
+                          <w:bCs/>
+                          <w:sz w:val="16"/>
+                          <w:szCs w:val="16"/>
+                          <w:rtl/>
+                          <w:lang w:bidi="fa-IR"/>
+                        </w:rPr>
+                        <w:fldChar w:fldCharType="begin"/>
+                      </w:r>
+                      <w:r>
+                        <w:rPr>
+                          <w:b/>
+                          <w:bCs/>
+                          <w:sz w:val="16"/>
+                          <w:szCs w:val="16"/>
+                          <w:lang w:bidi="fa-IR"/>
+                        </w:rPr>
+                        <w:instrText xml:space="preserve"> CITATION MdR25 \l 1033 </w:instrText>
+                      </w:r>
+                      <w:r>
+                        <w:rPr>
+                          <w:b/>
+                          <w:bCs/>
+                          <w:sz w:val="16"/>
+                          <w:szCs w:val="16"/>
+                          <w:rtl/>
+                          <w:lang w:bidi="fa-IR"/>
+                        </w:rPr>
+                        <w:fldChar w:fldCharType="separate"/>
+                      </w:r>
+                      <w:r>
+                        <w:rPr>
+                          <w:b/>
+                          <w:bCs/>
+                          <w:noProof/>
+                          <w:sz w:val="16"/>
+                          <w:szCs w:val="16"/>
+                          <w:lang w:bidi="fa-IR"/>
+                        </w:rPr>
+                        <w:t xml:space="preserve"> </w:t>
+                      </w:r>
+                      <w:r>
+                        <w:rPr>
+                          <w:noProof/>
+                          <w:sz w:val="16"/>
+                          <w:szCs w:val="16"/>
+                          <w:lang w:bidi="fa-IR"/>
+                        </w:rPr>
+                        <w:t>[9]</w:t>
+                      </w:r>
+                      <w:r>
+                        <w:rPr>
+                          <w:b/>
+                          <w:bCs/>
+                          <w:sz w:val="16"/>
+                          <w:szCs w:val="16"/>
+                          <w:rtl/>
+                          <w:lang w:bidi="fa-IR"/>
+                        </w:rPr>
+                        <w:fldChar w:fldCharType="end"/>
+                      </w:r>
+                    </w:sdtContent>
+                  </w:sdt>
                 </w:p>
               </w:tc>
               <w:tc>
@@ -8531,7 +7861,6 @@
                       <w:szCs w:val="16"/>
                       <w:rtl/>
                     </w:rPr>
-                    <w:lastRenderedPageBreak/>
                     <w:t>ثبت داده‌های پوشیدنی حین آزمون‌های واقعی دانشگاهی</w:t>
                   </w:r>
                 </w:p>
@@ -8714,6 +8043,85 @@
                     </w:rPr>
                     <w:t>WESAD (Wearable Stress and Affect Detection)</w:t>
                   </w:r>
+                  <w:sdt>
+                    <w:sdtPr>
+                      <w:rPr>
+                        <w:b/>
+                        <w:bCs/>
+                        <w:sz w:val="16"/>
+                        <w:szCs w:val="16"/>
+                        <w:rtl/>
+                        <w:lang w:bidi="fa-IR"/>
+                      </w:rPr>
+                      <w:id w:val="432637455"/>
+                      <w:citation/>
+                    </w:sdtPr>
+                    <w:sdtContent>
+                      <w:r>
+                        <w:rPr>
+                          <w:b/>
+                          <w:bCs/>
+                          <w:sz w:val="16"/>
+                          <w:szCs w:val="16"/>
+                          <w:rtl/>
+                          <w:lang w:bidi="fa-IR"/>
+                        </w:rPr>
+                        <w:fldChar w:fldCharType="begin"/>
+                      </w:r>
+                      <w:r>
+                        <w:rPr>
+                          <w:b/>
+                          <w:bCs/>
+                          <w:sz w:val="16"/>
+                          <w:szCs w:val="16"/>
+                          <w:lang w:bidi="fa-IR"/>
+                        </w:rPr>
+                        <w:instrText xml:space="preserve"> CITATION Phi18 \l 1033 </w:instrText>
+                      </w:r>
+                      <w:r>
+                        <w:rPr>
+                          <w:b/>
+                          <w:bCs/>
+                          <w:sz w:val="16"/>
+                          <w:szCs w:val="16"/>
+                          <w:rtl/>
+                          <w:lang w:bidi="fa-IR"/>
+                        </w:rPr>
+                        <w:fldChar w:fldCharType="separate"/>
+                      </w:r>
+                      <w:r>
+                        <w:rPr>
+                          <w:b/>
+                          <w:bCs/>
+                          <w:noProof/>
+                          <w:sz w:val="16"/>
+                          <w:szCs w:val="16"/>
+                          <w:lang w:bidi="fa-IR"/>
+                        </w:rPr>
+                        <w:t xml:space="preserve"> </w:t>
+                      </w:r>
+                      <w:r>
+                        <w:rPr>
+                          <w:noProof/>
+                          <w:sz w:val="16"/>
+                          <w:szCs w:val="16"/>
+                          <w:lang w:bidi="fa-IR"/>
+                        </w:rPr>
+                        <w:t>[10]</w:t>
+                      </w:r>
+                      <w:r>
+                        <w:rPr>
+                          <w:b/>
+                          <w:bCs/>
+                          <w:sz w:val="16"/>
+                          <w:szCs w:val="16"/>
+                          <w:rtl/>
+                          <w:lang w:bidi="fa-IR"/>
+                        </w:rPr>
+                        <w:fldChar w:fldCharType="end"/>
+                      </w:r>
+                    </w:sdtContent>
+                  </w:sdt>
                 </w:p>
               </w:tc>
               <w:tc>
@@ -8856,6 +8264,7 @@
             </w:tr>
             <w:tr>
               <w:trPr>
+                <w:trHeight w:val="1241"/>
                 <w:jc w:val="center"/>
               </w:trPr>
               <w:tc>
@@ -8910,6 +8319,85 @@
                     </w:rPr>
                     <w:t>DREAMER: Emotion and Stress Recognition Using EEG and ECG</w:t>
                   </w:r>
+                  <w:sdt>
+                    <w:sdtPr>
+                      <w:rPr>
+                        <w:b/>
+                        <w:bCs/>
+                        <w:sz w:val="16"/>
+                        <w:szCs w:val="16"/>
+                        <w:rtl/>
+                        <w:lang w:bidi="fa-IR"/>
+                      </w:rPr>
+                      <w:id w:val="-72127782"/>
+                      <w:citation/>
+                    </w:sdtPr>
+                    <w:sdtContent>
+                      <w:r>
+                        <w:rPr>
+                          <w:b/>
+                          <w:bCs/>
+                          <w:sz w:val="16"/>
+                          <w:szCs w:val="16"/>
+                          <w:rtl/>
+                          <w:lang w:bidi="fa-IR"/>
+                        </w:rPr>
+                        <w:fldChar w:fldCharType="begin"/>
+                      </w:r>
+                      <w:r>
+                        <w:rPr>
+                          <w:b/>
+                          <w:bCs/>
+                          <w:sz w:val="16"/>
+                          <w:szCs w:val="16"/>
+                          <w:lang w:bidi="fa-IR"/>
+                        </w:rPr>
+                        <w:instrText xml:space="preserve"> CITATION Sta18 \l 1033 </w:instrText>
+                      </w:r>
+                      <w:r>
+                        <w:rPr>
+                          <w:b/>
+                          <w:bCs/>
+                          <w:sz w:val="16"/>
+                          <w:szCs w:val="16"/>
+                          <w:rtl/>
+                          <w:lang w:bidi="fa-IR"/>
+                        </w:rPr>
+                        <w:fldChar w:fldCharType="separate"/>
+                      </w:r>
+                      <w:r>
+                        <w:rPr>
+                          <w:b/>
+                          <w:bCs/>
+                          <w:noProof/>
+                          <w:sz w:val="16"/>
+                          <w:szCs w:val="16"/>
+                          <w:lang w:bidi="fa-IR"/>
+                        </w:rPr>
+                        <w:t xml:space="preserve"> </w:t>
+                      </w:r>
+                      <w:r>
+                        <w:rPr>
+                          <w:noProof/>
+                          <w:sz w:val="16"/>
+                          <w:szCs w:val="16"/>
+                          <w:lang w:bidi="fa-IR"/>
+                        </w:rPr>
+                        <w:t>[11]</w:t>
+                      </w:r>
+                      <w:r>
+                        <w:rPr>
+                          <w:b/>
+                          <w:bCs/>
+                          <w:sz w:val="16"/>
+                          <w:szCs w:val="16"/>
+                          <w:rtl/>
+                          <w:lang w:bidi="fa-IR"/>
+                        </w:rPr>
+                        <w:fldChar w:fldCharType="end"/>
+                      </w:r>
+                    </w:sdtContent>
+                  </w:sdt>
                 </w:p>
               </w:tc>
               <w:tc>
@@ -9061,6 +8549,7 @@
             </w:tr>
             <w:tr>
               <w:trPr>
+                <w:trHeight w:val="2375"/>
                 <w:jc w:val="center"/>
               </w:trPr>
               <w:tc>
@@ -9085,6 +8574,7 @@
                       <w:szCs w:val="16"/>
                       <w:lang w:bidi="fa-IR"/>
                     </w:rPr>
+                    <w:lastRenderedPageBreak/>
                     <w:t>6</w:t>
                   </w:r>
                 </w:p>
@@ -9115,6 +8605,85 @@
                     </w:rPr>
                     <w:t>AMIGOS: A Dataset for Affect, Personality, and Mood Research on Individuals and Groups</w:t>
                   </w:r>
+                  <w:sdt>
+                    <w:sdtPr>
+                      <w:rPr>
+                        <w:b/>
+                        <w:bCs/>
+                        <w:sz w:val="16"/>
+                        <w:szCs w:val="16"/>
+                        <w:rtl/>
+                        <w:lang w:bidi="fa-IR"/>
+                      </w:rPr>
+                      <w:id w:val="-409542870"/>
+                      <w:citation/>
+                    </w:sdtPr>
+                    <w:sdtContent>
+                      <w:r>
+                        <w:rPr>
+                          <w:b/>
+                          <w:bCs/>
+                          <w:sz w:val="16"/>
+                          <w:szCs w:val="16"/>
+                          <w:rtl/>
+                          <w:lang w:bidi="fa-IR"/>
+                        </w:rPr>
+                        <w:fldChar w:fldCharType="begin"/>
+                      </w:r>
+                      <w:r>
+                        <w:rPr>
+                          <w:b/>
+                          <w:bCs/>
+                          <w:sz w:val="16"/>
+                          <w:szCs w:val="16"/>
+                          <w:lang w:bidi="fa-IR"/>
+                        </w:rPr>
+                        <w:instrText xml:space="preserve"> CITATION Jua21 \l 1033 </w:instrText>
+                      </w:r>
+                      <w:r>
+                        <w:rPr>
+                          <w:b/>
+                          <w:bCs/>
+                          <w:sz w:val="16"/>
+                          <w:szCs w:val="16"/>
+                          <w:rtl/>
+                          <w:lang w:bidi="fa-IR"/>
+                        </w:rPr>
+                        <w:fldChar w:fldCharType="separate"/>
+                      </w:r>
+                      <w:r>
+                        <w:rPr>
+                          <w:b/>
+                          <w:bCs/>
+                          <w:noProof/>
+                          <w:sz w:val="16"/>
+                          <w:szCs w:val="16"/>
+                          <w:lang w:bidi="fa-IR"/>
+                        </w:rPr>
+                        <w:t xml:space="preserve"> </w:t>
+                      </w:r>
+                      <w:r>
+                        <w:rPr>
+                          <w:noProof/>
+                          <w:sz w:val="16"/>
+                          <w:szCs w:val="16"/>
+                          <w:lang w:bidi="fa-IR"/>
+                        </w:rPr>
+                        <w:t>[12]</w:t>
+                      </w:r>
+                      <w:r>
+                        <w:rPr>
+                          <w:b/>
+                          <w:bCs/>
+                          <w:sz w:val="16"/>
+                          <w:szCs w:val="16"/>
+                          <w:rtl/>
+                          <w:lang w:bidi="fa-IR"/>
+                        </w:rPr>
+                        <w:fldChar w:fldCharType="end"/>
+                      </w:r>
+                    </w:sdtContent>
+                  </w:sdt>
                 </w:p>
               </w:tc>
               <w:tc>
@@ -9701,1300 +9270,823 @@
               <w:t>:</w:t>
             </w:r>
           </w:p>
+          <w:sdt>
+            <w:sdtPr>
+              <w:id w:val="770353862"/>
+              <w:docPartObj>
+                <w:docPartGallery w:val="Bibliographies"/>
+                <w:docPartUnique/>
+              </w:docPartObj>
+            </w:sdtPr>
+            <w:sdtEndPr>
+              <w:rPr>
+                <w:rFonts w:ascii="Times New Roman" w:eastAsia="Times New Roman" w:hAnsi="Times New Roman" w:cs="B Nazanin"/>
+                <w:color w:val="auto"/>
+                <w:sz w:val="24"/>
+                <w:szCs w:val="24"/>
+              </w:rPr>
+            </w:sdtEndPr>
+            <w:sdtContent>
+              <w:p>
+                <w:pPr>
+                  <w:pStyle w:val="Heading1"/>
+                </w:pPr>
+              </w:p>
+              <w:sdt>
+                <w:sdtPr>
+                  <w:id w:val="111145805"/>
+                  <w:bibliography/>
+                </w:sdtPr>
+                <w:sdtContent>
+                  <w:p>
+                    <w:pPr>
+                      <w:rPr>
+                        <w:rFonts w:cs="Times New Roman"/>
+                        <w:noProof/>
+                        <w:sz w:val="20"/>
+                        <w:szCs w:val="20"/>
+                        <w:lang w:bidi="fa-IR"/>
+                      </w:rPr>
+                    </w:pPr>
+                    <w:r>
+                      <w:fldChar w:fldCharType="begin"/>
+                    </w:r>
+                    <w:r>
+                      <w:instrText xml:space="preserve"> BIBLIOGRAPHY </w:instrText>
+                    </w:r>
+                    <w:r>
+                      <w:fldChar w:fldCharType="separate"/>
+                    </w:r>
+                  </w:p>
+                  <w:tbl>
+                    <w:tblPr>
+                      <w:tblW w:w="5000" w:type="pct"/>
+                      <w:tblCellSpacing w:w="15" w:type="dxa"/>
+                      <w:tblCellMar>
+                        <w:top w:w="15" w:type="dxa"/>
+                        <w:left w:w="15" w:type="dxa"/>
+                        <w:bottom w:w="15" w:type="dxa"/>
+                        <w:right w:w="15" w:type="dxa"/>
+                      </w:tblCellMar>
+                      <w:tblLook w:val="04A0" w:firstRow="1" w:lastRow="0" w:firstColumn="1" w:lastColumn="0" w:noHBand="0" w:noVBand="1"/>
+                    </w:tblPr>
+                    <w:tblGrid>
+                      <w:gridCol w:w="475"/>
+                      <w:gridCol w:w="8930"/>
+                    </w:tblGrid>
+                    <w:tr>
+                      <w:trPr>
+                        <w:divId w:val="1124537027"/>
+                        <w:tblCellSpacing w:w="15" w:type="dxa"/>
+                      </w:trPr>
+                      <w:tc>
+                        <w:tcPr>
+                          <w:tcW w:w="50" w:type="pct"/>
+                          <w:hideMark/>
+                        </w:tcPr>
+                        <w:p>
+                          <w:pPr>
+                            <w:pStyle w:val="Bibliography"/>
+                            <w:rPr>
+                              <w:noProof/>
+                            </w:rPr>
+                          </w:pPr>
+                          <w:r>
+                            <w:rPr>
+                              <w:noProof/>
+                            </w:rPr>
+                            <w:t xml:space="preserve">[1] </w:t>
+                          </w:r>
+                        </w:p>
+                      </w:tc>
+                      <w:tc>
+                        <w:tcPr>
+                          <w:tcW w:w="0" w:type="auto"/>
+                          <w:hideMark/>
+                        </w:tcPr>
+                        <w:p>
+                          <w:pPr>
+                            <w:pStyle w:val="Bibliography"/>
+                            <w:rPr>
+                              <w:noProof/>
+                            </w:rPr>
+                          </w:pPr>
+                          <w:r>
+                            <w:rPr>
+                              <w:noProof/>
+                            </w:rPr>
+                            <w:t xml:space="preserve">M.-H. T.-N. a. S. I. Shahid, "Detecting Anxiety via Machine Learning Algorithm: A Literature Review," </w:t>
+                          </w:r>
+                          <w:r>
+                            <w:rPr>
+                              <w:i/>
+                              <w:iCs/>
+                              <w:noProof/>
+                            </w:rPr>
+                            <w:t xml:space="preserve">IEEE TRANSACTIONS ON EMERGING TOPICS IN COMPUTATIONAL INTELLIGENCE, </w:t>
+                          </w:r>
+                          <w:r>
+                            <w:rPr>
+                              <w:noProof/>
+                            </w:rPr>
+                            <w:t xml:space="preserve">2025. </w:t>
+                          </w:r>
+                        </w:p>
+                      </w:tc>
+                    </w:tr>
+                    <w:tr>
+                      <w:trPr>
+                        <w:divId w:val="1124537027"/>
+                        <w:tblCellSpacing w:w="15" w:type="dxa"/>
+                      </w:trPr>
+                      <w:tc>
+                        <w:tcPr>
+                          <w:tcW w:w="50" w:type="pct"/>
+                          <w:hideMark/>
+                        </w:tcPr>
+                        <w:p>
+                          <w:pPr>
+                            <w:pStyle w:val="Bibliography"/>
+                            <w:rPr>
+                              <w:noProof/>
+                            </w:rPr>
+                          </w:pPr>
+                          <w:r>
+                            <w:rPr>
+                              <w:noProof/>
+                            </w:rPr>
+                            <w:t xml:space="preserve">[2] </w:t>
+                          </w:r>
+                        </w:p>
+                      </w:tc>
+                      <w:tc>
+                        <w:tcPr>
+                          <w:tcW w:w="0" w:type="auto"/>
+                          <w:hideMark/>
+                        </w:tcPr>
+                        <w:p>
+                          <w:pPr>
+                            <w:pStyle w:val="Bibliography"/>
+                            <w:rPr>
+                              <w:noProof/>
+                            </w:rPr>
+                          </w:pPr>
+                          <w:r>
+                            <w:rPr>
+                              <w:noProof/>
+                            </w:rPr>
+                            <w:t xml:space="preserve">T. Z. X. C. Chunping Zheng, "Assessing learners’ English public speaking anxiety with multimodal deep learning technologies," </w:t>
+                          </w:r>
+                          <w:r>
+                            <w:rPr>
+                              <w:i/>
+                              <w:iCs/>
+                              <w:noProof/>
+                            </w:rPr>
+                            <w:t xml:space="preserve">ResearchGate, </w:t>
+                          </w:r>
+                          <w:r>
+                            <w:rPr>
+                              <w:noProof/>
+                            </w:rPr>
+                            <w:t xml:space="preserve">2024. </w:t>
+                          </w:r>
+                        </w:p>
+                      </w:tc>
+                    </w:tr>
+                    <w:tr>
+                      <w:trPr>
+                        <w:divId w:val="1124537027"/>
+                        <w:tblCellSpacing w:w="15" w:type="dxa"/>
+                      </w:trPr>
+                      <w:tc>
+                        <w:tcPr>
+                          <w:tcW w:w="50" w:type="pct"/>
+                          <w:hideMark/>
+                        </w:tcPr>
+                        <w:p>
+                          <w:pPr>
+                            <w:pStyle w:val="Bibliography"/>
+                            <w:rPr>
+                              <w:noProof/>
+                            </w:rPr>
+                          </w:pPr>
+                          <w:r>
+                            <w:rPr>
+                              <w:noProof/>
+                            </w:rPr>
+                            <w:t xml:space="preserve">[3] </w:t>
+                          </w:r>
+                        </w:p>
+                      </w:tc>
+                      <w:tc>
+                        <w:tcPr>
+                          <w:tcW w:w="0" w:type="auto"/>
+                          <w:hideMark/>
+                        </w:tcPr>
+                        <w:p>
+                          <w:pPr>
+                            <w:pStyle w:val="Bibliography"/>
+                            <w:rPr>
+                              <w:noProof/>
+                            </w:rPr>
+                          </w:pPr>
+                          <w:r>
+                            <w:rPr>
+                              <w:noProof/>
+                            </w:rPr>
+                            <w:t xml:space="preserve">T. A. Tuan, "An Analysis of Machine Learning for Detecting Depression, Anxiety, and Stress of Recovered COVID-19 Patients," </w:t>
+                          </w:r>
+                          <w:r>
+                            <w:rPr>
+                              <w:i/>
+                              <w:iCs/>
+                              <w:noProof/>
+                            </w:rPr>
+                            <w:t xml:space="preserve">Journal of Human, Earth and Future, </w:t>
+                          </w:r>
+                          <w:r>
+                            <w:rPr>
+                              <w:noProof/>
+                            </w:rPr>
+                            <w:t xml:space="preserve">2024. </w:t>
+                          </w:r>
+                        </w:p>
+                      </w:tc>
+                    </w:tr>
+                    <w:tr>
+                      <w:trPr>
+                        <w:divId w:val="1124537027"/>
+                        <w:tblCellSpacing w:w="15" w:type="dxa"/>
+                      </w:trPr>
+                      <w:tc>
+                        <w:tcPr>
+                          <w:tcW w:w="50" w:type="pct"/>
+                          <w:hideMark/>
+                        </w:tcPr>
+                        <w:p>
+                          <w:pPr>
+                            <w:pStyle w:val="Bibliography"/>
+                            <w:rPr>
+                              <w:noProof/>
+                            </w:rPr>
+                          </w:pPr>
+                          <w:r>
+                            <w:rPr>
+                              <w:noProof/>
+                            </w:rPr>
+                            <w:t xml:space="preserve">[4] </w:t>
+                          </w:r>
+                        </w:p>
+                      </w:tc>
+                      <w:tc>
+                        <w:tcPr>
+                          <w:tcW w:w="0" w:type="auto"/>
+                          <w:hideMark/>
+                        </w:tcPr>
+                        <w:p>
+                          <w:pPr>
+                            <w:pStyle w:val="Bibliography"/>
+                            <w:rPr>
+                              <w:noProof/>
+                            </w:rPr>
+                          </w:pPr>
+                          <w:r>
+                            <w:rPr>
+                              <w:noProof/>
+                            </w:rPr>
+                            <w:t xml:space="preserve">R. K. Tripathy and D. K. Dash, "Detection of Different Stages of Anxiety From Single-Channel Wearable ECG Sensor Signal Using Fourier–Bessel Domain Adaptive Wavelet Transform," </w:t>
+                          </w:r>
+                          <w:r>
+                            <w:rPr>
+                              <w:i/>
+                              <w:iCs/>
+                              <w:noProof/>
+                            </w:rPr>
+                            <w:t xml:space="preserve">IEEE Sensors Letters, </w:t>
+                          </w:r>
+                          <w:r>
+                            <w:rPr>
+                              <w:noProof/>
+                            </w:rPr>
+                            <w:t xml:space="preserve">2022. </w:t>
+                          </w:r>
+                        </w:p>
+                      </w:tc>
+                    </w:tr>
+                    <w:tr>
+                      <w:trPr>
+                        <w:divId w:val="1124537027"/>
+                        <w:tblCellSpacing w:w="15" w:type="dxa"/>
+                      </w:trPr>
+                      <w:tc>
+                        <w:tcPr>
+                          <w:tcW w:w="50" w:type="pct"/>
+                          <w:hideMark/>
+                        </w:tcPr>
+                        <w:p>
+                          <w:pPr>
+                            <w:pStyle w:val="Bibliography"/>
+                            <w:rPr>
+                              <w:noProof/>
+                            </w:rPr>
+                          </w:pPr>
+                          <w:r>
+                            <w:rPr>
+                              <w:noProof/>
+                            </w:rPr>
+                            <w:t xml:space="preserve">[5] </w:t>
+                          </w:r>
+                        </w:p>
+                      </w:tc>
+                      <w:tc>
+                        <w:tcPr>
+                          <w:tcW w:w="0" w:type="auto"/>
+                          <w:hideMark/>
+                        </w:tcPr>
+                        <w:p>
+                          <w:pPr>
+                            <w:pStyle w:val="Bibliography"/>
+                            <w:rPr>
+                              <w:noProof/>
+                            </w:rPr>
+                          </w:pPr>
+                          <w:r>
+                            <w:rPr>
+                              <w:noProof/>
+                            </w:rPr>
+                            <w:t xml:space="preserve">K. A. S. Q. A. A. H. G. N. M. A. X. A. A. M. S. X. J. G. X. X. T. A. Y. L. P. K. J. Z. M. M. S. P. C. M. X. L. D. Yuwei Zhang, "SensorLM: Learning the Language of Wearable Sensors," </w:t>
+                          </w:r>
+                          <w:r>
+                            <w:rPr>
+                              <w:i/>
+                              <w:iCs/>
+                              <w:noProof/>
+                            </w:rPr>
+                            <w:t xml:space="preserve">arXiv, </w:t>
+                          </w:r>
+                          <w:r>
+                            <w:rPr>
+                              <w:noProof/>
+                            </w:rPr>
+                            <w:t xml:space="preserve">2025. </w:t>
+                          </w:r>
+                        </w:p>
+                      </w:tc>
+                    </w:tr>
+                    <w:tr>
+                      <w:trPr>
+                        <w:divId w:val="1124537027"/>
+                        <w:tblCellSpacing w:w="15" w:type="dxa"/>
+                      </w:trPr>
+                      <w:tc>
+                        <w:tcPr>
+                          <w:tcW w:w="50" w:type="pct"/>
+                          <w:hideMark/>
+                        </w:tcPr>
+                        <w:p>
+                          <w:pPr>
+                            <w:pStyle w:val="Bibliography"/>
+                            <w:rPr>
+                              <w:noProof/>
+                            </w:rPr>
+                          </w:pPr>
+                          <w:r>
+                            <w:rPr>
+                              <w:noProof/>
+                            </w:rPr>
+                            <w:t xml:space="preserve">[6] </w:t>
+                          </w:r>
+                        </w:p>
+                      </w:tc>
+                      <w:tc>
+                        <w:tcPr>
+                          <w:tcW w:w="0" w:type="auto"/>
+                          <w:hideMark/>
+                        </w:tcPr>
+                        <w:p>
+                          <w:pPr>
+                            <w:pStyle w:val="Bibliography"/>
+                            <w:rPr>
+                              <w:noProof/>
+                            </w:rPr>
+                          </w:pPr>
+                          <w:r>
+                            <w:rPr>
+                              <w:noProof/>
+                            </w:rPr>
+                            <w:t xml:space="preserve">T. K. M. R. P. S. Patrick Langer, "OpenTSLM: Time-Series Language Models for Reasoning over Multivariate Medical Text- and Time-Series Data," </w:t>
+                          </w:r>
+                          <w:r>
+                            <w:rPr>
+                              <w:i/>
+                              <w:iCs/>
+                              <w:noProof/>
+                            </w:rPr>
+                            <w:t xml:space="preserve">ResearchGate, </w:t>
+                          </w:r>
+                          <w:r>
+                            <w:rPr>
+                              <w:noProof/>
+                            </w:rPr>
+                            <w:t xml:space="preserve">2025. </w:t>
+                          </w:r>
+                        </w:p>
+                      </w:tc>
+                    </w:tr>
+                    <w:tr>
+                      <w:trPr>
+                        <w:divId w:val="1124537027"/>
+                        <w:tblCellSpacing w:w="15" w:type="dxa"/>
+                      </w:trPr>
+                      <w:tc>
+                        <w:tcPr>
+                          <w:tcW w:w="50" w:type="pct"/>
+                          <w:hideMark/>
+                        </w:tcPr>
+                        <w:p>
+                          <w:pPr>
+                            <w:pStyle w:val="Bibliography"/>
+                            <w:rPr>
+                              <w:noProof/>
+                            </w:rPr>
+                          </w:pPr>
+                          <w:r>
+                            <w:rPr>
+                              <w:noProof/>
+                            </w:rPr>
+                            <w:t xml:space="preserve">[7] </w:t>
+                          </w:r>
+                        </w:p>
+                      </w:tc>
+                      <w:tc>
+                        <w:tcPr>
+                          <w:tcW w:w="0" w:type="auto"/>
+                          <w:hideMark/>
+                        </w:tcPr>
+                        <w:p>
+                          <w:pPr>
+                            <w:pStyle w:val="Bibliography"/>
+                            <w:rPr>
+                              <w:noProof/>
+                            </w:rPr>
+                          </w:pPr>
+                          <w:r>
+                            <w:rPr>
+                              <w:noProof/>
+                            </w:rPr>
+                            <w:t xml:space="preserve">N. T. M. H. D. H. M. C. S. Christoph Tremmel, "Detection of social anxiety using multiple simultaneous biosignals: A pilot study," </w:t>
+                          </w:r>
+                          <w:r>
+                            <w:rPr>
+                              <w:i/>
+                              <w:iCs/>
+                              <w:noProof/>
+                            </w:rPr>
+                            <w:t xml:space="preserve">PubMed, </w:t>
+                          </w:r>
+                          <w:r>
+                            <w:rPr>
+                              <w:noProof/>
+                            </w:rPr>
+                            <w:t xml:space="preserve">2025. </w:t>
+                          </w:r>
+                        </w:p>
+                      </w:tc>
+                    </w:tr>
+                    <w:tr>
+                      <w:trPr>
+                        <w:divId w:val="1124537027"/>
+                        <w:tblCellSpacing w:w="15" w:type="dxa"/>
+                      </w:trPr>
+                      <w:tc>
+                        <w:tcPr>
+                          <w:tcW w:w="50" w:type="pct"/>
+                          <w:hideMark/>
+                        </w:tcPr>
+                        <w:p>
+                          <w:pPr>
+                            <w:pStyle w:val="Bibliography"/>
+                            <w:rPr>
+                              <w:noProof/>
+                            </w:rPr>
+                          </w:pPr>
+                          <w:r>
+                            <w:rPr>
+                              <w:noProof/>
+                            </w:rPr>
+                            <w:t xml:space="preserve">[8] </w:t>
+                          </w:r>
+                        </w:p>
+                      </w:tc>
+                      <w:tc>
+                        <w:tcPr>
+                          <w:tcW w:w="0" w:type="auto"/>
+                          <w:hideMark/>
+                        </w:tcPr>
+                        <w:p>
+                          <w:pPr>
+                            <w:pStyle w:val="Bibliography"/>
+                            <w:rPr>
+                              <w:noProof/>
+                            </w:rPr>
+                          </w:pPr>
+                          <w:r>
+                            <w:rPr>
+                              <w:noProof/>
+                            </w:rPr>
+                            <w:t xml:space="preserve">F. B. ,. L. P. ,. P. B. Andrea Hongn, "Wearable Device Dataset from Induced Stress and Structured Exercise Sessions," </w:t>
+                          </w:r>
+                          <w:r>
+                            <w:rPr>
+                              <w:i/>
+                              <w:iCs/>
+                              <w:noProof/>
+                            </w:rPr>
+                            <w:t xml:space="preserve">PhysioNet, </w:t>
+                          </w:r>
+                          <w:r>
+                            <w:rPr>
+                              <w:noProof/>
+                            </w:rPr>
+                            <w:t xml:space="preserve">2025. </w:t>
+                          </w:r>
+                        </w:p>
+                      </w:tc>
+                    </w:tr>
+                    <w:tr>
+                      <w:trPr>
+                        <w:divId w:val="1124537027"/>
+                        <w:tblCellSpacing w:w="15" w:type="dxa"/>
+                      </w:trPr>
+                      <w:tc>
+                        <w:tcPr>
+                          <w:tcW w:w="50" w:type="pct"/>
+                          <w:hideMark/>
+                        </w:tcPr>
+                        <w:p>
+                          <w:pPr>
+                            <w:pStyle w:val="Bibliography"/>
+                            <w:rPr>
+                              <w:noProof/>
+                            </w:rPr>
+                          </w:pPr>
+                          <w:r>
+                            <w:rPr>
+                              <w:noProof/>
+                            </w:rPr>
+                            <w:t xml:space="preserve">[9] </w:t>
+                          </w:r>
+                        </w:p>
+                      </w:tc>
+                      <w:tc>
+                        <w:tcPr>
+                          <w:tcW w:w="0" w:type="auto"/>
+                          <w:hideMark/>
+                        </w:tcPr>
+                        <w:p>
+                          <w:pPr>
+                            <w:pStyle w:val="Bibliography"/>
+                            <w:rPr>
+                              <w:noProof/>
+                            </w:rPr>
+                          </w:pPr>
+                          <w:r>
+                            <w:rPr>
+                              <w:noProof/>
+                            </w:rPr>
+                            <w:t xml:space="preserve">D. W. ,. R. T. F. Md Rafiul Amin, "A Wearable Exam Stress Dataset for Predicting Cognitive Performance in Real-World Settings," </w:t>
+                          </w:r>
+                          <w:r>
+                            <w:rPr>
+                              <w:i/>
+                              <w:iCs/>
+                              <w:noProof/>
+                            </w:rPr>
+                            <w:t xml:space="preserve">PhysioNet, </w:t>
+                          </w:r>
+                          <w:r>
+                            <w:rPr>
+                              <w:noProof/>
+                            </w:rPr>
+                            <w:t xml:space="preserve">2025. </w:t>
+                          </w:r>
+                        </w:p>
+                      </w:tc>
+                    </w:tr>
+                    <w:tr>
+                      <w:trPr>
+                        <w:divId w:val="1124537027"/>
+                        <w:tblCellSpacing w:w="15" w:type="dxa"/>
+                      </w:trPr>
+                      <w:tc>
+                        <w:tcPr>
+                          <w:tcW w:w="50" w:type="pct"/>
+                          <w:hideMark/>
+                        </w:tcPr>
+                        <w:p>
+                          <w:pPr>
+                            <w:pStyle w:val="Bibliography"/>
+                            <w:rPr>
+                              <w:noProof/>
+                            </w:rPr>
+                          </w:pPr>
+                          <w:r>
+                            <w:rPr>
+                              <w:noProof/>
+                            </w:rPr>
+                            <w:lastRenderedPageBreak/>
+                            <w:t xml:space="preserve">[10] </w:t>
+                          </w:r>
+                        </w:p>
+                      </w:tc>
+                      <w:tc>
+                        <w:tcPr>
+                          <w:tcW w:w="0" w:type="auto"/>
+                          <w:hideMark/>
+                        </w:tcPr>
+                        <w:p>
+                          <w:pPr>
+                            <w:pStyle w:val="Bibliography"/>
+                            <w:rPr>
+                              <w:noProof/>
+                            </w:rPr>
+                          </w:pPr>
+                          <w:r>
+                            <w:rPr>
+                              <w:noProof/>
+                            </w:rPr>
+                            <w:t xml:space="preserve">A. R. Philip Schmidt, "WESAD (Wearable Stress and Affect Detection)," </w:t>
+                          </w:r>
+                          <w:r>
+                            <w:rPr>
+                              <w:i/>
+                              <w:iCs/>
+                              <w:noProof/>
+                            </w:rPr>
+                            <w:t xml:space="preserve">UC Irvine , </w:t>
+                          </w:r>
+                          <w:r>
+                            <w:rPr>
+                              <w:noProof/>
+                            </w:rPr>
+                            <w:t xml:space="preserve">2018. </w:t>
+                          </w:r>
+                        </w:p>
+                      </w:tc>
+                    </w:tr>
+                    <w:tr>
+                      <w:trPr>
+                        <w:divId w:val="1124537027"/>
+                        <w:tblCellSpacing w:w="15" w:type="dxa"/>
+                      </w:trPr>
+                      <w:tc>
+                        <w:tcPr>
+                          <w:tcW w:w="50" w:type="pct"/>
+                          <w:hideMark/>
+                        </w:tcPr>
+                        <w:p>
+                          <w:pPr>
+                            <w:pStyle w:val="Bibliography"/>
+                            <w:rPr>
+                              <w:noProof/>
+                            </w:rPr>
+                          </w:pPr>
+                          <w:r>
+                            <w:rPr>
+                              <w:noProof/>
+                            </w:rPr>
+                            <w:t xml:space="preserve">[11] </w:t>
+                          </w:r>
+                        </w:p>
+                      </w:tc>
+                      <w:tc>
+                        <w:tcPr>
+                          <w:tcW w:w="0" w:type="auto"/>
+                          <w:hideMark/>
+                        </w:tcPr>
+                        <w:p>
+                          <w:pPr>
+                            <w:pStyle w:val="Bibliography"/>
+                            <w:rPr>
+                              <w:noProof/>
+                            </w:rPr>
+                          </w:pPr>
+                          <w:r>
+                            <w:rPr>
+                              <w:noProof/>
+                            </w:rPr>
+                            <w:t xml:space="preserve">N. R. Stamos Katsigiannis, "DREAMER: A Database for Emotion Recognition Through EEG and ECG Signals From Wireless Low-cost Off-the-Shelf Devices," </w:t>
+                          </w:r>
+                          <w:r>
+                            <w:rPr>
+                              <w:i/>
+                              <w:iCs/>
+                              <w:noProof/>
+                            </w:rPr>
+                            <w:t xml:space="preserve">PubMed, </w:t>
+                          </w:r>
+                          <w:r>
+                            <w:rPr>
+                              <w:noProof/>
+                            </w:rPr>
+                            <w:t xml:space="preserve">2018. </w:t>
+                          </w:r>
+                        </w:p>
+                      </w:tc>
+                    </w:tr>
+                    <w:tr>
+                      <w:trPr>
+                        <w:divId w:val="1124537027"/>
+                        <w:tblCellSpacing w:w="15" w:type="dxa"/>
+                      </w:trPr>
+                      <w:tc>
+                        <w:tcPr>
+                          <w:tcW w:w="50" w:type="pct"/>
+                          <w:hideMark/>
+                        </w:tcPr>
+                        <w:p>
+                          <w:pPr>
+                            <w:pStyle w:val="Bibliography"/>
+                            <w:rPr>
+                              <w:noProof/>
+                            </w:rPr>
+                          </w:pPr>
+                          <w:r>
+                            <w:rPr>
+                              <w:noProof/>
+                            </w:rPr>
+                            <w:t xml:space="preserve">[12] </w:t>
+                          </w:r>
+                        </w:p>
+                      </w:tc>
+                      <w:tc>
+                        <w:tcPr>
+                          <w:tcW w:w="0" w:type="auto"/>
+                          <w:hideMark/>
+                        </w:tcPr>
+                        <w:p>
+                          <w:pPr>
+                            <w:pStyle w:val="Bibliography"/>
+                            <w:rPr>
+                              <w:noProof/>
+                            </w:rPr>
+                          </w:pPr>
+                          <w:r>
+                            <w:rPr>
+                              <w:noProof/>
+                            </w:rPr>
+                            <w:t xml:space="preserve">J. A. Miranda-Correa, M. K. Abadi, N. Sebe and I. Patras, "AMIGOS: A Dataset for Affect, Personality and Mood Research on Individuals and Groups," </w:t>
+                          </w:r>
+                          <w:r>
+                            <w:rPr>
+                              <w:i/>
+                              <w:iCs/>
+                              <w:noProof/>
+                            </w:rPr>
+                            <w:t xml:space="preserve">IEEE Transactions on Affective Computing, </w:t>
+                          </w:r>
+                          <w:r>
+                            <w:rPr>
+                              <w:noProof/>
+                            </w:rPr>
+                            <w:t xml:space="preserve">2021. </w:t>
+                          </w:r>
+                        </w:p>
+                      </w:tc>
+                    </w:tr>
+                  </w:tbl>
+                  <w:p>
+                    <w:pPr>
+                      <w:divId w:val="1124537027"/>
+                      <w:rPr>
+                        <w:noProof/>
+                      </w:rPr>
+                    </w:pPr>
+                  </w:p>
+                  <w:p>
+                    <w:r>
+                      <w:rPr>
+                        <w:b/>
+                        <w:bCs/>
+                        <w:noProof/>
+                      </w:rPr>
+                      <w:fldChar w:fldCharType="end"/>
+                    </w:r>
+                  </w:p>
+                </w:sdtContent>
+              </w:sdt>
+            </w:sdtContent>
+          </w:sdt>
           <w:p>
             <w:pPr>
-              <w:bidi/>
-              <w:outlineLvl w:val="2"/>
-              <w:rPr>
-                <w:b/>
-                <w:bCs/>
-                <w:color w:val="000000"/>
-                <w:rtl/>
-                <w:lang w:bidi="fa-IR"/>
+              <w:jc w:val="both"/>
+              <w:rPr>
+                <w:sz w:val="20"/>
+                <w:szCs w:val="20"/>
+                <w:rtl/>
               </w:rPr>
             </w:pPr>
-            <w:r>
-              <w:rPr>
-                <w:b/>
-                <w:bCs/>
-                <w:color w:val="000000"/>
-                <w:rtl/>
-                <w:lang w:bidi="fa-IR"/>
-              </w:rPr>
-              <w:t xml:space="preserve">طریقه </w:t>
-            </w:r>
-            <w:r>
-              <w:rPr>
-                <w:rFonts w:hint="cs"/>
-                <w:b/>
-                <w:bCs/>
-                <w:color w:val="FF0000"/>
-                <w:rtl/>
-                <w:lang w:bidi="fa-IR"/>
-              </w:rPr>
-              <w:t>منابع</w:t>
-            </w:r>
-            <w:r>
-              <w:rPr>
-                <w:b/>
-                <w:bCs/>
-                <w:color w:val="FF0000"/>
-                <w:rtl/>
-                <w:lang w:bidi="fa-IR"/>
-              </w:rPr>
-              <w:t xml:space="preserve"> نویسی در پروپوزال</w:t>
-            </w:r>
-            <w:r>
-              <w:rPr>
-                <w:rFonts w:hint="cs"/>
-                <w:b/>
-                <w:bCs/>
-                <w:color w:val="000000"/>
-                <w:rtl/>
-                <w:lang w:bidi="fa-IR"/>
-              </w:rPr>
-              <w:t xml:space="preserve">: </w:t>
-            </w:r>
-          </w:p>
-          <w:p>
-            <w:pPr>
-              <w:pStyle w:val="ListParagraph"/>
-              <w:numPr>
-                <w:ilvl w:val="0"/>
-                <w:numId w:val="31"/>
-              </w:numPr>
-              <w:bidi/>
-              <w:outlineLvl w:val="2"/>
-              <w:rPr>
-                <w:color w:val="000000"/>
-                <w:lang w:bidi="fa-IR"/>
-              </w:rPr>
-            </w:pPr>
-            <w:r>
-              <w:rPr>
-                <w:rFonts w:hint="cs"/>
-                <w:color w:val="000000"/>
-                <w:rtl/>
-                <w:lang w:bidi="fa-IR"/>
-              </w:rPr>
-              <w:t xml:space="preserve">سپس </w:t>
-            </w:r>
-            <w:r>
-              <w:rPr>
-                <w:color w:val="000000"/>
-                <w:rtl/>
-                <w:lang w:bidi="fa-IR"/>
-              </w:rPr>
-              <w:t>ل</w:t>
-            </w:r>
-            <w:r>
-              <w:rPr>
-                <w:rFonts w:hint="cs"/>
-                <w:color w:val="000000"/>
-                <w:rtl/>
-                <w:lang w:bidi="fa-IR"/>
-              </w:rPr>
-              <w:t>ی</w:t>
-            </w:r>
-            <w:r>
-              <w:rPr>
-                <w:rFonts w:hint="eastAsia"/>
-                <w:color w:val="000000"/>
-                <w:rtl/>
-                <w:lang w:bidi="fa-IR"/>
-              </w:rPr>
-              <w:t>ست</w:t>
-            </w:r>
-            <w:r>
-              <w:rPr>
-                <w:color w:val="000000"/>
-                <w:rtl/>
-                <w:lang w:bidi="fa-IR"/>
-              </w:rPr>
-              <w:t xml:space="preserve"> مر</w:t>
-            </w:r>
-            <w:r>
-              <w:rPr>
-                <w:rFonts w:hint="cs"/>
-                <w:color w:val="000000"/>
-                <w:rtl/>
-                <w:lang w:bidi="fa-IR"/>
-              </w:rPr>
-              <w:t>ا</w:t>
-            </w:r>
-            <w:r>
-              <w:rPr>
-                <w:color w:val="000000"/>
-                <w:rtl/>
-                <w:lang w:bidi="fa-IR"/>
-              </w:rPr>
-              <w:t>جع کامل با منابع ذکر شده بر اساس ترت</w:t>
-            </w:r>
-            <w:r>
-              <w:rPr>
-                <w:rFonts w:hint="cs"/>
-                <w:color w:val="000000"/>
-                <w:rtl/>
-                <w:lang w:bidi="fa-IR"/>
-              </w:rPr>
-              <w:t>ی</w:t>
-            </w:r>
-            <w:r>
-              <w:rPr>
-                <w:rFonts w:hint="eastAsia"/>
-                <w:color w:val="000000"/>
-                <w:rtl/>
-                <w:lang w:bidi="fa-IR"/>
-              </w:rPr>
-              <w:t>ب</w:t>
-            </w:r>
-            <w:r>
-              <w:rPr>
-                <w:color w:val="000000"/>
-                <w:rtl/>
-                <w:lang w:bidi="fa-IR"/>
-              </w:rPr>
-              <w:t xml:space="preserve"> استفاده شده در </w:t>
-            </w:r>
-            <w:r>
-              <w:rPr>
-                <w:rFonts w:hint="cs"/>
-                <w:color w:val="000000"/>
-                <w:rtl/>
-                <w:lang w:bidi="fa-IR"/>
-              </w:rPr>
-              <w:t>پروپوزال</w:t>
-            </w:r>
-            <w:r>
-              <w:rPr>
-                <w:color w:val="000000"/>
-                <w:rtl/>
-                <w:lang w:bidi="fa-IR"/>
-              </w:rPr>
-              <w:t xml:space="preserve"> با جزئ</w:t>
-            </w:r>
-            <w:r>
-              <w:rPr>
-                <w:rFonts w:hint="cs"/>
-                <w:color w:val="000000"/>
-                <w:rtl/>
-                <w:lang w:bidi="fa-IR"/>
-              </w:rPr>
-              <w:t>ی</w:t>
-            </w:r>
-            <w:r>
-              <w:rPr>
-                <w:rFonts w:hint="eastAsia"/>
-                <w:color w:val="000000"/>
-                <w:rtl/>
-                <w:lang w:bidi="fa-IR"/>
-              </w:rPr>
-              <w:t>ات</w:t>
-            </w:r>
-            <w:r>
-              <w:rPr>
-                <w:color w:val="000000"/>
-                <w:rtl/>
-                <w:lang w:bidi="fa-IR"/>
-              </w:rPr>
-              <w:t xml:space="preserve"> کامل منبع ارائه </w:t>
-            </w:r>
-            <w:r>
-              <w:rPr>
-                <w:rFonts w:hint="cs"/>
-                <w:color w:val="000000"/>
-                <w:rtl/>
-                <w:lang w:bidi="fa-IR"/>
-              </w:rPr>
-              <w:t>گرد</w:t>
-            </w:r>
-            <w:r>
-              <w:rPr>
-                <w:color w:val="000000"/>
-                <w:rtl/>
-                <w:lang w:bidi="fa-IR"/>
-              </w:rPr>
-              <w:t>د.</w:t>
-            </w:r>
-          </w:p>
-          <w:p>
-            <w:pPr>
-              <w:pStyle w:val="ListParagraph"/>
-              <w:numPr>
-                <w:ilvl w:val="0"/>
-                <w:numId w:val="31"/>
-              </w:numPr>
-              <w:bidi/>
-              <w:outlineLvl w:val="2"/>
-              <w:rPr>
-                <w:color w:val="000000"/>
-                <w:lang w:bidi="fa-IR"/>
-              </w:rPr>
-            </w:pPr>
-            <w:r>
-              <w:rPr>
-                <w:rFonts w:hint="cs"/>
-                <w:color w:val="000000"/>
-                <w:rtl/>
-                <w:lang w:bidi="fa-IR"/>
-              </w:rPr>
-              <w:t>قلم</w:t>
-            </w:r>
-            <w:r>
-              <w:rPr>
-                <w:color w:val="000000"/>
-                <w:rtl/>
-                <w:lang w:bidi="fa-IR"/>
-              </w:rPr>
-              <w:softHyphen/>
-              <w:t xml:space="preserve"> </w:t>
-            </w:r>
-            <w:r>
-              <w:rPr>
-                <w:rFonts w:hint="cs"/>
-                <w:color w:val="000000"/>
-                <w:rtl/>
-                <w:lang w:bidi="fa-IR"/>
-              </w:rPr>
-              <w:t>انگلیسی</w:t>
-            </w:r>
-            <w:r>
-              <w:rPr>
-                <w:color w:val="000000"/>
-                <w:rtl/>
-                <w:lang w:bidi="fa-IR"/>
-              </w:rPr>
-              <w:t xml:space="preserve"> </w:t>
-            </w:r>
-            <w:r>
-              <w:rPr>
-                <w:rFonts w:hint="cs"/>
-                <w:color w:val="000000"/>
-                <w:rtl/>
-                <w:lang w:bidi="fa-IR"/>
-              </w:rPr>
-              <w:t>منابع</w:t>
-            </w:r>
-            <w:r>
-              <w:rPr>
-                <w:color w:val="000000"/>
-                <w:rtl/>
-                <w:lang w:bidi="fa-IR"/>
-              </w:rPr>
-              <w:t xml:space="preserve"> </w:t>
-            </w:r>
-            <w:r>
-              <w:rPr>
-                <w:color w:val="FF0000"/>
-                <w:lang w:bidi="fa-IR"/>
-              </w:rPr>
-              <w:t>Times New Roman</w:t>
-            </w:r>
-            <w:r>
-              <w:rPr>
-                <w:color w:val="FF0000"/>
-                <w:rtl/>
-                <w:lang w:bidi="fa-IR"/>
-              </w:rPr>
-              <w:t xml:space="preserve"> </w:t>
-            </w:r>
-            <w:r>
-              <w:rPr>
-                <w:color w:val="000000"/>
-                <w:rtl/>
-                <w:lang w:bidi="fa-IR"/>
-              </w:rPr>
-              <w:t xml:space="preserve">با </w:t>
-            </w:r>
-            <w:r>
-              <w:rPr>
-                <w:color w:val="FF0000"/>
-                <w:rtl/>
-                <w:lang w:bidi="fa-IR"/>
-              </w:rPr>
-              <w:t xml:space="preserve">اندازه </w:t>
-            </w:r>
-            <w:r>
-              <w:rPr>
-                <w:rFonts w:hint="cs"/>
-                <w:color w:val="FF0000"/>
-                <w:rtl/>
-                <w:lang w:bidi="fa-IR"/>
-              </w:rPr>
-              <w:t>10</w:t>
-            </w:r>
-            <w:r>
-              <w:rPr>
-                <w:color w:val="FF0000"/>
-                <w:rtl/>
-                <w:lang w:bidi="fa-IR"/>
-              </w:rPr>
-              <w:t xml:space="preserve"> </w:t>
-            </w:r>
-            <w:r>
-              <w:rPr>
-                <w:rFonts w:hint="cs"/>
-                <w:color w:val="000000"/>
-                <w:rtl/>
-                <w:lang w:bidi="fa-IR"/>
-              </w:rPr>
-              <w:t>تایپ گردد.</w:t>
-            </w:r>
-          </w:p>
-          <w:p>
-            <w:pPr>
-              <w:pStyle w:val="ListParagraph"/>
-              <w:numPr>
-                <w:ilvl w:val="0"/>
-                <w:numId w:val="31"/>
-              </w:numPr>
-              <w:bidi/>
-              <w:outlineLvl w:val="2"/>
-              <w:rPr>
-                <w:color w:val="000000"/>
-                <w:lang w:bidi="fa-IR"/>
-              </w:rPr>
-            </w:pPr>
-            <w:r>
-              <w:rPr>
-                <w:rFonts w:hint="cs"/>
-                <w:color w:val="FF0000"/>
-                <w:rtl/>
-                <w:lang w:bidi="fa-IR"/>
-              </w:rPr>
-              <w:t>منابع</w:t>
-            </w:r>
-            <w:r>
-              <w:rPr>
-                <w:color w:val="FF0000"/>
-                <w:rtl/>
-                <w:lang w:bidi="fa-IR"/>
-              </w:rPr>
-              <w:t xml:space="preserve"> نویسی </w:t>
-            </w:r>
-            <w:r>
-              <w:rPr>
-                <w:color w:val="000000"/>
-                <w:rtl/>
-                <w:lang w:bidi="fa-IR"/>
-              </w:rPr>
-              <w:t xml:space="preserve">بایستی حتما در </w:t>
-            </w:r>
-            <w:r>
-              <w:rPr>
-                <w:color w:val="FF0000"/>
-                <w:rtl/>
-                <w:lang w:bidi="fa-IR"/>
-              </w:rPr>
-              <w:t xml:space="preserve">صفحه جدیدی </w:t>
-            </w:r>
-            <w:r>
-              <w:rPr>
-                <w:color w:val="000000"/>
-                <w:rtl/>
-                <w:lang w:bidi="fa-IR"/>
-              </w:rPr>
-              <w:t>آورده شود</w:t>
-            </w:r>
-            <w:r>
-              <w:rPr>
-                <w:color w:val="000000"/>
-                <w:lang w:bidi="fa-IR"/>
-              </w:rPr>
-              <w:t>.</w:t>
-            </w:r>
-            <w:r>
-              <w:rPr>
-                <w:rFonts w:hint="cs"/>
-                <w:color w:val="000000"/>
-                <w:rtl/>
-                <w:lang w:bidi="fa-IR"/>
-              </w:rPr>
-              <w:t xml:space="preserve"> </w:t>
-            </w:r>
-          </w:p>
-          <w:p>
-            <w:pPr>
-              <w:pStyle w:val="ListParagraph"/>
-              <w:numPr>
-                <w:ilvl w:val="0"/>
-                <w:numId w:val="31"/>
-              </w:numPr>
-              <w:bidi/>
-              <w:outlineLvl w:val="2"/>
-              <w:rPr>
-                <w:color w:val="000000"/>
-                <w:lang w:bidi="fa-IR"/>
-              </w:rPr>
-            </w:pPr>
-            <w:r>
-              <w:rPr>
-                <w:color w:val="FF0000"/>
-                <w:rtl/>
-                <w:lang w:bidi="fa-IR"/>
-              </w:rPr>
-              <w:t xml:space="preserve">لیست منابع </w:t>
-            </w:r>
-            <w:r>
-              <w:rPr>
-                <w:color w:val="000000"/>
-                <w:rtl/>
-                <w:lang w:bidi="fa-IR"/>
-              </w:rPr>
-              <w:t xml:space="preserve">در پایان </w:t>
-            </w:r>
-            <w:r>
-              <w:rPr>
-                <w:rFonts w:hint="cs"/>
-                <w:color w:val="000000"/>
-                <w:rtl/>
-                <w:lang w:bidi="fa-IR"/>
-              </w:rPr>
-              <w:t>پروپوزال</w:t>
-            </w:r>
-            <w:r>
-              <w:rPr>
-                <w:color w:val="000000"/>
-                <w:rtl/>
-                <w:lang w:bidi="fa-IR"/>
-              </w:rPr>
-              <w:t xml:space="preserve"> </w:t>
-            </w:r>
-            <w:r>
-              <w:rPr>
-                <w:rFonts w:hint="cs"/>
-                <w:color w:val="000000"/>
-                <w:rtl/>
-                <w:lang w:bidi="fa-IR"/>
-              </w:rPr>
-              <w:t>یا</w:t>
-            </w:r>
-            <w:r>
-              <w:rPr>
-                <w:color w:val="000000"/>
-                <w:rtl/>
-                <w:lang w:bidi="fa-IR"/>
-              </w:rPr>
-              <w:t xml:space="preserve"> به ترتیب </w:t>
-            </w:r>
-            <w:r>
-              <w:rPr>
-                <w:color w:val="FF0000"/>
-                <w:rtl/>
-                <w:lang w:bidi="fa-IR"/>
-              </w:rPr>
-              <w:t xml:space="preserve">حروف الفبا </w:t>
-            </w:r>
-            <w:r>
-              <w:rPr>
-                <w:color w:val="000000"/>
-                <w:rtl/>
-                <w:lang w:bidi="fa-IR"/>
-              </w:rPr>
-              <w:t xml:space="preserve">و با توجه به </w:t>
-            </w:r>
-            <w:r>
-              <w:rPr>
-                <w:color w:val="FF0000"/>
-                <w:rtl/>
-                <w:lang w:bidi="fa-IR"/>
-              </w:rPr>
-              <w:t xml:space="preserve">نام خانوادگی نویسنده </w:t>
-            </w:r>
-            <w:r>
-              <w:rPr>
-                <w:rFonts w:hint="cs"/>
-                <w:color w:val="FF0000"/>
-                <w:rtl/>
-                <w:lang w:bidi="fa-IR"/>
-              </w:rPr>
-              <w:t>(</w:t>
-            </w:r>
-            <w:r>
-              <w:rPr>
-                <w:color w:val="FF0000"/>
-                <w:lang w:bidi="fa-IR"/>
-              </w:rPr>
-              <w:t>APA</w:t>
-            </w:r>
-            <w:r>
-              <w:rPr>
-                <w:rFonts w:hint="cs"/>
-                <w:color w:val="FF0000"/>
-                <w:rtl/>
-                <w:lang w:bidi="fa-IR"/>
-              </w:rPr>
-              <w:t xml:space="preserve"> و یا </w:t>
-            </w:r>
-            <w:r>
-              <w:rPr>
-                <w:color w:val="FF0000"/>
-                <w:lang w:bidi="fa-IR"/>
-              </w:rPr>
-              <w:t>Harvard</w:t>
-            </w:r>
-            <w:r>
-              <w:rPr>
-                <w:rFonts w:hint="cs"/>
-                <w:color w:val="FF0000"/>
-                <w:rtl/>
-                <w:lang w:bidi="fa-IR"/>
-              </w:rPr>
-              <w:t xml:space="preserve">) </w:t>
-            </w:r>
-            <w:r>
-              <w:rPr>
-                <w:rFonts w:hint="cs"/>
-                <w:color w:val="000000"/>
-                <w:rtl/>
-                <w:lang w:bidi="fa-IR"/>
-              </w:rPr>
-              <w:t xml:space="preserve">و یا با </w:t>
-            </w:r>
-            <w:r>
-              <w:rPr>
-                <w:rFonts w:hint="cs"/>
-                <w:color w:val="000000"/>
-                <w:rtl/>
-                <w:lang w:bidi="fa-IR"/>
-              </w:rPr>
-              <w:t xml:space="preserve">صورت </w:t>
-            </w:r>
-            <w:r>
-              <w:rPr>
-                <w:rFonts w:hint="cs"/>
-                <w:color w:val="FF0000"/>
-                <w:rtl/>
-                <w:lang w:bidi="fa-IR"/>
-              </w:rPr>
-              <w:t>عددی شماره نویسی (</w:t>
-            </w:r>
-            <w:r>
-              <w:rPr>
-                <w:color w:val="FF0000"/>
-                <w:rtl/>
-              </w:rPr>
-              <w:t>شیکاگو</w:t>
-            </w:r>
-            <w:r>
-              <w:rPr>
-                <w:rFonts w:hint="cs"/>
-                <w:color w:val="FF0000"/>
-                <w:rtl/>
-              </w:rPr>
-              <w:t xml:space="preserve"> </w:t>
-            </w:r>
-            <w:r>
-              <w:rPr>
-                <w:rFonts w:hint="cs"/>
-                <w:color w:val="FF0000"/>
-                <w:rtl/>
-                <w:lang w:bidi="fa-IR"/>
-              </w:rPr>
-              <w:t xml:space="preserve">و </w:t>
-            </w:r>
-            <w:r>
-              <w:rPr>
-                <w:rFonts w:hint="cs"/>
-                <w:color w:val="FF0000"/>
-                <w:rtl/>
-              </w:rPr>
-              <w:t xml:space="preserve">یا </w:t>
-            </w:r>
-            <w:r>
-              <w:rPr>
-                <w:color w:val="FF0000"/>
-                <w:rtl/>
-              </w:rPr>
-              <w:t>ونکوور</w:t>
-            </w:r>
-            <w:r>
-              <w:rPr>
-                <w:rFonts w:hint="cs"/>
-                <w:color w:val="FF0000"/>
-                <w:rtl/>
-                <w:lang w:bidi="fa-IR"/>
-              </w:rPr>
-              <w:t xml:space="preserve">) </w:t>
-            </w:r>
-            <w:r>
-              <w:rPr>
-                <w:color w:val="000000"/>
-                <w:rtl/>
-                <w:lang w:bidi="fa-IR"/>
-              </w:rPr>
-              <w:t>آورده شوند</w:t>
-            </w:r>
-            <w:r>
-              <w:rPr>
-                <w:color w:val="000000"/>
-                <w:lang w:bidi="fa-IR"/>
-              </w:rPr>
-              <w:t>.</w:t>
-            </w:r>
-            <w:r>
-              <w:rPr>
-                <w:rFonts w:hint="cs"/>
-                <w:color w:val="000000"/>
-                <w:rtl/>
-                <w:lang w:bidi="fa-IR"/>
-              </w:rPr>
-              <w:t xml:space="preserve"> توجه: در صورت استفاده از نرم افزارهای </w:t>
-            </w:r>
-            <w:r>
-              <w:rPr>
-                <w:color w:val="FF0000"/>
-                <w:lang w:bidi="fa-IR"/>
-              </w:rPr>
-              <w:t>Mendeley</w:t>
-            </w:r>
-            <w:r>
-              <w:rPr>
-                <w:rFonts w:hint="cs"/>
-                <w:color w:val="FF0000"/>
-                <w:rtl/>
-                <w:lang w:bidi="fa-IR"/>
-              </w:rPr>
-              <w:t xml:space="preserve"> </w:t>
-            </w:r>
-            <w:r>
-              <w:rPr>
-                <w:rFonts w:hint="cs"/>
-                <w:color w:val="FF0000"/>
-                <w:rtl/>
-                <w:lang w:bidi="fa-IR"/>
-              </w:rPr>
-              <w:t xml:space="preserve">توسط </w:t>
-            </w:r>
-            <w:r>
-              <w:rPr>
-                <w:color w:val="FF0000"/>
-                <w:lang w:bidi="fa-IR"/>
-              </w:rPr>
-              <w:t>Elsevier</w:t>
-            </w:r>
-            <w:r>
-              <w:rPr>
-                <w:rFonts w:hint="cs"/>
-                <w:color w:val="000000"/>
-                <w:rtl/>
-                <w:lang w:bidi="fa-IR"/>
-              </w:rPr>
-              <w:t>،</w:t>
-            </w:r>
-            <w:r>
-              <w:rPr>
-                <w:rFonts w:hint="cs"/>
-                <w:color w:val="000000"/>
-                <w:rtl/>
-                <w:lang w:bidi="fa-IR"/>
-              </w:rPr>
-              <w:t xml:space="preserve"> </w:t>
-            </w:r>
-            <w:r>
-              <w:rPr>
-                <w:color w:val="FF0000"/>
-                <w:lang w:bidi="fa-IR"/>
-              </w:rPr>
-              <w:t>EndNote</w:t>
-            </w:r>
-            <w:r>
-              <w:rPr>
-                <w:color w:val="FF0000"/>
-                <w:rtl/>
-              </w:rPr>
-              <w:t xml:space="preserve"> </w:t>
-            </w:r>
-            <w:r>
-              <w:rPr>
-                <w:color w:val="000000"/>
-                <w:rtl/>
-                <w:lang w:bidi="fa-IR"/>
-              </w:rPr>
-              <w:t>توسط مؤسسه کلریویت آنالیتیکز</w:t>
-            </w:r>
-            <w:r>
-              <w:rPr>
-                <w:rFonts w:hint="cs"/>
-                <w:rtl/>
-              </w:rPr>
-              <w:t xml:space="preserve"> </w:t>
-            </w:r>
-            <w:r>
-              <w:rPr>
-                <w:rtl/>
-              </w:rPr>
-              <w:t>(</w:t>
-            </w:r>
-            <w:r>
-              <w:rPr>
-                <w:color w:val="FF0000"/>
-              </w:rPr>
-              <w:t>Clarivate Analytics</w:t>
-            </w:r>
-            <w:r>
-              <w:rPr>
-                <w:rtl/>
-              </w:rPr>
-              <w:t>)</w:t>
-            </w:r>
-            <w:r>
-              <w:rPr>
-                <w:rFonts w:hint="cs"/>
-                <w:color w:val="000000"/>
-                <w:rtl/>
-                <w:lang w:bidi="fa-IR"/>
-              </w:rPr>
-              <w:t xml:space="preserve">، </w:t>
-            </w:r>
-            <w:r>
-              <w:rPr>
-                <w:rFonts w:hint="cs"/>
-                <w:color w:val="000000"/>
-                <w:rtl/>
-                <w:lang w:bidi="fa-IR"/>
-              </w:rPr>
-              <w:t xml:space="preserve">و یا </w:t>
-            </w:r>
-            <w:r>
-              <w:t>Reference Manager</w:t>
-            </w:r>
-            <w:r>
-              <w:rPr>
-                <w:rFonts w:hint="cs"/>
-                <w:rtl/>
-              </w:rPr>
-              <w:t xml:space="preserve">، </w:t>
-            </w:r>
-            <w:proofErr w:type="spellStart"/>
-            <w:r>
-              <w:t>Docear</w:t>
-            </w:r>
-            <w:proofErr w:type="spellEnd"/>
-            <w:r>
-              <w:rPr>
-                <w:rFonts w:hint="cs"/>
-                <w:rtl/>
-              </w:rPr>
-              <w:t xml:space="preserve">، </w:t>
-            </w:r>
-            <w:r>
-              <w:t>Zotero</w:t>
-            </w:r>
-            <w:r>
-              <w:rPr>
-                <w:rFonts w:hint="cs"/>
-                <w:rtl/>
-              </w:rPr>
-              <w:t>،</w:t>
-            </w:r>
-            <w:r>
-              <w:rPr>
-                <w:color w:val="000000"/>
-                <w:rtl/>
-                <w:lang w:bidi="fa-IR"/>
-              </w:rPr>
-              <w:t xml:space="preserve"> </w:t>
-            </w:r>
-            <w:proofErr w:type="spellStart"/>
-            <w:r>
-              <w:t>BibSonomy</w:t>
-            </w:r>
-            <w:proofErr w:type="spellEnd"/>
-            <w:r>
-              <w:rPr>
-                <w:color w:val="000000"/>
-                <w:rtl/>
-                <w:lang w:bidi="fa-IR"/>
-              </w:rPr>
-              <w:t xml:space="preserve"> </w:t>
-            </w:r>
-            <w:r>
-              <w:rPr>
-                <w:rFonts w:hint="cs"/>
-                <w:color w:val="000000"/>
-                <w:rtl/>
-                <w:lang w:bidi="fa-IR"/>
-              </w:rPr>
-              <w:t xml:space="preserve">و غیره، </w:t>
-            </w:r>
-            <w:r>
-              <w:rPr>
-                <w:color w:val="000000"/>
-                <w:rtl/>
-                <w:lang w:bidi="fa-IR"/>
-              </w:rPr>
-              <w:t xml:space="preserve">استنادات </w:t>
-            </w:r>
-            <w:r>
-              <w:rPr>
-                <w:rFonts w:hint="cs"/>
-                <w:color w:val="000000"/>
-                <w:rtl/>
-                <w:lang w:bidi="fa-IR"/>
-              </w:rPr>
-              <w:t>(</w:t>
-            </w:r>
-            <w:r>
-              <w:rPr>
-                <w:color w:val="FF0000"/>
-                <w:lang w:bidi="fa-IR"/>
-              </w:rPr>
-              <w:t>Citations</w:t>
-            </w:r>
-            <w:r>
-              <w:rPr>
-                <w:rFonts w:hint="cs"/>
-                <w:color w:val="000000"/>
-                <w:rtl/>
-                <w:lang w:bidi="fa-IR"/>
-              </w:rPr>
-              <w:t xml:space="preserve">) </w:t>
-            </w:r>
-            <w:r>
-              <w:rPr>
-                <w:color w:val="000000"/>
-                <w:rtl/>
-                <w:lang w:bidi="fa-IR"/>
-              </w:rPr>
-              <w:t xml:space="preserve">در تمامی </w:t>
-            </w:r>
-            <w:r>
-              <w:rPr>
-                <w:rFonts w:hint="cs"/>
-                <w:color w:val="FF0000"/>
-                <w:rtl/>
-                <w:lang w:bidi="fa-IR"/>
-              </w:rPr>
-              <w:t>منابع</w:t>
-            </w:r>
-            <w:r>
-              <w:rPr>
-                <w:color w:val="FF0000"/>
-                <w:rtl/>
-                <w:lang w:bidi="fa-IR"/>
-              </w:rPr>
-              <w:t xml:space="preserve"> نویسی‌ </w:t>
-            </w:r>
-            <w:r>
-              <w:rPr>
-                <w:color w:val="000000"/>
-                <w:rtl/>
-                <w:lang w:bidi="fa-IR"/>
-              </w:rPr>
-              <w:t>شامل</w:t>
-            </w:r>
-            <w:r>
-              <w:rPr>
-                <w:rFonts w:hint="cs"/>
-                <w:color w:val="000000"/>
-                <w:rtl/>
-                <w:lang w:bidi="fa-IR"/>
-              </w:rPr>
-              <w:t xml:space="preserve"> یک </w:t>
-            </w:r>
-            <w:r>
-              <w:rPr>
-                <w:rFonts w:hint="cs"/>
-                <w:color w:val="FF0000"/>
-                <w:rtl/>
-                <w:lang w:bidi="fa-IR"/>
-              </w:rPr>
-              <w:t xml:space="preserve">فرمت یکنواخت </w:t>
-            </w:r>
-            <w:r>
-              <w:rPr>
-                <w:rFonts w:hint="cs"/>
-                <w:color w:val="FF0000"/>
-                <w:rtl/>
-                <w:lang w:bidi="fa-IR"/>
-              </w:rPr>
-              <w:t>(</w:t>
-            </w:r>
-            <w:r>
-              <w:rPr>
-                <w:color w:val="FF0000"/>
-                <w:lang w:bidi="fa-IR"/>
-              </w:rPr>
-              <w:t xml:space="preserve">Referencing </w:t>
-            </w:r>
-            <w:r>
-              <w:rPr>
-                <w:color w:val="FF0000"/>
-                <w:lang w:bidi="fa-IR"/>
-              </w:rPr>
-              <w:t>Style</w:t>
-            </w:r>
-            <w:r>
-              <w:rPr>
-                <w:rFonts w:hint="cs"/>
-                <w:color w:val="FF0000"/>
-                <w:rtl/>
-                <w:lang w:bidi="fa-IR"/>
-              </w:rPr>
-              <w:t xml:space="preserve">) </w:t>
-            </w:r>
-            <w:r>
-              <w:rPr>
-                <w:rFonts w:hint="cs"/>
-                <w:color w:val="000000"/>
-                <w:rtl/>
-                <w:lang w:bidi="fa-IR"/>
-              </w:rPr>
-              <w:t>از منابع باشد</w:t>
-            </w:r>
-            <w:r>
-              <w:rPr>
-                <w:rFonts w:hint="cs"/>
-                <w:color w:val="000000"/>
-                <w:rtl/>
-                <w:lang w:bidi="fa-IR"/>
-              </w:rPr>
-              <w:t>.</w:t>
-            </w:r>
-          </w:p>
-          <w:p>
-            <w:pPr>
-              <w:pStyle w:val="ListParagraph"/>
-              <w:numPr>
-                <w:ilvl w:val="0"/>
-                <w:numId w:val="31"/>
-              </w:numPr>
-              <w:bidi/>
-              <w:outlineLvl w:val="2"/>
-              <w:rPr>
-                <w:color w:val="000000"/>
-                <w:lang w:bidi="fa-IR"/>
-              </w:rPr>
-            </w:pPr>
-            <w:r>
-              <w:rPr>
-                <w:rFonts w:hint="cs"/>
-                <w:color w:val="000000"/>
-                <w:rtl/>
-                <w:lang w:bidi="fa-IR"/>
-              </w:rPr>
-              <w:t xml:space="preserve">در موقع منابع </w:t>
-            </w:r>
-            <w:r>
-              <w:rPr>
-                <w:rFonts w:hint="cs"/>
-                <w:color w:val="000000"/>
-                <w:rtl/>
-                <w:lang w:bidi="fa-IR"/>
-              </w:rPr>
-              <w:t xml:space="preserve">دهی </w:t>
-            </w:r>
-            <w:r>
-              <w:rPr>
-                <w:rFonts w:hint="cs"/>
-                <w:color w:val="000000"/>
-                <w:rtl/>
-                <w:lang w:bidi="fa-IR"/>
-              </w:rPr>
-              <w:t xml:space="preserve">فارسی با استفاده از نرم افزارهای فوق الذکر، بصورت انگلیسی و </w:t>
-            </w:r>
-            <w:r>
-              <w:rPr>
-                <w:rFonts w:hint="cs"/>
-                <w:color w:val="000000"/>
-                <w:rtl/>
-                <w:lang w:bidi="fa-IR"/>
-              </w:rPr>
-              <w:t xml:space="preserve">در انتها </w:t>
-            </w:r>
-            <w:r>
-              <w:rPr>
-                <w:rFonts w:hint="cs"/>
-                <w:color w:val="000000"/>
-                <w:rtl/>
-                <w:lang w:bidi="fa-IR"/>
-              </w:rPr>
-              <w:t>در براکت</w:t>
-            </w:r>
-            <w:r>
-              <w:rPr>
-                <w:rFonts w:hint="cs"/>
-                <w:color w:val="000000"/>
-                <w:rtl/>
-                <w:lang w:bidi="fa-IR"/>
-              </w:rPr>
-              <w:t xml:space="preserve"> </w:t>
-            </w:r>
-            <w:r>
-              <w:rPr>
-                <w:color w:val="000000"/>
-                <w:lang w:bidi="fa-IR"/>
-              </w:rPr>
-              <w:t>[</w:t>
-            </w:r>
-            <w:r>
-              <w:rPr>
-                <w:color w:val="FF0000"/>
-                <w:lang w:bidi="fa-IR"/>
-              </w:rPr>
-              <w:t>In Persian</w:t>
-            </w:r>
-            <w:r>
-              <w:rPr>
-                <w:color w:val="000000"/>
-                <w:lang w:bidi="fa-IR"/>
-              </w:rPr>
-              <w:t>]</w:t>
-            </w:r>
-            <w:r>
-              <w:rPr>
-                <w:rFonts w:hint="cs"/>
-                <w:color w:val="000000"/>
-                <w:rtl/>
-                <w:lang w:bidi="fa-IR"/>
-              </w:rPr>
-              <w:t xml:space="preserve"> آورده شود</w:t>
-            </w:r>
-            <w:r>
-              <w:rPr>
-                <w:rFonts w:hint="cs"/>
-                <w:color w:val="000000"/>
-                <w:rtl/>
-                <w:lang w:bidi="fa-IR"/>
-              </w:rPr>
-              <w:t>:</w:t>
-            </w:r>
-          </w:p>
-          <w:p>
-            <w:pPr>
-              <w:pStyle w:val="ListParagraph"/>
-              <w:bidi/>
-              <w:outlineLvl w:val="2"/>
-              <w:rPr>
-                <w:color w:val="000000"/>
-                <w:rtl/>
-                <w:lang w:bidi="fa-IR"/>
-              </w:rPr>
-            </w:pPr>
-            <w:r>
-              <w:rPr>
-                <w:rFonts w:hint="cs"/>
-                <w:color w:val="000000"/>
-                <w:rtl/>
-                <w:lang w:bidi="fa-IR"/>
-              </w:rPr>
-              <w:t>مثال:</w:t>
-            </w:r>
-          </w:p>
-          <w:p>
-            <w:pPr>
-              <w:bidi/>
-              <w:jc w:val="both"/>
-              <w:rPr>
-                <w:rtl/>
-              </w:rPr>
-            </w:pPr>
-            <w:r>
-              <w:rPr>
-                <w:color w:val="000000"/>
-                <w:rtl/>
-                <w:lang w:bidi="fa-IR"/>
-              </w:rPr>
-              <w:t>مژده لطفی</w:t>
-            </w:r>
-            <w:r>
-              <w:rPr>
-                <w:rFonts w:hint="cs"/>
-                <w:color w:val="000000"/>
-                <w:rtl/>
-                <w:lang w:bidi="fa-IR"/>
-              </w:rPr>
-              <w:t>،</w:t>
-            </w:r>
-            <w:r>
-              <w:rPr>
-                <w:color w:val="000000"/>
-                <w:rtl/>
-                <w:lang w:bidi="fa-IR"/>
-              </w:rPr>
-              <w:t xml:space="preserve"> حبیب ا</w:t>
-            </w:r>
-            <w:r>
-              <w:rPr>
-                <w:rFonts w:hint="cs"/>
-                <w:color w:val="000000"/>
-                <w:rtl/>
-                <w:lang w:bidi="fa-IR"/>
-              </w:rPr>
-              <w:t>له</w:t>
-            </w:r>
-            <w:r>
-              <w:rPr>
-                <w:color w:val="000000"/>
-                <w:rtl/>
-                <w:lang w:bidi="fa-IR"/>
-              </w:rPr>
-              <w:t xml:space="preserve"> یونسی</w:t>
-            </w:r>
-            <w:r>
-              <w:rPr>
-                <w:rFonts w:hint="cs"/>
-                <w:color w:val="000000"/>
-                <w:rtl/>
-                <w:lang w:bidi="fa-IR"/>
-              </w:rPr>
-              <w:t xml:space="preserve"> و</w:t>
-            </w:r>
-            <w:r>
-              <w:rPr>
-                <w:color w:val="000000"/>
-                <w:rtl/>
-                <w:lang w:bidi="fa-IR"/>
-              </w:rPr>
-              <w:t xml:space="preserve"> نادر بهرامی</w:t>
-            </w:r>
-            <w:r>
-              <w:rPr>
-                <w:color w:val="000000"/>
-                <w:rtl/>
-                <w:lang w:bidi="fa-IR"/>
-              </w:rPr>
-              <w:softHyphen/>
-            </w:r>
-            <w:r>
-              <w:rPr>
-                <w:color w:val="000000"/>
-                <w:rtl/>
-                <w:lang w:bidi="fa-IR"/>
-              </w:rPr>
-              <w:t>فر</w:t>
-            </w:r>
-            <w:r>
-              <w:rPr>
-                <w:rFonts w:hint="cs"/>
-                <w:color w:val="000000"/>
-                <w:rtl/>
-                <w:lang w:bidi="fa-IR"/>
-              </w:rPr>
-              <w:t xml:space="preserve"> </w:t>
-            </w:r>
-            <w:r>
-              <w:rPr>
-                <w:rFonts w:hint="cs"/>
-                <w:color w:val="000000"/>
-                <w:rtl/>
-                <w:lang w:bidi="fa-IR"/>
-              </w:rPr>
-              <w:t>(1397)</w:t>
-            </w:r>
-            <w:r>
-              <w:rPr>
-                <w:rFonts w:hint="cs"/>
-                <w:color w:val="000000"/>
-                <w:rtl/>
-                <w:lang w:bidi="fa-IR"/>
-              </w:rPr>
-              <w:t>.</w:t>
-            </w:r>
-            <w:r>
-              <w:rPr>
-                <w:rFonts w:hint="cs"/>
-                <w:color w:val="000000"/>
-                <w:rtl/>
-                <w:lang w:bidi="fa-IR"/>
-              </w:rPr>
-              <w:t xml:space="preserve"> </w:t>
-            </w:r>
-            <w:r>
-              <w:rPr>
-                <w:color w:val="000000"/>
-                <w:rtl/>
-                <w:lang w:bidi="fa-IR"/>
-              </w:rPr>
-              <w:t xml:space="preserve">تصفیه پساب از طریق سیستم پیل سوختی میکربی دو محفظه‌ای با استفاده از مخمر </w:t>
-            </w:r>
-            <w:r>
-              <w:rPr>
-                <w:i/>
-                <w:iCs/>
-                <w:color w:val="000000"/>
-                <w:rtl/>
-                <w:lang w:bidi="fa-IR"/>
-              </w:rPr>
-              <w:t>ساکارومایسس</w:t>
-            </w:r>
-            <w:r>
-              <w:rPr>
-                <w:color w:val="000000"/>
-                <w:rtl/>
-                <w:lang w:bidi="fa-IR"/>
-              </w:rPr>
-              <w:t xml:space="preserve"> </w:t>
-            </w:r>
-            <w:r>
-              <w:rPr>
-                <w:i/>
-                <w:iCs/>
-                <w:color w:val="000000"/>
-                <w:rtl/>
-                <w:lang w:bidi="fa-IR"/>
-              </w:rPr>
-              <w:t>سرویسیه</w:t>
-            </w:r>
-            <w:r>
-              <w:rPr>
-                <w:rFonts w:hint="cs"/>
-                <w:color w:val="000000"/>
-                <w:rtl/>
-                <w:lang w:bidi="fa-IR"/>
-              </w:rPr>
-              <w:t xml:space="preserve">، </w:t>
-            </w:r>
-            <w:r>
-              <w:rPr>
-                <w:rFonts w:hint="cs"/>
-                <w:color w:val="000000"/>
-                <w:rtl/>
-                <w:lang w:bidi="fa-IR"/>
-              </w:rPr>
-              <w:t xml:space="preserve">آب و فاضلاب </w:t>
-            </w:r>
-            <w:r>
-              <w:rPr>
-                <w:rFonts w:hint="cs"/>
-                <w:color w:val="000000"/>
-                <w:rtl/>
-                <w:lang w:bidi="fa-IR"/>
-              </w:rPr>
-              <w:t>(4) 29، 101-108.</w:t>
-            </w:r>
-            <w:r>
-              <w:rPr>
-                <w:color w:val="000000"/>
-                <w:lang w:bidi="fa-IR"/>
-              </w:rPr>
-              <w:t xml:space="preserve"> </w:t>
-            </w:r>
-            <w:r>
-              <w:rPr>
-                <w:rFonts w:hint="cs"/>
-                <w:color w:val="000000"/>
-                <w:rtl/>
-                <w:lang w:bidi="fa-IR"/>
-              </w:rPr>
-              <w:t xml:space="preserve"> </w:t>
-            </w:r>
-            <w:hyperlink r:id="rId9" w:history="1">
-              <w:r>
-                <w:rPr>
-                  <w:rStyle w:val="Hyperlink"/>
-                  <w:rFonts w:ascii="Arial" w:hAnsi="Arial" w:cs="Arial"/>
-                  <w:caps/>
-                  <w:color w:val="181886"/>
-                  <w:sz w:val="21"/>
-                  <w:szCs w:val="21"/>
-                  <w:u w:val="none"/>
-                  <w:shd w:val="clear" w:color="auto" w:fill="FFFFFF"/>
-                </w:rPr>
-                <w:t>10.22093/WWJ.2017.79665.2366</w:t>
-              </w:r>
-            </w:hyperlink>
           </w:p>
           <w:p>
             <w:pPr>
@@ -11003,149 +10095,8 @@
                 <w:color w:val="414141"/>
                 <w:sz w:val="20"/>
                 <w:szCs w:val="20"/>
-                <w:rtl/>
               </w:rPr>
             </w:pPr>
-            <w:r>
-              <w:rPr>
-                <w:sz w:val="20"/>
-                <w:szCs w:val="20"/>
-              </w:rPr>
-              <w:t>M</w:t>
-            </w:r>
-            <w:r>
-              <w:rPr>
-                <w:sz w:val="20"/>
-                <w:szCs w:val="20"/>
-              </w:rPr>
-              <w:t xml:space="preserve">. Lotfi, </w:t>
-            </w:r>
-            <w:proofErr w:type="spellStart"/>
-            <w:r>
-              <w:rPr>
-                <w:sz w:val="20"/>
-                <w:szCs w:val="20"/>
-              </w:rPr>
-              <w:t>Younesi</w:t>
-            </w:r>
-            <w:proofErr w:type="spellEnd"/>
-            <w:r>
-              <w:rPr>
-                <w:sz w:val="20"/>
-                <w:szCs w:val="20"/>
-              </w:rPr>
-              <w:t xml:space="preserve">, </w:t>
-            </w:r>
-            <w:r>
-              <w:rPr>
-                <w:sz w:val="20"/>
-                <w:szCs w:val="20"/>
-              </w:rPr>
-              <w:t xml:space="preserve">H., &amp; </w:t>
-            </w:r>
-            <w:proofErr w:type="spellStart"/>
-            <w:r>
-              <w:rPr>
-                <w:sz w:val="20"/>
-                <w:szCs w:val="20"/>
-              </w:rPr>
-              <w:t>Bahramifar</w:t>
-            </w:r>
-            <w:proofErr w:type="spellEnd"/>
-            <w:r>
-              <w:rPr>
-                <w:sz w:val="20"/>
-                <w:szCs w:val="20"/>
-              </w:rPr>
-              <w:t xml:space="preserve">, </w:t>
-            </w:r>
-            <w:r>
-              <w:rPr>
-                <w:sz w:val="20"/>
-                <w:szCs w:val="20"/>
-              </w:rPr>
-              <w:t xml:space="preserve">N. </w:t>
-            </w:r>
-            <w:r>
-              <w:rPr>
-                <w:sz w:val="20"/>
-                <w:szCs w:val="20"/>
-              </w:rPr>
-              <w:t>(2018). Wastewater treatment using dual-chamber microbial fuel cell with Saccharomyces cerevisiae</w:t>
-            </w:r>
-            <w:r>
-              <w:rPr>
-                <w:sz w:val="20"/>
-                <w:szCs w:val="20"/>
-              </w:rPr>
-              <w:t>.</w:t>
-            </w:r>
-            <w:r>
-              <w:rPr>
-                <w:sz w:val="20"/>
-                <w:szCs w:val="20"/>
-              </w:rPr>
-              <w:t xml:space="preserve"> </w:t>
-            </w:r>
-            <w:r>
-              <w:rPr>
-                <w:i/>
-                <w:iCs/>
-                <w:sz w:val="20"/>
-                <w:szCs w:val="20"/>
-              </w:rPr>
-              <w:t>Journal of Water and Wastewater, 29</w:t>
-            </w:r>
-            <w:r>
-              <w:rPr>
-                <w:sz w:val="20"/>
-                <w:szCs w:val="20"/>
-              </w:rPr>
-              <w:t>(4)</w:t>
-            </w:r>
-            <w:r>
-              <w:rPr>
-                <w:sz w:val="20"/>
-                <w:szCs w:val="20"/>
-              </w:rPr>
-              <w:t>,</w:t>
-            </w:r>
-            <w:r>
-              <w:rPr>
-                <w:sz w:val="20"/>
-                <w:szCs w:val="20"/>
-              </w:rPr>
-              <w:t xml:space="preserve"> 101-108</w:t>
-            </w:r>
-            <w:r>
-              <w:rPr>
-                <w:sz w:val="20"/>
-                <w:szCs w:val="20"/>
-              </w:rPr>
-              <w:t>. https//doi.org/</w:t>
-            </w:r>
-            <w:hyperlink r:id="rId10" w:history="1">
-              <w:r>
-                <w:rPr>
-                  <w:rStyle w:val="Hyperlink"/>
-                  <w:rFonts w:asciiTheme="majorBidi" w:hAnsiTheme="majorBidi" w:cstheme="majorBidi"/>
-                  <w:caps/>
-                  <w:color w:val="181886"/>
-                  <w:sz w:val="20"/>
-                  <w:szCs w:val="20"/>
-                  <w:u w:val="none"/>
-                  <w:shd w:val="clear" w:color="auto" w:fill="FFFFFF"/>
-                </w:rPr>
-                <w:t>10.22093/WWJ.2017.79665.2366</w:t>
-              </w:r>
-            </w:hyperlink>
-            <w:r>
-              <w:rPr>
-                <w:sz w:val="20"/>
-                <w:szCs w:val="20"/>
-              </w:rPr>
-              <w:t xml:space="preserve"> [In Persian].</w:t>
-            </w:r>
           </w:p>
         </w:tc>
       </w:tr>
@@ -15060,7 +14011,7 @@
       </w:pPr>
     </w:p>
     <w:sectPr>
-      <w:footerReference w:type="default" r:id="rId11"/>
+      <w:footerReference w:type="default" r:id="rId9"/>
       <w:pgSz w:w="11907" w:h="16840" w:code="9"/>
       <w:pgMar w:top="864" w:right="1138" w:bottom="850" w:left="1138" w:header="720" w:footer="720" w:gutter="0"/>
       <w:cols w:space="720"/>
@@ -20102,7 +19053,7 @@
   </w:docDefaults>
   <w:latentStyles w:defLockedState="0" w:defUIPriority="0" w:defSemiHidden="0" w:defUnhideWhenUsed="0" w:defQFormat="0" w:count="376">
     <w:lsdException w:name="Normal" w:qFormat="1"/>
-    <w:lsdException w:name="heading 1" w:qFormat="1"/>
+    <w:lsdException w:name="heading 1" w:uiPriority="9" w:qFormat="1"/>
     <w:lsdException w:name="heading 2" w:semiHidden="1" w:unhideWhenUsed="1" w:qFormat="1"/>
     <w:lsdException w:name="heading 3" w:semiHidden="1" w:uiPriority="9" w:unhideWhenUsed="1" w:qFormat="1"/>
     <w:lsdException w:name="heading 4" w:semiHidden="1" w:unhideWhenUsed="1" w:qFormat="1"/>
@@ -20487,6 +19438,7 @@
     <w:basedOn w:val="Normal"/>
     <w:next w:val="Normal"/>
     <w:link w:val="Heading1Char"/>
+    <w:uiPriority w:val="9"/>
     <w:qFormat/>
     <w:rsid w:val="00887BF2"/>
     <w:pPr>
@@ -20542,7 +19494,6 @@
   <w:style w:type="character" w:default="1" w:styleId="DefaultParagraphFont">
     <w:name w:val="Default Paragraph Font"/>
     <w:uiPriority w:val="1"/>
-    <w:semiHidden/>
     <w:unhideWhenUsed/>
   </w:style>
   <w:style w:type="table" w:default="1" w:styleId="TableNormal">
@@ -20762,6 +19713,7 @@
     <w:name w:val="Heading 1 Char"/>
     <w:basedOn w:val="DefaultParagraphFont"/>
     <w:link w:val="Heading1"/>
+    <w:uiPriority w:val="9"/>
     <w:rsid w:val="00887BF2"/>
     <w:rPr>
       <w:rFonts w:asciiTheme="majorHAnsi" w:eastAsiaTheme="majorEastAsia" w:hAnsiTheme="majorHAnsi" w:cstheme="majorBidi"/>
@@ -20837,6 +19789,14 @@
     <w:rPr>
       <w:vertAlign w:val="superscript"/>
     </w:rPr>
+  </w:style>
+  <w:style w:type="paragraph" w:styleId="Bibliography">
+    <w:name w:val="Bibliography"/>
+    <w:basedOn w:val="Normal"/>
+    <w:next w:val="Normal"/>
+    <w:uiPriority w:val="37"/>
+    <w:unhideWhenUsed/>
+    <w:rsid w:val="00430739"/>
   </w:style>
 </w:styles>
 </file>
@@ -21127,11 +20087,271 @@
 </file>
 
 <file path=customXml/item1.xml><?xml version="1.0" encoding="utf-8"?>
-<b:Sources xmlns:b="http://schemas.openxmlformats.org/officeDocument/2006/bibliography" xmlns="http://schemas.openxmlformats.org/officeDocument/2006/bibliography" SelectedStyle="\APASixthEditionOfficeOnline.xsl" StyleName="APA" Version="6"/>
+<b:Sources xmlns:b="http://schemas.openxmlformats.org/officeDocument/2006/bibliography" xmlns="http://schemas.openxmlformats.org/officeDocument/2006/bibliography" SelectedStyle="\IEEE2006OfficeOnline.xsl" StyleName="IEEE" Version="2006">
+  <b:Source>
+    <b:Tag>MHT25</b:Tag>
+    <b:SourceType>JournalArticle</b:SourceType>
+    <b:Guid>{2BB85042-5814-4D82-95FA-3C2F5525B808}</b:Guid>
+    <b:LCID>en-US</b:LCID>
+    <b:Title>Detecting Anxiety via Machine Learning Algorithm: A Literature Review</b:Title>
+    <b:Year>2025</b:Year>
+    <b:Author>
+      <b:Author>
+        <b:NameList>
+          <b:Person>
+            <b:Last>Shahid</b:Last>
+            <b:First>M.-H.</b:First>
+            <b:Middle>Tayarani-N. and Shamim Ibne</b:Middle>
+          </b:Person>
+        </b:NameList>
+      </b:Author>
+    </b:Author>
+    <b:JournalName>IEEE TRANSACTIONS ON EMERGING TOPICS IN COMPUTATIONAL INTELLIGENCE</b:JournalName>
+    <b:RefOrder>1</b:RefOrder>
+  </b:Source>
+  <b:Source>
+    <b:Tag>Yuw25</b:Tag>
+    <b:SourceType>JournalArticle</b:SourceType>
+    <b:Guid>{6D79D2AA-B700-4CCF-BAB6-319C3A147A39}</b:Guid>
+    <b:Author>
+      <b:Author>
+        <b:NameList>
+          <b:Person>
+            <b:Last>Yuwei Zhang</b:Last>
+            <b:First>Kumar</b:First>
+            <b:Middle>Ayush, Siyuan Qiao, A. Ali Heydari, Girish Narayanswamy, Maxwell A. Xu, Ahmed A. Metwally, Shawn Xu, Jake Garrison, Xuhai Xu, Tim Althoff, Yun Liu, Pushmeet Kohli, Jiening Zhan, Mark Malhotra, Shwetak Patel, Cecilia Mascolo, Xin Liu, Da</b:Middle>
+          </b:Person>
+        </b:NameList>
+      </b:Author>
+    </b:Author>
+    <b:Title>SensorLM: Learning the Language of Wearable Sensors</b:Title>
+    <b:JournalName>arXiv</b:JournalName>
+    <b:Year>2025</b:Year>
+    <b:RefOrder>5</b:RefOrder>
+  </b:Source>
+  <b:Source>
+    <b:Tag>Pat25</b:Tag>
+    <b:SourceType>JournalArticle</b:SourceType>
+    <b:Guid>{EF4C6F0B-A1E0-469B-A5B4-7F1400728D55}</b:Guid>
+    <b:Author>
+      <b:Author>
+        <b:NameList>
+          <b:Person>
+            <b:Last>Patrick Langer</b:Last>
+            <b:First>Thomas</b:First>
+            <b:Middle>Kaar, Max Rosenblattl, Paul Schmiedmayer</b:Middle>
+          </b:Person>
+        </b:NameList>
+      </b:Author>
+    </b:Author>
+    <b:Title>OpenTSLM: Time-Series Language Models for Reasoning over Multivariate Medical Text- and Time-Series Data</b:Title>
+    <b:JournalName>ResearchGate</b:JournalName>
+    <b:Year>2025</b:Year>
+    <b:RefOrder>6</b:RefOrder>
+  </b:Source>
+  <b:Source>
+    <b:Tag>Chr25</b:Tag>
+    <b:SourceType>JournalArticle</b:SourceType>
+    <b:Guid>{BB5160A4-F557-42CF-ADB3-36E309A4157C}</b:Guid>
+    <b:Author>
+      <b:Author>
+        <b:NameList>
+          <b:Person>
+            <b:Last>Christoph Tremmel</b:Last>
+            <b:First>Nathan</b:First>
+            <b:Middle>T M Huneke, Daniel Hobson, M C Schreafel</b:Middle>
+          </b:Person>
+        </b:NameList>
+      </b:Author>
+    </b:Author>
+    <b:Title>Detection of social anxiety using multiple simultaneous biosignals: A pilot study</b:Title>
+    <b:JournalName>PubMed</b:JournalName>
+    <b:Year>2025</b:Year>
+    <b:RefOrder>7</b:RefOrder>
+  </b:Source>
+  <b:Source>
+    <b:Tag>And25</b:Tag>
+    <b:SourceType>JournalArticle</b:SourceType>
+    <b:Guid>{307DF6BF-51FC-4638-B824-EBEAE94ECCB6}</b:Guid>
+    <b:Author>
+      <b:Author>
+        <b:NameList>
+          <b:Person>
+            <b:Last>Andrea Hongn</b:Last>
+            <b:First>Facundo</b:First>
+            <b:Middle>Bosch , Lara Prado , Paula Bonomini</b:Middle>
+          </b:Person>
+        </b:NameList>
+      </b:Author>
+    </b:Author>
+    <b:Title>Wearable Device Dataset from Induced Stress and Structured Exercise Sessions</b:Title>
+    <b:JournalName>PhysioNet</b:JournalName>
+    <b:Year>2025</b:Year>
+    <b:RefOrder>8</b:RefOrder>
+  </b:Source>
+  <b:Source>
+    <b:Tag>MdR25</b:Tag>
+    <b:SourceType>JournalArticle</b:SourceType>
+    <b:Guid>{867FB48D-8ADB-4CAB-BE4B-2D8514CA53AD}</b:Guid>
+    <b:Author>
+      <b:Author>
+        <b:NameList>
+          <b:Person>
+            <b:Last>Md Rafiul Amin</b:Last>
+            <b:First>Dilranjan</b:First>
+            <b:Middle>Wickramasuriya , Rose T Faghih</b:Middle>
+          </b:Person>
+        </b:NameList>
+      </b:Author>
+    </b:Author>
+    <b:Title>A Wearable Exam Stress Dataset for Predicting Cognitive Performance in Real-World Settings</b:Title>
+    <b:JournalName>PhysioNet</b:JournalName>
+    <b:Year>2025</b:Year>
+    <b:RefOrder>9</b:RefOrder>
+  </b:Source>
+  <b:Source>
+    <b:Tag>Phi18</b:Tag>
+    <b:SourceType>JournalArticle</b:SourceType>
+    <b:Guid>{582B3AC5-BFFF-47A0-9D60-82E5101F059F}</b:Guid>
+    <b:Author>
+      <b:Author>
+        <b:NameList>
+          <b:Person>
+            <b:Last>Philip Schmidt</b:Last>
+            <b:First>Attila</b:First>
+            <b:Middle>Reiss</b:Middle>
+          </b:Person>
+        </b:NameList>
+      </b:Author>
+    </b:Author>
+    <b:Title>WESAD (Wearable Stress and Affect Detection)</b:Title>
+    <b:JournalName>UC Irvine </b:JournalName>
+    <b:Year>2018</b:Year>
+    <b:RefOrder>10</b:RefOrder>
+  </b:Source>
+  <b:Source>
+    <b:Tag>Sta18</b:Tag>
+    <b:SourceType>JournalArticle</b:SourceType>
+    <b:Guid>{28E1B7B9-1947-4F87-94ED-7BEC75210BBC}</b:Guid>
+    <b:Author>
+      <b:Author>
+        <b:NameList>
+          <b:Person>
+            <b:Last>Stamos Katsigiannis</b:Last>
+            <b:First>Naeem</b:First>
+            <b:Middle>Ramzan</b:Middle>
+          </b:Person>
+        </b:NameList>
+      </b:Author>
+    </b:Author>
+    <b:Title>DREAMER: A Database for Emotion Recognition Through EEG and ECG Signals From Wireless Low-cost Off-the-Shelf Devices</b:Title>
+    <b:JournalName>PubMed</b:JournalName>
+    <b:Year>2018</b:Year>
+    <b:RefOrder>11</b:RefOrder>
+  </b:Source>
+  <b:Source>
+    <b:Tag>Jua21</b:Tag>
+    <b:SourceType>JournalArticle</b:SourceType>
+    <b:Guid>{4C18C27F-E7E6-45E3-847D-1496C8FD8597}</b:Guid>
+    <b:Author>
+      <b:Author>
+        <b:NameList>
+          <b:Person>
+            <b:Last>Miranda-Correa</b:Last>
+            <b:First>Juan</b:First>
+            <b:Middle>Abdon</b:Middle>
+          </b:Person>
+          <b:Person>
+            <b:Last>Abadi</b:Last>
+            <b:First>Mojtaba</b:First>
+            <b:Middle>Khomami</b:Middle>
+          </b:Person>
+          <b:Person>
+            <b:Last>Sebe</b:Last>
+            <b:First>Nicu</b:First>
+          </b:Person>
+          <b:Person>
+            <b:Last>Patras</b:Last>
+            <b:First>Ioannis</b:First>
+          </b:Person>
+        </b:NameList>
+      </b:Author>
+    </b:Author>
+    <b:Title>AMIGOS: A Dataset for Affect, Personality and Mood Research on Individuals and Groups</b:Title>
+    <b:JournalName>IEEE Transactions on Affective Computing</b:JournalName>
+    <b:Year>2021</b:Year>
+    <b:RefOrder>12</b:RefOrder>
+  </b:Source>
+  <b:Source>
+    <b:Tag>Chu24</b:Tag>
+    <b:SourceType>JournalArticle</b:SourceType>
+    <b:Guid>{65121EAC-49A9-49C2-BFAD-E10E03C7E75B}</b:Guid>
+    <b:Author>
+      <b:Author>
+        <b:NameList>
+          <b:Person>
+            <b:Last>Chunping Zheng</b:Last>
+            <b:First>Tingting</b:First>
+            <b:Middle>Zhang, Xu Chen</b:Middle>
+          </b:Person>
+        </b:NameList>
+      </b:Author>
+    </b:Author>
+    <b:Title>Assessing learners’ English public speaking anxiety with multimodal deep learning technologies</b:Title>
+    <b:JournalName>ResearchGate</b:JournalName>
+    <b:Year>2024</b:Year>
+    <b:RefOrder>2</b:RefOrder>
+  </b:Source>
+  <b:Source>
+    <b:Tag>Tra24</b:Tag>
+    <b:SourceType>JournalArticle</b:SourceType>
+    <b:Guid>{76AD62ED-D94E-445F-A3BF-C51D32999064}</b:Guid>
+    <b:Author>
+      <b:Author>
+        <b:NameList>
+          <b:Person>
+            <b:Last>Tuan</b:Last>
+            <b:First>Tran</b:First>
+            <b:Middle>Anh</b:Middle>
+          </b:Person>
+        </b:NameList>
+      </b:Author>
+    </b:Author>
+    <b:Title>An Analysis of Machine Learning for Detecting Depression, Anxiety, and Stress of Recovered COVID-19 Patients</b:Title>
+    <b:JournalName>Journal of Human, Earth and Future</b:JournalName>
+    <b:Year>2024</b:Year>
+    <b:RefOrder>3</b:RefOrder>
+  </b:Source>
+  <b:Source>
+    <b:Tag>Raj22</b:Tag>
+    <b:SourceType>JournalArticle</b:SourceType>
+    <b:Guid>{7855569A-A397-4B99-8269-40B7F8C66C22}</b:Guid>
+    <b:Author>
+      <b:Author>
+        <b:NameList>
+          <b:Person>
+            <b:Last>Tripathy</b:Last>
+            <b:First>Rajesh</b:First>
+            <b:Middle>Kumar</b:Middle>
+          </b:Person>
+          <b:Person>
+            <b:Last>Dash</b:Last>
+            <b:First>Dinesh</b:First>
+            <b:Middle>Kumar</b:Middle>
+          </b:Person>
+        </b:NameList>
+      </b:Author>
+    </b:Author>
+    <b:Title>Detection of Different Stages of Anxiety From Single-Channel Wearable ECG Sensor Signal Using Fourier–Bessel Domain Adaptive Wavelet Transform</b:Title>
+    <b:JournalName>IEEE Sensors Letters</b:JournalName>
+    <b:Year>2022</b:Year>
+    <b:RefOrder>4</b:RefOrder>
+  </b:Source>
+</b:Sources>
 </file>
 
 <file path=customXml/itemProps1.xml><?xml version="1.0" encoding="utf-8"?>
-<ds:datastoreItem xmlns:ds="http://schemas.openxmlformats.org/officeDocument/2006/customXml" ds:itemID="{188EF120-BDFD-4076-8218-43A2F5865D5C}">
+<ds:datastoreItem xmlns:ds="http://schemas.openxmlformats.org/officeDocument/2006/customXml" ds:itemID="{F7CB0C38-8249-4207-9130-93DD82BECC45}">
   <ds:schemaRefs>
     <ds:schemaRef ds:uri="http://schemas.openxmlformats.org/officeDocument/2006/bibliography"/>
   </ds:schemaRefs>
